--- a/documentazione/Progetto Maturità Bot Telegram.docx
+++ b/documentazione/Progetto Maturità Bot Telegram.docx
@@ -178,6 +178,27 @@
       <w:pPr>
         <w:rPr>
           <w:rFonts w:ascii="Verdana" w:hAnsi="Verdana"/>
+          <w:color w:val="FF0000"/>
+          <w:sz w:val="56"/>
+          <w:szCs w:val="56"/>
+        </w:rPr>
+      </w:pPr>
+      <w:hyperlink r:id="rId10" w:history="1">
+        <w:r>
+          <w:rPr>
+            <w:rStyle w:val="Hyperlink"/>
+            <w:rFonts w:ascii="Segoe UI" w:hAnsi="Segoe UI" w:cs="Segoe UI"/>
+            <w:color w:val="0366D6"/>
+            <w:shd w:val="clear" w:color="auto" w:fill="FFFFFF"/>
+          </w:rPr>
+          <w:t>https://telegram.me/corona_crawler19_bot</w:t>
+        </w:r>
+      </w:hyperlink>
+    </w:p>
+    <w:p>
+      <w:pPr>
+        <w:rPr>
+          <w:rFonts w:ascii="Verdana" w:hAnsi="Verdana"/>
           <w:b/>
           <w:sz w:val="16"/>
           <w:szCs w:val="16"/>
@@ -429,7 +450,7 @@
                     </pic:cNvPicPr>
                   </pic:nvPicPr>
                   <pic:blipFill>
-                    <a:blip r:embed="rId10" cstate="print">
+                    <a:blip r:embed="rId11" cstate="print">
                       <a:extLst>
                         <a:ext uri="{28A0092B-C50C-407E-A947-70E740481C1C}">
                           <a14:useLocalDpi xmlns:a14="http://schemas.microsoft.com/office/drawing/2010/main" val="0"/>
@@ -504,7 +525,7 @@
         </w:rPr>
         <w:t>a </w:t>
       </w:r>
-      <w:hyperlink r:id="rId11" w:history="1">
+      <w:hyperlink r:id="rId12" w:history="1">
         <w:r>
           <w:rPr>
             <w:rStyle w:val="Strong"/>
@@ -643,7 +664,17 @@
           <w:sz w:val="27"/>
           <w:szCs w:val="27"/>
         </w:rPr>
-        <w:t xml:space="preserve"> il </w:t>
+        <w:t xml:space="preserve"> </w:t>
+      </w:r>
+      <w:r>
+        <w:rPr>
+          <w:rFonts w:ascii="Arial" w:hAnsi="Arial" w:cs="Arial"/>
+          <w:color w:val="333333"/>
+          <w:sz w:val="27"/>
+          <w:szCs w:val="27"/>
+        </w:rPr>
+        <w:lastRenderedPageBreak/>
+        <w:t>il </w:t>
       </w:r>
       <w:r>
         <w:rPr>
@@ -745,17 +776,7 @@
           <w:sz w:val="27"/>
           <w:szCs w:val="27"/>
         </w:rPr>
-        <w:t xml:space="preserve">, </w:t>
-      </w:r>
-      <w:r>
-        <w:rPr>
-          <w:rFonts w:ascii="Arial" w:hAnsi="Arial" w:cs="Arial"/>
-          <w:color w:val="333333"/>
-          <w:sz w:val="27"/>
-          <w:szCs w:val="27"/>
-        </w:rPr>
-        <w:lastRenderedPageBreak/>
-        <w:t xml:space="preserve">ovvero di una sequenza composta da numeri e da lettere che identifica in maniera univoca il bot e che è utilizzata dalle Web-app e dalle API per richiamare, appunto, quello specifico bot. </w:t>
+        <w:t xml:space="preserve">, ovvero di una sequenza composta da numeri e da lettere che identifica in maniera univoca il bot e che è utilizzata dalle Web-app e dalle API per richiamare, appunto, quello specifico bot. </w:t>
       </w:r>
       <w:r>
         <w:rPr>
@@ -850,7 +871,7 @@
         </w:rPr>
         <w:t xml:space="preserve">e integrarli alle interrogazioni attraverso le API di Telegram. Il servizio di hosting che abbiamo utilizzato ci è stato fornito da </w:t>
       </w:r>
-      <w:hyperlink r:id="rId12" w:history="1">
+      <w:hyperlink r:id="rId13" w:history="1">
         <w:r>
           <w:rPr>
             <w:rStyle w:val="Hyperlink"/>
@@ -1405,6 +1426,7 @@
           <w:szCs w:val="20"/>
           <w:lang w:eastAsia="it-IT"/>
         </w:rPr>
+        <w:lastRenderedPageBreak/>
         <w:t>https://api.telegram.org/bot{my_bot_token}/setWebhook?url={url_to_send_updates_to}</w:t>
       </w:r>
     </w:p>
@@ -1420,7 +1442,6 @@
         <w:rPr>
           <w:noProof/>
         </w:rPr>
-        <w:lastRenderedPageBreak/>
         <w:t>per testare che il bot funzionasse e tutta la procedura iniziale fosse corretta abbiamo scritto questo semplice codice PHP che permette al bot di rispondere a chi gli scrive ciao con Ciao e il suo nome utente</w:t>
       </w:r>
     </w:p>
@@ -1458,7 +1479,7 @@
                     </pic:cNvPicPr>
                   </pic:nvPicPr>
                   <pic:blipFill>
-                    <a:blip r:embed="rId13">
+                    <a:blip r:embed="rId14">
                       <a:extLst>
                         <a:ext uri="{28A0092B-C50C-407E-A947-70E740481C1C}">
                           <a14:useLocalDpi xmlns:a14="http://schemas.microsoft.com/office/drawing/2010/main" val="0"/>
@@ -1520,13 +1541,697 @@
     <w:p>
       <w:pPr>
         <w:rPr>
+          <w:rFonts w:ascii="Arial" w:hAnsi="Arial" w:cs="Arial"/>
+          <w:bCs/>
+          <w:color w:val="202122"/>
+          <w:sz w:val="21"/>
+          <w:szCs w:val="21"/>
+          <w:shd w:val="clear" w:color="auto" w:fill="FFFFFF"/>
+        </w:rPr>
+      </w:pPr>
+      <w:r>
+        <w:rPr>
           <w:rFonts w:ascii="Verdana" w:hAnsi="Verdana"/>
           <w:sz w:val="20"/>
           <w:szCs w:val="20"/>
         </w:rPr>
+        <w:t xml:space="preserve">Ciò che dovevamo realizzare per recuperare i dati sui contagi e le notizie aggiornate è ciò che viene detto in gergo informatico il </w:t>
+      </w:r>
+      <w:r>
+        <w:rPr>
+          <w:rFonts w:ascii="Arial" w:hAnsi="Arial" w:cs="Arial"/>
+          <w:b/>
+          <w:bCs/>
+          <w:color w:val="202122"/>
+          <w:sz w:val="21"/>
+          <w:szCs w:val="21"/>
+          <w:shd w:val="clear" w:color="auto" w:fill="FFFFFF"/>
+        </w:rPr>
+        <w:t>web scraping</w:t>
+      </w:r>
+      <w:r>
+        <w:rPr>
+          <w:rFonts w:ascii="Arial" w:hAnsi="Arial" w:cs="Arial"/>
+          <w:b/>
+          <w:bCs/>
+          <w:color w:val="202122"/>
+          <w:sz w:val="21"/>
+          <w:szCs w:val="21"/>
+          <w:shd w:val="clear" w:color="auto" w:fill="FFFFFF"/>
+        </w:rPr>
+        <w:t xml:space="preserve"> </w:t>
+      </w:r>
+      <w:r>
+        <w:rPr>
+          <w:rFonts w:ascii="Arial" w:hAnsi="Arial" w:cs="Arial"/>
+          <w:bCs/>
+          <w:color w:val="202122"/>
+          <w:sz w:val="21"/>
+          <w:szCs w:val="21"/>
+          <w:shd w:val="clear" w:color="auto" w:fill="FFFFFF"/>
+        </w:rPr>
+        <w:t>ovvero l’estrazione</w:t>
+      </w:r>
+      <w:r>
+        <w:rPr>
+          <w:rFonts w:ascii="Arial" w:hAnsi="Arial" w:cs="Arial"/>
+          <w:b/>
+          <w:bCs/>
+          <w:color w:val="202122"/>
+          <w:sz w:val="21"/>
+          <w:szCs w:val="21"/>
+          <w:shd w:val="clear" w:color="auto" w:fill="FFFFFF"/>
+        </w:rPr>
+        <w:t xml:space="preserve"> </w:t>
+      </w:r>
+      <w:r>
+        <w:rPr>
+          <w:rFonts w:ascii="Arial" w:hAnsi="Arial" w:cs="Arial"/>
+          <w:bCs/>
+          <w:color w:val="202122"/>
+          <w:sz w:val="21"/>
+          <w:szCs w:val="21"/>
+          <w:shd w:val="clear" w:color="auto" w:fill="FFFFFF"/>
+        </w:rPr>
+        <w:t>di dati</w:t>
+      </w:r>
+      <w:r>
+        <w:rPr>
+          <w:rFonts w:ascii="Arial" w:hAnsi="Arial" w:cs="Arial"/>
+          <w:bCs/>
+          <w:color w:val="202122"/>
+          <w:sz w:val="21"/>
+          <w:szCs w:val="21"/>
+          <w:shd w:val="clear" w:color="auto" w:fill="FFFFFF"/>
+        </w:rPr>
+        <w:t xml:space="preserve"> da un sito web</w:t>
+      </w:r>
+      <w:r>
+        <w:rPr>
+          <w:rFonts w:ascii="Arial" w:hAnsi="Arial" w:cs="Arial"/>
+          <w:bCs/>
+          <w:color w:val="202122"/>
+          <w:sz w:val="21"/>
+          <w:szCs w:val="21"/>
+          <w:shd w:val="clear" w:color="auto" w:fill="FFFFFF"/>
+        </w:rPr>
+        <w:t xml:space="preserve"> in modo automatico attraverso degli opportuni script realizzati in PHP e il supporto della libreria </w:t>
+      </w:r>
+      <w:hyperlink r:id="rId15" w:history="1">
+        <w:r>
+          <w:rPr>
+            <w:rStyle w:val="Hyperlink"/>
+            <w:rFonts w:ascii="Arial" w:hAnsi="Arial" w:cs="Arial"/>
+            <w:b/>
+            <w:bCs/>
+            <w:sz w:val="21"/>
+            <w:szCs w:val="21"/>
+            <w:shd w:val="clear" w:color="auto" w:fill="FFFFFF"/>
+          </w:rPr>
+          <w:t>PHP Simple HTML DOM Parser</w:t>
+        </w:r>
+      </w:hyperlink>
+      <w:r>
+        <w:rPr>
+          <w:rFonts w:ascii="Arial" w:hAnsi="Arial" w:cs="Arial"/>
+          <w:b/>
+          <w:bCs/>
+          <w:color w:val="202122"/>
+          <w:sz w:val="21"/>
+          <w:szCs w:val="21"/>
+          <w:shd w:val="clear" w:color="auto" w:fill="FFFFFF"/>
+        </w:rPr>
+        <w:t xml:space="preserve"> </w:t>
+      </w:r>
+      <w:r>
+        <w:rPr>
+          <w:rFonts w:ascii="Arial" w:hAnsi="Arial" w:cs="Arial"/>
+          <w:bCs/>
+          <w:color w:val="202122"/>
+          <w:sz w:val="21"/>
+          <w:szCs w:val="21"/>
+          <w:shd w:val="clear" w:color="auto" w:fill="FFFFFF"/>
+        </w:rPr>
+        <w:t>che permette</w:t>
+      </w:r>
+      <w:r>
+        <w:rPr>
+          <w:rFonts w:ascii="Arial" w:hAnsi="Arial" w:cs="Arial"/>
+          <w:bCs/>
+          <w:color w:val="202122"/>
+          <w:sz w:val="21"/>
+          <w:szCs w:val="21"/>
+          <w:shd w:val="clear" w:color="auto" w:fill="FFFFFF"/>
+        </w:rPr>
+        <w:t xml:space="preserve"> di effettuare il DOM parsing cioè estrarre i principali elementi di una pagina web che ci servivano.</w:t>
+      </w:r>
+    </w:p>
+    <w:p>
+      <w:pPr>
+        <w:rPr>
+          <w:rFonts w:ascii="Verdana" w:hAnsi="Verdana"/>
+          <w:sz w:val="20"/>
+          <w:szCs w:val="20"/>
+        </w:rPr>
+      </w:pPr>
+      <w:r>
+        <w:rPr>
+          <w:rFonts w:ascii="Verdana" w:hAnsi="Verdana"/>
+          <w:sz w:val="20"/>
+          <w:szCs w:val="20"/>
+        </w:rPr>
+        <w:t xml:space="preserve">Inanzitutto </w:t>
+      </w:r>
+      <w:r>
+        <w:rPr>
+          <w:rFonts w:ascii="Verdana" w:hAnsi="Verdana"/>
+          <w:sz w:val="20"/>
+          <w:szCs w:val="20"/>
+        </w:rPr>
+        <w:t>abbiamo deciso da quali pagine web avremmo estrapolato i dati sui contagi e le notizie e questi sono stati i siti scelti perchè li reputavamo i più affidabili.</w:t>
+      </w:r>
+    </w:p>
+    <w:p>
+      <w:pPr>
+        <w:shd w:val="clear" w:color="auto" w:fill="FFFFFF"/>
+        <w:spacing w:before="100" w:beforeAutospacing="1" w:after="100" w:afterAutospacing="1" w:line="240" w:lineRule="auto"/>
+        <w:ind w:left="720"/>
+        <w:rPr>
+          <w:rFonts w:ascii="Segoe UI" w:eastAsia="Times New Roman" w:hAnsi="Segoe UI" w:cs="Segoe UI"/>
+          <w:color w:val="24292E"/>
+          <w:sz w:val="24"/>
+          <w:szCs w:val="24"/>
+          <w:lang w:eastAsia="it-IT"/>
+        </w:rPr>
+      </w:pPr>
+      <w:r>
+        <w:rPr>
+          <w:rFonts w:ascii="Segoe UI" w:eastAsia="Times New Roman" w:hAnsi="Segoe UI" w:cs="Segoe UI"/>
+          <w:color w:val="24292E"/>
+          <w:sz w:val="24"/>
+          <w:szCs w:val="24"/>
+          <w:lang w:eastAsia="it-IT"/>
+        </w:rPr>
+        <w:t>Dati contagi mondiali</w:t>
+      </w:r>
+    </w:p>
+    <w:p>
+      <w:pPr>
+        <w:shd w:val="clear" w:color="auto" w:fill="FFFFFF"/>
+        <w:spacing w:before="100" w:beforeAutospacing="1" w:after="100" w:afterAutospacing="1" w:line="240" w:lineRule="auto"/>
+        <w:ind w:left="720"/>
+        <w:rPr>
+          <w:rFonts w:ascii="Segoe UI" w:eastAsia="Times New Roman" w:hAnsi="Segoe UI" w:cs="Segoe UI"/>
+          <w:color w:val="0366D6"/>
+          <w:sz w:val="24"/>
+          <w:szCs w:val="24"/>
+          <w:u w:val="single"/>
+          <w:lang w:eastAsia="it-IT"/>
+        </w:rPr>
+      </w:pPr>
+      <w:hyperlink r:id="rId16" w:history="1">
+        <w:r>
+          <w:rPr>
+            <w:rStyle w:val="Hyperlink"/>
+            <w:rFonts w:ascii="Segoe UI" w:eastAsia="Times New Roman" w:hAnsi="Segoe UI" w:cs="Segoe UI"/>
+            <w:sz w:val="24"/>
+            <w:szCs w:val="24"/>
+            <w:lang w:eastAsia="it-IT"/>
+          </w:rPr>
+          <w:t>https://www.worldometers.info/coronavirus/</w:t>
+        </w:r>
+      </w:hyperlink>
+    </w:p>
+    <w:p>
+      <w:pPr>
+        <w:shd w:val="clear" w:color="auto" w:fill="FFFFFF"/>
+        <w:spacing w:before="100" w:beforeAutospacing="1" w:after="100" w:afterAutospacing="1" w:line="240" w:lineRule="auto"/>
+        <w:ind w:left="720"/>
+        <w:rPr>
+          <w:rFonts w:ascii="Segoe UI" w:eastAsia="Times New Roman" w:hAnsi="Segoe UI" w:cs="Segoe UI"/>
+          <w:color w:val="24292E"/>
+          <w:sz w:val="24"/>
+          <w:szCs w:val="24"/>
+          <w:lang w:eastAsia="it-IT"/>
+        </w:rPr>
+      </w:pPr>
+      <w:r>
+        <w:rPr>
+          <w:rFonts w:ascii="Segoe UI" w:eastAsia="Times New Roman" w:hAnsi="Segoe UI" w:cs="Segoe UI"/>
+          <w:color w:val="24292E"/>
+          <w:sz w:val="24"/>
+          <w:szCs w:val="24"/>
+          <w:lang w:eastAsia="it-IT"/>
+        </w:rPr>
+        <w:t>Dati contagi Italia per regioni</w:t>
+      </w:r>
+    </w:p>
+    <w:p>
+      <w:pPr>
+        <w:shd w:val="clear" w:color="auto" w:fill="FFFFFF"/>
+        <w:spacing w:before="60" w:after="100" w:afterAutospacing="1" w:line="240" w:lineRule="auto"/>
+        <w:ind w:left="708"/>
+        <w:rPr>
+          <w:rFonts w:ascii="Segoe UI" w:eastAsia="Times New Roman" w:hAnsi="Segoe UI" w:cs="Segoe UI"/>
+          <w:color w:val="0366D6"/>
+          <w:sz w:val="24"/>
+          <w:szCs w:val="24"/>
+          <w:u w:val="single"/>
+          <w:lang w:eastAsia="it-IT"/>
+        </w:rPr>
+      </w:pPr>
+      <w:hyperlink r:id="rId17" w:history="1">
+        <w:r>
+          <w:rPr>
+            <w:rStyle w:val="Hyperlink"/>
+            <w:rFonts w:ascii="Segoe UI" w:eastAsia="Times New Roman" w:hAnsi="Segoe UI" w:cs="Segoe UI"/>
+            <w:sz w:val="24"/>
+            <w:szCs w:val="24"/>
+            <w:lang w:eastAsia="it-IT"/>
+          </w:rPr>
+          <w:t>https://github.com/pcm-dpc/COVID-19/blob/master/dati-regioni/dpc-covid19-ita-regioni-latest.csv</w:t>
+        </w:r>
+      </w:hyperlink>
+    </w:p>
+    <w:p>
+      <w:pPr>
+        <w:shd w:val="clear" w:color="auto" w:fill="FFFFFF"/>
+        <w:spacing w:before="60" w:after="100" w:afterAutospacing="1" w:line="240" w:lineRule="auto"/>
+        <w:rPr>
+          <w:rFonts w:ascii="Segoe UI" w:eastAsia="Times New Roman" w:hAnsi="Segoe UI" w:cs="Segoe UI"/>
+          <w:color w:val="24292E"/>
+          <w:sz w:val="24"/>
+          <w:szCs w:val="24"/>
+          <w:lang w:eastAsia="it-IT"/>
+        </w:rPr>
+      </w:pPr>
+    </w:p>
+    <w:p>
+      <w:pPr>
+        <w:shd w:val="clear" w:color="auto" w:fill="FFFFFF"/>
+        <w:spacing w:before="60" w:after="100" w:afterAutospacing="1" w:line="240" w:lineRule="auto"/>
+        <w:ind w:firstLine="708"/>
+        <w:rPr>
+          <w:rFonts w:ascii="Segoe UI" w:eastAsia="Times New Roman" w:hAnsi="Segoe UI" w:cs="Segoe UI"/>
+          <w:color w:val="24292E"/>
+          <w:sz w:val="24"/>
+          <w:szCs w:val="24"/>
+          <w:lang w:eastAsia="it-IT"/>
+        </w:rPr>
+      </w:pPr>
+      <w:r>
+        <w:rPr>
+          <w:rFonts w:ascii="Segoe UI" w:eastAsia="Times New Roman" w:hAnsi="Segoe UI" w:cs="Segoe UI"/>
+          <w:color w:val="24292E"/>
+          <w:sz w:val="24"/>
+          <w:szCs w:val="24"/>
+          <w:lang w:eastAsia="it-IT"/>
+        </w:rPr>
+        <w:t>Notizie per continente</w:t>
+      </w:r>
+    </w:p>
+    <w:p>
+      <w:pPr>
+        <w:shd w:val="clear" w:color="auto" w:fill="FFFFFF"/>
+        <w:spacing w:before="60" w:after="100" w:afterAutospacing="1" w:line="240" w:lineRule="auto"/>
+        <w:ind w:left="708"/>
+        <w:rPr>
+          <w:rFonts w:ascii="Segoe UI" w:eastAsia="Times New Roman" w:hAnsi="Segoe UI" w:cs="Segoe UI"/>
+          <w:color w:val="0366D6"/>
+          <w:sz w:val="24"/>
+          <w:szCs w:val="24"/>
+          <w:u w:val="single"/>
+          <w:lang w:eastAsia="it-IT"/>
+        </w:rPr>
+      </w:pPr>
+      <w:hyperlink r:id="rId18" w:history="1">
+        <w:r>
+          <w:rPr>
+            <w:rStyle w:val="Hyperlink"/>
+            <w:rFonts w:ascii="Segoe UI" w:eastAsia="Times New Roman" w:hAnsi="Segoe UI" w:cs="Segoe UI"/>
+            <w:sz w:val="24"/>
+            <w:szCs w:val="24"/>
+            <w:lang w:eastAsia="it-IT"/>
+          </w:rPr>
+          <w:t>https://news.google.com/topics/CAAqIggKIhxDQkFTRHdvSkwyMHZNREZqY0hsNUVnSnBkQ2dBUAE/sections/CAQqEAgAKgcICjD2uZcLMJbirgMwwrvMBg?hl=it&amp;gl=IT&amp;ceid=IT%3Ait</w:t>
+        </w:r>
+      </w:hyperlink>
+    </w:p>
+    <w:p>
+      <w:pPr>
+        <w:shd w:val="clear" w:color="auto" w:fill="FFFFFF"/>
+        <w:spacing w:before="60" w:after="100" w:afterAutospacing="1" w:line="240" w:lineRule="auto"/>
+        <w:rPr>
+          <w:rFonts w:ascii="Segoe UI" w:eastAsia="Times New Roman" w:hAnsi="Segoe UI" w:cs="Segoe UI"/>
+          <w:b/>
+          <w:color w:val="24292E"/>
+          <w:sz w:val="24"/>
+          <w:szCs w:val="24"/>
+          <w:lang w:eastAsia="it-IT"/>
+        </w:rPr>
+      </w:pPr>
+      <w:r>
+        <w:rPr>
+          <w:rFonts w:ascii="Segoe UI" w:eastAsia="Times New Roman" w:hAnsi="Segoe UI" w:cs="Segoe UI"/>
+          <w:b/>
+          <w:color w:val="24292E"/>
+          <w:sz w:val="24"/>
+          <w:szCs w:val="24"/>
+          <w:lang w:eastAsia="it-IT"/>
+        </w:rPr>
+        <w:t>Come funziona il nostro crawler web per il recupero dei dati</w:t>
+      </w:r>
+    </w:p>
+    <w:p>
+      <w:pPr>
+        <w:shd w:val="clear" w:color="auto" w:fill="FFFFFF"/>
+        <w:spacing w:before="60" w:after="100" w:afterAutospacing="1" w:line="240" w:lineRule="auto"/>
+        <w:rPr>
+          <w:rFonts w:ascii="Segoe UI" w:eastAsia="Times New Roman" w:hAnsi="Segoe UI" w:cs="Segoe UI"/>
+          <w:color w:val="24292E"/>
+          <w:sz w:val="24"/>
+          <w:szCs w:val="24"/>
+          <w:lang w:eastAsia="it-IT"/>
+        </w:rPr>
+      </w:pPr>
+      <w:r>
+        <w:rPr>
+          <w:rFonts w:ascii="Segoe UI" w:eastAsia="Times New Roman" w:hAnsi="Segoe UI" w:cs="Segoe UI"/>
+          <w:color w:val="24292E"/>
+          <w:sz w:val="24"/>
+          <w:szCs w:val="24"/>
+          <w:lang w:eastAsia="it-IT"/>
+        </w:rPr>
+        <w:t xml:space="preserve">Il nostro crawler web è composto principalmente da </w:t>
+      </w:r>
+      <w:r>
+        <w:rPr>
+          <w:rFonts w:ascii="Segoe UI" w:eastAsia="Times New Roman" w:hAnsi="Segoe UI" w:cs="Segoe UI"/>
+          <w:color w:val="24292E"/>
+          <w:sz w:val="24"/>
+          <w:szCs w:val="24"/>
+          <w:lang w:eastAsia="it-IT"/>
+        </w:rPr>
+        <w:t>2</w:t>
+      </w:r>
+      <w:r>
+        <w:rPr>
+          <w:rFonts w:ascii="Segoe UI" w:eastAsia="Times New Roman" w:hAnsi="Segoe UI" w:cs="Segoe UI"/>
+          <w:color w:val="24292E"/>
+          <w:sz w:val="24"/>
+          <w:szCs w:val="24"/>
+          <w:lang w:eastAsia="it-IT"/>
+        </w:rPr>
+        <w:t xml:space="preserve"> script php</w:t>
+      </w:r>
+      <w:r>
+        <w:rPr>
+          <w:rFonts w:ascii="Segoe UI" w:eastAsia="Times New Roman" w:hAnsi="Segoe UI" w:cs="Segoe UI"/>
+          <w:color w:val="24292E"/>
+          <w:sz w:val="24"/>
+          <w:szCs w:val="24"/>
+          <w:lang w:eastAsia="it-IT"/>
+        </w:rPr>
+        <w:t xml:space="preserve"> che si occupano di recuperare i dati e sono crawler.php che al suo interno contiene due funzioni statiche che permettono di ottenere i dati sui contagi per l’italia e a livello mondiale </w:t>
+      </w:r>
+      <w:r>
+        <w:rPr>
+          <w:rFonts w:ascii="Segoe UI" w:eastAsia="Times New Roman" w:hAnsi="Segoe UI" w:cs="Segoe UI"/>
+          <w:color w:val="24292E"/>
+          <w:sz w:val="24"/>
+          <w:szCs w:val="24"/>
+          <w:lang w:eastAsia="it-IT"/>
+        </w:rPr>
+        <w:t>mentre invece</w:t>
+      </w:r>
+      <w:r>
+        <w:rPr>
+          <w:rFonts w:ascii="Segoe UI" w:eastAsia="Times New Roman" w:hAnsi="Segoe UI" w:cs="Segoe UI"/>
+          <w:color w:val="24292E"/>
+          <w:sz w:val="24"/>
+          <w:szCs w:val="24"/>
+          <w:lang w:eastAsia="it-IT"/>
+        </w:rPr>
+        <w:t xml:space="preserve"> crawlNotizie.php recupera le notizie per continente</w:t>
+      </w:r>
+      <w:r>
+        <w:rPr>
+          <w:rFonts w:ascii="Segoe UI" w:eastAsia="Times New Roman" w:hAnsi="Segoe UI" w:cs="Segoe UI"/>
+          <w:color w:val="24292E"/>
+          <w:sz w:val="24"/>
+          <w:szCs w:val="24"/>
+          <w:lang w:eastAsia="it-IT"/>
+        </w:rPr>
+        <w:t xml:space="preserve"> mediante un link passato in get e il continente associato</w:t>
+      </w:r>
+    </w:p>
+    <w:p>
+      <w:pPr>
+        <w:shd w:val="clear" w:color="auto" w:fill="FFFFFF"/>
+        <w:spacing w:before="60" w:after="100" w:afterAutospacing="1" w:line="240" w:lineRule="auto"/>
+      </w:pPr>
+      <w:r>
+        <w:rPr>
+          <w:rFonts w:ascii="Segoe UI" w:eastAsia="Times New Roman" w:hAnsi="Segoe UI" w:cs="Segoe UI"/>
+          <w:color w:val="24292E"/>
+          <w:sz w:val="24"/>
+          <w:szCs w:val="24"/>
+          <w:lang w:eastAsia="it-IT"/>
+        </w:rPr>
+        <w:t xml:space="preserve">Vedi file </w:t>
+      </w:r>
+      <w:r>
+        <w:rPr>
+          <w:rFonts w:ascii="Segoe UI" w:eastAsia="Times New Roman" w:hAnsi="Segoe UI" w:cs="Segoe UI"/>
+          <w:color w:val="24292E"/>
+          <w:sz w:val="24"/>
+          <w:szCs w:val="24"/>
+          <w:lang w:eastAsia="it-IT"/>
+        </w:rPr>
+        <w:t xml:space="preserve"> </w:t>
+      </w:r>
+      <w:hyperlink r:id="rId19" w:history="1">
+        <w:r>
+          <w:rPr>
+            <w:rStyle w:val="Hyperlink"/>
+          </w:rPr>
+          <w:t>https://github.com/SteCodeLevi/botcovid19/tree/master/crawler</w:t>
+        </w:r>
+      </w:hyperlink>
+    </w:p>
+    <w:p>
+      <w:pPr>
+        <w:shd w:val="clear" w:color="auto" w:fill="FFFFFF"/>
+        <w:spacing w:before="60" w:after="100" w:afterAutospacing="1" w:line="240" w:lineRule="auto"/>
+        <w:rPr>
+          <w:rFonts w:ascii="Segoe UI" w:eastAsia="Times New Roman" w:hAnsi="Segoe UI" w:cs="Segoe UI"/>
+          <w:color w:val="24292E"/>
+          <w:sz w:val="24"/>
+          <w:szCs w:val="24"/>
+          <w:lang w:eastAsia="it-IT"/>
+        </w:rPr>
+      </w:pPr>
+      <w:r>
+        <w:rPr>
+          <w:rFonts w:ascii="Segoe UI" w:eastAsia="Times New Roman" w:hAnsi="Segoe UI" w:cs="Segoe UI"/>
+          <w:color w:val="24292E"/>
+          <w:sz w:val="24"/>
+          <w:szCs w:val="24"/>
+          <w:lang w:eastAsia="it-IT"/>
+        </w:rPr>
+        <w:t>Tutti questi script per il recupero dei dati sono gestiti mediante dei processi di Cron che in modo automatico vengono eseguiti e richiamano gli script circa ogni mezz’ora per tenere aggiornati i vari dati e notizie</w:t>
+      </w:r>
+    </w:p>
+    <w:p>
+      <w:pPr>
+        <w:shd w:val="clear" w:color="auto" w:fill="FFFFFF"/>
+        <w:spacing w:before="60" w:after="100" w:afterAutospacing="1" w:line="240" w:lineRule="auto"/>
+        <w:rPr>
+          <w:rFonts w:ascii="Segoe UI" w:eastAsia="Times New Roman" w:hAnsi="Segoe UI" w:cs="Segoe UI"/>
+          <w:color w:val="24292E"/>
+          <w:sz w:val="24"/>
+          <w:szCs w:val="24"/>
+          <w:lang w:eastAsia="it-IT"/>
+        </w:rPr>
+      </w:pPr>
+      <w:r>
+        <w:rPr>
+          <w:noProof/>
+        </w:rPr>
+        <w:drawing>
+          <wp:inline distT="0" distB="0" distL="0" distR="0">
+            <wp:extent cx="6986971" cy="3146425"/>
+            <wp:effectExtent l="0" t="0" r="4445" b="0"/>
+            <wp:docPr id="8" name="Picture 8"/>
+            <wp:cNvGraphicFramePr>
+              <a:graphicFrameLocks xmlns:a="http://schemas.openxmlformats.org/drawingml/2006/main" noChangeAspect="1"/>
+            </wp:cNvGraphicFramePr>
+            <a:graphic xmlns:a="http://schemas.openxmlformats.org/drawingml/2006/main">
+              <a:graphicData uri="http://schemas.openxmlformats.org/drawingml/2006/picture">
+                <pic:pic xmlns:pic="http://schemas.openxmlformats.org/drawingml/2006/picture">
+                  <pic:nvPicPr>
+                    <pic:cNvPr id="0" name="Picture 5"/>
+                    <pic:cNvPicPr>
+                      <a:picLocks noChangeAspect="1" noChangeArrowheads="1"/>
+                    </pic:cNvPicPr>
+                  </pic:nvPicPr>
+                  <pic:blipFill>
+                    <a:blip r:embed="rId20">
+                      <a:extLst>
+                        <a:ext uri="{28A0092B-C50C-407E-A947-70E740481C1C}">
+                          <a14:useLocalDpi xmlns:a14="http://schemas.microsoft.com/office/drawing/2010/main" val="0"/>
+                        </a:ext>
+                      </a:extLst>
+                    </a:blip>
+                    <a:srcRect/>
+                    <a:stretch>
+                      <a:fillRect/>
+                    </a:stretch>
+                  </pic:blipFill>
+                  <pic:spPr bwMode="auto">
+                    <a:xfrm>
+                      <a:off x="0" y="0"/>
+                      <a:ext cx="7011649" cy="3157538"/>
+                    </a:xfrm>
+                    <a:prstGeom prst="rect">
+                      <a:avLst/>
+                    </a:prstGeom>
+                    <a:noFill/>
+                    <a:ln>
+                      <a:noFill/>
+                    </a:ln>
+                  </pic:spPr>
+                </pic:pic>
+              </a:graphicData>
+            </a:graphic>
+          </wp:inline>
+        </w:drawing>
+      </w:r>
+    </w:p>
+    <w:p>
+      <w:pPr>
+        <w:shd w:val="clear" w:color="auto" w:fill="FFFFFF"/>
+        <w:spacing w:before="60" w:after="100" w:afterAutospacing="1" w:line="240" w:lineRule="auto"/>
+        <w:rPr>
+          <w:rFonts w:ascii="Segoe UI" w:eastAsia="Times New Roman" w:hAnsi="Segoe UI" w:cs="Segoe UI"/>
+          <w:color w:val="24292E"/>
+          <w:sz w:val="24"/>
+          <w:szCs w:val="24"/>
+          <w:lang w:eastAsia="it-IT"/>
+        </w:rPr>
+      </w:pPr>
+      <w:r>
+        <w:rPr>
+          <w:rFonts w:ascii="Segoe UI" w:eastAsia="Times New Roman" w:hAnsi="Segoe UI" w:cs="Segoe UI"/>
+          <w:color w:val="24292E"/>
+          <w:sz w:val="24"/>
+          <w:szCs w:val="24"/>
+          <w:lang w:eastAsia="it-IT"/>
+        </w:rPr>
+        <w:t>Come si può vedere dalla foto le notizie vengono aggiornate ogni 30 minuti e eliminate dal database mentre i dati sui contagi vengono semplicemente sovrascritti ogni 5 minuti perchè cambiano più rapidamente, inoltre si può notare come scritto prima che lo script crawlNotizie.php viene eseguito passando in get il nome del sito da cui estrapolare i dati e il nome del corrispettivo continente</w:t>
+      </w:r>
+    </w:p>
+    <w:p>
+      <w:pPr>
+        <w:shd w:val="clear" w:color="auto" w:fill="FFFFFF"/>
+        <w:spacing w:before="60" w:after="100" w:afterAutospacing="1" w:line="240" w:lineRule="auto"/>
+        <w:rPr>
+          <w:rFonts w:ascii="Segoe UI" w:eastAsia="Times New Roman" w:hAnsi="Segoe UI" w:cs="Segoe UI"/>
+          <w:b/>
+          <w:color w:val="24292E"/>
+          <w:sz w:val="24"/>
+          <w:szCs w:val="24"/>
+          <w:lang w:eastAsia="it-IT"/>
+        </w:rPr>
+      </w:pPr>
+      <w:r>
+        <w:rPr>
+          <w:rFonts w:ascii="Segoe UI" w:eastAsia="Times New Roman" w:hAnsi="Segoe UI" w:cs="Segoe UI"/>
+          <w:b/>
+          <w:color w:val="24292E"/>
+          <w:sz w:val="24"/>
+          <w:szCs w:val="24"/>
+          <w:lang w:eastAsia="it-IT"/>
+        </w:rPr>
+        <w:lastRenderedPageBreak/>
+        <w:t>Dove vengono salvati i dati?</w:t>
+      </w:r>
+    </w:p>
+    <w:p>
+      <w:pPr>
+        <w:shd w:val="clear" w:color="auto" w:fill="FFFFFF"/>
+        <w:spacing w:before="60" w:after="100" w:afterAutospacing="1" w:line="240" w:lineRule="auto"/>
+        <w:rPr>
+          <w:rFonts w:ascii="Segoe UI" w:eastAsia="Times New Roman" w:hAnsi="Segoe UI" w:cs="Segoe UI"/>
+          <w:color w:val="24292E"/>
+          <w:sz w:val="24"/>
+          <w:szCs w:val="24"/>
+          <w:lang w:eastAsia="it-IT"/>
+        </w:rPr>
+      </w:pPr>
+      <w:r>
+        <w:rPr>
+          <w:rFonts w:ascii="Segoe UI" w:eastAsia="Times New Roman" w:hAnsi="Segoe UI" w:cs="Segoe UI"/>
+          <w:color w:val="24292E"/>
+          <w:sz w:val="24"/>
+          <w:szCs w:val="24"/>
+          <w:lang w:eastAsia="it-IT"/>
+        </w:rPr>
+        <w:t>Abbiamo deciso</w:t>
+      </w:r>
+      <w:r>
+        <w:rPr>
+          <w:rFonts w:ascii="Segoe UI" w:eastAsia="Times New Roman" w:hAnsi="Segoe UI" w:cs="Segoe UI"/>
+          <w:color w:val="24292E"/>
+          <w:sz w:val="24"/>
+          <w:szCs w:val="24"/>
+          <w:lang w:eastAsia="it-IT"/>
+        </w:rPr>
+        <w:t xml:space="preserve"> per comodità di salvare tutti i dati sul database messoci a disposizione dal sito di hosting</w:t>
+      </w:r>
+      <w:r>
+        <w:rPr>
+          <w:rFonts w:ascii="Segoe UI" w:eastAsia="Times New Roman" w:hAnsi="Segoe UI" w:cs="Segoe UI"/>
+          <w:color w:val="24292E"/>
+          <w:sz w:val="24"/>
+          <w:szCs w:val="24"/>
+          <w:lang w:eastAsia="it-IT"/>
+        </w:rPr>
+        <w:t>, così il nostro bot Telegram interroga il database e reperisce i dati molto facilmente.</w:t>
+      </w:r>
+    </w:p>
+    <w:p>
+      <w:pPr>
+        <w:shd w:val="clear" w:color="auto" w:fill="FFFFFF"/>
+        <w:spacing w:before="60" w:after="100" w:afterAutospacing="1" w:line="240" w:lineRule="auto"/>
+        <w:rPr>
+          <w:rFonts w:ascii="Segoe UI" w:eastAsia="Times New Roman" w:hAnsi="Segoe UI" w:cs="Segoe UI"/>
+          <w:color w:val="24292E"/>
+          <w:sz w:val="24"/>
+          <w:szCs w:val="24"/>
+          <w:lang w:eastAsia="it-IT"/>
+        </w:rPr>
       </w:pPr>
       <w:bookmarkStart w:id="0" w:name="_GoBack"/>
       <w:bookmarkEnd w:id="0"/>
+    </w:p>
+    <w:p>
+      <w:pPr>
+        <w:rPr>
+          <w:rFonts w:ascii="Verdana" w:hAnsi="Verdana"/>
+          <w:sz w:val="20"/>
+          <w:szCs w:val="20"/>
+        </w:rPr>
+      </w:pPr>
+    </w:p>
+    <w:p>
+      <w:pPr>
+        <w:rPr>
+          <w:rFonts w:ascii="Verdana" w:hAnsi="Verdana"/>
+          <w:sz w:val="20"/>
+          <w:szCs w:val="20"/>
+        </w:rPr>
+      </w:pPr>
     </w:p>
     <w:p>
       <w:pPr>
@@ -1703,8 +2408,8 @@
       </w:pPr>
     </w:p>
     <w:sectPr>
-      <w:headerReference w:type="default" r:id="rId14"/>
-      <w:footerReference w:type="default" r:id="rId15"/>
+      <w:headerReference w:type="default" r:id="rId21"/>
+      <w:footerReference w:type="default" r:id="rId22"/>
       <w:pgSz w:w="11906" w:h="16838"/>
       <w:pgMar w:top="1417" w:right="1134" w:bottom="1134" w:left="1134" w:header="708" w:footer="708" w:gutter="0"/>
       <w:cols w:space="708"/>
@@ -2071,6 +2776,119 @@
     </w:lvl>
   </w:abstractNum>
   <w:abstractNum w:abstractNumId="1" w15:restartNumberingAfterBreak="0">
+    <w:nsid w:val="422678A2"/>
+    <w:multiLevelType w:val="multilevel"/>
+    <w:tmpl w:val="6BF4E33E"/>
+    <w:lvl w:ilvl="0">
+      <w:start w:val="1"/>
+      <w:numFmt w:val="decimal"/>
+      <w:lvlText w:val="%1."/>
+      <w:lvlJc w:val="left"/>
+      <w:pPr>
+        <w:tabs>
+          <w:tab w:val="num" w:pos="720"/>
+        </w:tabs>
+        <w:ind w:left="720" w:hanging="360"/>
+      </w:pPr>
+    </w:lvl>
+    <w:lvl w:ilvl="1" w:tentative="1">
+      <w:start w:val="1"/>
+      <w:numFmt w:val="decimal"/>
+      <w:lvlText w:val="%2."/>
+      <w:lvlJc w:val="left"/>
+      <w:pPr>
+        <w:tabs>
+          <w:tab w:val="num" w:pos="1440"/>
+        </w:tabs>
+        <w:ind w:left="1440" w:hanging="360"/>
+      </w:pPr>
+    </w:lvl>
+    <w:lvl w:ilvl="2" w:tentative="1">
+      <w:start w:val="1"/>
+      <w:numFmt w:val="decimal"/>
+      <w:lvlText w:val="%3."/>
+      <w:lvlJc w:val="left"/>
+      <w:pPr>
+        <w:tabs>
+          <w:tab w:val="num" w:pos="2160"/>
+        </w:tabs>
+        <w:ind w:left="2160" w:hanging="360"/>
+      </w:pPr>
+    </w:lvl>
+    <w:lvl w:ilvl="3" w:tentative="1">
+      <w:start w:val="1"/>
+      <w:numFmt w:val="decimal"/>
+      <w:lvlText w:val="%4."/>
+      <w:lvlJc w:val="left"/>
+      <w:pPr>
+        <w:tabs>
+          <w:tab w:val="num" w:pos="2880"/>
+        </w:tabs>
+        <w:ind w:left="2880" w:hanging="360"/>
+      </w:pPr>
+    </w:lvl>
+    <w:lvl w:ilvl="4" w:tentative="1">
+      <w:start w:val="1"/>
+      <w:numFmt w:val="decimal"/>
+      <w:lvlText w:val="%5."/>
+      <w:lvlJc w:val="left"/>
+      <w:pPr>
+        <w:tabs>
+          <w:tab w:val="num" w:pos="3600"/>
+        </w:tabs>
+        <w:ind w:left="3600" w:hanging="360"/>
+      </w:pPr>
+    </w:lvl>
+    <w:lvl w:ilvl="5" w:tentative="1">
+      <w:start w:val="1"/>
+      <w:numFmt w:val="decimal"/>
+      <w:lvlText w:val="%6."/>
+      <w:lvlJc w:val="left"/>
+      <w:pPr>
+        <w:tabs>
+          <w:tab w:val="num" w:pos="4320"/>
+        </w:tabs>
+        <w:ind w:left="4320" w:hanging="360"/>
+      </w:pPr>
+    </w:lvl>
+    <w:lvl w:ilvl="6" w:tentative="1">
+      <w:start w:val="1"/>
+      <w:numFmt w:val="decimal"/>
+      <w:lvlText w:val="%7."/>
+      <w:lvlJc w:val="left"/>
+      <w:pPr>
+        <w:tabs>
+          <w:tab w:val="num" w:pos="5040"/>
+        </w:tabs>
+        <w:ind w:left="5040" w:hanging="360"/>
+      </w:pPr>
+    </w:lvl>
+    <w:lvl w:ilvl="7" w:tentative="1">
+      <w:start w:val="1"/>
+      <w:numFmt w:val="decimal"/>
+      <w:lvlText w:val="%8."/>
+      <w:lvlJc w:val="left"/>
+      <w:pPr>
+        <w:tabs>
+          <w:tab w:val="num" w:pos="5760"/>
+        </w:tabs>
+        <w:ind w:left="5760" w:hanging="360"/>
+      </w:pPr>
+    </w:lvl>
+    <w:lvl w:ilvl="8" w:tentative="1">
+      <w:start w:val="1"/>
+      <w:numFmt w:val="decimal"/>
+      <w:lvlText w:val="%9."/>
+      <w:lvlJc w:val="left"/>
+      <w:pPr>
+        <w:tabs>
+          <w:tab w:val="num" w:pos="6480"/>
+        </w:tabs>
+        <w:ind w:left="6480" w:hanging="360"/>
+      </w:pPr>
+    </w:lvl>
+  </w:abstractNum>
+  <w:abstractNum w:abstractNumId="2" w15:restartNumberingAfterBreak="0">
     <w:nsid w:val="46B003DA"/>
     <w:multiLevelType w:val="multilevel"/>
     <w:tmpl w:val="C00E611C"/>
@@ -2184,10 +3002,13 @@
     </w:lvl>
   </w:abstractNum>
   <w:num w:numId="1">
-    <w:abstractNumId w:val="1"/>
+    <w:abstractNumId w:val="2"/>
   </w:num>
   <w:num w:numId="2">
     <w:abstractNumId w:val="0"/>
+  </w:num>
+  <w:num w:numId="3">
+    <w:abstractNumId w:val="1"/>
   </w:num>
 </w:numbering>
 </file>
@@ -2963,6 +3784,13 @@
     <w:pitch w:val="variable"/>
     <w:sig w:usb0="A00006FF" w:usb1="4000205B" w:usb2="00000010" w:usb3="00000000" w:csb0="0000019F" w:csb1="00000000"/>
   </w:font>
+  <w:font w:name="Segoe UI">
+    <w:panose1 w:val="020B0502040204020203"/>
+    <w:charset w:val="00"/>
+    <w:family w:val="swiss"/>
+    <w:pitch w:val="variable"/>
+    <w:sig w:usb0="E4002EFF" w:usb1="C000E47F" w:usb2="00000009" w:usb3="00000000" w:csb0="000001FF" w:csb1="00000000"/>
+  </w:font>
   <w:font w:name="Consolas">
     <w:panose1 w:val="020B0609020204030204"/>
     <w:charset w:val="00"/>
@@ -3760,7 +4588,7 @@
 </file>
 
 <file path=customXml/itemProps1.xml><?xml version="1.0" encoding="utf-8"?>
-<ds:datastoreItem xmlns:ds="http://schemas.openxmlformats.org/officeDocument/2006/customXml" ds:itemID="{7B7BAF20-0BAB-428B-B936-777C7A9B3DA9}">
+<ds:datastoreItem xmlns:ds="http://schemas.openxmlformats.org/officeDocument/2006/customXml" ds:itemID="{F9830BA3-823F-4749-AECA-B7904B9E7F43}">
   <ds:schemaRefs>
     <ds:schemaRef ds:uri="http://schemas.openxmlformats.org/officeDocument/2006/bibliography"/>
   </ds:schemaRefs>

--- a/documentazione/Progetto Maturità Bot Telegram.docx
+++ b/documentazione/Progetto Maturità Bot Telegram.docx
@@ -177,21 +177,47 @@
     <w:p>
       <w:pPr>
         <w:rPr>
-          <w:rFonts w:ascii="Verdana" w:hAnsi="Verdana"/>
-          <w:color w:val="FF0000"/>
-          <w:sz w:val="56"/>
-          <w:szCs w:val="56"/>
-        </w:rPr>
-      </w:pPr>
+          <w:rFonts w:ascii="Segoe UI" w:hAnsi="Segoe UI" w:cs="Segoe UI"/>
+          <w:shd w:val="clear" w:color="auto" w:fill="FFFFFF"/>
+        </w:rPr>
+      </w:pPr>
+      <w:r>
+        <w:t xml:space="preserve">Link al </w:t>
+      </w:r>
+      <w:r>
+        <w:t xml:space="preserve">bot: </w:t>
+      </w:r>
       <w:hyperlink r:id="rId10" w:history="1">
         <w:r>
           <w:rPr>
             <w:rStyle w:val="Hyperlink"/>
             <w:rFonts w:ascii="Segoe UI" w:hAnsi="Segoe UI" w:cs="Segoe UI"/>
-            <w:color w:val="0366D6"/>
             <w:shd w:val="clear" w:color="auto" w:fill="FFFFFF"/>
           </w:rPr>
           <w:t>https://telegram.me/corona_crawler19_bot</w:t>
+        </w:r>
+      </w:hyperlink>
+    </w:p>
+    <w:p>
+      <w:pPr>
+        <w:rPr>
+          <w:rFonts w:ascii="Segoe UI" w:hAnsi="Segoe UI" w:cs="Segoe UI"/>
+          <w:shd w:val="clear" w:color="auto" w:fill="FFFFFF"/>
+        </w:rPr>
+      </w:pPr>
+      <w:r>
+        <w:rPr>
+          <w:rFonts w:ascii="Segoe UI" w:hAnsi="Segoe UI" w:cs="Segoe UI"/>
+          <w:shd w:val="clear" w:color="auto" w:fill="FFFFFF"/>
+        </w:rPr>
+        <w:t xml:space="preserve">Link al repository github: </w:t>
+      </w:r>
+      <w:hyperlink r:id="rId11" w:history="1">
+        <w:r>
+          <w:rPr>
+            <w:rStyle w:val="Hyperlink"/>
+          </w:rPr>
+          <w:t>https://github.com/SteCodeLevi/botcovid19</w:t>
         </w:r>
       </w:hyperlink>
     </w:p>
@@ -450,7 +476,7 @@
                     </pic:cNvPicPr>
                   </pic:nvPicPr>
                   <pic:blipFill>
-                    <a:blip r:embed="rId11" cstate="print">
+                    <a:blip r:embed="rId12" cstate="print">
                       <a:extLst>
                         <a:ext uri="{28A0092B-C50C-407E-A947-70E740481C1C}">
                           <a14:useLocalDpi xmlns:a14="http://schemas.microsoft.com/office/drawing/2010/main" val="0"/>
@@ -525,7 +551,7 @@
         </w:rPr>
         <w:t>a </w:t>
       </w:r>
-      <w:hyperlink r:id="rId12" w:history="1">
+      <w:hyperlink r:id="rId13" w:history="1">
         <w:r>
           <w:rPr>
             <w:rStyle w:val="Strong"/>
@@ -573,7 +599,17 @@
           <w:sz w:val="27"/>
           <w:szCs w:val="27"/>
         </w:rPr>
-        <w:t>il comando </w:t>
+        <w:t xml:space="preserve">il </w:t>
+      </w:r>
+      <w:r>
+        <w:rPr>
+          <w:rFonts w:ascii="Arial" w:hAnsi="Arial" w:cs="Arial"/>
+          <w:color w:val="333333"/>
+          <w:sz w:val="27"/>
+          <w:szCs w:val="27"/>
+        </w:rPr>
+        <w:lastRenderedPageBreak/>
+        <w:t>comando </w:t>
       </w:r>
       <w:r>
         <w:rPr>
@@ -664,17 +700,7 @@
           <w:sz w:val="27"/>
           <w:szCs w:val="27"/>
         </w:rPr>
-        <w:t xml:space="preserve"> </w:t>
-      </w:r>
-      <w:r>
-        <w:rPr>
-          <w:rFonts w:ascii="Arial" w:hAnsi="Arial" w:cs="Arial"/>
-          <w:color w:val="333333"/>
-          <w:sz w:val="27"/>
-          <w:szCs w:val="27"/>
-        </w:rPr>
-        <w:lastRenderedPageBreak/>
-        <w:t>il </w:t>
+        <w:t xml:space="preserve"> il </w:t>
       </w:r>
       <w:r>
         <w:rPr>
@@ -871,7 +897,7 @@
         </w:rPr>
         <w:t xml:space="preserve">e integrarli alle interrogazioni attraverso le API di Telegram. Il servizio di hosting che abbiamo utilizzato ci è stato fornito da </w:t>
       </w:r>
-      <w:hyperlink r:id="rId13" w:history="1">
+      <w:hyperlink r:id="rId14" w:history="1">
         <w:r>
           <w:rPr>
             <w:rStyle w:val="Hyperlink"/>
@@ -1348,6 +1374,7 @@
           <w:szCs w:val="21"/>
           <w:lang w:eastAsia="it-IT"/>
         </w:rPr>
+        <w:lastRenderedPageBreak/>
         <w:t xml:space="preserve">Tutto quello che abbiamo fatto </w:t>
       </w:r>
       <w:r>
@@ -1426,7 +1453,6 @@
           <w:szCs w:val="20"/>
           <w:lang w:eastAsia="it-IT"/>
         </w:rPr>
-        <w:lastRenderedPageBreak/>
         <w:t>https://api.telegram.org/bot{my_bot_token}/setWebhook?url={url_to_send_updates_to}</w:t>
       </w:r>
     </w:p>
@@ -1479,7 +1505,7 @@
                     </pic:cNvPicPr>
                   </pic:nvPicPr>
                   <pic:blipFill>
-                    <a:blip r:embed="rId14">
+                    <a:blip r:embed="rId15">
                       <a:extLst>
                         <a:ext uri="{28A0092B-C50C-407E-A947-70E740481C1C}">
                           <a14:useLocalDpi xmlns:a14="http://schemas.microsoft.com/office/drawing/2010/main" val="0"/>
@@ -1567,7 +1593,18 @@
           <w:szCs w:val="21"/>
           <w:shd w:val="clear" w:color="auto" w:fill="FFFFFF"/>
         </w:rPr>
-        <w:t>web scraping</w:t>
+        <w:t xml:space="preserve">web scraping </w:t>
+      </w:r>
+      <w:r>
+        <w:rPr>
+          <w:rFonts w:ascii="Arial" w:hAnsi="Arial" w:cs="Arial"/>
+          <w:bCs/>
+          <w:color w:val="202122"/>
+          <w:sz w:val="21"/>
+          <w:szCs w:val="21"/>
+          <w:shd w:val="clear" w:color="auto" w:fill="FFFFFF"/>
+        </w:rPr>
+        <w:t>ovvero l’estrazione</w:t>
       </w:r>
       <w:r>
         <w:rPr>
@@ -1590,19 +1627,18 @@
           <w:szCs w:val="21"/>
           <w:shd w:val="clear" w:color="auto" w:fill="FFFFFF"/>
         </w:rPr>
-        <w:t>ovvero l’estrazione</w:t>
-      </w:r>
-      <w:r>
-        <w:rPr>
-          <w:rFonts w:ascii="Arial" w:hAnsi="Arial" w:cs="Arial"/>
-          <w:b/>
+        <w:t>di dati</w:t>
+      </w:r>
+      <w:r>
+        <w:rPr>
+          <w:rFonts w:ascii="Arial" w:hAnsi="Arial" w:cs="Arial"/>
           <w:bCs/>
           <w:color w:val="202122"/>
           <w:sz w:val="21"/>
           <w:szCs w:val="21"/>
           <w:shd w:val="clear" w:color="auto" w:fill="FFFFFF"/>
         </w:rPr>
-        <w:t xml:space="preserve"> </w:t>
+        <w:t xml:space="preserve"> da un sito web</w:t>
       </w:r>
       <w:r>
         <w:rPr>
@@ -1613,31 +1649,9 @@
           <w:szCs w:val="21"/>
           <w:shd w:val="clear" w:color="auto" w:fill="FFFFFF"/>
         </w:rPr>
-        <w:t>di dati</w:t>
-      </w:r>
-      <w:r>
-        <w:rPr>
-          <w:rFonts w:ascii="Arial" w:hAnsi="Arial" w:cs="Arial"/>
-          <w:bCs/>
-          <w:color w:val="202122"/>
-          <w:sz w:val="21"/>
-          <w:szCs w:val="21"/>
-          <w:shd w:val="clear" w:color="auto" w:fill="FFFFFF"/>
-        </w:rPr>
-        <w:t xml:space="preserve"> da un sito web</w:t>
-      </w:r>
-      <w:r>
-        <w:rPr>
-          <w:rFonts w:ascii="Arial" w:hAnsi="Arial" w:cs="Arial"/>
-          <w:bCs/>
-          <w:color w:val="202122"/>
-          <w:sz w:val="21"/>
-          <w:szCs w:val="21"/>
-          <w:shd w:val="clear" w:color="auto" w:fill="FFFFFF"/>
-        </w:rPr>
         <w:t xml:space="preserve"> in modo automatico attraverso degli opportuni script realizzati in PHP e il supporto della libreria </w:t>
       </w:r>
-      <w:hyperlink r:id="rId15" w:history="1">
+      <w:hyperlink r:id="rId16" w:history="1">
         <w:r>
           <w:rPr>
             <w:rStyle w:val="Hyperlink"/>
@@ -1749,7 +1763,7 @@
           <w:lang w:eastAsia="it-IT"/>
         </w:rPr>
       </w:pPr>
-      <w:hyperlink r:id="rId16" w:history="1">
+      <w:hyperlink r:id="rId17" w:history="1">
         <w:r>
           <w:rPr>
             <w:rStyle w:val="Hyperlink"/>
@@ -1800,7 +1814,7 @@
           <w:lang w:eastAsia="it-IT"/>
         </w:rPr>
       </w:pPr>
-      <w:hyperlink r:id="rId17" w:history="1">
+      <w:hyperlink r:id="rId18" w:history="1">
         <w:r>
           <w:rPr>
             <w:rStyle w:val="Hyperlink"/>
@@ -1864,7 +1878,7 @@
           <w:lang w:eastAsia="it-IT"/>
         </w:rPr>
       </w:pPr>
-      <w:hyperlink r:id="rId18" w:history="1">
+      <w:hyperlink r:id="rId19" w:history="1">
         <w:r>
           <w:rPr>
             <w:rStyle w:val="Hyperlink"/>
@@ -2010,7 +2024,7 @@
         </w:rPr>
         <w:t xml:space="preserve"> </w:t>
       </w:r>
-      <w:hyperlink r:id="rId19" w:history="1">
+      <w:hyperlink r:id="rId20" w:history="1">
         <w:r>
           <w:rPr>
             <w:rStyle w:val="Hyperlink"/>
@@ -2076,7 +2090,7 @@
                     </pic:cNvPicPr>
                   </pic:nvPicPr>
                   <pic:blipFill>
-                    <a:blip r:embed="rId20">
+                    <a:blip r:embed="rId21">
                       <a:extLst>
                         <a:ext uri="{28A0092B-C50C-407E-A947-70E740481C1C}">
                           <a14:useLocalDpi xmlns:a14="http://schemas.microsoft.com/office/drawing/2010/main" val="0"/>
@@ -2128,7 +2142,18 @@
           <w:szCs w:val="24"/>
           <w:lang w:eastAsia="it-IT"/>
         </w:rPr>
-        <w:t>Come si può vedere dalla foto le notizie vengono aggiornate ogni 30 minuti e eliminate dal database mentre i dati sui contagi vengono semplicemente sovrascritti ogni 5 minuti perchè cambiano più rapidamente, inoltre si può notare come scritto prima che lo script crawlNotizie.php viene eseguito passando in get il nome del sito da cui estrapolare i dati e il nome del corrispettivo continente</w:t>
+        <w:t xml:space="preserve">Come si può vedere dalla foto le notizie vengono aggiornate ogni 30 minuti e eliminate dal database mentre i dati sui contagi vengono semplicemente sovrascritti ogni 5 minuti perchè cambiano più rapidamente, inoltre si può notare come scritto prima che lo script </w:t>
+      </w:r>
+      <w:r>
+        <w:rPr>
+          <w:rFonts w:ascii="Segoe UI" w:eastAsia="Times New Roman" w:hAnsi="Segoe UI" w:cs="Segoe UI"/>
+          <w:color w:val="24292E"/>
+          <w:sz w:val="24"/>
+          <w:szCs w:val="24"/>
+          <w:lang w:eastAsia="it-IT"/>
+        </w:rPr>
+        <w:lastRenderedPageBreak/>
+        <w:t>crawlNotizie.php viene eseguito passando in get il nome del sito da cui estrapolare i dati e il nome del corrispettivo continente</w:t>
       </w:r>
     </w:p>
     <w:p>
@@ -2153,7 +2178,6 @@
           <w:szCs w:val="24"/>
           <w:lang w:eastAsia="it-IT"/>
         </w:rPr>
-        <w:lastRenderedPageBreak/>
         <w:t>Dove vengono salvati i dati?</w:t>
       </w:r>
     </w:p>
@@ -2212,17 +2236,203 @@
           <w:lang w:eastAsia="it-IT"/>
         </w:rPr>
       </w:pPr>
-      <w:bookmarkStart w:id="0" w:name="_GoBack"/>
-      <w:bookmarkEnd w:id="0"/>
-    </w:p>
-    <w:p>
-      <w:pPr>
+      <w:r>
+        <w:rPr>
+          <w:noProof/>
+        </w:rPr>
+        <w:drawing>
+          <wp:inline distT="0" distB="0" distL="0" distR="0">
+            <wp:extent cx="6120130" cy="3211126"/>
+            <wp:effectExtent l="0" t="0" r="0" b="8890"/>
+            <wp:docPr id="4" name="Picture 4"/>
+            <wp:cNvGraphicFramePr>
+              <a:graphicFrameLocks xmlns:a="http://schemas.openxmlformats.org/drawingml/2006/main" noChangeAspect="1"/>
+            </wp:cNvGraphicFramePr>
+            <a:graphic xmlns:a="http://schemas.openxmlformats.org/drawingml/2006/main">
+              <a:graphicData uri="http://schemas.openxmlformats.org/drawingml/2006/picture">
+                <pic:pic xmlns:pic="http://schemas.openxmlformats.org/drawingml/2006/picture">
+                  <pic:nvPicPr>
+                    <pic:cNvPr id="0" name="Picture 1"/>
+                    <pic:cNvPicPr>
+                      <a:picLocks noChangeAspect="1" noChangeArrowheads="1"/>
+                    </pic:cNvPicPr>
+                  </pic:nvPicPr>
+                  <pic:blipFill>
+                    <a:blip r:embed="rId22">
+                      <a:extLst>
+                        <a:ext uri="{28A0092B-C50C-407E-A947-70E740481C1C}">
+                          <a14:useLocalDpi xmlns:a14="http://schemas.microsoft.com/office/drawing/2010/main" val="0"/>
+                        </a:ext>
+                      </a:extLst>
+                    </a:blip>
+                    <a:srcRect/>
+                    <a:stretch>
+                      <a:fillRect/>
+                    </a:stretch>
+                  </pic:blipFill>
+                  <pic:spPr bwMode="auto">
+                    <a:xfrm>
+                      <a:off x="0" y="0"/>
+                      <a:ext cx="6120130" cy="3211126"/>
+                    </a:xfrm>
+                    <a:prstGeom prst="rect">
+                      <a:avLst/>
+                    </a:prstGeom>
+                    <a:noFill/>
+                    <a:ln>
+                      <a:noFill/>
+                    </a:ln>
+                  </pic:spPr>
+                </pic:pic>
+              </a:graphicData>
+            </a:graphic>
+          </wp:inline>
+        </w:drawing>
+      </w:r>
+    </w:p>
+    <w:p>
+      <w:pPr>
+        <w:shd w:val="clear" w:color="auto" w:fill="FFFFFF"/>
+        <w:spacing w:before="60" w:after="100" w:afterAutospacing="1" w:line="240" w:lineRule="auto"/>
+        <w:rPr>
+          <w:rFonts w:ascii="Segoe UI" w:eastAsia="Times New Roman" w:hAnsi="Segoe UI" w:cs="Segoe UI"/>
+          <w:color w:val="24292E"/>
+          <w:sz w:val="24"/>
+          <w:szCs w:val="24"/>
+          <w:lang w:eastAsia="it-IT"/>
+        </w:rPr>
+      </w:pPr>
+      <w:r>
+        <w:rPr>
+          <w:rFonts w:ascii="Segoe UI" w:eastAsia="Times New Roman" w:hAnsi="Segoe UI" w:cs="Segoe UI"/>
+          <w:color w:val="24292E"/>
+          <w:sz w:val="24"/>
+          <w:szCs w:val="24"/>
+          <w:lang w:eastAsia="it-IT"/>
+        </w:rPr>
+        <w:t>Lo schema ER qui sopra rappresenta la nostra base di dati nella quale sono presenti come entità Continente, Nazione, Regione e Notizia. I dati su contagi sono contenuti tutti nell’entità Regione che nel caso dei contagi per Nazioni prende il nome stesso della Nazione esempio: Francia-Nazione Francia-Regione mentre solamente per l’Italia possiede le regioni con i dati diversi por ognuna di esse.</w:t>
+      </w:r>
+    </w:p>
+    <w:p>
+      <w:pPr>
+        <w:shd w:val="clear" w:color="auto" w:fill="FFFFFF"/>
+        <w:spacing w:before="60" w:after="100" w:afterAutospacing="1" w:line="240" w:lineRule="auto"/>
+        <w:rPr>
+          <w:rFonts w:ascii="Segoe UI" w:eastAsia="Times New Roman" w:hAnsi="Segoe UI" w:cs="Segoe UI"/>
+          <w:color w:val="24292E"/>
+          <w:sz w:val="24"/>
+          <w:szCs w:val="24"/>
+          <w:lang w:eastAsia="it-IT"/>
+        </w:rPr>
+      </w:pPr>
+      <w:r>
+        <w:rPr>
+          <w:rFonts w:ascii="Segoe UI" w:eastAsia="Times New Roman" w:hAnsi="Segoe UI" w:cs="Segoe UI"/>
+          <w:color w:val="24292E"/>
+          <w:sz w:val="24"/>
+          <w:szCs w:val="24"/>
+          <w:lang w:eastAsia="it-IT"/>
+        </w:rPr>
+        <w:t xml:space="preserve">Mentre per le Notizie le abbiamo rilegate ad un sigolo continente così che possiamo suddividerle </w:t>
+      </w:r>
+    </w:p>
+    <w:p>
+      <w:pPr>
+        <w:shd w:val="clear" w:color="auto" w:fill="FFFFFF"/>
+        <w:spacing w:before="60" w:after="100" w:afterAutospacing="1" w:line="240" w:lineRule="auto"/>
+        <w:rPr>
+          <w:rFonts w:ascii="Segoe UI" w:eastAsia="Times New Roman" w:hAnsi="Segoe UI" w:cs="Segoe UI"/>
+          <w:color w:val="24292E"/>
+          <w:sz w:val="24"/>
+          <w:szCs w:val="24"/>
+          <w:lang w:eastAsia="it-IT"/>
+        </w:rPr>
+      </w:pPr>
+      <w:r>
+        <w:rPr>
+          <w:noProof/>
+        </w:rPr>
+        <w:lastRenderedPageBreak/>
+        <w:drawing>
+          <wp:inline distT="0" distB="0" distL="0" distR="0">
+            <wp:extent cx="5448300" cy="2247900"/>
+            <wp:effectExtent l="0" t="0" r="0" b="0"/>
+            <wp:docPr id="5" name="Picture 5"/>
+            <wp:cNvGraphicFramePr>
+              <a:graphicFrameLocks xmlns:a="http://schemas.openxmlformats.org/drawingml/2006/main" noChangeAspect="1"/>
+            </wp:cNvGraphicFramePr>
+            <a:graphic xmlns:a="http://schemas.openxmlformats.org/drawingml/2006/main">
+              <a:graphicData uri="http://schemas.openxmlformats.org/drawingml/2006/picture">
+                <pic:pic xmlns:pic="http://schemas.openxmlformats.org/drawingml/2006/picture">
+                  <pic:nvPicPr>
+                    <pic:cNvPr id="0" name="Picture 3"/>
+                    <pic:cNvPicPr>
+                      <a:picLocks noChangeAspect="1" noChangeArrowheads="1"/>
+                    </pic:cNvPicPr>
+                  </pic:nvPicPr>
+                  <pic:blipFill>
+                    <a:blip r:embed="rId23">
+                      <a:extLst>
+                        <a:ext uri="{28A0092B-C50C-407E-A947-70E740481C1C}">
+                          <a14:useLocalDpi xmlns:a14="http://schemas.microsoft.com/office/drawing/2010/main" val="0"/>
+                        </a:ext>
+                      </a:extLst>
+                    </a:blip>
+                    <a:srcRect/>
+                    <a:stretch>
+                      <a:fillRect/>
+                    </a:stretch>
+                  </pic:blipFill>
+                  <pic:spPr bwMode="auto">
+                    <a:xfrm>
+                      <a:off x="0" y="0"/>
+                      <a:ext cx="5451112" cy="2249060"/>
+                    </a:xfrm>
+                    <a:prstGeom prst="rect">
+                      <a:avLst/>
+                    </a:prstGeom>
+                    <a:noFill/>
+                    <a:ln>
+                      <a:noFill/>
+                    </a:ln>
+                  </pic:spPr>
+                </pic:pic>
+              </a:graphicData>
+            </a:graphic>
+          </wp:inline>
+        </w:drawing>
+      </w:r>
+    </w:p>
+    <w:p>
+      <w:pPr>
+        <w:shd w:val="clear" w:color="auto" w:fill="FFFFFF"/>
+        <w:spacing w:before="60" w:after="100" w:afterAutospacing="1" w:line="240" w:lineRule="auto"/>
+        <w:rPr>
+          <w:rFonts w:ascii="Segoe UI" w:eastAsia="Times New Roman" w:hAnsi="Segoe UI" w:cs="Segoe UI"/>
+          <w:color w:val="24292E"/>
+          <w:sz w:val="24"/>
+          <w:szCs w:val="24"/>
+          <w:lang w:eastAsia="it-IT"/>
+        </w:rPr>
+      </w:pPr>
+    </w:p>
+    <w:p>
+      <w:r>
         <w:rPr>
           <w:rFonts w:ascii="Verdana" w:hAnsi="Verdana"/>
           <w:sz w:val="20"/>
           <w:szCs w:val="20"/>
         </w:rPr>
-      </w:pPr>
+        <w:t xml:space="preserve">Per vedere le istruzioni sql per la creazione del database vedi </w:t>
+      </w:r>
+      <w:hyperlink r:id="rId24" w:history="1">
+        <w:r>
+          <w:rPr>
+            <w:rStyle w:val="Hyperlink"/>
+          </w:rPr>
+          <w:t>https://github.com/SteCodeLevi/botcovid19/blob/master/documentazione/botCovid19.sql</w:t>
+        </w:r>
+      </w:hyperlink>
     </w:p>
     <w:p>
       <w:pPr>
@@ -2241,15 +2451,293 @@
           <w:szCs w:val="20"/>
         </w:rPr>
       </w:pPr>
-    </w:p>
-    <w:p>
-      <w:pPr>
+      <w:r>
         <w:rPr>
           <w:rFonts w:ascii="Verdana" w:hAnsi="Verdana"/>
           <w:sz w:val="20"/>
           <w:szCs w:val="20"/>
         </w:rPr>
-      </w:pPr>
+        <w:t>Ovviamente nella parte di codifica del crawler php abbiamo implementato delle classi DAO(Data Access Object) permettono le operazioni di CRUD e DO(Data Object) che codificano una tupla delle tabelle come un oggetto e ne rendono pi</w:t>
+      </w:r>
+      <w:r>
+        <w:rPr>
+          <w:rFonts w:ascii="Verdana" w:hAnsi="Verdana"/>
+          <w:sz w:val="20"/>
+          <w:szCs w:val="20"/>
+        </w:rPr>
+        <w:t>ù facile la gestione</w:t>
+      </w:r>
+    </w:p>
+    <w:p>
+      <w:r>
+        <w:rPr>
+          <w:rFonts w:ascii="Verdana" w:hAnsi="Verdana"/>
+          <w:sz w:val="20"/>
+          <w:szCs w:val="20"/>
+        </w:rPr>
+        <w:t xml:space="preserve">Vedi datamodel </w:t>
+      </w:r>
+      <w:hyperlink r:id="rId25" w:history="1">
+        <w:r>
+          <w:rPr>
+            <w:rStyle w:val="Hyperlink"/>
+          </w:rPr>
+          <w:t>https://github.com/SteCodeLevi/botcovid19/tree/master/Datamodel</w:t>
+        </w:r>
+      </w:hyperlink>
+    </w:p>
+    <w:p>
+      <w:r>
+        <w:t>In questo modo riusciamo ad interagire con il nostro database ad oggetti e utilizziamo una connessione di tipo PDO implementata nella classe database.php</w:t>
+      </w:r>
+      <w:r>
+        <w:t xml:space="preserve"> .</w:t>
+      </w:r>
+    </w:p>
+    <w:p>
+      <w:r>
+        <w:t>Una volta Terminata tutta questa parte di codifica per il recupero dei diversi dati e salvataggio su database ci siamo infine dedicati alla preparazione del mockup del bot su Telegram che dispone principalmente di due funzioni mostra contagi e mostra notizie raggiungibile attraverso dei pulsanti.</w:t>
+      </w:r>
+    </w:p>
+    <w:p>
+      <w:r>
+        <w:rPr>
+          <w:noProof/>
+        </w:rPr>
+        <w:lastRenderedPageBreak/>
+        <w:drawing>
+          <wp:inline distT="0" distB="0" distL="0" distR="0" wp14:anchorId="5789C0D2" wp14:editId="6188A18B">
+            <wp:extent cx="5455920" cy="3489960"/>
+            <wp:effectExtent l="0" t="0" r="0" b="0"/>
+            <wp:docPr id="6" name="Picture 6"/>
+            <wp:cNvGraphicFramePr>
+              <a:graphicFrameLocks xmlns:a="http://schemas.openxmlformats.org/drawingml/2006/main" noChangeAspect="1"/>
+            </wp:cNvGraphicFramePr>
+            <a:graphic xmlns:a="http://schemas.openxmlformats.org/drawingml/2006/main">
+              <a:graphicData uri="http://schemas.openxmlformats.org/drawingml/2006/picture">
+                <pic:pic xmlns:pic="http://schemas.openxmlformats.org/drawingml/2006/picture">
+                  <pic:nvPicPr>
+                    <pic:cNvPr id="1" name=""/>
+                    <pic:cNvPicPr/>
+                  </pic:nvPicPr>
+                  <pic:blipFill>
+                    <a:blip r:embed="rId26"/>
+                    <a:stretch>
+                      <a:fillRect/>
+                    </a:stretch>
+                  </pic:blipFill>
+                  <pic:spPr>
+                    <a:xfrm>
+                      <a:off x="0" y="0"/>
+                      <a:ext cx="5455920" cy="3489960"/>
+                    </a:xfrm>
+                    <a:prstGeom prst="rect">
+                      <a:avLst/>
+                    </a:prstGeom>
+                  </pic:spPr>
+                </pic:pic>
+              </a:graphicData>
+            </a:graphic>
+          </wp:inline>
+        </w:drawing>
+      </w:r>
+    </w:p>
+    <w:p/>
+    <w:p>
+      <w:pPr>
+        <w:rPr>
+          <w:rFonts w:ascii="Verdana" w:hAnsi="Verdana"/>
+          <w:sz w:val="20"/>
+          <w:szCs w:val="20"/>
+        </w:rPr>
+      </w:pPr>
+      <w:r>
+        <w:rPr>
+          <w:rFonts w:ascii="Verdana" w:hAnsi="Verdana"/>
+          <w:sz w:val="20"/>
+          <w:szCs w:val="20"/>
+        </w:rPr>
+        <w:t xml:space="preserve"> </w:t>
+      </w:r>
+      <w:r>
+        <w:rPr>
+          <w:rFonts w:ascii="Verdana" w:hAnsi="Verdana"/>
+          <w:sz w:val="20"/>
+          <w:szCs w:val="20"/>
+        </w:rPr>
+        <w:t>La parte di codice php che gestisce tutto il bot è contenuta nel seguente file index.php</w:t>
+      </w:r>
+    </w:p>
+    <w:p>
+      <w:hyperlink r:id="rId27" w:history="1">
+        <w:r>
+          <w:rPr>
+            <w:rStyle w:val="Hyperlink"/>
+          </w:rPr>
+          <w:t>https://github.com/SteCodeLevi/botcovid19/blob/master/botcovid19Telegram/index.php</w:t>
+        </w:r>
+      </w:hyperlink>
+    </w:p>
+    <w:p>
+      <w:pPr>
+        <w:rPr>
+          <w:rFonts w:ascii="Verdana" w:hAnsi="Verdana"/>
+          <w:sz w:val="20"/>
+          <w:szCs w:val="20"/>
+        </w:rPr>
+      </w:pPr>
+      <w:r>
+        <w:rPr>
+          <w:rFonts w:ascii="Verdana" w:hAnsi="Verdana"/>
+          <w:sz w:val="20"/>
+          <w:szCs w:val="20"/>
+        </w:rPr>
+        <w:t>al suo interno abbiamo creato delle funzioni che permettono l’invio dei contagi passando come parametro un continente, l’invio dei contagi per regioni nel caso solamente dell’italia e l’invio di notizie per continenti.</w:t>
+      </w:r>
+    </w:p>
+    <w:p>
+      <w:pPr>
+        <w:rPr>
+          <w:rFonts w:ascii="Verdana" w:hAnsi="Verdana"/>
+          <w:sz w:val="20"/>
+          <w:szCs w:val="20"/>
+        </w:rPr>
+      </w:pPr>
+      <w:r>
+        <w:rPr>
+          <w:rFonts w:ascii="Verdana" w:hAnsi="Verdana"/>
+          <w:sz w:val="20"/>
+          <w:szCs w:val="20"/>
+        </w:rPr>
+        <w:t>Molto semplicemente $text è il messaggio che il bot riceve dall’utente e decide che operazione eseguire in base ai case presenti nello switch, grazie a questo il bot sarà in grado di prelevare mediante la connessione al database</w:t>
+      </w:r>
+      <w:r>
+        <w:rPr>
+          <w:rFonts w:ascii="Verdana" w:hAnsi="Verdana"/>
+          <w:sz w:val="20"/>
+          <w:szCs w:val="20"/>
+        </w:rPr>
+        <w:t xml:space="preserve"> effettuata nel datamodel i dati sui contagi e le notizie aggiornati e di mostrarli a video grazie alle tre funzioni precedentemente spiegate.</w:t>
+      </w:r>
+    </w:p>
+    <w:p>
+      <w:pPr>
+        <w:rPr>
+          <w:rFonts w:ascii="Verdana" w:hAnsi="Verdana"/>
+          <w:sz w:val="20"/>
+          <w:szCs w:val="20"/>
+        </w:rPr>
+      </w:pPr>
+    </w:p>
+    <w:p>
+      <w:pPr>
+        <w:rPr>
+          <w:rFonts w:ascii="Verdana" w:hAnsi="Verdana"/>
+          <w:sz w:val="20"/>
+          <w:szCs w:val="20"/>
+        </w:rPr>
+      </w:pPr>
+    </w:p>
+    <w:p>
+      <w:pPr>
+        <w:rPr>
+          <w:rFonts w:ascii="Verdana" w:hAnsi="Verdana"/>
+          <w:sz w:val="20"/>
+          <w:szCs w:val="20"/>
+        </w:rPr>
+      </w:pPr>
+    </w:p>
+    <w:p>
+      <w:pPr>
+        <w:rPr>
+          <w:rFonts w:ascii="Verdana" w:hAnsi="Verdana"/>
+          <w:sz w:val="20"/>
+          <w:szCs w:val="20"/>
+        </w:rPr>
+      </w:pPr>
+      <w:r>
+        <w:rPr>
+          <w:noProof/>
+        </w:rPr>
+        <w:lastRenderedPageBreak/>
+        <w:drawing>
+          <wp:inline distT="0" distB="0" distL="0" distR="0" wp14:anchorId="6FC0B3FB" wp14:editId="156403AC">
+            <wp:extent cx="4046220" cy="3665076"/>
+            <wp:effectExtent l="0" t="0" r="0" b="0"/>
+            <wp:docPr id="9" name="Picture 9"/>
+            <wp:cNvGraphicFramePr>
+              <a:graphicFrameLocks xmlns:a="http://schemas.openxmlformats.org/drawingml/2006/main" noChangeAspect="1"/>
+            </wp:cNvGraphicFramePr>
+            <a:graphic xmlns:a="http://schemas.openxmlformats.org/drawingml/2006/main">
+              <a:graphicData uri="http://schemas.openxmlformats.org/drawingml/2006/picture">
+                <pic:pic xmlns:pic="http://schemas.openxmlformats.org/drawingml/2006/picture">
+                  <pic:nvPicPr>
+                    <pic:cNvPr id="1" name=""/>
+                    <pic:cNvPicPr/>
+                  </pic:nvPicPr>
+                  <pic:blipFill>
+                    <a:blip r:embed="rId28"/>
+                    <a:stretch>
+                      <a:fillRect/>
+                    </a:stretch>
+                  </pic:blipFill>
+                  <pic:spPr>
+                    <a:xfrm>
+                      <a:off x="0" y="0"/>
+                      <a:ext cx="4099588" cy="3713416"/>
+                    </a:xfrm>
+                    <a:prstGeom prst="rect">
+                      <a:avLst/>
+                    </a:prstGeom>
+                  </pic:spPr>
+                </pic:pic>
+              </a:graphicData>
+            </a:graphic>
+          </wp:inline>
+        </w:drawing>
+      </w:r>
+      <w:bookmarkStart w:id="0" w:name="_GoBack"/>
+      <w:r>
+        <w:rPr>
+          <w:noProof/>
+        </w:rPr>
+        <w:drawing>
+          <wp:inline distT="0" distB="0" distL="0" distR="0" wp14:anchorId="72516980" wp14:editId="3849489D">
+            <wp:extent cx="3771699" cy="3101340"/>
+            <wp:effectExtent l="0" t="0" r="635" b="3810"/>
+            <wp:docPr id="10" name="Picture 10"/>
+            <wp:cNvGraphicFramePr>
+              <a:graphicFrameLocks xmlns:a="http://schemas.openxmlformats.org/drawingml/2006/main" noChangeAspect="1"/>
+            </wp:cNvGraphicFramePr>
+            <a:graphic xmlns:a="http://schemas.openxmlformats.org/drawingml/2006/main">
+              <a:graphicData uri="http://schemas.openxmlformats.org/drawingml/2006/picture">
+                <pic:pic xmlns:pic="http://schemas.openxmlformats.org/drawingml/2006/picture">
+                  <pic:nvPicPr>
+                    <pic:cNvPr id="1" name=""/>
+                    <pic:cNvPicPr/>
+                  </pic:nvPicPr>
+                  <pic:blipFill>
+                    <a:blip r:embed="rId29"/>
+                    <a:stretch>
+                      <a:fillRect/>
+                    </a:stretch>
+                  </pic:blipFill>
+                  <pic:spPr>
+                    <a:xfrm>
+                      <a:off x="0" y="0"/>
+                      <a:ext cx="3799733" cy="3124392"/>
+                    </a:xfrm>
+                    <a:prstGeom prst="rect">
+                      <a:avLst/>
+                    </a:prstGeom>
+                  </pic:spPr>
+                </pic:pic>
+              </a:graphicData>
+            </a:graphic>
+          </wp:inline>
+        </w:drawing>
+      </w:r>
+      <w:bookmarkEnd w:id="0"/>
     </w:p>
     <w:p>
       <w:pPr>
@@ -2408,8 +2896,8 @@
       </w:pPr>
     </w:p>
     <w:sectPr>
-      <w:headerReference w:type="default" r:id="rId21"/>
-      <w:footerReference w:type="default" r:id="rId22"/>
+      <w:headerReference w:type="default" r:id="rId30"/>
+      <w:footerReference w:type="default" r:id="rId31"/>
       <w:pgSz w:w="11906" w:h="16838"/>
       <w:pgMar w:top="1417" w:right="1134" w:bottom="1134" w:left="1134" w:header="708" w:footer="708" w:gutter="0"/>
       <w:cols w:space="708"/>
@@ -2605,6 +3093,7 @@
       <w:showingPlcHdr/>
       <w15:appearance w15:val="hidden"/>
     </w:sdtPr>
+    <w:sdtEndPr/>
     <w:sdtContent>
       <w:p>
         <w:pPr>
@@ -3820,6 +4309,7 @@
     <w:rsidRoot w:val="002C693A"/>
     <w:rsid w:val="002C693A"/>
     <w:rsid w:val="005265F0"/>
+    <w:rsid w:val="008473B3"/>
     <w:rsid w:val="00A20BD9"/>
     <w:rsid w:val="00A421BE"/>
     <w:rsid w:val="00F7474C"/>
@@ -4588,7 +5078,7 @@
 </file>
 
 <file path=customXml/itemProps1.xml><?xml version="1.0" encoding="utf-8"?>
-<ds:datastoreItem xmlns:ds="http://schemas.openxmlformats.org/officeDocument/2006/customXml" ds:itemID="{F9830BA3-823F-4749-AECA-B7904B9E7F43}">
+<ds:datastoreItem xmlns:ds="http://schemas.openxmlformats.org/officeDocument/2006/customXml" ds:itemID="{B6DEDE5D-530F-4CC1-9D2B-2C854D590B5E}">
   <ds:schemaRefs>
     <ds:schemaRef ds:uri="http://schemas.openxmlformats.org/officeDocument/2006/bibliography"/>
   </ds:schemaRefs>

--- a/documentazione/Progetto Maturità Bot Telegram.docx
+++ b/documentazione/Progetto Maturità Bot Telegram.docx
@@ -278,7 +278,55 @@
           <w:sz w:val="20"/>
           <w:szCs w:val="20"/>
         </w:rPr>
-        <w:t>che permettesse agli utenti di poter ottenere attraverso dei semplici comandi informazioni aggiornate sui dati dei contagi e notizie odierne per continente e a livello regionale per l’Italia.</w:t>
+        <w:t>che permettesse agli utenti di poter ottenere</w:t>
+      </w:r>
+      <w:r>
+        <w:rPr>
+          <w:rFonts w:ascii="Verdana" w:hAnsi="Verdana"/>
+          <w:sz w:val="20"/>
+          <w:szCs w:val="20"/>
+        </w:rPr>
+        <w:t>,</w:t>
+      </w:r>
+      <w:r>
+        <w:rPr>
+          <w:rFonts w:ascii="Verdana" w:hAnsi="Verdana"/>
+          <w:sz w:val="20"/>
+          <w:szCs w:val="20"/>
+        </w:rPr>
+        <w:t xml:space="preserve"> attraverso dei semplici comandi</w:t>
+      </w:r>
+      <w:r>
+        <w:rPr>
+          <w:rFonts w:ascii="Verdana" w:hAnsi="Verdana"/>
+          <w:sz w:val="20"/>
+          <w:szCs w:val="20"/>
+        </w:rPr>
+        <w:t>,</w:t>
+      </w:r>
+      <w:r>
+        <w:rPr>
+          <w:rFonts w:ascii="Verdana" w:hAnsi="Verdana"/>
+          <w:sz w:val="20"/>
+          <w:szCs w:val="20"/>
+        </w:rPr>
+        <w:t xml:space="preserve"> informazioni aggiornate sui dati dei contagi e notizie </w:t>
+      </w:r>
+      <w:r>
+        <w:rPr>
+          <w:rFonts w:ascii="Verdana" w:hAnsi="Verdana"/>
+          <w:sz w:val="20"/>
+          <w:szCs w:val="20"/>
+        </w:rPr>
+        <w:t>giornaliere</w:t>
+      </w:r>
+      <w:r>
+        <w:rPr>
+          <w:rFonts w:ascii="Verdana" w:hAnsi="Verdana"/>
+          <w:sz w:val="20"/>
+          <w:szCs w:val="20"/>
+        </w:rPr>
+        <w:t xml:space="preserve"> per continente e a livello regionale per l’Italia.</w:t>
       </w:r>
     </w:p>
     <w:p>
@@ -385,7 +433,61 @@
           <w:sz w:val="27"/>
           <w:szCs w:val="27"/>
         </w:rPr>
-        <w:t>. Telegram una delle più note applicazioni di messaggistica permette di crearli e di programmarli perchè svolgano specifiche funzioni</w:t>
+        <w:t>. Telegram</w:t>
+      </w:r>
+      <w:r>
+        <w:rPr>
+          <w:rFonts w:ascii="Arial" w:hAnsi="Arial" w:cs="Arial"/>
+          <w:color w:val="333333"/>
+          <w:sz w:val="27"/>
+          <w:szCs w:val="27"/>
+        </w:rPr>
+        <w:t>,</w:t>
+      </w:r>
+      <w:r>
+        <w:rPr>
+          <w:rFonts w:ascii="Arial" w:hAnsi="Arial" w:cs="Arial"/>
+          <w:color w:val="333333"/>
+          <w:sz w:val="27"/>
+          <w:szCs w:val="27"/>
+        </w:rPr>
+        <w:t xml:space="preserve"> una delle più note applicazioni di messaggistica</w:t>
+      </w:r>
+      <w:r>
+        <w:rPr>
+          <w:rFonts w:ascii="Arial" w:hAnsi="Arial" w:cs="Arial"/>
+          <w:color w:val="333333"/>
+          <w:sz w:val="27"/>
+          <w:szCs w:val="27"/>
+        </w:rPr>
+        <w:t>,</w:t>
+      </w:r>
+      <w:r>
+        <w:rPr>
+          <w:rFonts w:ascii="Arial" w:hAnsi="Arial" w:cs="Arial"/>
+          <w:color w:val="333333"/>
+          <w:sz w:val="27"/>
+          <w:szCs w:val="27"/>
+        </w:rPr>
+        <w:t xml:space="preserve"> permette di crearli e di programmarli </w:t>
+      </w:r>
+      <w:r>
+        <w:rPr>
+          <w:rFonts w:ascii="Arial" w:hAnsi="Arial" w:cs="Arial"/>
+          <w:color w:val="333333"/>
+          <w:sz w:val="27"/>
+          <w:szCs w:val="27"/>
+        </w:rPr>
+        <w:t>affinchè</w:t>
+      </w:r>
+      <w:r>
+        <w:rPr>
+          <w:rFonts w:ascii="Arial" w:hAnsi="Arial" w:cs="Arial"/>
+          <w:color w:val="333333"/>
+          <w:sz w:val="27"/>
+          <w:szCs w:val="27"/>
+        </w:rPr>
+        <w:t xml:space="preserve"> svolgano specifiche funzioni</w:t>
       </w:r>
     </w:p>
     <w:p>
@@ -838,7 +940,43 @@
           <w:sz w:val="27"/>
           <w:szCs w:val="27"/>
         </w:rPr>
-        <w:t xml:space="preserve"> di mettere in funzione il bot sia, successivamente, di controllarlo.</w:t>
+        <w:t xml:space="preserve"> di </w:t>
+      </w:r>
+      <w:r>
+        <w:rPr>
+          <w:rFonts w:ascii="Arial" w:hAnsi="Arial" w:cs="Arial"/>
+          <w:color w:val="333333"/>
+          <w:sz w:val="27"/>
+          <w:szCs w:val="27"/>
+        </w:rPr>
+        <w:t>metterlo</w:t>
+      </w:r>
+      <w:r>
+        <w:rPr>
+          <w:rFonts w:ascii="Arial" w:hAnsi="Arial" w:cs="Arial"/>
+          <w:color w:val="333333"/>
+          <w:sz w:val="27"/>
+          <w:szCs w:val="27"/>
+        </w:rPr>
+        <w:t xml:space="preserve"> in funzione </w:t>
+      </w:r>
+      <w:r>
+        <w:rPr>
+          <w:rFonts w:ascii="Arial" w:hAnsi="Arial" w:cs="Arial"/>
+          <w:color w:val="333333"/>
+          <w:sz w:val="27"/>
+          <w:szCs w:val="27"/>
+        </w:rPr>
+        <w:t>e poi</w:t>
+      </w:r>
+      <w:r>
+        <w:rPr>
+          <w:rFonts w:ascii="Arial" w:hAnsi="Arial" w:cs="Arial"/>
+          <w:color w:val="333333"/>
+          <w:sz w:val="27"/>
+          <w:szCs w:val="27"/>
+        </w:rPr>
+        <w:t xml:space="preserve"> di controllarlo.</w:t>
       </w:r>
     </w:p>
     <w:p>
@@ -1282,13 +1420,8 @@
     </w:p>
     <w:p>
       <w:pPr>
-        <w:numPr>
-          <w:ilvl w:val="0"/>
-          <w:numId w:val="2"/>
-        </w:numPr>
         <w:shd w:val="clear" w:color="auto" w:fill="FFFFFF"/>
         <w:spacing w:before="30" w:after="30" w:line="240" w:lineRule="auto"/>
-        <w:ind w:left="0"/>
         <w:rPr>
           <w:rFonts w:ascii="Arial" w:eastAsia="Times New Roman" w:hAnsi="Arial" w:cs="Arial"/>
           <w:color w:val="3F434C"/>
@@ -1561,7 +1694,7 @@
           <w:sz w:val="20"/>
           <w:szCs w:val="20"/>
         </w:rPr>
-        <w:t>In seguito a ciò abbiamo iniziato a progettare tutta la parte officiale che ci serviva per il proggetto.</w:t>
+        <w:t>In seguito a ciò abbiamo iniziato a progettare tutta la parte officiale che ci serviva per il progetto.</w:t>
       </w:r>
     </w:p>
     <w:p>
@@ -1593,7 +1726,31 @@
           <w:szCs w:val="21"/>
           <w:shd w:val="clear" w:color="auto" w:fill="FFFFFF"/>
         </w:rPr>
-        <w:t xml:space="preserve">web scraping </w:t>
+        <w:t>web scraping</w:t>
+      </w:r>
+      <w:r>
+        <w:rPr>
+          <w:rFonts w:ascii="Arial" w:hAnsi="Arial" w:cs="Arial"/>
+          <w:b/>
+          <w:bCs/>
+          <w:color w:val="202122"/>
+          <w:sz w:val="21"/>
+          <w:szCs w:val="21"/>
+          <w:shd w:val="clear" w:color="auto" w:fill="FFFFFF"/>
+        </w:rPr>
+        <w:t>,</w:t>
+      </w:r>
+      <w:r>
+        <w:rPr>
+          <w:rFonts w:ascii="Arial" w:hAnsi="Arial" w:cs="Arial"/>
+          <w:b/>
+          <w:bCs/>
+          <w:color w:val="202122"/>
+          <w:sz w:val="21"/>
+          <w:szCs w:val="21"/>
+          <w:shd w:val="clear" w:color="auto" w:fill="FFFFFF"/>
+        </w:rPr>
+        <w:t xml:space="preserve"> </w:t>
       </w:r>
       <w:r>
         <w:rPr>
@@ -1722,7 +1879,23 @@
           <w:sz w:val="20"/>
           <w:szCs w:val="20"/>
         </w:rPr>
-        <w:t>abbiamo deciso da quali pagine web avremmo estrapolato i dati sui contagi e le notizie e questi sono stati i siti scelti perchè li reputavamo i più affidabili.</w:t>
+        <w:t xml:space="preserve">abbiamo deciso da quali pagine web avremmo estrapolato i dati sui contagi e le notizie e questi </w:t>
+      </w:r>
+      <w:r>
+        <w:rPr>
+          <w:rFonts w:ascii="Verdana" w:hAnsi="Verdana"/>
+          <w:sz w:val="20"/>
+          <w:szCs w:val="20"/>
+        </w:rPr>
+        <w:t xml:space="preserve">che vi elenchiamo </w:t>
+      </w:r>
+      <w:r>
+        <w:rPr>
+          <w:rFonts w:ascii="Verdana" w:hAnsi="Verdana"/>
+          <w:sz w:val="20"/>
+          <w:szCs w:val="20"/>
+        </w:rPr>
+        <w:t>sono i siti scelti perchè li reputavamo i più affidabili.</w:t>
       </w:r>
     </w:p>
     <w:p>
@@ -1966,7 +2139,47 @@
           <w:szCs w:val="24"/>
           <w:lang w:eastAsia="it-IT"/>
         </w:rPr>
-        <w:t xml:space="preserve"> che si occupano di recuperare i dati e sono crawler.php che al suo interno contiene due funzioni statiche che permettono di ottenere i dati sui contagi per l’italia e a livello mondiale </w:t>
+        <w:t xml:space="preserve"> che si occupano di recuperare i dati e sono crawler.php</w:t>
+      </w:r>
+      <w:r>
+        <w:rPr>
+          <w:rFonts w:ascii="Segoe UI" w:eastAsia="Times New Roman" w:hAnsi="Segoe UI" w:cs="Segoe UI"/>
+          <w:color w:val="24292E"/>
+          <w:sz w:val="24"/>
+          <w:szCs w:val="24"/>
+          <w:lang w:eastAsia="it-IT"/>
+        </w:rPr>
+        <w:t>,</w:t>
+      </w:r>
+      <w:r>
+        <w:rPr>
+          <w:rFonts w:ascii="Segoe UI" w:eastAsia="Times New Roman" w:hAnsi="Segoe UI" w:cs="Segoe UI"/>
+          <w:color w:val="24292E"/>
+          <w:sz w:val="24"/>
+          <w:szCs w:val="24"/>
+          <w:lang w:eastAsia="it-IT"/>
+        </w:rPr>
+        <w:t xml:space="preserve"> che al suo interno contiene due funzioni statiche che permettono di ottenere i dati sui contagi per l’italia e a livello mondiale</w:t>
+      </w:r>
+      <w:r>
+        <w:rPr>
+          <w:rFonts w:ascii="Segoe UI" w:eastAsia="Times New Roman" w:hAnsi="Segoe UI" w:cs="Segoe UI"/>
+          <w:color w:val="24292E"/>
+          <w:sz w:val="24"/>
+          <w:szCs w:val="24"/>
+          <w:lang w:eastAsia="it-IT"/>
+        </w:rPr>
+        <w:t>,</w:t>
+      </w:r>
+      <w:r>
+        <w:rPr>
+          <w:rFonts w:ascii="Segoe UI" w:eastAsia="Times New Roman" w:hAnsi="Segoe UI" w:cs="Segoe UI"/>
+          <w:color w:val="24292E"/>
+          <w:sz w:val="24"/>
+          <w:szCs w:val="24"/>
+          <w:lang w:eastAsia="it-IT"/>
+        </w:rPr>
+        <w:t xml:space="preserve"> </w:t>
       </w:r>
       <w:r>
         <w:rPr>
@@ -2142,7 +2355,7 @@
           <w:szCs w:val="24"/>
           <w:lang w:eastAsia="it-IT"/>
         </w:rPr>
-        <w:t xml:space="preserve">Come si può vedere dalla foto le notizie vengono aggiornate ogni 30 minuti e eliminate dal database mentre i dati sui contagi vengono semplicemente sovrascritti ogni 5 minuti perchè cambiano più rapidamente, inoltre si può notare come scritto prima che lo script </w:t>
+        <w:t>Come si può vedere dalla foto le notizie vengono aggiornate ogni 30 minuti e eliminate dal database mentre i dati sui contagi vengono semplicemente sovrascritti ogni 5 minuti perchè cambiano più rapidamente, inoltre si può notare</w:t>
       </w:r>
       <w:r>
         <w:rPr>
@@ -2152,8 +2365,48 @@
           <w:szCs w:val="24"/>
           <w:lang w:eastAsia="it-IT"/>
         </w:rPr>
+        <w:t>,</w:t>
+      </w:r>
+      <w:r>
+        <w:rPr>
+          <w:rFonts w:ascii="Segoe UI" w:eastAsia="Times New Roman" w:hAnsi="Segoe UI" w:cs="Segoe UI"/>
+          <w:color w:val="24292E"/>
+          <w:sz w:val="24"/>
+          <w:szCs w:val="24"/>
+          <w:lang w:eastAsia="it-IT"/>
+        </w:rPr>
+        <w:t xml:space="preserve"> come s</w:t>
+      </w:r>
+      <w:r>
+        <w:rPr>
+          <w:rFonts w:ascii="Segoe UI" w:eastAsia="Times New Roman" w:hAnsi="Segoe UI" w:cs="Segoe UI"/>
+          <w:color w:val="24292E"/>
+          <w:sz w:val="24"/>
+          <w:szCs w:val="24"/>
+          <w:lang w:eastAsia="it-IT"/>
+        </w:rPr>
+        <w:t>pecificato sopra,</w:t>
+      </w:r>
+      <w:r>
+        <w:rPr>
+          <w:rFonts w:ascii="Segoe UI" w:eastAsia="Times New Roman" w:hAnsi="Segoe UI" w:cs="Segoe UI"/>
+          <w:color w:val="24292E"/>
+          <w:sz w:val="24"/>
+          <w:szCs w:val="24"/>
+          <w:lang w:eastAsia="it-IT"/>
+        </w:rPr>
+        <w:t xml:space="preserve"> che lo </w:t>
+      </w:r>
+      <w:r>
+        <w:rPr>
+          <w:rFonts w:ascii="Segoe UI" w:eastAsia="Times New Roman" w:hAnsi="Segoe UI" w:cs="Segoe UI"/>
+          <w:color w:val="24292E"/>
+          <w:sz w:val="24"/>
+          <w:szCs w:val="24"/>
+          <w:lang w:eastAsia="it-IT"/>
+        </w:rPr>
         <w:lastRenderedPageBreak/>
-        <w:t>crawlNotizie.php viene eseguito passando in get il nome del sito da cui estrapolare i dati e il nome del corrispettivo continente</w:t>
+        <w:t>script crawlNotizie.php viene eseguito passando in get il nome del sito da cui estrapolare i dati e il nome del corrispettivo continente</w:t>
       </w:r>
     </w:p>
     <w:p>
@@ -2310,7 +2563,47 @@
           <w:szCs w:val="24"/>
           <w:lang w:eastAsia="it-IT"/>
         </w:rPr>
-        <w:t>Lo schema ER qui sopra rappresenta la nostra base di dati nella quale sono presenti come entità Continente, Nazione, Regione e Notizia. I dati su contagi sono contenuti tutti nell’entità Regione che nel caso dei contagi per Nazioni prende il nome stesso della Nazione esempio: Francia-Nazione Francia-Regione mentre solamente per l’Italia possiede le regioni con i dati diversi por ognuna di esse.</w:t>
+        <w:t>Lo schema ER qui sopra rappresenta la nostra base di dati nella quale sono presenti come entità Continente, Nazione, Regione e Notizia. I dati su contagi sono contenuti tutti nell’entità Regione</w:t>
+      </w:r>
+      <w:r>
+        <w:rPr>
+          <w:rFonts w:ascii="Segoe UI" w:eastAsia="Times New Roman" w:hAnsi="Segoe UI" w:cs="Segoe UI"/>
+          <w:color w:val="24292E"/>
+          <w:sz w:val="24"/>
+          <w:szCs w:val="24"/>
+          <w:lang w:eastAsia="it-IT"/>
+        </w:rPr>
+        <w:t>,</w:t>
+      </w:r>
+      <w:r>
+        <w:rPr>
+          <w:rFonts w:ascii="Segoe UI" w:eastAsia="Times New Roman" w:hAnsi="Segoe UI" w:cs="Segoe UI"/>
+          <w:color w:val="24292E"/>
+          <w:sz w:val="24"/>
+          <w:szCs w:val="24"/>
+          <w:lang w:eastAsia="it-IT"/>
+        </w:rPr>
+        <w:t xml:space="preserve"> che nel caso dei contagi per Nazioni prende il nome stesso della Nazione esempio: Francia-Nazione Francia-Regione</w:t>
+      </w:r>
+      <w:r>
+        <w:rPr>
+          <w:rFonts w:ascii="Segoe UI" w:eastAsia="Times New Roman" w:hAnsi="Segoe UI" w:cs="Segoe UI"/>
+          <w:color w:val="24292E"/>
+          <w:sz w:val="24"/>
+          <w:szCs w:val="24"/>
+          <w:lang w:eastAsia="it-IT"/>
+        </w:rPr>
+        <w:t>;</w:t>
+      </w:r>
+      <w:r>
+        <w:rPr>
+          <w:rFonts w:ascii="Segoe UI" w:eastAsia="Times New Roman" w:hAnsi="Segoe UI" w:cs="Segoe UI"/>
+          <w:color w:val="24292E"/>
+          <w:sz w:val="24"/>
+          <w:szCs w:val="24"/>
+          <w:lang w:eastAsia="it-IT"/>
+        </w:rPr>
+        <w:t xml:space="preserve"> mentre solamente per l’Italia possiede le regioni con i dati diversi por ognuna di esse.</w:t>
       </w:r>
     </w:p>
     <w:p>
@@ -2496,7 +2789,19 @@
     </w:p>
     <w:p>
       <w:r>
-        <w:t>Una volta Terminata tutta questa parte di codifica per il recupero dei diversi dati e salvataggio su database ci siamo infine dedicati alla preparazione del mockup del bot su Telegram che dispone principalmente di due funzioni mostra contagi e mostra notizie raggiungibile attraverso dei pulsanti.</w:t>
+        <w:t>Una volta Terminata tutta questa parte di codifica</w:t>
+      </w:r>
+      <w:r>
+        <w:t>,</w:t>
+      </w:r>
+      <w:r>
+        <w:t xml:space="preserve"> per il recupero dei diversi dati e salvataggio su database</w:t>
+      </w:r>
+      <w:r>
+        <w:t>,</w:t>
+      </w:r>
+      <w:r>
+        <w:t xml:space="preserve"> ci siamo infine dedicati alla preparazione del mockup del bot su Telegram che dispone principalmente di due funzioni mostra contagi e mostra notizie raggiungibile attraverso dei pulsanti.</w:t>
       </w:r>
     </w:p>
     <w:p>
@@ -2609,15 +2914,57 @@
           <w:sz w:val="20"/>
           <w:szCs w:val="20"/>
         </w:rPr>
-        <w:t>Molto semplicemente $text è il messaggio che il bot riceve dall’utente e decide che operazione eseguire in base ai case presenti nello switch, grazie a questo il bot sarà in grado di prelevare mediante la connessione al database</w:t>
-      </w:r>
-      <w:r>
-        <w:rPr>
-          <w:rFonts w:ascii="Verdana" w:hAnsi="Verdana"/>
-          <w:sz w:val="20"/>
-          <w:szCs w:val="20"/>
-        </w:rPr>
-        <w:t xml:space="preserve"> effettuata nel datamodel i dati sui contagi e le notizie aggiornati e di mostrarli a video grazie alle tre funzioni precedentemente spiegate.</w:t>
+        <w:t xml:space="preserve">Molto semplicemente $text è il messaggio che il bot riceve dall’utente e decide che operazione eseguire in base ai case presenti nello switch, grazie a </w:t>
+      </w:r>
+      <w:r>
+        <w:rPr>
+          <w:rFonts w:ascii="Verdana" w:hAnsi="Verdana"/>
+          <w:sz w:val="20"/>
+          <w:szCs w:val="20"/>
+        </w:rPr>
+        <w:t>questo meccanismo</w:t>
+      </w:r>
+      <w:r>
+        <w:rPr>
+          <w:rFonts w:ascii="Verdana" w:hAnsi="Verdana"/>
+          <w:sz w:val="20"/>
+          <w:szCs w:val="20"/>
+        </w:rPr>
+        <w:t xml:space="preserve"> il bot sarà in grado di prelevare mediante la connessione al database</w:t>
+      </w:r>
+      <w:r>
+        <w:rPr>
+          <w:rFonts w:ascii="Verdana" w:hAnsi="Verdana"/>
+          <w:sz w:val="20"/>
+          <w:szCs w:val="20"/>
+        </w:rPr>
+        <w:t>,</w:t>
+      </w:r>
+      <w:r>
+        <w:rPr>
+          <w:rFonts w:ascii="Verdana" w:hAnsi="Verdana"/>
+          <w:sz w:val="20"/>
+          <w:szCs w:val="20"/>
+        </w:rPr>
+        <w:t xml:space="preserve"> effettuata nel datamodel</w:t>
+      </w:r>
+      <w:r>
+        <w:rPr>
+          <w:rFonts w:ascii="Verdana" w:hAnsi="Verdana"/>
+          <w:sz w:val="20"/>
+          <w:szCs w:val="20"/>
+        </w:rPr>
+        <w:t>,</w:t>
+      </w:r>
+      <w:bookmarkStart w:id="0" w:name="_GoBack"/>
+      <w:bookmarkEnd w:id="0"/>
+      <w:r>
+        <w:rPr>
+          <w:rFonts w:ascii="Verdana" w:hAnsi="Verdana"/>
+          <w:sz w:val="20"/>
+          <w:szCs w:val="20"/>
+        </w:rPr>
+        <w:t xml:space="preserve"> i dati sui contagi e le notizie aggiornati e di mostrarli a video grazie alle tre funzioni precedentemente spiegate.</w:t>
       </w:r>
     </w:p>
     <w:p>
@@ -2696,7 +3043,6 @@
           </wp:inline>
         </w:drawing>
       </w:r>
-      <w:bookmarkStart w:id="0" w:name="_GoBack"/>
       <w:r>
         <w:rPr>
           <w:noProof/>
@@ -2737,7 +3083,6 @@
           </wp:inline>
         </w:drawing>
       </w:r>
-      <w:bookmarkEnd w:id="0"/>
     </w:p>
     <w:p>
       <w:pPr>
@@ -4309,7 +4654,7 @@
     <w:rsidRoot w:val="002C693A"/>
     <w:rsid w:val="002C693A"/>
     <w:rsid w:val="005265F0"/>
-    <w:rsid w:val="008473B3"/>
+    <w:rsid w:val="0055086A"/>
     <w:rsid w:val="00A20BD9"/>
     <w:rsid w:val="00A421BE"/>
     <w:rsid w:val="00F7474C"/>
@@ -5078,7 +5423,7 @@
 </file>
 
 <file path=customXml/itemProps1.xml><?xml version="1.0" encoding="utf-8"?>
-<ds:datastoreItem xmlns:ds="http://schemas.openxmlformats.org/officeDocument/2006/customXml" ds:itemID="{B6DEDE5D-530F-4CC1-9D2B-2C854D590B5E}">
+<ds:datastoreItem xmlns:ds="http://schemas.openxmlformats.org/officeDocument/2006/customXml" ds:itemID="{E45C9F2D-9F7D-4E17-978C-6AD7A42ECC39}">
   <ds:schemaRefs>
     <ds:schemaRef ds:uri="http://schemas.openxmlformats.org/officeDocument/2006/bibliography"/>
   </ds:schemaRefs>

--- a/documentazione/Progetto Maturità Bot Telegram.docx
+++ b/documentazione/Progetto Maturità Bot Telegram.docx
@@ -13,60 +13,298 @@
       </w:pPr>
       <w:r>
         <w:rPr>
-          <w:rFonts w:ascii="Verdana" w:hAnsi="Verdana"/>
-          <w:color w:val="FF0000"/>
-          <w:sz w:val="56"/>
-          <w:szCs w:val="56"/>
-        </w:rPr>
-        <w:t>Progetto Maturità</w:t>
-      </w:r>
-      <w:r>
-        <w:rPr>
-          <w:rFonts w:ascii="Verdana" w:hAnsi="Verdana"/>
-          <w:color w:val="FF0000"/>
-          <w:sz w:val="56"/>
-          <w:szCs w:val="56"/>
-        </w:rPr>
-        <w:t xml:space="preserve"> Bot Telegram</w:t>
-      </w:r>
-    </w:p>
-    <w:p>
-      <w:pPr>
-        <w:rPr>
-          <w:rFonts w:ascii="Verdana" w:hAnsi="Verdana"/>
-          <w:color w:val="FF0000"/>
-          <w:sz w:val="56"/>
-          <w:szCs w:val="56"/>
-        </w:rPr>
-      </w:pPr>
-      <w:r>
-        <w:rPr>
-          <w:rFonts w:ascii="Verdana" w:hAnsi="Verdana"/>
-          <w:color w:val="FF0000"/>
-          <w:sz w:val="56"/>
-          <w:szCs w:val="56"/>
-        </w:rPr>
-        <w:t>Covid-19</w:t>
-      </w:r>
-    </w:p>
-    <w:p>
-      <w:pPr>
-        <w:rPr>
-          <w:rFonts w:ascii="Verdana" w:hAnsi="Verdana"/>
-          <w:color w:val="FF0000"/>
-          <w:sz w:val="56"/>
-          <w:szCs w:val="56"/>
-        </w:rPr>
-      </w:pPr>
+          <w:noProof/>
+        </w:rPr>
+        <mc:AlternateContent>
+          <mc:Choice Requires="wps">
+            <w:drawing>
+              <wp:anchor distT="0" distB="0" distL="114300" distR="114300" simplePos="0" relativeHeight="251659264" behindDoc="0" locked="0" layoutInCell="1" allowOverlap="1" wp14:anchorId="6B377342" wp14:editId="494D954D">
+                <wp:simplePos x="0" y="0"/>
+                <wp:positionH relativeFrom="column">
+                  <wp:posOffset>-3810</wp:posOffset>
+                </wp:positionH>
+                <wp:positionV relativeFrom="paragraph">
+                  <wp:posOffset>-635</wp:posOffset>
+                </wp:positionV>
+                <wp:extent cx="5509260" cy="1828800"/>
+                <wp:effectExtent l="0" t="0" r="0" b="8255"/>
+                <wp:wrapNone/>
+                <wp:docPr id="1" name="Text Box 1"/>
+                <wp:cNvGraphicFramePr/>
+                <a:graphic xmlns:a="http://schemas.openxmlformats.org/drawingml/2006/main">
+                  <a:graphicData uri="http://schemas.microsoft.com/office/word/2010/wordprocessingShape">
+                    <wps:wsp>
+                      <wps:cNvSpPr txBox="1"/>
+                      <wps:spPr>
+                        <a:xfrm>
+                          <a:off x="0" y="0"/>
+                          <a:ext cx="5509260" cy="1828800"/>
+                        </a:xfrm>
+                        <a:prstGeom prst="rect">
+                          <a:avLst/>
+                        </a:prstGeom>
+                        <a:noFill/>
+                        <a:ln>
+                          <a:noFill/>
+                        </a:ln>
+                      </wps:spPr>
+                      <wps:txbx>
+                        <w:txbxContent>
+                          <w:p>
+                            <w:pPr>
+                              <w:rPr>
+                                <w:b/>
+                                <w:outline/>
+                                <w:noProof/>
+                                <w:color w:val="ED7D31" w:themeColor="accent2"/>
+                                <w:sz w:val="96"/>
+                                <w:szCs w:val="96"/>
+                                <w14:shadow w14:blurRad="0" w14:dist="38100" w14:dir="2700000" w14:sx="100000" w14:sy="100000" w14:kx="0" w14:ky="0" w14:algn="tl">
+                                  <w14:schemeClr w14:val="accent2"/>
+                                </w14:shadow>
+                                <w14:textOutline w14:w="6604" w14:cap="flat" w14:cmpd="sng" w14:algn="ctr">
+                                  <w14:solidFill>
+                                    <w14:schemeClr w14:val="accent2"/>
+                                  </w14:solidFill>
+                                  <w14:prstDash w14:val="solid"/>
+                                  <w14:round/>
+                                </w14:textOutline>
+                                <w14:textFill>
+                                  <w14:solidFill>
+                                    <w14:srgbClr w14:val="FFFFFF"/>
+                                  </w14:solidFill>
+                                </w14:textFill>
+                              </w:rPr>
+                            </w:pPr>
+                            <w:r>
+                              <w:rPr>
+                                <w:b/>
+                                <w:outline/>
+                                <w:noProof/>
+                                <w:color w:val="ED7D31" w:themeColor="accent2"/>
+                                <w:sz w:val="96"/>
+                                <w:szCs w:val="96"/>
+                                <w14:shadow w14:blurRad="0" w14:dist="38100" w14:dir="2700000" w14:sx="100000" w14:sy="100000" w14:kx="0" w14:ky="0" w14:algn="tl">
+                                  <w14:schemeClr w14:val="accent2"/>
+                                </w14:shadow>
+                                <w14:textOutline w14:w="6604" w14:cap="flat" w14:cmpd="sng" w14:algn="ctr">
+                                  <w14:solidFill>
+                                    <w14:schemeClr w14:val="accent2"/>
+                                  </w14:solidFill>
+                                  <w14:prstDash w14:val="solid"/>
+                                  <w14:round/>
+                                </w14:textOutline>
+                                <w14:textFill>
+                                  <w14:solidFill>
+                                    <w14:srgbClr w14:val="FFFFFF"/>
+                                  </w14:solidFill>
+                                </w14:textFill>
+                              </w:rPr>
+                              <w:t xml:space="preserve">Progetto Bot Telegram </w:t>
+                            </w:r>
+                          </w:p>
+                          <w:p>
+                            <w:pPr>
+                              <w:rPr>
+                                <w:b/>
+                                <w:outline/>
+                                <w:noProof/>
+                                <w:color w:val="ED7D31" w:themeColor="accent2"/>
+                                <w:sz w:val="96"/>
+                                <w:szCs w:val="96"/>
+                                <w14:shadow w14:blurRad="0" w14:dist="38100" w14:dir="2700000" w14:sx="100000" w14:sy="100000" w14:kx="0" w14:ky="0" w14:algn="tl">
+                                  <w14:schemeClr w14:val="accent2"/>
+                                </w14:shadow>
+                                <w14:textOutline w14:w="6604" w14:cap="flat" w14:cmpd="sng" w14:algn="ctr">
+                                  <w14:solidFill>
+                                    <w14:schemeClr w14:val="accent2"/>
+                                  </w14:solidFill>
+                                  <w14:prstDash w14:val="solid"/>
+                                  <w14:round/>
+                                </w14:textOutline>
+                                <w14:textFill>
+                                  <w14:solidFill>
+                                    <w14:srgbClr w14:val="FFFFFF"/>
+                                  </w14:solidFill>
+                                </w14:textFill>
+                              </w:rPr>
+                            </w:pPr>
+                            <w:r>
+                              <w:rPr>
+                                <w:b/>
+                                <w:outline/>
+                                <w:noProof/>
+                                <w:color w:val="ED7D31" w:themeColor="accent2"/>
+                                <w:sz w:val="96"/>
+                                <w:szCs w:val="96"/>
+                                <w14:shadow w14:blurRad="0" w14:dist="38100" w14:dir="2700000" w14:sx="100000" w14:sy="100000" w14:kx="0" w14:ky="0" w14:algn="tl">
+                                  <w14:schemeClr w14:val="accent2"/>
+                                </w14:shadow>
+                                <w14:textOutline w14:w="6604" w14:cap="flat" w14:cmpd="sng" w14:algn="ctr">
+                                  <w14:solidFill>
+                                    <w14:schemeClr w14:val="accent2"/>
+                                  </w14:solidFill>
+                                  <w14:prstDash w14:val="solid"/>
+                                  <w14:round/>
+                                </w14:textOutline>
+                                <w14:textFill>
+                                  <w14:solidFill>
+                                    <w14:srgbClr w14:val="FFFFFF"/>
+                                  </w14:solidFill>
+                                </w14:textFill>
+                              </w:rPr>
+                              <w:t>Covid-19</w:t>
+                            </w:r>
+                          </w:p>
+                        </w:txbxContent>
+                      </wps:txbx>
+                      <wps:bodyPr rot="0" spcFirstLastPara="0" vertOverflow="overflow" horzOverflow="overflow" vert="horz" wrap="square" lIns="91440" tIns="45720" rIns="91440" bIns="45720" numCol="1" spcCol="0" rtlCol="0" fromWordArt="0" anchor="t" anchorCtr="0" forceAA="0" compatLnSpc="1">
+                        <a:prstTxWarp prst="textNoShape">
+                          <a:avLst/>
+                        </a:prstTxWarp>
+                        <a:spAutoFit/>
+                      </wps:bodyPr>
+                    </wps:wsp>
+                  </a:graphicData>
+                </a:graphic>
+                <wp14:sizeRelH relativeFrom="margin">
+                  <wp14:pctWidth>0</wp14:pctWidth>
+                </wp14:sizeRelH>
+              </wp:anchor>
+            </w:drawing>
+          </mc:Choice>
+          <mc:Fallback>
+            <w:pict>
+              <v:shapetype w14:anchorId="6B377342" id="_x0000_t202" coordsize="21600,21600" o:spt="202" path="m,l,21600r21600,l21600,xe">
+                <v:stroke joinstyle="miter"/>
+                <v:path gradientshapeok="t" o:connecttype="rect"/>
+              </v:shapetype>
+              <v:shape id="Text Box 1" o:spid="_x0000_s1026" type="#_x0000_t202" style="position:absolute;margin-left:-.3pt;margin-top:-.05pt;width:433.8pt;height:2in;z-index:251659264;visibility:visible;mso-wrap-style:square;mso-width-percent:0;mso-wrap-distance-left:9pt;mso-wrap-distance-top:0;mso-wrap-distance-right:9pt;mso-wrap-distance-bottom:0;mso-position-horizontal:absolute;mso-position-horizontal-relative:text;mso-position-vertical:absolute;mso-position-vertical-relative:text;mso-width-percent:0;mso-width-relative:margin;v-text-anchor:top" o:gfxdata="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" filled="f" stroked="f">
+                <v:fill o:detectmouseclick="t"/>
+                <v:textbox style="mso-fit-shape-to-text:t">
+                  <w:txbxContent>
+                    <w:p>
+                      <w:pPr>
+                        <w:rPr>
+                          <w:b/>
+                          <w:outline/>
+                          <w:noProof/>
+                          <w:color w:val="ED7D31" w:themeColor="accent2"/>
+                          <w:sz w:val="96"/>
+                          <w:szCs w:val="96"/>
+                          <w14:shadow w14:blurRad="0" w14:dist="38100" w14:dir="2700000" w14:sx="100000" w14:sy="100000" w14:kx="0" w14:ky="0" w14:algn="tl">
+                            <w14:schemeClr w14:val="accent2"/>
+                          </w14:shadow>
+                          <w14:textOutline w14:w="6604" w14:cap="flat" w14:cmpd="sng" w14:algn="ctr">
+                            <w14:solidFill>
+                              <w14:schemeClr w14:val="accent2"/>
+                            </w14:solidFill>
+                            <w14:prstDash w14:val="solid"/>
+                            <w14:round/>
+                          </w14:textOutline>
+                          <w14:textFill>
+                            <w14:solidFill>
+                              <w14:srgbClr w14:val="FFFFFF"/>
+                            </w14:solidFill>
+                          </w14:textFill>
+                        </w:rPr>
+                      </w:pPr>
+                      <w:r>
+                        <w:rPr>
+                          <w:b/>
+                          <w:outline/>
+                          <w:noProof/>
+                          <w:color w:val="ED7D31" w:themeColor="accent2"/>
+                          <w:sz w:val="96"/>
+                          <w:szCs w:val="96"/>
+                          <w14:shadow w14:blurRad="0" w14:dist="38100" w14:dir="2700000" w14:sx="100000" w14:sy="100000" w14:kx="0" w14:ky="0" w14:algn="tl">
+                            <w14:schemeClr w14:val="accent2"/>
+                          </w14:shadow>
+                          <w14:textOutline w14:w="6604" w14:cap="flat" w14:cmpd="sng" w14:algn="ctr">
+                            <w14:solidFill>
+                              <w14:schemeClr w14:val="accent2"/>
+                            </w14:solidFill>
+                            <w14:prstDash w14:val="solid"/>
+                            <w14:round/>
+                          </w14:textOutline>
+                          <w14:textFill>
+                            <w14:solidFill>
+                              <w14:srgbClr w14:val="FFFFFF"/>
+                            </w14:solidFill>
+                          </w14:textFill>
+                        </w:rPr>
+                        <w:t xml:space="preserve">Progetto Bot Telegram </w:t>
+                      </w:r>
+                    </w:p>
+                    <w:p>
+                      <w:pPr>
+                        <w:rPr>
+                          <w:b/>
+                          <w:outline/>
+                          <w:noProof/>
+                          <w:color w:val="ED7D31" w:themeColor="accent2"/>
+                          <w:sz w:val="96"/>
+                          <w:szCs w:val="96"/>
+                          <w14:shadow w14:blurRad="0" w14:dist="38100" w14:dir="2700000" w14:sx="100000" w14:sy="100000" w14:kx="0" w14:ky="0" w14:algn="tl">
+                            <w14:schemeClr w14:val="accent2"/>
+                          </w14:shadow>
+                          <w14:textOutline w14:w="6604" w14:cap="flat" w14:cmpd="sng" w14:algn="ctr">
+                            <w14:solidFill>
+                              <w14:schemeClr w14:val="accent2"/>
+                            </w14:solidFill>
+                            <w14:prstDash w14:val="solid"/>
+                            <w14:round/>
+                          </w14:textOutline>
+                          <w14:textFill>
+                            <w14:solidFill>
+                              <w14:srgbClr w14:val="FFFFFF"/>
+                            </w14:solidFill>
+                          </w14:textFill>
+                        </w:rPr>
+                      </w:pPr>
+                      <w:r>
+                        <w:rPr>
+                          <w:b/>
+                          <w:outline/>
+                          <w:noProof/>
+                          <w:color w:val="ED7D31" w:themeColor="accent2"/>
+                          <w:sz w:val="96"/>
+                          <w:szCs w:val="96"/>
+                          <w14:shadow w14:blurRad="0" w14:dist="38100" w14:dir="2700000" w14:sx="100000" w14:sy="100000" w14:kx="0" w14:ky="0" w14:algn="tl">
+                            <w14:schemeClr w14:val="accent2"/>
+                          </w14:shadow>
+                          <w14:textOutline w14:w="6604" w14:cap="flat" w14:cmpd="sng" w14:algn="ctr">
+                            <w14:solidFill>
+                              <w14:schemeClr w14:val="accent2"/>
+                            </w14:solidFill>
+                            <w14:prstDash w14:val="solid"/>
+                            <w14:round/>
+                          </w14:textOutline>
+                          <w14:textFill>
+                            <w14:solidFill>
+                              <w14:srgbClr w14:val="FFFFFF"/>
+                            </w14:solidFill>
+                          </w14:textFill>
+                        </w:rPr>
+                        <w:t>Covid-19</w:t>
+                      </w:r>
+                    </w:p>
+                  </w:txbxContent>
+                </v:textbox>
+              </v:shape>
+            </w:pict>
+          </mc:Fallback>
+        </mc:AlternateContent>
+      </w:r>
       <w:r>
         <w:rPr>
           <w:noProof/>
         </w:rPr>
         <w:drawing>
           <wp:inline distT="0" distB="0" distL="0" distR="0">
-            <wp:extent cx="1866900" cy="1866900"/>
+            <wp:extent cx="5600700" cy="3223260"/>
             <wp:effectExtent l="0" t="0" r="0" b="0"/>
-            <wp:docPr id="1" name="Picture 1"/>
+            <wp:docPr id="12" name="Picture 12"/>
             <wp:cNvGraphicFramePr>
               <a:graphicFrameLocks xmlns:a="http://schemas.openxmlformats.org/drawingml/2006/main" noChangeAspect="1"/>
             </wp:cNvGraphicFramePr>
@@ -80,7 +318,276 @@
                     </pic:cNvPicPr>
                   </pic:nvPicPr>
                   <pic:blipFill>
-                    <a:blip r:embed="rId8" cstate="print">
+                    <a:blip r:embed="rId8">
+                      <a:extLst>
+                        <a:ext uri="{28A0092B-C50C-407E-A947-70E740481C1C}">
+                          <a14:useLocalDpi xmlns:a14="http://schemas.microsoft.com/office/drawing/2010/main" val="0"/>
+                        </a:ext>
+                      </a:extLst>
+                    </a:blip>
+                    <a:srcRect/>
+                    <a:stretch>
+                      <a:fillRect/>
+                    </a:stretch>
+                  </pic:blipFill>
+                  <pic:spPr bwMode="auto">
+                    <a:xfrm>
+                      <a:off x="0" y="0"/>
+                      <a:ext cx="5600700" cy="3223260"/>
+                    </a:xfrm>
+                    <a:prstGeom prst="rect">
+                      <a:avLst/>
+                    </a:prstGeom>
+                    <a:noFill/>
+                    <a:ln>
+                      <a:noFill/>
+                    </a:ln>
+                  </pic:spPr>
+                </pic:pic>
+              </a:graphicData>
+            </a:graphic>
+          </wp:inline>
+        </w:drawing>
+      </w:r>
+      <w:r>
+        <w:rPr>
+          <w:noProof/>
+        </w:rPr>
+        <w:t xml:space="preserve"> </w:t>
+      </w:r>
+      <w:r>
+        <w:rPr>
+          <w:rFonts w:ascii="Verdana" w:hAnsi="Verdana"/>
+          <w:color w:val="FF0000"/>
+          <w:sz w:val="56"/>
+          <w:szCs w:val="56"/>
+        </w:rPr>
+        <w:t xml:space="preserve"> </w:t>
+      </w:r>
+    </w:p>
+    <w:p>
+      <w:pPr>
+        <w:rPr>
+          <w:rFonts w:ascii="Verdana" w:hAnsi="Verdana" w:cs="Segoe UI"/>
+          <w:sz w:val="24"/>
+          <w:szCs w:val="24"/>
+          <w:shd w:val="clear" w:color="auto" w:fill="FFFFFF"/>
+        </w:rPr>
+      </w:pPr>
+      <w:r>
+        <w:rPr>
+          <w:rFonts w:ascii="Verdana" w:hAnsi="Verdana"/>
+          <w:sz w:val="24"/>
+          <w:szCs w:val="24"/>
+        </w:rPr>
+        <w:t xml:space="preserve">Link al bot: </w:t>
+      </w:r>
+      <w:hyperlink r:id="rId9" w:history="1">
+        <w:r>
+          <w:rPr>
+            <w:rStyle w:val="Hyperlink"/>
+            <w:rFonts w:ascii="Verdana" w:hAnsi="Verdana" w:cs="Segoe UI"/>
+            <w:sz w:val="24"/>
+            <w:szCs w:val="24"/>
+            <w:shd w:val="clear" w:color="auto" w:fill="FFFFFF"/>
+          </w:rPr>
+          <w:t>https://telegram.me/corona_crawler19_bot</w:t>
+        </w:r>
+      </w:hyperlink>
+    </w:p>
+    <w:p>
+      <w:pPr>
+        <w:rPr>
+          <w:rFonts w:ascii="Verdana" w:hAnsi="Verdana" w:cs="Segoe UI"/>
+          <w:sz w:val="24"/>
+          <w:szCs w:val="24"/>
+          <w:shd w:val="clear" w:color="auto" w:fill="FFFFFF"/>
+        </w:rPr>
+      </w:pPr>
+      <w:r>
+        <w:rPr>
+          <w:rFonts w:ascii="Verdana" w:hAnsi="Verdana" w:cs="Segoe UI"/>
+          <w:sz w:val="24"/>
+          <w:szCs w:val="24"/>
+          <w:shd w:val="clear" w:color="auto" w:fill="FFFFFF"/>
+        </w:rPr>
+        <w:t xml:space="preserve">Link al repository github: </w:t>
+      </w:r>
+      <w:hyperlink r:id="rId10" w:history="1">
+        <w:r>
+          <w:rPr>
+            <w:rStyle w:val="Hyperlink"/>
+            <w:rFonts w:ascii="Verdana" w:hAnsi="Verdana"/>
+            <w:sz w:val="24"/>
+            <w:szCs w:val="24"/>
+          </w:rPr>
+          <w:t>https://github.com/SteCodeLevi/botcovid19</w:t>
+        </w:r>
+      </w:hyperlink>
+    </w:p>
+    <w:p>
+      <w:pPr>
+        <w:rPr>
+          <w:rFonts w:ascii="Verdana" w:hAnsi="Verdana"/>
+          <w:b/>
+          <w:sz w:val="24"/>
+          <w:szCs w:val="24"/>
+        </w:rPr>
+      </w:pPr>
+      <w:r>
+        <w:rPr>
+          <w:rFonts w:ascii="Verdana" w:hAnsi="Verdana"/>
+          <w:b/>
+          <w:sz w:val="24"/>
+          <w:szCs w:val="24"/>
+        </w:rPr>
+        <w:t>Scopo del progetto</w:t>
+      </w:r>
+    </w:p>
+    <w:p>
+      <w:pPr>
+        <w:rPr>
+          <w:rFonts w:ascii="Verdana" w:hAnsi="Verdana"/>
+          <w:sz w:val="24"/>
+          <w:szCs w:val="24"/>
+        </w:rPr>
+      </w:pPr>
+      <w:r>
+        <w:rPr>
+          <w:rFonts w:ascii="Verdana" w:hAnsi="Verdana"/>
+          <w:sz w:val="24"/>
+          <w:szCs w:val="24"/>
+        </w:rPr>
+        <w:t xml:space="preserve">La nostra idea iniziale era quella di creare un bot </w:t>
+      </w:r>
+      <w:r>
+        <w:rPr>
+          <w:rFonts w:ascii="Verdana" w:hAnsi="Verdana"/>
+          <w:sz w:val="24"/>
+          <w:szCs w:val="24"/>
+        </w:rPr>
+        <w:t xml:space="preserve">Telegram </w:t>
+      </w:r>
+      <w:r>
+        <w:rPr>
+          <w:rFonts w:ascii="Verdana" w:hAnsi="Verdana"/>
+          <w:sz w:val="24"/>
+          <w:szCs w:val="24"/>
+        </w:rPr>
+        <w:t>che permettesse agli utenti di poter ottenere</w:t>
+      </w:r>
+      <w:r>
+        <w:rPr>
+          <w:rFonts w:ascii="Verdana" w:hAnsi="Verdana"/>
+          <w:sz w:val="24"/>
+          <w:szCs w:val="24"/>
+        </w:rPr>
+        <w:t>,</w:t>
+      </w:r>
+      <w:r>
+        <w:rPr>
+          <w:rFonts w:ascii="Verdana" w:hAnsi="Verdana"/>
+          <w:sz w:val="24"/>
+          <w:szCs w:val="24"/>
+        </w:rPr>
+        <w:t xml:space="preserve"> attraverso dei semplici comandi</w:t>
+      </w:r>
+      <w:r>
+        <w:rPr>
+          <w:rFonts w:ascii="Verdana" w:hAnsi="Verdana"/>
+          <w:sz w:val="24"/>
+          <w:szCs w:val="24"/>
+        </w:rPr>
+        <w:t>,</w:t>
+      </w:r>
+      <w:r>
+        <w:rPr>
+          <w:rFonts w:ascii="Verdana" w:hAnsi="Verdana"/>
+          <w:sz w:val="24"/>
+          <w:szCs w:val="24"/>
+        </w:rPr>
+        <w:t xml:space="preserve"> informazioni aggiornate sui dati dei contagi e notizie </w:t>
+      </w:r>
+      <w:r>
+        <w:rPr>
+          <w:rFonts w:ascii="Verdana" w:hAnsi="Verdana"/>
+          <w:sz w:val="24"/>
+          <w:szCs w:val="24"/>
+        </w:rPr>
+        <w:t>giornaliere</w:t>
+      </w:r>
+      <w:r>
+        <w:rPr>
+          <w:rFonts w:ascii="Verdana" w:hAnsi="Verdana"/>
+          <w:sz w:val="24"/>
+          <w:szCs w:val="24"/>
+        </w:rPr>
+        <w:t xml:space="preserve"> per continente e a livello regionale per l’Italia.</w:t>
+      </w:r>
+    </w:p>
+    <w:p>
+      <w:pPr>
+        <w:rPr>
+          <w:rFonts w:ascii="Verdana" w:hAnsi="Verdana"/>
+          <w:b/>
+          <w:sz w:val="24"/>
+          <w:szCs w:val="24"/>
+        </w:rPr>
+      </w:pPr>
+      <w:r>
+        <w:rPr>
+          <w:rFonts w:ascii="Verdana" w:hAnsi="Verdana"/>
+          <w:b/>
+          <w:sz w:val="24"/>
+          <w:szCs w:val="24"/>
+        </w:rPr>
+        <w:t>C</w:t>
+      </w:r>
+      <w:r>
+        <w:rPr>
+          <w:rFonts w:ascii="Verdana" w:hAnsi="Verdana"/>
+          <w:b/>
+          <w:sz w:val="24"/>
+          <w:szCs w:val="24"/>
+        </w:rPr>
+        <w:t>osa è un bot?</w:t>
+      </w:r>
+    </w:p>
+    <w:p>
+      <w:pPr>
+        <w:rPr>
+          <w:rFonts w:ascii="Verdana" w:hAnsi="Verdana"/>
+          <w:b/>
+          <w:sz w:val="24"/>
+          <w:szCs w:val="24"/>
+        </w:rPr>
+      </w:pPr>
+      <w:r>
+        <w:rPr>
+          <w:rFonts w:ascii="Verdana" w:hAnsi="Verdana"/>
+          <w:noProof/>
+          <w:sz w:val="24"/>
+          <w:szCs w:val="24"/>
+        </w:rPr>
+        <w:drawing>
+          <wp:inline distT="0" distB="0" distL="0" distR="0" wp14:anchorId="5F4101BA" wp14:editId="5BEC3188">
+            <wp:extent cx="1866900" cy="1866900"/>
+            <wp:effectExtent l="0" t="0" r="0" b="0"/>
+            <wp:docPr id="2" name="Picture 2" descr="How to create a Telegram bot, and send messages with Python"/>
+            <wp:cNvGraphicFramePr>
+              <a:graphicFrameLocks xmlns:a="http://schemas.openxmlformats.org/drawingml/2006/main" noChangeAspect="1"/>
+            </wp:cNvGraphicFramePr>
+            <a:graphic xmlns:a="http://schemas.openxmlformats.org/drawingml/2006/main">
+              <a:graphicData uri="http://schemas.openxmlformats.org/drawingml/2006/picture">
+                <pic:pic xmlns:pic="http://schemas.openxmlformats.org/drawingml/2006/picture">
+                  <pic:nvPicPr>
+                    <pic:cNvPr id="0" name="Picture 3" descr="How to create a Telegram bot, and send messages with Python"/>
+                    <pic:cNvPicPr>
+                      <a:picLocks noChangeAspect="1" noChangeArrowheads="1"/>
+                    </pic:cNvPicPr>
+                  </pic:nvPicPr>
+                  <pic:blipFill>
+                    <a:blip r:embed="rId11">
                       <a:extLst>
                         <a:ext uri="{28A0092B-C50C-407E-A947-70E740481C1C}">
                           <a14:useLocalDpi xmlns:a14="http://schemas.microsoft.com/office/drawing/2010/main" val="0"/>
@@ -111,251 +618,6 @@
           </wp:inline>
         </w:drawing>
       </w:r>
-      <w:r>
-        <w:rPr>
-          <w:rFonts w:ascii="Verdana" w:hAnsi="Verdana"/>
-          <w:color w:val="FF0000"/>
-          <w:sz w:val="56"/>
-          <w:szCs w:val="56"/>
-        </w:rPr>
-        <w:t xml:space="preserve"> </w:t>
-      </w:r>
-      <w:r>
-        <w:rPr>
-          <w:noProof/>
-        </w:rPr>
-        <w:drawing>
-          <wp:inline distT="0" distB="0" distL="0" distR="0" wp14:anchorId="69C96B17" wp14:editId="6F1E4A4A">
-            <wp:extent cx="1866900" cy="1866900"/>
-            <wp:effectExtent l="0" t="0" r="0" b="0"/>
-            <wp:docPr id="2" name="Picture 2" descr="How to create a Telegram bot, and send messages with Python"/>
-            <wp:cNvGraphicFramePr>
-              <a:graphicFrameLocks xmlns:a="http://schemas.openxmlformats.org/drawingml/2006/main" noChangeAspect="1"/>
-            </wp:cNvGraphicFramePr>
-            <a:graphic xmlns:a="http://schemas.openxmlformats.org/drawingml/2006/main">
-              <a:graphicData uri="http://schemas.openxmlformats.org/drawingml/2006/picture">
-                <pic:pic xmlns:pic="http://schemas.openxmlformats.org/drawingml/2006/picture">
-                  <pic:nvPicPr>
-                    <pic:cNvPr id="0" name="Picture 3" descr="How to create a Telegram bot, and send messages with Python"/>
-                    <pic:cNvPicPr>
-                      <a:picLocks noChangeAspect="1" noChangeArrowheads="1"/>
-                    </pic:cNvPicPr>
-                  </pic:nvPicPr>
-                  <pic:blipFill>
-                    <a:blip r:embed="rId9">
-                      <a:extLst>
-                        <a:ext uri="{28A0092B-C50C-407E-A947-70E740481C1C}">
-                          <a14:useLocalDpi xmlns:a14="http://schemas.microsoft.com/office/drawing/2010/main" val="0"/>
-                        </a:ext>
-                      </a:extLst>
-                    </a:blip>
-                    <a:srcRect/>
-                    <a:stretch>
-                      <a:fillRect/>
-                    </a:stretch>
-                  </pic:blipFill>
-                  <pic:spPr bwMode="auto">
-                    <a:xfrm>
-                      <a:off x="0" y="0"/>
-                      <a:ext cx="1866900" cy="1866900"/>
-                    </a:xfrm>
-                    <a:prstGeom prst="rect">
-                      <a:avLst/>
-                    </a:prstGeom>
-                    <a:noFill/>
-                    <a:ln>
-                      <a:noFill/>
-                    </a:ln>
-                  </pic:spPr>
-                </pic:pic>
-              </a:graphicData>
-            </a:graphic>
-          </wp:inline>
-        </w:drawing>
-      </w:r>
-    </w:p>
-    <w:p>
-      <w:pPr>
-        <w:rPr>
-          <w:rFonts w:ascii="Segoe UI" w:hAnsi="Segoe UI" w:cs="Segoe UI"/>
-          <w:shd w:val="clear" w:color="auto" w:fill="FFFFFF"/>
-        </w:rPr>
-      </w:pPr>
-      <w:r>
-        <w:t xml:space="preserve">Link al </w:t>
-      </w:r>
-      <w:r>
-        <w:t xml:space="preserve">bot: </w:t>
-      </w:r>
-      <w:hyperlink r:id="rId10" w:history="1">
-        <w:r>
-          <w:rPr>
-            <w:rStyle w:val="Hyperlink"/>
-            <w:rFonts w:ascii="Segoe UI" w:hAnsi="Segoe UI" w:cs="Segoe UI"/>
-            <w:shd w:val="clear" w:color="auto" w:fill="FFFFFF"/>
-          </w:rPr>
-          <w:t>https://telegram.me/corona_crawler19_bot</w:t>
-        </w:r>
-      </w:hyperlink>
-    </w:p>
-    <w:p>
-      <w:pPr>
-        <w:rPr>
-          <w:rFonts w:ascii="Segoe UI" w:hAnsi="Segoe UI" w:cs="Segoe UI"/>
-          <w:shd w:val="clear" w:color="auto" w:fill="FFFFFF"/>
-        </w:rPr>
-      </w:pPr>
-      <w:r>
-        <w:rPr>
-          <w:rFonts w:ascii="Segoe UI" w:hAnsi="Segoe UI" w:cs="Segoe UI"/>
-          <w:shd w:val="clear" w:color="auto" w:fill="FFFFFF"/>
-        </w:rPr>
-        <w:t xml:space="preserve">Link al repository github: </w:t>
-      </w:r>
-      <w:hyperlink r:id="rId11" w:history="1">
-        <w:r>
-          <w:rPr>
-            <w:rStyle w:val="Hyperlink"/>
-          </w:rPr>
-          <w:t>https://github.com/SteCodeLevi/botcovid19</w:t>
-        </w:r>
-      </w:hyperlink>
-    </w:p>
-    <w:p>
-      <w:pPr>
-        <w:rPr>
-          <w:rFonts w:ascii="Verdana" w:hAnsi="Verdana"/>
-          <w:b/>
-          <w:sz w:val="16"/>
-          <w:szCs w:val="16"/>
-        </w:rPr>
-      </w:pPr>
-      <w:r>
-        <w:rPr>
-          <w:rFonts w:ascii="Verdana" w:hAnsi="Verdana"/>
-          <w:b/>
-          <w:sz w:val="16"/>
-          <w:szCs w:val="16"/>
-        </w:rPr>
-        <w:t>Scopo del progetto</w:t>
-      </w:r>
-    </w:p>
-    <w:p>
-      <w:pPr>
-        <w:rPr>
-          <w:rFonts w:ascii="Verdana" w:hAnsi="Verdana"/>
-          <w:sz w:val="20"/>
-          <w:szCs w:val="20"/>
-        </w:rPr>
-      </w:pPr>
-      <w:r>
-        <w:rPr>
-          <w:rFonts w:ascii="Verdana" w:hAnsi="Verdana"/>
-          <w:sz w:val="20"/>
-          <w:szCs w:val="20"/>
-        </w:rPr>
-        <w:t>La nostra</w:t>
-      </w:r>
-      <w:r>
-        <w:rPr>
-          <w:rFonts w:ascii="Verdana" w:hAnsi="Verdana"/>
-          <w:sz w:val="20"/>
-          <w:szCs w:val="20"/>
-        </w:rPr>
-        <w:t xml:space="preserve"> idea iniziale era quella di creare un bot </w:t>
-      </w:r>
-      <w:r>
-        <w:rPr>
-          <w:rFonts w:ascii="Verdana" w:hAnsi="Verdana"/>
-          <w:sz w:val="20"/>
-          <w:szCs w:val="20"/>
-        </w:rPr>
-        <w:t xml:space="preserve">Telegram </w:t>
-      </w:r>
-      <w:r>
-        <w:rPr>
-          <w:rFonts w:ascii="Verdana" w:hAnsi="Verdana"/>
-          <w:sz w:val="20"/>
-          <w:szCs w:val="20"/>
-        </w:rPr>
-        <w:t>che permettesse agli utenti di poter ottenere</w:t>
-      </w:r>
-      <w:r>
-        <w:rPr>
-          <w:rFonts w:ascii="Verdana" w:hAnsi="Verdana"/>
-          <w:sz w:val="20"/>
-          <w:szCs w:val="20"/>
-        </w:rPr>
-        <w:t>,</w:t>
-      </w:r>
-      <w:r>
-        <w:rPr>
-          <w:rFonts w:ascii="Verdana" w:hAnsi="Verdana"/>
-          <w:sz w:val="20"/>
-          <w:szCs w:val="20"/>
-        </w:rPr>
-        <w:t xml:space="preserve"> attraverso dei semplici comandi</w:t>
-      </w:r>
-      <w:r>
-        <w:rPr>
-          <w:rFonts w:ascii="Verdana" w:hAnsi="Verdana"/>
-          <w:sz w:val="20"/>
-          <w:szCs w:val="20"/>
-        </w:rPr>
-        <w:t>,</w:t>
-      </w:r>
-      <w:r>
-        <w:rPr>
-          <w:rFonts w:ascii="Verdana" w:hAnsi="Verdana"/>
-          <w:sz w:val="20"/>
-          <w:szCs w:val="20"/>
-        </w:rPr>
-        <w:t xml:space="preserve"> informazioni aggiornate sui dati dei contagi e notizie </w:t>
-      </w:r>
-      <w:r>
-        <w:rPr>
-          <w:rFonts w:ascii="Verdana" w:hAnsi="Verdana"/>
-          <w:sz w:val="20"/>
-          <w:szCs w:val="20"/>
-        </w:rPr>
-        <w:t>giornaliere</w:t>
-      </w:r>
-      <w:r>
-        <w:rPr>
-          <w:rFonts w:ascii="Verdana" w:hAnsi="Verdana"/>
-          <w:sz w:val="20"/>
-          <w:szCs w:val="20"/>
-        </w:rPr>
-        <w:t xml:space="preserve"> per continente e a livello regionale per l’Italia.</w:t>
-      </w:r>
-    </w:p>
-    <w:p>
-      <w:pPr>
-        <w:rPr>
-          <w:rFonts w:ascii="Verdana" w:hAnsi="Verdana"/>
-          <w:b/>
-          <w:sz w:val="16"/>
-          <w:szCs w:val="16"/>
-        </w:rPr>
-      </w:pPr>
-      <w:r>
-        <w:rPr>
-          <w:rFonts w:ascii="Verdana" w:hAnsi="Verdana"/>
-          <w:b/>
-          <w:sz w:val="16"/>
-          <w:szCs w:val="16"/>
-        </w:rPr>
-        <w:t>C</w:t>
-      </w:r>
-      <w:r>
-        <w:rPr>
-          <w:rFonts w:ascii="Verdana" w:hAnsi="Verdana"/>
-          <w:b/>
-          <w:sz w:val="16"/>
-          <w:szCs w:val="16"/>
-        </w:rPr>
-        <w:t>osa è un bot?</w:t>
-      </w:r>
     </w:p>
     <w:p>
       <w:pPr>
@@ -363,132 +625,115 @@
         <w:shd w:val="clear" w:color="auto" w:fill="FFFFFF"/>
         <w:spacing w:before="0" w:beforeAutospacing="0" w:after="420" w:afterAutospacing="0"/>
         <w:rPr>
-          <w:rFonts w:ascii="Arial" w:hAnsi="Arial" w:cs="Arial"/>
-          <w:color w:val="333333"/>
-          <w:sz w:val="27"/>
-          <w:szCs w:val="27"/>
-        </w:rPr>
-      </w:pPr>
-      <w:r>
-        <w:rPr>
-          <w:rFonts w:ascii="Arial" w:hAnsi="Arial" w:cs="Arial"/>
-          <w:color w:val="333333"/>
-          <w:sz w:val="27"/>
-          <w:szCs w:val="27"/>
+          <w:rFonts w:ascii="Verdana" w:hAnsi="Verdana" w:cs="Arial"/>
+          <w:color w:val="333333"/>
+        </w:rPr>
+      </w:pPr>
+      <w:r>
+        <w:rPr>
+          <w:rFonts w:ascii="Verdana" w:hAnsi="Verdana" w:cs="Arial"/>
+          <w:color w:val="333333"/>
         </w:rPr>
         <w:t>Il termine </w:t>
       </w:r>
       <w:r>
         <w:rPr>
           <w:rStyle w:val="Emphasis"/>
-          <w:rFonts w:ascii="Arial" w:hAnsi="Arial" w:cs="Arial"/>
-          <w:color w:val="333333"/>
-          <w:sz w:val="27"/>
-          <w:szCs w:val="27"/>
+          <w:rFonts w:ascii="Verdana" w:hAnsi="Verdana" w:cs="Arial"/>
+          <w:color w:val="333333"/>
         </w:rPr>
         <w:t>bot </w:t>
       </w:r>
       <w:r>
         <w:rPr>
-          <w:rFonts w:ascii="Arial" w:hAnsi="Arial" w:cs="Arial"/>
-          <w:color w:val="333333"/>
-          <w:sz w:val="27"/>
-          <w:szCs w:val="27"/>
+          <w:rFonts w:ascii="Verdana" w:hAnsi="Verdana" w:cs="Arial"/>
+          <w:color w:val="333333"/>
         </w:rPr>
         <w:t>è l’abbreviazione di </w:t>
       </w:r>
       <w:r>
         <w:rPr>
           <w:rStyle w:val="Emphasis"/>
-          <w:rFonts w:ascii="Arial" w:hAnsi="Arial" w:cs="Arial"/>
-          <w:color w:val="333333"/>
-          <w:sz w:val="27"/>
-          <w:szCs w:val="27"/>
+          <w:rFonts w:ascii="Verdana" w:hAnsi="Verdana" w:cs="Arial"/>
+          <w:color w:val="333333"/>
         </w:rPr>
         <w:t>robot </w:t>
       </w:r>
       <w:r>
         <w:rPr>
-          <w:rFonts w:ascii="Arial" w:hAnsi="Arial" w:cs="Arial"/>
-          <w:color w:val="333333"/>
-          <w:sz w:val="27"/>
-          <w:szCs w:val="27"/>
+          <w:rFonts w:ascii="Verdana" w:hAnsi="Verdana" w:cs="Arial"/>
+          <w:color w:val="333333"/>
         </w:rPr>
         <w:t>e si riferisce a un account aggiuntivo, una sorta di utente non umano appunto, che è capace di </w:t>
       </w:r>
       <w:r>
         <w:rPr>
           <w:rStyle w:val="Strong"/>
-          <w:rFonts w:ascii="Arial" w:hAnsi="Arial" w:cs="Arial"/>
-          <w:color w:val="333333"/>
-          <w:sz w:val="27"/>
-          <w:szCs w:val="27"/>
+          <w:rFonts w:ascii="Verdana" w:hAnsi="Verdana" w:cs="Arial"/>
+          <w:color w:val="333333"/>
         </w:rPr>
         <w:t>compiere azioni in modo automatico</w:t>
       </w:r>
       <w:r>
         <w:rPr>
-          <w:rFonts w:ascii="Arial" w:hAnsi="Arial" w:cs="Arial"/>
-          <w:color w:val="333333"/>
-          <w:sz w:val="27"/>
-          <w:szCs w:val="27"/>
+          <w:rFonts w:ascii="Verdana" w:hAnsi="Verdana" w:cs="Arial"/>
+          <w:color w:val="333333"/>
         </w:rPr>
         <w:t>. Telegram</w:t>
       </w:r>
       <w:r>
         <w:rPr>
-          <w:rFonts w:ascii="Arial" w:hAnsi="Arial" w:cs="Arial"/>
-          <w:color w:val="333333"/>
-          <w:sz w:val="27"/>
-          <w:szCs w:val="27"/>
+          <w:rFonts w:ascii="Verdana" w:hAnsi="Verdana" w:cs="Arial"/>
+          <w:color w:val="333333"/>
         </w:rPr>
         <w:t>,</w:t>
       </w:r>
       <w:r>
         <w:rPr>
-          <w:rFonts w:ascii="Arial" w:hAnsi="Arial" w:cs="Arial"/>
-          <w:color w:val="333333"/>
-          <w:sz w:val="27"/>
-          <w:szCs w:val="27"/>
+          <w:rFonts w:ascii="Verdana" w:hAnsi="Verdana" w:cs="Arial"/>
+          <w:color w:val="333333"/>
         </w:rPr>
         <w:t xml:space="preserve"> una delle più note applicazioni di messaggistica</w:t>
       </w:r>
       <w:r>
         <w:rPr>
-          <w:rFonts w:ascii="Arial" w:hAnsi="Arial" w:cs="Arial"/>
-          <w:color w:val="333333"/>
-          <w:sz w:val="27"/>
-          <w:szCs w:val="27"/>
+          <w:rFonts w:ascii="Verdana" w:hAnsi="Verdana" w:cs="Arial"/>
+          <w:color w:val="333333"/>
         </w:rPr>
         <w:t>,</w:t>
       </w:r>
       <w:r>
         <w:rPr>
-          <w:rFonts w:ascii="Arial" w:hAnsi="Arial" w:cs="Arial"/>
-          <w:color w:val="333333"/>
-          <w:sz w:val="27"/>
-          <w:szCs w:val="27"/>
+          <w:rFonts w:ascii="Verdana" w:hAnsi="Verdana" w:cs="Arial"/>
+          <w:color w:val="333333"/>
         </w:rPr>
         <w:t xml:space="preserve"> permette di crearli e di programmarli </w:t>
       </w:r>
       <w:r>
         <w:rPr>
-          <w:rFonts w:ascii="Arial" w:hAnsi="Arial" w:cs="Arial"/>
-          <w:color w:val="333333"/>
-          <w:sz w:val="27"/>
-          <w:szCs w:val="27"/>
+          <w:rFonts w:ascii="Verdana" w:hAnsi="Verdana" w:cs="Arial"/>
+          <w:color w:val="333333"/>
         </w:rPr>
         <w:t>affinchè</w:t>
       </w:r>
       <w:r>
         <w:rPr>
-          <w:rFonts w:ascii="Arial" w:hAnsi="Arial" w:cs="Arial"/>
-          <w:color w:val="333333"/>
-          <w:sz w:val="27"/>
-          <w:szCs w:val="27"/>
+          <w:rFonts w:ascii="Verdana" w:hAnsi="Verdana" w:cs="Arial"/>
+          <w:color w:val="333333"/>
         </w:rPr>
         <w:t xml:space="preserve"> svolgano specifiche funzioni</w:t>
       </w:r>
+    </w:p>
+    <w:p>
+      <w:pPr>
+        <w:pStyle w:val="NormalWeb"/>
+        <w:shd w:val="clear" w:color="auto" w:fill="FFFFFF"/>
+        <w:spacing w:before="0" w:beforeAutospacing="0" w:after="420" w:afterAutospacing="0"/>
+        <w:rPr>
+          <w:rFonts w:ascii="Verdana" w:hAnsi="Verdana" w:cs="Arial"/>
+          <w:color w:val="333333"/>
+        </w:rPr>
+      </w:pPr>
     </w:p>
     <w:p>
       <w:pPr>
@@ -496,48 +741,37 @@
         <w:spacing w:after="150" w:line="240" w:lineRule="auto"/>
         <w:outlineLvl w:val="1"/>
         <w:rPr>
-          <w:rFonts w:ascii="Arial" w:eastAsia="Times New Roman" w:hAnsi="Arial" w:cs="Arial"/>
-          <w:color w:val="333333"/>
-          <w:sz w:val="36"/>
-          <w:szCs w:val="36"/>
-          <w:lang w:eastAsia="it-IT"/>
-        </w:rPr>
-      </w:pPr>
-      <w:r>
-        <w:rPr>
-          <w:rFonts w:ascii="Arial" w:eastAsia="Times New Roman" w:hAnsi="Arial" w:cs="Arial"/>
+          <w:rFonts w:ascii="Verdana" w:eastAsia="Times New Roman" w:hAnsi="Verdana" w:cs="Arial"/>
+          <w:color w:val="333333"/>
+          <w:sz w:val="24"/>
+          <w:szCs w:val="24"/>
+          <w:lang w:eastAsia="it-IT"/>
+        </w:rPr>
+      </w:pPr>
+      <w:r>
+        <w:rPr>
+          <w:rFonts w:ascii="Verdana" w:eastAsia="Times New Roman" w:hAnsi="Verdana" w:cs="Arial"/>
           <w:b/>
           <w:bCs/>
           <w:color w:val="333333"/>
-          <w:sz w:val="36"/>
-          <w:szCs w:val="36"/>
-          <w:lang w:eastAsia="it-IT"/>
-        </w:rPr>
+          <w:sz w:val="24"/>
+          <w:szCs w:val="24"/>
+          <w:lang w:eastAsia="it-IT"/>
+        </w:rPr>
+        <w:lastRenderedPageBreak/>
         <w:t>Creazione del bot</w:t>
       </w:r>
       <w:r>
         <w:rPr>
-          <w:rFonts w:ascii="Arial" w:eastAsia="Times New Roman" w:hAnsi="Arial" w:cs="Arial"/>
+          <w:rFonts w:ascii="Verdana" w:eastAsia="Times New Roman" w:hAnsi="Verdana" w:cs="Arial"/>
           <w:b/>
           <w:bCs/>
           <w:color w:val="333333"/>
-          <w:sz w:val="36"/>
-          <w:szCs w:val="36"/>
-          <w:lang w:eastAsia="it-IT"/>
-        </w:rPr>
-        <w:t xml:space="preserve"> su Telegram</w:t>
-      </w:r>
-      <w:r>
-        <w:rPr>
-          <w:rFonts w:ascii="Arial" w:eastAsia="Times New Roman" w:hAnsi="Arial" w:cs="Arial"/>
-          <w:b/>
-          <w:bCs/>
-          <w:color w:val="333333"/>
-          <w:sz w:val="36"/>
-          <w:szCs w:val="36"/>
-          <w:lang w:eastAsia="it-IT"/>
-        </w:rPr>
-        <w:t xml:space="preserve"> cose necessarie</w:t>
+          <w:sz w:val="24"/>
+          <w:szCs w:val="24"/>
+          <w:lang w:eastAsia="it-IT"/>
+        </w:rPr>
+        <w:t xml:space="preserve"> su Telegram cose necessarie</w:t>
       </w:r>
     </w:p>
     <w:p>
@@ -546,19 +780,15 @@
         <w:shd w:val="clear" w:color="auto" w:fill="FFFFFF"/>
         <w:spacing w:before="0" w:beforeAutospacing="0" w:after="420" w:afterAutospacing="0"/>
         <w:rPr>
-          <w:rFonts w:ascii="Arial" w:hAnsi="Arial" w:cs="Arial"/>
-          <w:color w:val="333333"/>
-          <w:sz w:val="27"/>
-          <w:szCs w:val="27"/>
-        </w:rPr>
-      </w:pPr>
-      <w:r>
-        <w:rPr>
-          <w:rFonts w:ascii="Arial" w:hAnsi="Arial" w:cs="Arial"/>
+          <w:rFonts w:ascii="Verdana" w:hAnsi="Verdana" w:cs="Arial"/>
+          <w:color w:val="333333"/>
+        </w:rPr>
+      </w:pPr>
+      <w:r>
+        <w:rPr>
+          <w:rFonts w:ascii="Verdana" w:hAnsi="Verdana" w:cs="Arial"/>
           <w:noProof/>
           <w:color w:val="333333"/>
-          <w:sz w:val="27"/>
-          <w:szCs w:val="27"/>
         </w:rPr>
         <w:drawing>
           <wp:inline distT="0" distB="0" distL="0" distR="0">
@@ -620,36 +850,36 @@
         <w:spacing w:before="100" w:beforeAutospacing="1" w:after="100" w:afterAutospacing="1" w:line="240" w:lineRule="auto"/>
         <w:ind w:left="600"/>
         <w:rPr>
-          <w:rFonts w:ascii="Arial" w:hAnsi="Arial" w:cs="Arial"/>
-          <w:color w:val="333333"/>
-          <w:sz w:val="27"/>
-          <w:szCs w:val="27"/>
-        </w:rPr>
-      </w:pPr>
-      <w:r>
-        <w:rPr>
-          <w:rFonts w:ascii="Arial" w:hAnsi="Arial" w:cs="Arial"/>
-          <w:color w:val="333333"/>
-          <w:sz w:val="27"/>
-          <w:szCs w:val="27"/>
+          <w:rFonts w:ascii="Verdana" w:hAnsi="Verdana" w:cs="Arial"/>
+          <w:color w:val="333333"/>
+          <w:sz w:val="24"/>
+          <w:szCs w:val="24"/>
+        </w:rPr>
+      </w:pPr>
+      <w:r>
+        <w:rPr>
+          <w:rFonts w:ascii="Verdana" w:hAnsi="Verdana" w:cs="Arial"/>
+          <w:color w:val="333333"/>
+          <w:sz w:val="24"/>
+          <w:szCs w:val="24"/>
         </w:rPr>
         <w:t xml:space="preserve">Inizialmente </w:t>
       </w:r>
       <w:r>
         <w:rPr>
-          <w:rFonts w:ascii="Arial" w:hAnsi="Arial" w:cs="Arial"/>
-          <w:color w:val="333333"/>
-          <w:sz w:val="27"/>
-          <w:szCs w:val="27"/>
+          <w:rFonts w:ascii="Verdana" w:hAnsi="Verdana" w:cs="Arial"/>
+          <w:color w:val="333333"/>
+          <w:sz w:val="24"/>
+          <w:szCs w:val="24"/>
         </w:rPr>
         <w:t xml:space="preserve">abbiamo scritto </w:t>
       </w:r>
       <w:r>
         <w:rPr>
-          <w:rFonts w:ascii="Arial" w:hAnsi="Arial" w:cs="Arial"/>
-          <w:color w:val="333333"/>
-          <w:sz w:val="27"/>
-          <w:szCs w:val="27"/>
+          <w:rFonts w:ascii="Verdana" w:hAnsi="Verdana" w:cs="Arial"/>
+          <w:color w:val="333333"/>
+          <w:sz w:val="24"/>
+          <w:szCs w:val="24"/>
         </w:rPr>
         <w:t>a </w:t>
       </w:r>
@@ -657,10 +887,10 @@
         <w:r>
           <w:rPr>
             <w:rStyle w:val="Strong"/>
-            <w:rFonts w:ascii="Arial" w:hAnsi="Arial" w:cs="Arial"/>
+            <w:rFonts w:ascii="Verdana" w:hAnsi="Verdana" w:cs="Arial"/>
             <w:color w:val="C3251D"/>
-            <w:sz w:val="27"/>
-            <w:szCs w:val="27"/>
+            <w:sz w:val="24"/>
+            <w:szCs w:val="24"/>
             <w:u w:val="single"/>
           </w:rPr>
           <w:t>Botfather</w:t>
@@ -669,312 +899,302 @@
       <w:r>
         <w:rPr>
           <w:rStyle w:val="Strong"/>
-          <w:rFonts w:ascii="Arial" w:hAnsi="Arial" w:cs="Arial"/>
-          <w:color w:val="333333"/>
-          <w:sz w:val="27"/>
-          <w:szCs w:val="27"/>
+          <w:rFonts w:ascii="Verdana" w:hAnsi="Verdana" w:cs="Arial"/>
+          <w:color w:val="333333"/>
+          <w:sz w:val="24"/>
+          <w:szCs w:val="24"/>
         </w:rPr>
         <w:t>, </w:t>
       </w:r>
       <w:r>
         <w:rPr>
-          <w:rFonts w:ascii="Arial" w:hAnsi="Arial" w:cs="Arial"/>
-          <w:color w:val="333333"/>
-          <w:sz w:val="27"/>
-          <w:szCs w:val="27"/>
+          <w:rFonts w:ascii="Verdana" w:hAnsi="Verdana" w:cs="Arial"/>
+          <w:color w:val="333333"/>
+          <w:sz w:val="24"/>
+          <w:szCs w:val="24"/>
         </w:rPr>
         <w:t xml:space="preserve">il bot di Telegram dedicato proprio alla creazione dei nuovi bot. Nella chat </w:t>
       </w:r>
       <w:r>
         <w:rPr>
-          <w:rFonts w:ascii="Arial" w:hAnsi="Arial" w:cs="Arial"/>
-          <w:color w:val="333333"/>
-          <w:sz w:val="27"/>
-          <w:szCs w:val="27"/>
+          <w:rFonts w:ascii="Verdana" w:hAnsi="Verdana" w:cs="Arial"/>
+          <w:color w:val="333333"/>
+          <w:sz w:val="24"/>
+          <w:szCs w:val="24"/>
         </w:rPr>
         <w:t xml:space="preserve">abbiamo utilizzato </w:t>
       </w:r>
       <w:r>
         <w:rPr>
-          <w:rFonts w:ascii="Arial" w:hAnsi="Arial" w:cs="Arial"/>
-          <w:color w:val="333333"/>
-          <w:sz w:val="27"/>
-          <w:szCs w:val="27"/>
-        </w:rPr>
-        <w:t xml:space="preserve">il </w:t>
-      </w:r>
-      <w:r>
-        <w:rPr>
-          <w:rFonts w:ascii="Arial" w:hAnsi="Arial" w:cs="Arial"/>
-          <w:color w:val="333333"/>
-          <w:sz w:val="27"/>
-          <w:szCs w:val="27"/>
-        </w:rPr>
-        <w:lastRenderedPageBreak/>
-        <w:t>comando </w:t>
+          <w:rFonts w:ascii="Verdana" w:hAnsi="Verdana" w:cs="Arial"/>
+          <w:color w:val="333333"/>
+          <w:sz w:val="24"/>
+          <w:szCs w:val="24"/>
+        </w:rPr>
+        <w:t>il comando </w:t>
       </w:r>
       <w:r>
         <w:rPr>
           <w:rStyle w:val="Strong"/>
-          <w:rFonts w:ascii="Arial" w:hAnsi="Arial" w:cs="Arial"/>
-          <w:color w:val="333333"/>
-          <w:sz w:val="27"/>
-          <w:szCs w:val="27"/>
+          <w:rFonts w:ascii="Verdana" w:hAnsi="Verdana" w:cs="Arial"/>
+          <w:color w:val="333333"/>
+          <w:sz w:val="24"/>
+          <w:szCs w:val="24"/>
         </w:rPr>
         <w:t>/newbot</w:t>
       </w:r>
       <w:r>
         <w:rPr>
-          <w:rFonts w:ascii="Arial" w:hAnsi="Arial" w:cs="Arial"/>
-          <w:color w:val="333333"/>
-          <w:sz w:val="27"/>
-          <w:szCs w:val="27"/>
+          <w:rFonts w:ascii="Verdana" w:hAnsi="Verdana" w:cs="Arial"/>
+          <w:color w:val="333333"/>
+          <w:sz w:val="24"/>
+          <w:szCs w:val="24"/>
         </w:rPr>
         <w:t> </w:t>
       </w:r>
       <w:r>
         <w:rPr>
-          <w:rFonts w:ascii="Arial" w:hAnsi="Arial" w:cs="Arial"/>
-          <w:color w:val="333333"/>
-          <w:sz w:val="27"/>
-          <w:szCs w:val="27"/>
+          <w:rFonts w:ascii="Verdana" w:hAnsi="Verdana" w:cs="Arial"/>
+          <w:color w:val="333333"/>
+          <w:sz w:val="24"/>
+          <w:szCs w:val="24"/>
         </w:rPr>
         <w:t>p</w:t>
       </w:r>
       <w:r>
         <w:rPr>
-          <w:rFonts w:ascii="Arial" w:hAnsi="Arial" w:cs="Arial"/>
-          <w:color w:val="333333"/>
-          <w:sz w:val="27"/>
-          <w:szCs w:val="27"/>
+          <w:rFonts w:ascii="Verdana" w:hAnsi="Verdana" w:cs="Arial"/>
+          <w:color w:val="333333"/>
+          <w:sz w:val="24"/>
+          <w:szCs w:val="24"/>
         </w:rPr>
         <w:t>e</w:t>
       </w:r>
       <w:r>
         <w:rPr>
-          <w:rFonts w:ascii="Arial" w:hAnsi="Arial" w:cs="Arial"/>
-          <w:color w:val="333333"/>
-          <w:sz w:val="27"/>
-          <w:szCs w:val="27"/>
+          <w:rFonts w:ascii="Verdana" w:hAnsi="Verdana" w:cs="Arial"/>
+          <w:color w:val="333333"/>
+          <w:sz w:val="24"/>
+          <w:szCs w:val="24"/>
         </w:rPr>
         <w:t>r</w:t>
       </w:r>
       <w:r>
         <w:rPr>
-          <w:rFonts w:ascii="Arial" w:hAnsi="Arial" w:cs="Arial"/>
-          <w:color w:val="333333"/>
-          <w:sz w:val="27"/>
-          <w:szCs w:val="27"/>
+          <w:rFonts w:ascii="Verdana" w:hAnsi="Verdana" w:cs="Arial"/>
+          <w:color w:val="333333"/>
+          <w:sz w:val="24"/>
+          <w:szCs w:val="24"/>
         </w:rPr>
         <w:t xml:space="preserve"> cominciar</w:t>
       </w:r>
       <w:r>
         <w:rPr>
-          <w:rFonts w:ascii="Arial" w:hAnsi="Arial" w:cs="Arial"/>
-          <w:color w:val="333333"/>
-          <w:sz w:val="27"/>
-          <w:szCs w:val="27"/>
+          <w:rFonts w:ascii="Verdana" w:hAnsi="Verdana" w:cs="Arial"/>
+          <w:color w:val="333333"/>
+          <w:sz w:val="24"/>
+          <w:szCs w:val="24"/>
         </w:rPr>
         <w:t>n</w:t>
       </w:r>
       <w:r>
         <w:rPr>
-          <w:rFonts w:ascii="Arial" w:hAnsi="Arial" w:cs="Arial"/>
-          <w:color w:val="333333"/>
-          <w:sz w:val="27"/>
-          <w:szCs w:val="27"/>
+          <w:rFonts w:ascii="Verdana" w:hAnsi="Verdana" w:cs="Arial"/>
+          <w:color w:val="333333"/>
+          <w:sz w:val="24"/>
+          <w:szCs w:val="24"/>
         </w:rPr>
         <w:t xml:space="preserve">e la creazione. Botfather </w:t>
       </w:r>
       <w:r>
         <w:rPr>
-          <w:rFonts w:ascii="Arial" w:hAnsi="Arial" w:cs="Arial"/>
-          <w:color w:val="333333"/>
-          <w:sz w:val="27"/>
-          <w:szCs w:val="27"/>
+          <w:rFonts w:ascii="Verdana" w:hAnsi="Verdana" w:cs="Arial"/>
+          <w:color w:val="333333"/>
+          <w:sz w:val="24"/>
+          <w:szCs w:val="24"/>
         </w:rPr>
         <w:t>chiede</w:t>
       </w:r>
       <w:r>
         <w:rPr>
-          <w:rFonts w:ascii="Arial" w:hAnsi="Arial" w:cs="Arial"/>
-          <w:color w:val="333333"/>
-          <w:sz w:val="27"/>
-          <w:szCs w:val="27"/>
+          <w:rFonts w:ascii="Verdana" w:hAnsi="Verdana" w:cs="Arial"/>
+          <w:color w:val="333333"/>
+          <w:sz w:val="24"/>
+          <w:szCs w:val="24"/>
         </w:rPr>
         <w:t xml:space="preserve"> il </w:t>
       </w:r>
       <w:r>
         <w:rPr>
           <w:rStyle w:val="Strong"/>
-          <w:rFonts w:ascii="Arial" w:hAnsi="Arial" w:cs="Arial"/>
-          <w:color w:val="333333"/>
-          <w:sz w:val="27"/>
-          <w:szCs w:val="27"/>
+          <w:rFonts w:ascii="Verdana" w:hAnsi="Verdana" w:cs="Arial"/>
+          <w:color w:val="333333"/>
+          <w:sz w:val="24"/>
+          <w:szCs w:val="24"/>
         </w:rPr>
         <w:t>nome</w:t>
       </w:r>
       <w:r>
         <w:rPr>
-          <w:rFonts w:ascii="Arial" w:hAnsi="Arial" w:cs="Arial"/>
-          <w:color w:val="333333"/>
-          <w:sz w:val="27"/>
-          <w:szCs w:val="27"/>
+          <w:rFonts w:ascii="Verdana" w:hAnsi="Verdana" w:cs="Arial"/>
+          <w:color w:val="333333"/>
+          <w:sz w:val="24"/>
+          <w:szCs w:val="24"/>
         </w:rPr>
         <w:t> </w:t>
       </w:r>
       <w:r>
         <w:rPr>
-          <w:rFonts w:ascii="Arial" w:hAnsi="Arial" w:cs="Arial"/>
-          <w:color w:val="333333"/>
-          <w:sz w:val="27"/>
-          <w:szCs w:val="27"/>
+          <w:rFonts w:ascii="Verdana" w:hAnsi="Verdana" w:cs="Arial"/>
+          <w:color w:val="333333"/>
+          <w:sz w:val="24"/>
+          <w:szCs w:val="24"/>
         </w:rPr>
         <w:t xml:space="preserve">da </w:t>
       </w:r>
       <w:r>
         <w:rPr>
-          <w:rFonts w:ascii="Arial" w:hAnsi="Arial" w:cs="Arial"/>
-          <w:color w:val="333333"/>
-          <w:sz w:val="27"/>
-          <w:szCs w:val="27"/>
+          <w:rFonts w:ascii="Verdana" w:hAnsi="Verdana" w:cs="Arial"/>
+          <w:color w:val="333333"/>
+          <w:sz w:val="24"/>
+          <w:szCs w:val="24"/>
         </w:rPr>
         <w:t>assegnare al bot, poi lo </w:t>
       </w:r>
       <w:r>
         <w:rPr>
           <w:rStyle w:val="Strong"/>
-          <w:rFonts w:ascii="Arial" w:hAnsi="Arial" w:cs="Arial"/>
-          <w:color w:val="333333"/>
-          <w:sz w:val="27"/>
-          <w:szCs w:val="27"/>
+          <w:rFonts w:ascii="Verdana" w:hAnsi="Verdana" w:cs="Arial"/>
+          <w:color w:val="333333"/>
+          <w:sz w:val="24"/>
+          <w:szCs w:val="24"/>
         </w:rPr>
         <w:t>username </w:t>
       </w:r>
       <w:r>
         <w:rPr>
-          <w:rFonts w:ascii="Arial" w:hAnsi="Arial" w:cs="Arial"/>
-          <w:color w:val="333333"/>
-          <w:sz w:val="27"/>
-          <w:szCs w:val="27"/>
+          <w:rFonts w:ascii="Verdana" w:hAnsi="Verdana" w:cs="Arial"/>
+          <w:color w:val="333333"/>
+          <w:sz w:val="24"/>
+          <w:szCs w:val="24"/>
         </w:rPr>
         <w:t>.Dopo questi passaggi</w:t>
       </w:r>
       <w:r>
         <w:rPr>
-          <w:rFonts w:ascii="Arial" w:hAnsi="Arial" w:cs="Arial"/>
-          <w:color w:val="333333"/>
-          <w:sz w:val="27"/>
-          <w:szCs w:val="27"/>
+          <w:rFonts w:ascii="Verdana" w:hAnsi="Verdana" w:cs="Arial"/>
+          <w:color w:val="333333"/>
+          <w:sz w:val="24"/>
+          <w:szCs w:val="24"/>
         </w:rPr>
         <w:t xml:space="preserve"> </w:t>
       </w:r>
       <w:r>
         <w:rPr>
-          <w:rFonts w:ascii="Arial" w:hAnsi="Arial" w:cs="Arial"/>
-          <w:color w:val="333333"/>
-          <w:sz w:val="27"/>
-          <w:szCs w:val="27"/>
+          <w:rFonts w:ascii="Verdana" w:hAnsi="Verdana" w:cs="Arial"/>
+          <w:color w:val="333333"/>
+          <w:sz w:val="24"/>
+          <w:szCs w:val="24"/>
         </w:rPr>
         <w:t>abbiamo ricevuto</w:t>
       </w:r>
       <w:r>
         <w:rPr>
-          <w:rFonts w:ascii="Arial" w:hAnsi="Arial" w:cs="Arial"/>
-          <w:color w:val="333333"/>
-          <w:sz w:val="27"/>
-          <w:szCs w:val="27"/>
+          <w:rFonts w:ascii="Verdana" w:hAnsi="Verdana" w:cs="Arial"/>
+          <w:color w:val="333333"/>
+          <w:sz w:val="24"/>
+          <w:szCs w:val="24"/>
         </w:rPr>
         <w:t xml:space="preserve"> un token. Ogni bot di Telegram è dotato di un </w:t>
       </w:r>
       <w:r>
         <w:rPr>
           <w:rStyle w:val="Strong"/>
-          <w:rFonts w:ascii="Arial" w:hAnsi="Arial" w:cs="Arial"/>
-          <w:color w:val="333333"/>
-          <w:sz w:val="27"/>
-          <w:szCs w:val="27"/>
+          <w:rFonts w:ascii="Verdana" w:hAnsi="Verdana" w:cs="Arial"/>
+          <w:color w:val="333333"/>
+          <w:sz w:val="24"/>
+          <w:szCs w:val="24"/>
         </w:rPr>
         <w:t>token</w:t>
       </w:r>
       <w:r>
         <w:rPr>
-          <w:rFonts w:ascii="Arial" w:hAnsi="Arial" w:cs="Arial"/>
-          <w:color w:val="333333"/>
-          <w:sz w:val="27"/>
-          <w:szCs w:val="27"/>
+          <w:rFonts w:ascii="Verdana" w:hAnsi="Verdana" w:cs="Arial"/>
+          <w:color w:val="333333"/>
+          <w:sz w:val="24"/>
+          <w:szCs w:val="24"/>
         </w:rPr>
         <w:t xml:space="preserve">, ovvero di una sequenza composta da numeri e da lettere che identifica in maniera univoca il bot e che è utilizzata dalle Web-app e dalle API per richiamare, appunto, quello specifico bot. </w:t>
       </w:r>
       <w:r>
         <w:rPr>
-          <w:rFonts w:ascii="Arial" w:hAnsi="Arial" w:cs="Arial"/>
-          <w:color w:val="333333"/>
-          <w:sz w:val="27"/>
-          <w:szCs w:val="27"/>
+          <w:rFonts w:ascii="Verdana" w:hAnsi="Verdana" w:cs="Arial"/>
+          <w:color w:val="333333"/>
+          <w:sz w:val="24"/>
+          <w:szCs w:val="24"/>
         </w:rPr>
         <w:t>Questo</w:t>
       </w:r>
       <w:r>
         <w:rPr>
-          <w:rFonts w:ascii="Arial" w:hAnsi="Arial" w:cs="Arial"/>
-          <w:color w:val="333333"/>
-          <w:sz w:val="27"/>
-          <w:szCs w:val="27"/>
+          <w:rFonts w:ascii="Verdana" w:hAnsi="Verdana" w:cs="Arial"/>
+          <w:color w:val="333333"/>
+          <w:sz w:val="24"/>
+          <w:szCs w:val="24"/>
         </w:rPr>
         <w:t xml:space="preserve"> token </w:t>
       </w:r>
       <w:r>
         <w:rPr>
-          <w:rFonts w:ascii="Arial" w:hAnsi="Arial" w:cs="Arial"/>
-          <w:color w:val="333333"/>
-          <w:sz w:val="27"/>
-          <w:szCs w:val="27"/>
+          <w:rFonts w:ascii="Verdana" w:hAnsi="Verdana" w:cs="Arial"/>
+          <w:color w:val="333333"/>
+          <w:sz w:val="24"/>
+          <w:szCs w:val="24"/>
         </w:rPr>
         <w:t>permette</w:t>
       </w:r>
       <w:r>
         <w:rPr>
-          <w:rFonts w:ascii="Arial" w:hAnsi="Arial" w:cs="Arial"/>
-          <w:color w:val="333333"/>
-          <w:sz w:val="27"/>
-          <w:szCs w:val="27"/>
+          <w:rFonts w:ascii="Verdana" w:hAnsi="Verdana" w:cs="Arial"/>
+          <w:color w:val="333333"/>
+          <w:sz w:val="24"/>
+          <w:szCs w:val="24"/>
         </w:rPr>
         <w:t xml:space="preserve"> di </w:t>
       </w:r>
       <w:r>
         <w:rPr>
-          <w:rFonts w:ascii="Arial" w:hAnsi="Arial" w:cs="Arial"/>
-          <w:color w:val="333333"/>
-          <w:sz w:val="27"/>
-          <w:szCs w:val="27"/>
+          <w:rFonts w:ascii="Verdana" w:hAnsi="Verdana" w:cs="Arial"/>
+          <w:color w:val="333333"/>
+          <w:sz w:val="24"/>
+          <w:szCs w:val="24"/>
         </w:rPr>
         <w:t>metterlo</w:t>
       </w:r>
       <w:r>
         <w:rPr>
-          <w:rFonts w:ascii="Arial" w:hAnsi="Arial" w:cs="Arial"/>
-          <w:color w:val="333333"/>
-          <w:sz w:val="27"/>
-          <w:szCs w:val="27"/>
+          <w:rFonts w:ascii="Verdana" w:hAnsi="Verdana" w:cs="Arial"/>
+          <w:color w:val="333333"/>
+          <w:sz w:val="24"/>
+          <w:szCs w:val="24"/>
         </w:rPr>
         <w:t xml:space="preserve"> in funzione </w:t>
       </w:r>
       <w:r>
         <w:rPr>
-          <w:rFonts w:ascii="Arial" w:hAnsi="Arial" w:cs="Arial"/>
-          <w:color w:val="333333"/>
-          <w:sz w:val="27"/>
-          <w:szCs w:val="27"/>
+          <w:rFonts w:ascii="Verdana" w:hAnsi="Verdana" w:cs="Arial"/>
+          <w:color w:val="333333"/>
+          <w:sz w:val="24"/>
+          <w:szCs w:val="24"/>
         </w:rPr>
         <w:t>e poi</w:t>
       </w:r>
       <w:r>
         <w:rPr>
-          <w:rFonts w:ascii="Arial" w:hAnsi="Arial" w:cs="Arial"/>
-          <w:color w:val="333333"/>
-          <w:sz w:val="27"/>
-          <w:szCs w:val="27"/>
+          <w:rFonts w:ascii="Verdana" w:hAnsi="Verdana" w:cs="Arial"/>
+          <w:color w:val="333333"/>
+          <w:sz w:val="24"/>
+          <w:szCs w:val="24"/>
         </w:rPr>
         <w:t xml:space="preserve"> di controllarlo.</w:t>
       </w:r>
@@ -985,10 +1205,10 @@
         <w:spacing w:before="100" w:beforeAutospacing="1" w:after="100" w:afterAutospacing="1" w:line="240" w:lineRule="auto"/>
         <w:ind w:left="600"/>
         <w:rPr>
-          <w:rFonts w:ascii="Arial" w:hAnsi="Arial" w:cs="Arial"/>
-          <w:color w:val="333333"/>
-          <w:sz w:val="27"/>
-          <w:szCs w:val="27"/>
+          <w:rFonts w:ascii="Verdana" w:hAnsi="Verdana" w:cs="Arial"/>
+          <w:color w:val="333333"/>
+          <w:sz w:val="24"/>
+          <w:szCs w:val="24"/>
         </w:rPr>
       </w:pPr>
     </w:p>
@@ -1002,81 +1222,55 @@
         <w:spacing w:before="100" w:beforeAutospacing="1" w:after="100" w:afterAutospacing="1" w:line="240" w:lineRule="auto"/>
         <w:ind w:left="600"/>
         <w:rPr>
-          <w:rFonts w:ascii="Arial" w:hAnsi="Arial" w:cs="Arial"/>
-          <w:color w:val="333333"/>
-          <w:sz w:val="27"/>
-          <w:szCs w:val="27"/>
-        </w:rPr>
-      </w:pPr>
-      <w:r>
-        <w:rPr>
-          <w:rFonts w:ascii="Arial" w:hAnsi="Arial" w:cs="Arial"/>
-          <w:color w:val="333333"/>
-          <w:sz w:val="27"/>
-          <w:szCs w:val="27"/>
-        </w:rPr>
-        <w:t>Successivamente ciò di cui avevamo bisogno era uno spazio web dedicato che ci permettesse  attraverso il linguaggio PHP da noi scelto di gestire i comandi del bot</w:t>
-      </w:r>
-      <w:r>
-        <w:rPr>
-          <w:rFonts w:ascii="Arial" w:hAnsi="Arial" w:cs="Arial"/>
-          <w:color w:val="333333"/>
-          <w:sz w:val="27"/>
-          <w:szCs w:val="27"/>
-        </w:rPr>
-        <w:t xml:space="preserve"> </w:t>
-      </w:r>
-      <w:r>
-        <w:rPr>
-          <w:rFonts w:ascii="Arial" w:hAnsi="Arial" w:cs="Arial"/>
-          <w:color w:val="333333"/>
-          <w:sz w:val="27"/>
-          <w:szCs w:val="27"/>
-        </w:rPr>
-        <w:t xml:space="preserve">e integrarli alle interrogazioni attraverso le API di Telegram. Il servizio di hosting che abbiamo utilizzato ci è stato fornito da </w:t>
+          <w:rFonts w:ascii="Verdana" w:hAnsi="Verdana" w:cs="Arial"/>
+          <w:color w:val="333333"/>
+          <w:sz w:val="24"/>
+          <w:szCs w:val="24"/>
+        </w:rPr>
+      </w:pPr>
+      <w:r>
+        <w:rPr>
+          <w:rFonts w:ascii="Verdana" w:hAnsi="Verdana" w:cs="Arial"/>
+          <w:color w:val="333333"/>
+          <w:sz w:val="24"/>
+          <w:szCs w:val="24"/>
+        </w:rPr>
+        <w:t xml:space="preserve">Successivamente ciò di cui avevamo bisogno era uno spazio web dedicato che ci permettesse  attraverso il linguaggio PHP da noi scelto di gestire i comandi del bot e integrarli alle interrogazioni attraverso le API di Telegram. Il servizio di hosting che abbiamo utilizzato ci è stato fornito da </w:t>
       </w:r>
       <w:hyperlink r:id="rId14" w:history="1">
         <w:r>
           <w:rPr>
             <w:rStyle w:val="Hyperlink"/>
-            <w:rFonts w:ascii="Arial" w:hAnsi="Arial" w:cs="Arial"/>
-            <w:sz w:val="28"/>
-            <w:szCs w:val="28"/>
+            <w:rFonts w:ascii="Verdana" w:hAnsi="Verdana" w:cs="Arial"/>
+            <w:sz w:val="24"/>
+            <w:szCs w:val="24"/>
           </w:rPr>
           <w:t>https://www.netsons.com/</w:t>
         </w:r>
       </w:hyperlink>
       <w:r>
         <w:rPr>
-          <w:rFonts w:ascii="Arial" w:hAnsi="Arial" w:cs="Arial"/>
-          <w:sz w:val="28"/>
-          <w:szCs w:val="28"/>
-        </w:rPr>
-        <w:t xml:space="preserve"> che mette a disposizion</w:t>
-      </w:r>
-      <w:r>
-        <w:rPr>
-          <w:rFonts w:ascii="Arial" w:hAnsi="Arial" w:cs="Arial"/>
-          <w:sz w:val="28"/>
-          <w:szCs w:val="28"/>
-        </w:rPr>
-        <w:t>e un web server, una base di dati un servizio ftp per il trasferimento dei file ed altri servizi che però non abbiamo utilizzato massivamente per questo progetto.</w:t>
-      </w:r>
-      <w:r>
-        <w:rPr>
-          <w:rFonts w:ascii="Arial" w:hAnsi="Arial" w:cs="Arial"/>
-          <w:color w:val="333333"/>
-          <w:sz w:val="27"/>
-          <w:szCs w:val="27"/>
+          <w:rFonts w:ascii="Verdana" w:hAnsi="Verdana" w:cs="Arial"/>
+          <w:sz w:val="24"/>
+          <w:szCs w:val="24"/>
+        </w:rPr>
+        <w:t xml:space="preserve"> che mette a disposizione un web server, una base di dati un servizio ftp per il trasferimento dei file ed altri servizi che però non abbiamo utilizzato massivamente per questo progetto.</w:t>
+      </w:r>
+      <w:r>
+        <w:rPr>
+          <w:rFonts w:ascii="Verdana" w:hAnsi="Verdana" w:cs="Arial"/>
+          <w:color w:val="333333"/>
+          <w:sz w:val="24"/>
+          <w:szCs w:val="24"/>
         </w:rPr>
         <w:t xml:space="preserve"> Da notare che </w:t>
       </w:r>
       <w:r>
         <w:rPr>
-          <w:rFonts w:ascii="Arial" w:hAnsi="Arial" w:cs="Arial"/>
-          <w:color w:val="333333"/>
-          <w:sz w:val="27"/>
-          <w:szCs w:val="27"/>
+          <w:rFonts w:ascii="Verdana" w:hAnsi="Verdana" w:cs="Arial"/>
+          <w:color w:val="333333"/>
+          <w:sz w:val="24"/>
+          <w:szCs w:val="24"/>
         </w:rPr>
         <w:t>per funzionare il servizio di hosting deve utilizzare il protocollo HTTPS per poter comunicare con Telegram altrimenti non funziona.</w:t>
       </w:r>
@@ -1087,10 +1281,10 @@
         <w:spacing w:before="100" w:beforeAutospacing="1" w:after="100" w:afterAutospacing="1" w:line="240" w:lineRule="auto"/>
         <w:ind w:left="600"/>
         <w:rPr>
-          <w:rFonts w:ascii="Arial" w:hAnsi="Arial" w:cs="Arial"/>
-          <w:color w:val="333333"/>
-          <w:sz w:val="27"/>
-          <w:szCs w:val="27"/>
+          <w:rFonts w:ascii="Verdana" w:hAnsi="Verdana" w:cs="Arial"/>
+          <w:color w:val="333333"/>
+          <w:sz w:val="24"/>
+          <w:szCs w:val="24"/>
         </w:rPr>
       </w:pPr>
     </w:p>
@@ -1104,151 +1298,151 @@
         <w:spacing w:before="100" w:beforeAutospacing="1" w:after="100" w:afterAutospacing="1" w:line="240" w:lineRule="auto"/>
         <w:ind w:left="600"/>
         <w:rPr>
-          <w:rFonts w:ascii="Arial" w:hAnsi="Arial" w:cs="Arial"/>
-          <w:color w:val="333333"/>
-          <w:sz w:val="27"/>
-          <w:szCs w:val="27"/>
+          <w:rFonts w:ascii="Verdana" w:hAnsi="Verdana" w:cs="Arial"/>
+          <w:color w:val="333333"/>
+          <w:sz w:val="24"/>
+          <w:szCs w:val="24"/>
         </w:rPr>
       </w:pPr>
       <w:r>
         <w:rPr>
           <w:rStyle w:val="Strong"/>
-          <w:rFonts w:ascii="Arial" w:hAnsi="Arial" w:cs="Arial"/>
-          <w:color w:val="333333"/>
-          <w:sz w:val="27"/>
-          <w:szCs w:val="27"/>
+          <w:rFonts w:ascii="Verdana" w:hAnsi="Verdana" w:cs="Arial"/>
+          <w:color w:val="333333"/>
+          <w:sz w:val="24"/>
+          <w:szCs w:val="24"/>
         </w:rPr>
         <w:t>T</w:t>
       </w:r>
       <w:r>
         <w:rPr>
           <w:rStyle w:val="Strong"/>
-          <w:rFonts w:ascii="Arial" w:hAnsi="Arial" w:cs="Arial"/>
-          <w:color w:val="333333"/>
-          <w:sz w:val="27"/>
-          <w:szCs w:val="27"/>
+          <w:rFonts w:ascii="Verdana" w:hAnsi="Verdana" w:cs="Arial"/>
+          <w:color w:val="333333"/>
+          <w:sz w:val="24"/>
+          <w:szCs w:val="24"/>
         </w:rPr>
         <w:t>utte le richieste</w:t>
       </w:r>
       <w:r>
         <w:rPr>
           <w:rStyle w:val="Strong"/>
-          <w:rFonts w:ascii="Arial" w:hAnsi="Arial" w:cs="Arial"/>
-          <w:color w:val="333333"/>
-          <w:sz w:val="27"/>
-          <w:szCs w:val="27"/>
+          <w:rFonts w:ascii="Verdana" w:hAnsi="Verdana" w:cs="Arial"/>
+          <w:color w:val="333333"/>
+          <w:sz w:val="24"/>
+          <w:szCs w:val="24"/>
         </w:rPr>
         <w:t xml:space="preserve"> </w:t>
       </w:r>
       <w:r>
         <w:rPr>
           <w:rStyle w:val="Strong"/>
-          <w:rFonts w:ascii="Arial" w:hAnsi="Arial" w:cs="Arial"/>
+          <w:rFonts w:ascii="Verdana" w:hAnsi="Verdana" w:cs="Arial"/>
           <w:b w:val="0"/>
           <w:color w:val="333333"/>
-          <w:sz w:val="27"/>
-          <w:szCs w:val="27"/>
+          <w:sz w:val="24"/>
+          <w:szCs w:val="24"/>
         </w:rPr>
         <w:t>formulate al bot</w:t>
       </w:r>
       <w:r>
         <w:rPr>
           <w:rStyle w:val="Strong"/>
-          <w:rFonts w:ascii="Arial" w:hAnsi="Arial" w:cs="Arial"/>
-          <w:color w:val="333333"/>
-          <w:sz w:val="27"/>
-          <w:szCs w:val="27"/>
+          <w:rFonts w:ascii="Verdana" w:hAnsi="Verdana" w:cs="Arial"/>
+          <w:color w:val="333333"/>
+          <w:sz w:val="24"/>
+          <w:szCs w:val="24"/>
         </w:rPr>
         <w:t> </w:t>
       </w:r>
       <w:r>
         <w:rPr>
-          <w:rFonts w:ascii="Arial" w:hAnsi="Arial" w:cs="Arial"/>
-          <w:color w:val="333333"/>
-          <w:sz w:val="27"/>
-          <w:szCs w:val="27"/>
+          <w:rFonts w:ascii="Verdana" w:hAnsi="Verdana" w:cs="Arial"/>
+          <w:color w:val="333333"/>
+          <w:sz w:val="24"/>
+          <w:szCs w:val="24"/>
         </w:rPr>
         <w:t>seguono</w:t>
       </w:r>
       <w:r>
         <w:rPr>
-          <w:rFonts w:ascii="Arial" w:hAnsi="Arial" w:cs="Arial"/>
-          <w:color w:val="333333"/>
-          <w:sz w:val="27"/>
-          <w:szCs w:val="27"/>
+          <w:rFonts w:ascii="Verdana" w:hAnsi="Verdana" w:cs="Arial"/>
+          <w:color w:val="333333"/>
+          <w:sz w:val="24"/>
+          <w:szCs w:val="24"/>
         </w:rPr>
         <w:t xml:space="preserve"> questo schema: https://api.telegram.org/botTOKEN/METHOD_NAME, </w:t>
       </w:r>
       <w:r>
         <w:rPr>
-          <w:rFonts w:ascii="Arial" w:hAnsi="Arial" w:cs="Arial"/>
-          <w:color w:val="333333"/>
-          <w:sz w:val="27"/>
-          <w:szCs w:val="27"/>
+          <w:rFonts w:ascii="Verdana" w:hAnsi="Verdana" w:cs="Arial"/>
+          <w:color w:val="333333"/>
+          <w:sz w:val="24"/>
+          <w:szCs w:val="24"/>
         </w:rPr>
         <w:t xml:space="preserve">dove </w:t>
       </w:r>
       <w:r>
         <w:rPr>
-          <w:rFonts w:ascii="Arial" w:hAnsi="Arial" w:cs="Arial"/>
-          <w:color w:val="333333"/>
-          <w:sz w:val="27"/>
-          <w:szCs w:val="27"/>
+          <w:rFonts w:ascii="Verdana" w:hAnsi="Verdana" w:cs="Arial"/>
+          <w:color w:val="333333"/>
+          <w:sz w:val="24"/>
+          <w:szCs w:val="24"/>
         </w:rPr>
         <w:t>al posto della parola </w:t>
       </w:r>
       <w:r>
         <w:rPr>
           <w:rStyle w:val="Emphasis"/>
-          <w:rFonts w:ascii="Arial" w:hAnsi="Arial" w:cs="Arial"/>
-          <w:color w:val="333333"/>
-          <w:sz w:val="27"/>
-          <w:szCs w:val="27"/>
+          <w:rFonts w:ascii="Verdana" w:hAnsi="Verdana" w:cs="Arial"/>
+          <w:color w:val="333333"/>
+          <w:sz w:val="24"/>
+          <w:szCs w:val="24"/>
         </w:rPr>
         <w:t>Token</w:t>
       </w:r>
       <w:r>
         <w:rPr>
-          <w:rFonts w:ascii="Arial" w:hAnsi="Arial" w:cs="Arial"/>
-          <w:color w:val="333333"/>
-          <w:sz w:val="27"/>
-          <w:szCs w:val="27"/>
+          <w:rFonts w:ascii="Verdana" w:hAnsi="Verdana" w:cs="Arial"/>
+          <w:color w:val="333333"/>
+          <w:sz w:val="24"/>
+          <w:szCs w:val="24"/>
         </w:rPr>
         <w:t> </w:t>
       </w:r>
       <w:r>
         <w:rPr>
-          <w:rFonts w:ascii="Arial" w:hAnsi="Arial" w:cs="Arial"/>
-          <w:color w:val="333333"/>
-          <w:sz w:val="27"/>
-          <w:szCs w:val="27"/>
+          <w:rFonts w:ascii="Verdana" w:hAnsi="Verdana" w:cs="Arial"/>
+          <w:color w:val="333333"/>
+          <w:sz w:val="24"/>
+          <w:szCs w:val="24"/>
         </w:rPr>
         <w:t>abbiamo inserito il token</w:t>
       </w:r>
       <w:r>
         <w:rPr>
-          <w:rFonts w:ascii="Arial" w:hAnsi="Arial" w:cs="Arial"/>
-          <w:color w:val="333333"/>
-          <w:sz w:val="27"/>
-          <w:szCs w:val="27"/>
+          <w:rFonts w:ascii="Verdana" w:hAnsi="Verdana" w:cs="Arial"/>
+          <w:color w:val="333333"/>
+          <w:sz w:val="24"/>
+          <w:szCs w:val="24"/>
         </w:rPr>
         <w:t xml:space="preserve"> </w:t>
       </w:r>
       <w:r>
         <w:rPr>
-          <w:rFonts w:ascii="Arial" w:hAnsi="Arial" w:cs="Arial"/>
-          <w:color w:val="333333"/>
-          <w:sz w:val="27"/>
-          <w:szCs w:val="27"/>
+          <w:rFonts w:ascii="Verdana" w:hAnsi="Verdana" w:cs="Arial"/>
+          <w:color w:val="333333"/>
+          <w:sz w:val="24"/>
+          <w:szCs w:val="24"/>
         </w:rPr>
         <w:t xml:space="preserve">fornitoci da </w:t>
       </w:r>
       <w:r>
         <w:rPr>
-          <w:rFonts w:ascii="Arial" w:hAnsi="Arial" w:cs="Arial"/>
-          <w:color w:val="333333"/>
-          <w:sz w:val="27"/>
-          <w:szCs w:val="27"/>
+          <w:rFonts w:ascii="Verdana" w:hAnsi="Verdana" w:cs="Arial"/>
+          <w:color w:val="333333"/>
+          <w:sz w:val="24"/>
+          <w:szCs w:val="24"/>
         </w:rPr>
         <w:t xml:space="preserve">BotFather. </w:t>
       </w:r>
@@ -1257,10 +1451,10 @@
       <w:pPr>
         <w:pStyle w:val="ListParagraph"/>
         <w:rPr>
-          <w:rFonts w:ascii="Arial" w:hAnsi="Arial" w:cs="Arial"/>
-          <w:color w:val="333333"/>
-          <w:sz w:val="27"/>
-          <w:szCs w:val="27"/>
+          <w:rFonts w:ascii="Verdana" w:hAnsi="Verdana" w:cs="Arial"/>
+          <w:color w:val="333333"/>
+          <w:sz w:val="24"/>
+          <w:szCs w:val="24"/>
         </w:rPr>
       </w:pPr>
     </w:p>
@@ -1270,10 +1464,10 @@
         <w:spacing w:before="100" w:beforeAutospacing="1" w:after="100" w:afterAutospacing="1" w:line="240" w:lineRule="auto"/>
         <w:ind w:left="600"/>
         <w:rPr>
-          <w:rFonts w:ascii="Arial" w:hAnsi="Arial" w:cs="Arial"/>
-          <w:color w:val="333333"/>
-          <w:sz w:val="27"/>
-          <w:szCs w:val="27"/>
+          <w:rFonts w:ascii="Verdana" w:hAnsi="Verdana" w:cs="Arial"/>
+          <w:color w:val="333333"/>
+          <w:sz w:val="24"/>
+          <w:szCs w:val="24"/>
         </w:rPr>
       </w:pPr>
     </w:p>
@@ -1282,8 +1476,8 @@
         <w:rPr>
           <w:rFonts w:ascii="Verdana" w:hAnsi="Verdana"/>
           <w:b/>
-          <w:sz w:val="16"/>
-          <w:szCs w:val="16"/>
+          <w:sz w:val="24"/>
+          <w:szCs w:val="24"/>
         </w:rPr>
       </w:pPr>
     </w:p>
@@ -1292,8 +1486,8 @@
         <w:rPr>
           <w:rFonts w:ascii="Verdana" w:hAnsi="Verdana"/>
           <w:b/>
-          <w:sz w:val="16"/>
-          <w:szCs w:val="16"/>
+          <w:sz w:val="24"/>
+          <w:szCs w:val="24"/>
         </w:rPr>
       </w:pPr>
     </w:p>
@@ -1302,7 +1496,7 @@
         <w:shd w:val="clear" w:color="auto" w:fill="FFFFFF"/>
         <w:spacing w:after="225" w:line="240" w:lineRule="auto"/>
         <w:rPr>
-          <w:rFonts w:ascii="Arial" w:eastAsia="Times New Roman" w:hAnsi="Arial" w:cs="Arial"/>
+          <w:rFonts w:ascii="Verdana" w:eastAsia="Times New Roman" w:hAnsi="Verdana" w:cs="Arial"/>
           <w:color w:val="3F434C"/>
           <w:sz w:val="24"/>
           <w:szCs w:val="24"/>
@@ -1311,33 +1505,13 @@
       </w:pPr>
       <w:r>
         <w:rPr>
-          <w:rFonts w:ascii="Arial" w:eastAsia="Times New Roman" w:hAnsi="Arial" w:cs="Arial"/>
+          <w:rFonts w:ascii="Verdana" w:eastAsia="Times New Roman" w:hAnsi="Verdana" w:cs="Arial"/>
           <w:color w:val="3F434C"/>
           <w:sz w:val="24"/>
           <w:szCs w:val="24"/>
           <w:lang w:eastAsia="it-IT"/>
         </w:rPr>
-        <w:t xml:space="preserve">A questo punto ci sono due metodi per ottenere </w:t>
-      </w:r>
-      <w:r>
-        <w:rPr>
-          <w:rFonts w:ascii="Arial" w:eastAsia="Times New Roman" w:hAnsi="Arial" w:cs="Arial"/>
-          <w:color w:val="3F434C"/>
-          <w:sz w:val="24"/>
-          <w:szCs w:val="24"/>
-          <w:lang w:eastAsia="it-IT"/>
-        </w:rPr>
-        <w:t xml:space="preserve">i messaggi che gli utenti inviano </w:t>
-      </w:r>
-      <w:r>
-        <w:rPr>
-          <w:rFonts w:ascii="Arial" w:eastAsia="Times New Roman" w:hAnsi="Arial" w:cs="Arial"/>
-          <w:color w:val="3F434C"/>
-          <w:sz w:val="24"/>
-          <w:szCs w:val="24"/>
-          <w:lang w:eastAsia="it-IT"/>
-        </w:rPr>
-        <w:t>al bot :</w:t>
+        <w:t>A questo punto ci sono due metodi per ottenere i messaggi che gli utenti inviano al bot :</w:t>
       </w:r>
     </w:p>
     <w:p>
@@ -1350,7 +1524,7 @@
         <w:spacing w:before="30" w:after="30" w:line="240" w:lineRule="auto"/>
         <w:ind w:left="0"/>
         <w:rPr>
-          <w:rFonts w:ascii="Arial" w:eastAsia="Times New Roman" w:hAnsi="Arial" w:cs="Arial"/>
+          <w:rFonts w:ascii="Verdana" w:eastAsia="Times New Roman" w:hAnsi="Verdana" w:cs="Arial"/>
           <w:color w:val="3F434C"/>
           <w:sz w:val="24"/>
           <w:szCs w:val="24"/>
@@ -1359,7 +1533,7 @@
       </w:pPr>
       <w:r>
         <w:rPr>
-          <w:rFonts w:ascii="Arial" w:eastAsia="Times New Roman" w:hAnsi="Arial" w:cs="Arial"/>
+          <w:rFonts w:ascii="Verdana" w:eastAsia="Times New Roman" w:hAnsi="Verdana" w:cs="Arial"/>
           <w:color w:val="3F434C"/>
           <w:sz w:val="24"/>
           <w:szCs w:val="24"/>
@@ -1369,7 +1543,7 @@
       </w:r>
       <w:r>
         <w:rPr>
-          <w:rFonts w:ascii="Arial" w:eastAsia="Times New Roman" w:hAnsi="Arial" w:cs="Arial"/>
+          <w:rFonts w:ascii="Verdana" w:eastAsia="Times New Roman" w:hAnsi="Verdana" w:cs="Arial"/>
           <w:color w:val="2052BF"/>
           <w:sz w:val="24"/>
           <w:szCs w:val="24"/>
@@ -1389,7 +1563,7 @@
         <w:spacing w:before="30" w:after="30" w:line="240" w:lineRule="auto"/>
         <w:ind w:left="0"/>
         <w:rPr>
-          <w:rFonts w:ascii="Arial" w:eastAsia="Times New Roman" w:hAnsi="Arial" w:cs="Arial"/>
+          <w:rFonts w:ascii="Verdana" w:eastAsia="Times New Roman" w:hAnsi="Verdana" w:cs="Arial"/>
           <w:color w:val="3F434C"/>
           <w:sz w:val="24"/>
           <w:szCs w:val="24"/>
@@ -1398,7 +1572,7 @@
       </w:pPr>
       <w:r>
         <w:rPr>
-          <w:rFonts w:ascii="Arial" w:eastAsia="Times New Roman" w:hAnsi="Arial" w:cs="Arial"/>
+          <w:rFonts w:ascii="Verdana" w:eastAsia="Times New Roman" w:hAnsi="Verdana" w:cs="Arial"/>
           <w:color w:val="3F434C"/>
           <w:sz w:val="24"/>
           <w:szCs w:val="24"/>
@@ -1408,7 +1582,7 @@
       </w:r>
       <w:r>
         <w:rPr>
-          <w:rFonts w:ascii="Arial" w:eastAsia="Times New Roman" w:hAnsi="Arial" w:cs="Arial"/>
+          <w:rFonts w:ascii="Verdana" w:eastAsia="Times New Roman" w:hAnsi="Verdana" w:cs="Arial"/>
           <w:color w:val="2052BF"/>
           <w:sz w:val="24"/>
           <w:szCs w:val="24"/>
@@ -1423,7 +1597,7 @@
         <w:shd w:val="clear" w:color="auto" w:fill="FFFFFF"/>
         <w:spacing w:before="30" w:after="30" w:line="240" w:lineRule="auto"/>
         <w:rPr>
-          <w:rFonts w:ascii="Arial" w:eastAsia="Times New Roman" w:hAnsi="Arial" w:cs="Arial"/>
+          <w:rFonts w:ascii="Verdana" w:eastAsia="Times New Roman" w:hAnsi="Verdana" w:cs="Arial"/>
           <w:color w:val="3F434C"/>
           <w:sz w:val="24"/>
           <w:szCs w:val="24"/>
@@ -1436,7 +1610,7 @@
         <w:shd w:val="clear" w:color="auto" w:fill="FFFFFF"/>
         <w:spacing w:after="225" w:line="240" w:lineRule="auto"/>
         <w:rPr>
-          <w:rFonts w:ascii="Arial" w:eastAsia="Times New Roman" w:hAnsi="Arial" w:cs="Arial"/>
+          <w:rFonts w:ascii="Verdana" w:eastAsia="Times New Roman" w:hAnsi="Verdana" w:cs="Arial"/>
           <w:color w:val="3F434C"/>
           <w:sz w:val="24"/>
           <w:szCs w:val="24"/>
@@ -1445,7 +1619,7 @@
       </w:pPr>
       <w:r>
         <w:rPr>
-          <w:rFonts w:ascii="Arial" w:eastAsia="Times New Roman" w:hAnsi="Arial" w:cs="Arial"/>
+          <w:rFonts w:ascii="Verdana" w:eastAsia="Times New Roman" w:hAnsi="Verdana" w:cs="Arial"/>
           <w:color w:val="3F434C"/>
           <w:sz w:val="24"/>
           <w:szCs w:val="24"/>
@@ -1459,7 +1633,7 @@
         <w:shd w:val="clear" w:color="auto" w:fill="FFFFFF"/>
         <w:spacing w:after="225" w:line="240" w:lineRule="auto"/>
         <w:rPr>
-          <w:rFonts w:ascii="Arial" w:eastAsia="Times New Roman" w:hAnsi="Arial" w:cs="Arial"/>
+          <w:rFonts w:ascii="Verdana" w:eastAsia="Times New Roman" w:hAnsi="Verdana" w:cs="Arial"/>
           <w:color w:val="3F434C"/>
           <w:sz w:val="24"/>
           <w:szCs w:val="24"/>
@@ -1468,7 +1642,7 @@
       </w:pPr>
       <w:r>
         <w:rPr>
-          <w:rFonts w:ascii="Arial" w:eastAsia="Times New Roman" w:hAnsi="Arial" w:cs="Arial"/>
+          <w:rFonts w:ascii="Verdana" w:eastAsia="Times New Roman" w:hAnsi="Verdana" w:cs="Arial"/>
           <w:color w:val="3F434C"/>
           <w:sz w:val="24"/>
           <w:szCs w:val="24"/>
@@ -1478,7 +1652,7 @@
       </w:r>
       <w:r>
         <w:rPr>
-          <w:rFonts w:ascii="Arial" w:eastAsia="Times New Roman" w:hAnsi="Arial" w:cs="Arial"/>
+          <w:rFonts w:ascii="Verdana" w:eastAsia="Times New Roman" w:hAnsi="Verdana" w:cs="Arial"/>
           <w:color w:val="3F434C"/>
           <w:sz w:val="24"/>
           <w:szCs w:val="24"/>
@@ -1492,53 +1666,22 @@
         <w:shd w:val="clear" w:color="auto" w:fill="FFFFFF"/>
         <w:spacing w:after="150" w:line="240" w:lineRule="auto"/>
         <w:rPr>
-          <w:rFonts w:ascii="Arial" w:eastAsia="Times New Roman" w:hAnsi="Arial" w:cs="Arial"/>
-          <w:color w:val="333333"/>
-          <w:sz w:val="21"/>
-          <w:szCs w:val="21"/>
-          <w:lang w:eastAsia="it-IT"/>
-        </w:rPr>
-      </w:pPr>
-      <w:r>
-        <w:rPr>
-          <w:rFonts w:ascii="Arial" w:eastAsia="Times New Roman" w:hAnsi="Arial" w:cs="Arial"/>
-          <w:color w:val="333333"/>
-          <w:sz w:val="21"/>
-          <w:szCs w:val="21"/>
-          <w:lang w:eastAsia="it-IT"/>
-        </w:rPr>
-        <w:lastRenderedPageBreak/>
-        <w:t xml:space="preserve">Tutto quello che abbiamo fatto </w:t>
-      </w:r>
-      <w:r>
-        <w:rPr>
-          <w:rFonts w:ascii="Arial" w:eastAsia="Times New Roman" w:hAnsi="Arial" w:cs="Arial"/>
-          <w:color w:val="333333"/>
-          <w:sz w:val="21"/>
-          <w:szCs w:val="21"/>
-          <w:lang w:eastAsia="it-IT"/>
-        </w:rPr>
-        <w:t xml:space="preserve">è </w:t>
-      </w:r>
-      <w:r>
-        <w:rPr>
-          <w:rFonts w:ascii="Arial" w:eastAsia="Times New Roman" w:hAnsi="Arial" w:cs="Arial"/>
-          <w:color w:val="333333"/>
-          <w:sz w:val="21"/>
-          <w:szCs w:val="21"/>
-          <w:lang w:eastAsia="it-IT"/>
-        </w:rPr>
-        <w:t xml:space="preserve">stato </w:t>
-      </w:r>
-      <w:r>
-        <w:rPr>
-          <w:rFonts w:ascii="Arial" w:eastAsia="Times New Roman" w:hAnsi="Arial" w:cs="Arial"/>
-          <w:color w:val="333333"/>
-          <w:sz w:val="21"/>
-          <w:szCs w:val="21"/>
-          <w:lang w:eastAsia="it-IT"/>
-        </w:rPr>
-        <w:t>chiamare il metodo setWebHook della Bot API tramite il seguente URL:</w:t>
+          <w:rFonts w:ascii="Verdana" w:eastAsia="Times New Roman" w:hAnsi="Verdana" w:cs="Arial"/>
+          <w:color w:val="333333"/>
+          <w:sz w:val="24"/>
+          <w:szCs w:val="24"/>
+          <w:lang w:eastAsia="it-IT"/>
+        </w:rPr>
+      </w:pPr>
+      <w:r>
+        <w:rPr>
+          <w:rFonts w:ascii="Verdana" w:eastAsia="Times New Roman" w:hAnsi="Verdana" w:cs="Arial"/>
+          <w:color w:val="333333"/>
+          <w:sz w:val="24"/>
+          <w:szCs w:val="24"/>
+          <w:lang w:eastAsia="it-IT"/>
+        </w:rPr>
+        <w:t>Tutto quello che abbiamo fatto è stato chiamare il metodo setWebHook della Bot API tramite il seguente URL:</w:t>
       </w:r>
     </w:p>
     <w:p>
@@ -1571,19 +1714,19 @@
         <w:wordWrap w:val="0"/>
         <w:spacing w:after="150" w:line="240" w:lineRule="auto"/>
         <w:rPr>
-          <w:rFonts w:ascii="Consolas" w:eastAsia="Times New Roman" w:hAnsi="Consolas" w:cs="Courier New"/>
-          <w:color w:val="333333"/>
-          <w:sz w:val="20"/>
-          <w:szCs w:val="20"/>
-          <w:lang w:eastAsia="it-IT"/>
-        </w:rPr>
-      </w:pPr>
-      <w:r>
-        <w:rPr>
-          <w:rFonts w:ascii="Consolas" w:eastAsia="Times New Roman" w:hAnsi="Consolas" w:cs="Courier New"/>
-          <w:color w:val="333333"/>
-          <w:sz w:val="20"/>
-          <w:szCs w:val="20"/>
+          <w:rFonts w:ascii="Verdana" w:eastAsia="Times New Roman" w:hAnsi="Verdana" w:cs="Courier New"/>
+          <w:color w:val="333333"/>
+          <w:sz w:val="24"/>
+          <w:szCs w:val="24"/>
+          <w:lang w:eastAsia="it-IT"/>
+        </w:rPr>
+      </w:pPr>
+      <w:r>
+        <w:rPr>
+          <w:rFonts w:ascii="Verdana" w:eastAsia="Times New Roman" w:hAnsi="Verdana" w:cs="Courier New"/>
+          <w:color w:val="333333"/>
+          <w:sz w:val="24"/>
+          <w:szCs w:val="24"/>
           <w:lang w:eastAsia="it-IT"/>
         </w:rPr>
         <w:t>https://api.telegram.org/bot{my_bot_token}/setWebhook?url={url_to_send_updates_to}</w:t>
@@ -1594,14 +1737,29 @@
         <w:shd w:val="clear" w:color="auto" w:fill="FFFFFF"/>
         <w:spacing w:after="225" w:line="240" w:lineRule="auto"/>
         <w:rPr>
+          <w:rFonts w:ascii="Verdana" w:hAnsi="Verdana"/>
           <w:noProof/>
-        </w:rPr>
-      </w:pPr>
-      <w:r>
-        <w:rPr>
+          <w:sz w:val="24"/>
+          <w:szCs w:val="24"/>
+        </w:rPr>
+      </w:pPr>
+      <w:r>
+        <w:rPr>
+          <w:rFonts w:ascii="Verdana" w:hAnsi="Verdana"/>
           <w:noProof/>
-        </w:rPr>
-        <w:t>per testare che il bot funzionasse e tutta la procedura iniziale fosse corretta abbiamo scritto questo semplice codice PHP che permette al bot di rispondere a chi gli scrive ciao con Ciao e il suo nome utente</w:t>
+          <w:sz w:val="24"/>
+          <w:szCs w:val="24"/>
+        </w:rPr>
+        <w:t>P</w:t>
+      </w:r>
+      <w:r>
+        <w:rPr>
+          <w:rFonts w:ascii="Verdana" w:hAnsi="Verdana"/>
+          <w:noProof/>
+          <w:sz w:val="24"/>
+          <w:szCs w:val="24"/>
+        </w:rPr>
+        <w:t>er testare che il bot funzionasse e tutta la procedura iniziale fosse corretta abbiamo scritto questo semplice codice PHP che permette al bot di rispondere a chi gli scrive ciao con Ciao e il suo nome utente</w:t>
       </w:r>
     </w:p>
     <w:p>
@@ -1609,7 +1767,7 @@
         <w:shd w:val="clear" w:color="auto" w:fill="FFFFFF"/>
         <w:spacing w:after="225" w:line="240" w:lineRule="auto"/>
         <w:rPr>
-          <w:rFonts w:ascii="Arial" w:eastAsia="Times New Roman" w:hAnsi="Arial" w:cs="Arial"/>
+          <w:rFonts w:ascii="Verdana" w:eastAsia="Times New Roman" w:hAnsi="Verdana" w:cs="Arial"/>
           <w:color w:val="3F434C"/>
           <w:sz w:val="24"/>
           <w:szCs w:val="24"/>
@@ -1618,8 +1776,12 @@
       </w:pPr>
       <w:r>
         <w:rPr>
+          <w:rFonts w:ascii="Verdana" w:hAnsi="Verdana"/>
           <w:noProof/>
-        </w:rPr>
+          <w:sz w:val="24"/>
+          <w:szCs w:val="24"/>
+        </w:rPr>
+        <w:lastRenderedPageBreak/>
         <w:drawing>
           <wp:inline distT="0" distB="0" distL="0" distR="0">
             <wp:extent cx="9882396" cy="4258945"/>
@@ -1675,24 +1837,24 @@
         <w:rPr>
           <w:rFonts w:ascii="Verdana" w:hAnsi="Verdana"/>
           <w:b/>
-          <w:sz w:val="16"/>
-          <w:szCs w:val="16"/>
-        </w:rPr>
-      </w:pPr>
-    </w:p>
-    <w:p>
-      <w:pPr>
-        <w:rPr>
-          <w:rFonts w:ascii="Verdana" w:hAnsi="Verdana"/>
-          <w:sz w:val="20"/>
-          <w:szCs w:val="20"/>
-        </w:rPr>
-      </w:pPr>
-      <w:r>
-        <w:rPr>
-          <w:rFonts w:ascii="Verdana" w:hAnsi="Verdana"/>
-          <w:sz w:val="20"/>
-          <w:szCs w:val="20"/>
+          <w:sz w:val="24"/>
+          <w:szCs w:val="24"/>
+        </w:rPr>
+      </w:pPr>
+    </w:p>
+    <w:p>
+      <w:pPr>
+        <w:rPr>
+          <w:rFonts w:ascii="Verdana" w:hAnsi="Verdana"/>
+          <w:sz w:val="24"/>
+          <w:szCs w:val="24"/>
+        </w:rPr>
+      </w:pPr>
+      <w:r>
+        <w:rPr>
+          <w:rFonts w:ascii="Verdana" w:hAnsi="Verdana"/>
+          <w:sz w:val="24"/>
+          <w:szCs w:val="24"/>
         </w:rPr>
         <w:t>In seguito a ciò abbiamo iniziato a progettare tutta la parte officiale che ci serviva per il progetto.</w:t>
       </w:r>
@@ -1700,110 +1862,99 @@
     <w:p>
       <w:pPr>
         <w:rPr>
-          <w:rFonts w:ascii="Arial" w:hAnsi="Arial" w:cs="Arial"/>
+          <w:rFonts w:ascii="Verdana" w:hAnsi="Verdana" w:cs="Arial"/>
           <w:bCs/>
           <w:color w:val="202122"/>
-          <w:sz w:val="21"/>
-          <w:szCs w:val="21"/>
+          <w:sz w:val="24"/>
+          <w:szCs w:val="24"/>
           <w:shd w:val="clear" w:color="auto" w:fill="FFFFFF"/>
         </w:rPr>
       </w:pPr>
       <w:r>
         <w:rPr>
           <w:rFonts w:ascii="Verdana" w:hAnsi="Verdana"/>
-          <w:sz w:val="20"/>
-          <w:szCs w:val="20"/>
+          <w:sz w:val="24"/>
+          <w:szCs w:val="24"/>
         </w:rPr>
         <w:t xml:space="preserve">Ciò che dovevamo realizzare per recuperare i dati sui contagi e le notizie aggiornate è ciò che viene detto in gergo informatico il </w:t>
       </w:r>
       <w:r>
         <w:rPr>
-          <w:rFonts w:ascii="Arial" w:hAnsi="Arial" w:cs="Arial"/>
+          <w:rFonts w:ascii="Verdana" w:hAnsi="Verdana" w:cs="Arial"/>
           <w:b/>
           <w:bCs/>
           <w:color w:val="202122"/>
-          <w:sz w:val="21"/>
-          <w:szCs w:val="21"/>
+          <w:sz w:val="24"/>
+          <w:szCs w:val="24"/>
           <w:shd w:val="clear" w:color="auto" w:fill="FFFFFF"/>
         </w:rPr>
         <w:t>web scraping</w:t>
       </w:r>
       <w:r>
         <w:rPr>
-          <w:rFonts w:ascii="Arial" w:hAnsi="Arial" w:cs="Arial"/>
+          <w:rFonts w:ascii="Verdana" w:hAnsi="Verdana" w:cs="Arial"/>
           <w:b/>
           <w:bCs/>
           <w:color w:val="202122"/>
-          <w:sz w:val="21"/>
-          <w:szCs w:val="21"/>
+          <w:sz w:val="24"/>
+          <w:szCs w:val="24"/>
           <w:shd w:val="clear" w:color="auto" w:fill="FFFFFF"/>
         </w:rPr>
         <w:t>,</w:t>
       </w:r>
       <w:r>
         <w:rPr>
-          <w:rFonts w:ascii="Arial" w:hAnsi="Arial" w:cs="Arial"/>
+          <w:rFonts w:ascii="Verdana" w:hAnsi="Verdana" w:cs="Arial"/>
           <w:b/>
           <w:bCs/>
           <w:color w:val="202122"/>
-          <w:sz w:val="21"/>
-          <w:szCs w:val="21"/>
+          <w:sz w:val="24"/>
+          <w:szCs w:val="24"/>
           <w:shd w:val="clear" w:color="auto" w:fill="FFFFFF"/>
         </w:rPr>
         <w:t xml:space="preserve"> </w:t>
       </w:r>
       <w:r>
         <w:rPr>
-          <w:rFonts w:ascii="Arial" w:hAnsi="Arial" w:cs="Arial"/>
+          <w:rFonts w:ascii="Verdana" w:hAnsi="Verdana" w:cs="Arial"/>
           <w:bCs/>
           <w:color w:val="202122"/>
-          <w:sz w:val="21"/>
-          <w:szCs w:val="21"/>
+          <w:sz w:val="24"/>
+          <w:szCs w:val="24"/>
           <w:shd w:val="clear" w:color="auto" w:fill="FFFFFF"/>
         </w:rPr>
         <w:t>ovvero l’estrazione</w:t>
       </w:r>
       <w:r>
         <w:rPr>
-          <w:rFonts w:ascii="Arial" w:hAnsi="Arial" w:cs="Arial"/>
+          <w:rFonts w:ascii="Verdana" w:hAnsi="Verdana" w:cs="Arial"/>
           <w:b/>
           <w:bCs/>
           <w:color w:val="202122"/>
-          <w:sz w:val="21"/>
-          <w:szCs w:val="21"/>
+          <w:sz w:val="24"/>
+          <w:szCs w:val="24"/>
           <w:shd w:val="clear" w:color="auto" w:fill="FFFFFF"/>
         </w:rPr>
         <w:t xml:space="preserve"> </w:t>
       </w:r>
       <w:r>
         <w:rPr>
-          <w:rFonts w:ascii="Arial" w:hAnsi="Arial" w:cs="Arial"/>
+          <w:rFonts w:ascii="Verdana" w:hAnsi="Verdana" w:cs="Arial"/>
           <w:bCs/>
           <w:color w:val="202122"/>
-          <w:sz w:val="21"/>
-          <w:szCs w:val="21"/>
+          <w:sz w:val="24"/>
+          <w:szCs w:val="24"/>
           <w:shd w:val="clear" w:color="auto" w:fill="FFFFFF"/>
         </w:rPr>
-        <w:t>di dati</w:t>
-      </w:r>
-      <w:r>
-        <w:rPr>
-          <w:rFonts w:ascii="Arial" w:hAnsi="Arial" w:cs="Arial"/>
+        <w:t>di dati da un sito web</w:t>
+      </w:r>
+      <w:r>
+        <w:rPr>
+          <w:rFonts w:ascii="Verdana" w:hAnsi="Verdana" w:cs="Arial"/>
           <w:bCs/>
           <w:color w:val="202122"/>
-          <w:sz w:val="21"/>
-          <w:szCs w:val="21"/>
-          <w:shd w:val="clear" w:color="auto" w:fill="FFFFFF"/>
-        </w:rPr>
-        <w:t xml:space="preserve"> da un sito web</w:t>
-      </w:r>
-      <w:r>
-        <w:rPr>
-          <w:rFonts w:ascii="Arial" w:hAnsi="Arial" w:cs="Arial"/>
-          <w:bCs/>
-          <w:color w:val="202122"/>
-          <w:sz w:val="21"/>
-          <w:szCs w:val="21"/>
+          <w:sz w:val="24"/>
+          <w:szCs w:val="24"/>
           <w:shd w:val="clear" w:color="auto" w:fill="FFFFFF"/>
         </w:rPr>
         <w:t xml:space="preserve"> in modo automatico attraverso degli opportuni script realizzati in PHP e il supporto della libreria </w:t>
@@ -1812,11 +1963,11 @@
         <w:r>
           <w:rPr>
             <w:rStyle w:val="Hyperlink"/>
-            <w:rFonts w:ascii="Arial" w:hAnsi="Arial" w:cs="Arial"/>
+            <w:rFonts w:ascii="Verdana" w:hAnsi="Verdana" w:cs="Arial"/>
             <w:b/>
             <w:bCs/>
-            <w:sz w:val="21"/>
-            <w:szCs w:val="21"/>
+            <w:sz w:val="24"/>
+            <w:szCs w:val="24"/>
             <w:shd w:val="clear" w:color="auto" w:fill="FFFFFF"/>
           </w:rPr>
           <w:t>PHP Simple HTML DOM Parser</w:t>
@@ -1824,76 +1975,57 @@
       </w:hyperlink>
       <w:r>
         <w:rPr>
-          <w:rFonts w:ascii="Arial" w:hAnsi="Arial" w:cs="Arial"/>
+          <w:rFonts w:ascii="Verdana" w:hAnsi="Verdana" w:cs="Arial"/>
           <w:b/>
           <w:bCs/>
           <w:color w:val="202122"/>
-          <w:sz w:val="21"/>
-          <w:szCs w:val="21"/>
+          <w:sz w:val="24"/>
+          <w:szCs w:val="24"/>
           <w:shd w:val="clear" w:color="auto" w:fill="FFFFFF"/>
         </w:rPr>
         <w:t xml:space="preserve"> </w:t>
       </w:r>
       <w:r>
         <w:rPr>
-          <w:rFonts w:ascii="Arial" w:hAnsi="Arial" w:cs="Arial"/>
+          <w:rFonts w:ascii="Verdana" w:hAnsi="Verdana" w:cs="Arial"/>
           <w:bCs/>
           <w:color w:val="202122"/>
-          <w:sz w:val="21"/>
-          <w:szCs w:val="21"/>
+          <w:sz w:val="24"/>
+          <w:szCs w:val="24"/>
           <w:shd w:val="clear" w:color="auto" w:fill="FFFFFF"/>
         </w:rPr>
-        <w:t>che permette</w:t>
-      </w:r>
-      <w:r>
-        <w:rPr>
-          <w:rFonts w:ascii="Arial" w:hAnsi="Arial" w:cs="Arial"/>
-          <w:bCs/>
-          <w:color w:val="202122"/>
-          <w:sz w:val="21"/>
-          <w:szCs w:val="21"/>
-          <w:shd w:val="clear" w:color="auto" w:fill="FFFFFF"/>
-        </w:rPr>
-        <w:t xml:space="preserve"> di effettuare il DOM parsing cioè estrarre i principali elementi di una pagina web che ci servivano.</w:t>
-      </w:r>
-    </w:p>
-    <w:p>
-      <w:pPr>
-        <w:rPr>
-          <w:rFonts w:ascii="Verdana" w:hAnsi="Verdana"/>
-          <w:sz w:val="20"/>
-          <w:szCs w:val="20"/>
-        </w:rPr>
-      </w:pPr>
-      <w:r>
-        <w:rPr>
-          <w:rFonts w:ascii="Verdana" w:hAnsi="Verdana"/>
-          <w:sz w:val="20"/>
-          <w:szCs w:val="20"/>
-        </w:rPr>
-        <w:t xml:space="preserve">Inanzitutto </w:t>
-      </w:r>
-      <w:r>
-        <w:rPr>
-          <w:rFonts w:ascii="Verdana" w:hAnsi="Verdana"/>
-          <w:sz w:val="20"/>
-          <w:szCs w:val="20"/>
-        </w:rPr>
-        <w:t xml:space="preserve">abbiamo deciso da quali pagine web avremmo estrapolato i dati sui contagi e le notizie e questi </w:t>
-      </w:r>
-      <w:r>
-        <w:rPr>
-          <w:rFonts w:ascii="Verdana" w:hAnsi="Verdana"/>
-          <w:sz w:val="20"/>
-          <w:szCs w:val="20"/>
+        <w:t>che permette di effettuare il DOM parsing cioè estrarre i principali elementi di una pagina web che ci servivano.</w:t>
+      </w:r>
+    </w:p>
+    <w:p>
+      <w:pPr>
+        <w:rPr>
+          <w:rFonts w:ascii="Verdana" w:hAnsi="Verdana"/>
+          <w:sz w:val="24"/>
+          <w:szCs w:val="24"/>
+        </w:rPr>
+      </w:pPr>
+      <w:r>
+        <w:rPr>
+          <w:rFonts w:ascii="Verdana" w:hAnsi="Verdana"/>
+          <w:sz w:val="24"/>
+          <w:szCs w:val="24"/>
+        </w:rPr>
+        <w:t xml:space="preserve">Inanzitutto abbiamo deciso da quali pagine web avremmo estrapolato i dati sui contagi e le notizie e questi </w:t>
+      </w:r>
+      <w:r>
+        <w:rPr>
+          <w:rFonts w:ascii="Verdana" w:hAnsi="Verdana"/>
+          <w:sz w:val="24"/>
+          <w:szCs w:val="24"/>
         </w:rPr>
         <w:t xml:space="preserve">che vi elenchiamo </w:t>
       </w:r>
       <w:r>
         <w:rPr>
           <w:rFonts w:ascii="Verdana" w:hAnsi="Verdana"/>
-          <w:sz w:val="20"/>
-          <w:szCs w:val="20"/>
+          <w:sz w:val="24"/>
+          <w:szCs w:val="24"/>
         </w:rPr>
         <w:t>sono i siti scelti perchè li reputavamo i più affidabili.</w:t>
       </w:r>
@@ -1904,7 +2036,7 @@
         <w:spacing w:before="100" w:beforeAutospacing="1" w:after="100" w:afterAutospacing="1" w:line="240" w:lineRule="auto"/>
         <w:ind w:left="720"/>
         <w:rPr>
-          <w:rFonts w:ascii="Segoe UI" w:eastAsia="Times New Roman" w:hAnsi="Segoe UI" w:cs="Segoe UI"/>
+          <w:rFonts w:ascii="Verdana" w:eastAsia="Times New Roman" w:hAnsi="Verdana" w:cs="Segoe UI"/>
           <w:color w:val="24292E"/>
           <w:sz w:val="24"/>
           <w:szCs w:val="24"/>
@@ -1913,7 +2045,7 @@
       </w:pPr>
       <w:r>
         <w:rPr>
-          <w:rFonts w:ascii="Segoe UI" w:eastAsia="Times New Roman" w:hAnsi="Segoe UI" w:cs="Segoe UI"/>
+          <w:rFonts w:ascii="Verdana" w:eastAsia="Times New Roman" w:hAnsi="Verdana" w:cs="Segoe UI"/>
           <w:color w:val="24292E"/>
           <w:sz w:val="24"/>
           <w:szCs w:val="24"/>
@@ -1928,7 +2060,7 @@
         <w:spacing w:before="100" w:beforeAutospacing="1" w:after="100" w:afterAutospacing="1" w:line="240" w:lineRule="auto"/>
         <w:ind w:left="720"/>
         <w:rPr>
-          <w:rFonts w:ascii="Segoe UI" w:eastAsia="Times New Roman" w:hAnsi="Segoe UI" w:cs="Segoe UI"/>
+          <w:rFonts w:ascii="Verdana" w:eastAsia="Times New Roman" w:hAnsi="Verdana" w:cs="Segoe UI"/>
           <w:color w:val="0366D6"/>
           <w:sz w:val="24"/>
           <w:szCs w:val="24"/>
@@ -1940,7 +2072,7 @@
         <w:r>
           <w:rPr>
             <w:rStyle w:val="Hyperlink"/>
-            <w:rFonts w:ascii="Segoe UI" w:eastAsia="Times New Roman" w:hAnsi="Segoe UI" w:cs="Segoe UI"/>
+            <w:rFonts w:ascii="Verdana" w:eastAsia="Times New Roman" w:hAnsi="Verdana" w:cs="Segoe UI"/>
             <w:sz w:val="24"/>
             <w:szCs w:val="24"/>
             <w:lang w:eastAsia="it-IT"/>
@@ -1955,7 +2087,7 @@
         <w:spacing w:before="100" w:beforeAutospacing="1" w:after="100" w:afterAutospacing="1" w:line="240" w:lineRule="auto"/>
         <w:ind w:left="720"/>
         <w:rPr>
-          <w:rFonts w:ascii="Segoe UI" w:eastAsia="Times New Roman" w:hAnsi="Segoe UI" w:cs="Segoe UI"/>
+          <w:rFonts w:ascii="Verdana" w:eastAsia="Times New Roman" w:hAnsi="Verdana" w:cs="Segoe UI"/>
           <w:color w:val="24292E"/>
           <w:sz w:val="24"/>
           <w:szCs w:val="24"/>
@@ -1964,7 +2096,7 @@
       </w:pPr>
       <w:r>
         <w:rPr>
-          <w:rFonts w:ascii="Segoe UI" w:eastAsia="Times New Roman" w:hAnsi="Segoe UI" w:cs="Segoe UI"/>
+          <w:rFonts w:ascii="Verdana" w:eastAsia="Times New Roman" w:hAnsi="Verdana" w:cs="Segoe UI"/>
           <w:color w:val="24292E"/>
           <w:sz w:val="24"/>
           <w:szCs w:val="24"/>
@@ -1979,7 +2111,7 @@
         <w:spacing w:before="60" w:after="100" w:afterAutospacing="1" w:line="240" w:lineRule="auto"/>
         <w:ind w:left="708"/>
         <w:rPr>
-          <w:rFonts w:ascii="Segoe UI" w:eastAsia="Times New Roman" w:hAnsi="Segoe UI" w:cs="Segoe UI"/>
+          <w:rFonts w:ascii="Verdana" w:eastAsia="Times New Roman" w:hAnsi="Verdana" w:cs="Segoe UI"/>
           <w:color w:val="0366D6"/>
           <w:sz w:val="24"/>
           <w:szCs w:val="24"/>
@@ -1991,7 +2123,7 @@
         <w:r>
           <w:rPr>
             <w:rStyle w:val="Hyperlink"/>
-            <w:rFonts w:ascii="Segoe UI" w:eastAsia="Times New Roman" w:hAnsi="Segoe UI" w:cs="Segoe UI"/>
+            <w:rFonts w:ascii="Verdana" w:eastAsia="Times New Roman" w:hAnsi="Verdana" w:cs="Segoe UI"/>
             <w:sz w:val="24"/>
             <w:szCs w:val="24"/>
             <w:lang w:eastAsia="it-IT"/>
@@ -2005,7 +2137,7 @@
         <w:shd w:val="clear" w:color="auto" w:fill="FFFFFF"/>
         <w:spacing w:before="60" w:after="100" w:afterAutospacing="1" w:line="240" w:lineRule="auto"/>
         <w:rPr>
-          <w:rFonts w:ascii="Segoe UI" w:eastAsia="Times New Roman" w:hAnsi="Segoe UI" w:cs="Segoe UI"/>
+          <w:rFonts w:ascii="Verdana" w:eastAsia="Times New Roman" w:hAnsi="Verdana" w:cs="Segoe UI"/>
           <w:color w:val="24292E"/>
           <w:sz w:val="24"/>
           <w:szCs w:val="24"/>
@@ -2019,7 +2151,7 @@
         <w:spacing w:before="60" w:after="100" w:afterAutospacing="1" w:line="240" w:lineRule="auto"/>
         <w:ind w:firstLine="708"/>
         <w:rPr>
-          <w:rFonts w:ascii="Segoe UI" w:eastAsia="Times New Roman" w:hAnsi="Segoe UI" w:cs="Segoe UI"/>
+          <w:rFonts w:ascii="Verdana" w:eastAsia="Times New Roman" w:hAnsi="Verdana" w:cs="Segoe UI"/>
           <w:color w:val="24292E"/>
           <w:sz w:val="24"/>
           <w:szCs w:val="24"/>
@@ -2028,7 +2160,7 @@
       </w:pPr>
       <w:r>
         <w:rPr>
-          <w:rFonts w:ascii="Segoe UI" w:eastAsia="Times New Roman" w:hAnsi="Segoe UI" w:cs="Segoe UI"/>
+          <w:rFonts w:ascii="Verdana" w:eastAsia="Times New Roman" w:hAnsi="Verdana" w:cs="Segoe UI"/>
           <w:color w:val="24292E"/>
           <w:sz w:val="24"/>
           <w:szCs w:val="24"/>
@@ -2043,7 +2175,7 @@
         <w:spacing w:before="60" w:after="100" w:afterAutospacing="1" w:line="240" w:lineRule="auto"/>
         <w:ind w:left="708"/>
         <w:rPr>
-          <w:rFonts w:ascii="Segoe UI" w:eastAsia="Times New Roman" w:hAnsi="Segoe UI" w:cs="Segoe UI"/>
+          <w:rFonts w:ascii="Verdana" w:eastAsia="Times New Roman" w:hAnsi="Verdana" w:cs="Segoe UI"/>
           <w:color w:val="0366D6"/>
           <w:sz w:val="24"/>
           <w:szCs w:val="24"/>
@@ -2055,7 +2187,7 @@
         <w:r>
           <w:rPr>
             <w:rStyle w:val="Hyperlink"/>
-            <w:rFonts w:ascii="Segoe UI" w:eastAsia="Times New Roman" w:hAnsi="Segoe UI" w:cs="Segoe UI"/>
+            <w:rFonts w:ascii="Verdana" w:eastAsia="Times New Roman" w:hAnsi="Verdana" w:cs="Segoe UI"/>
             <w:sz w:val="24"/>
             <w:szCs w:val="24"/>
             <w:lang w:eastAsia="it-IT"/>
@@ -2069,7 +2201,7 @@
         <w:shd w:val="clear" w:color="auto" w:fill="FFFFFF"/>
         <w:spacing w:before="60" w:after="100" w:afterAutospacing="1" w:line="240" w:lineRule="auto"/>
         <w:rPr>
-          <w:rFonts w:ascii="Segoe UI" w:eastAsia="Times New Roman" w:hAnsi="Segoe UI" w:cs="Segoe UI"/>
+          <w:rFonts w:ascii="Verdana" w:eastAsia="Times New Roman" w:hAnsi="Verdana" w:cs="Segoe UI"/>
           <w:b/>
           <w:color w:val="24292E"/>
           <w:sz w:val="24"/>
@@ -2079,7 +2211,7 @@
       </w:pPr>
       <w:r>
         <w:rPr>
-          <w:rFonts w:ascii="Segoe UI" w:eastAsia="Times New Roman" w:hAnsi="Segoe UI" w:cs="Segoe UI"/>
+          <w:rFonts w:ascii="Verdana" w:eastAsia="Times New Roman" w:hAnsi="Verdana" w:cs="Segoe UI"/>
           <w:b/>
           <w:color w:val="24292E"/>
           <w:sz w:val="24"/>
@@ -2094,7 +2226,7 @@
         <w:shd w:val="clear" w:color="auto" w:fill="FFFFFF"/>
         <w:spacing w:before="60" w:after="100" w:afterAutospacing="1" w:line="240" w:lineRule="auto"/>
         <w:rPr>
-          <w:rFonts w:ascii="Segoe UI" w:eastAsia="Times New Roman" w:hAnsi="Segoe UI" w:cs="Segoe UI"/>
+          <w:rFonts w:ascii="Verdana" w:eastAsia="Times New Roman" w:hAnsi="Verdana" w:cs="Segoe UI"/>
           <w:color w:val="24292E"/>
           <w:sz w:val="24"/>
           <w:szCs w:val="24"/>
@@ -2103,107 +2235,77 @@
       </w:pPr>
       <w:r>
         <w:rPr>
-          <w:rFonts w:ascii="Segoe UI" w:eastAsia="Times New Roman" w:hAnsi="Segoe UI" w:cs="Segoe UI"/>
+          <w:rFonts w:ascii="Verdana" w:eastAsia="Times New Roman" w:hAnsi="Verdana" w:cs="Segoe UI"/>
           <w:color w:val="24292E"/>
           <w:sz w:val="24"/>
           <w:szCs w:val="24"/>
           <w:lang w:eastAsia="it-IT"/>
         </w:rPr>
-        <w:t xml:space="preserve">Il nostro crawler web è composto principalmente da </w:t>
-      </w:r>
-      <w:r>
-        <w:rPr>
-          <w:rFonts w:ascii="Segoe UI" w:eastAsia="Times New Roman" w:hAnsi="Segoe UI" w:cs="Segoe UI"/>
+        <w:t>Il nostro crawler web è composto principalmente da 2 script php che si occupano di recuperare i dati e sono crawler.php</w:t>
+      </w:r>
+      <w:r>
+        <w:rPr>
+          <w:rFonts w:ascii="Verdana" w:eastAsia="Times New Roman" w:hAnsi="Verdana" w:cs="Segoe UI"/>
           <w:color w:val="24292E"/>
           <w:sz w:val="24"/>
           <w:szCs w:val="24"/>
           <w:lang w:eastAsia="it-IT"/>
         </w:rPr>
-        <w:t>2</w:t>
-      </w:r>
-      <w:r>
-        <w:rPr>
-          <w:rFonts w:ascii="Segoe UI" w:eastAsia="Times New Roman" w:hAnsi="Segoe UI" w:cs="Segoe UI"/>
+        <w:t>,</w:t>
+      </w:r>
+      <w:r>
+        <w:rPr>
+          <w:rFonts w:ascii="Verdana" w:eastAsia="Times New Roman" w:hAnsi="Verdana" w:cs="Segoe UI"/>
           <w:color w:val="24292E"/>
           <w:sz w:val="24"/>
           <w:szCs w:val="24"/>
           <w:lang w:eastAsia="it-IT"/>
         </w:rPr>
-        <w:t xml:space="preserve"> script php</w:t>
-      </w:r>
-      <w:r>
-        <w:rPr>
-          <w:rFonts w:ascii="Segoe UI" w:eastAsia="Times New Roman" w:hAnsi="Segoe UI" w:cs="Segoe UI"/>
+        <w:t xml:space="preserve"> che al suo interno contiene due funzioni statiche che permettono di ottenere i dati sui contagi per l’italia e a livello mondiale</w:t>
+      </w:r>
+      <w:r>
+        <w:rPr>
+          <w:rFonts w:ascii="Verdana" w:eastAsia="Times New Roman" w:hAnsi="Verdana" w:cs="Segoe UI"/>
           <w:color w:val="24292E"/>
           <w:sz w:val="24"/>
           <w:szCs w:val="24"/>
           <w:lang w:eastAsia="it-IT"/>
         </w:rPr>
-        <w:t xml:space="preserve"> che si occupano di recuperare i dati e sono crawler.php</w:t>
-      </w:r>
-      <w:r>
-        <w:rPr>
-          <w:rFonts w:ascii="Segoe UI" w:eastAsia="Times New Roman" w:hAnsi="Segoe UI" w:cs="Segoe UI"/>
+        <w:t>,</w:t>
+      </w:r>
+      <w:r>
+        <w:rPr>
+          <w:rFonts w:ascii="Verdana" w:eastAsia="Times New Roman" w:hAnsi="Verdana" w:cs="Segoe UI"/>
           <w:color w:val="24292E"/>
           <w:sz w:val="24"/>
           <w:szCs w:val="24"/>
           <w:lang w:eastAsia="it-IT"/>
         </w:rPr>
-        <w:t>,</w:t>
-      </w:r>
-      <w:r>
-        <w:rPr>
-          <w:rFonts w:ascii="Segoe UI" w:eastAsia="Times New Roman" w:hAnsi="Segoe UI" w:cs="Segoe UI"/>
+        <w:t xml:space="preserve"> </w:t>
+      </w:r>
+      <w:r>
+        <w:rPr>
+          <w:rFonts w:ascii="Verdana" w:eastAsia="Times New Roman" w:hAnsi="Verdana" w:cs="Segoe UI"/>
           <w:color w:val="24292E"/>
           <w:sz w:val="24"/>
           <w:szCs w:val="24"/>
           <w:lang w:eastAsia="it-IT"/>
         </w:rPr>
-        <w:t xml:space="preserve"> che al suo interno contiene due funzioni statiche che permettono di ottenere i dati sui contagi per l’italia e a livello mondiale</w:t>
-      </w:r>
-      <w:r>
-        <w:rPr>
-          <w:rFonts w:ascii="Segoe UI" w:eastAsia="Times New Roman" w:hAnsi="Segoe UI" w:cs="Segoe UI"/>
+        <w:t>mentre invece</w:t>
+      </w:r>
+      <w:r>
+        <w:rPr>
+          <w:rFonts w:ascii="Verdana" w:eastAsia="Times New Roman" w:hAnsi="Verdana" w:cs="Segoe UI"/>
           <w:color w:val="24292E"/>
           <w:sz w:val="24"/>
           <w:szCs w:val="24"/>
           <w:lang w:eastAsia="it-IT"/>
         </w:rPr>
-        <w:t>,</w:t>
-      </w:r>
-      <w:r>
-        <w:rPr>
-          <w:rFonts w:ascii="Segoe UI" w:eastAsia="Times New Roman" w:hAnsi="Segoe UI" w:cs="Segoe UI"/>
-          <w:color w:val="24292E"/>
-          <w:sz w:val="24"/>
-          <w:szCs w:val="24"/>
-          <w:lang w:eastAsia="it-IT"/>
-        </w:rPr>
-        <w:t xml:space="preserve"> </w:t>
-      </w:r>
-      <w:r>
-        <w:rPr>
-          <w:rFonts w:ascii="Segoe UI" w:eastAsia="Times New Roman" w:hAnsi="Segoe UI" w:cs="Segoe UI"/>
-          <w:color w:val="24292E"/>
-          <w:sz w:val="24"/>
-          <w:szCs w:val="24"/>
-          <w:lang w:eastAsia="it-IT"/>
-        </w:rPr>
-        <w:t>mentre invece</w:t>
-      </w:r>
-      <w:r>
-        <w:rPr>
-          <w:rFonts w:ascii="Segoe UI" w:eastAsia="Times New Roman" w:hAnsi="Segoe UI" w:cs="Segoe UI"/>
-          <w:color w:val="24292E"/>
-          <w:sz w:val="24"/>
-          <w:szCs w:val="24"/>
-          <w:lang w:eastAsia="it-IT"/>
-        </w:rPr>
         <w:t xml:space="preserve"> crawlNotizie.php recupera le notizie per continente</w:t>
       </w:r>
       <w:r>
         <w:rPr>
-          <w:rFonts w:ascii="Segoe UI" w:eastAsia="Times New Roman" w:hAnsi="Segoe UI" w:cs="Segoe UI"/>
+          <w:rFonts w:ascii="Verdana" w:eastAsia="Times New Roman" w:hAnsi="Verdana" w:cs="Segoe UI"/>
           <w:color w:val="24292E"/>
           <w:sz w:val="24"/>
           <w:szCs w:val="24"/>
@@ -2216,10 +2318,15 @@
       <w:pPr>
         <w:shd w:val="clear" w:color="auto" w:fill="FFFFFF"/>
         <w:spacing w:before="60" w:after="100" w:afterAutospacing="1" w:line="240" w:lineRule="auto"/>
-      </w:pPr>
-      <w:r>
-        <w:rPr>
-          <w:rFonts w:ascii="Segoe UI" w:eastAsia="Times New Roman" w:hAnsi="Segoe UI" w:cs="Segoe UI"/>
+        <w:rPr>
+          <w:rFonts w:ascii="Verdana" w:hAnsi="Verdana"/>
+          <w:sz w:val="24"/>
+          <w:szCs w:val="24"/>
+        </w:rPr>
+      </w:pPr>
+      <w:r>
+        <w:rPr>
+          <w:rFonts w:ascii="Verdana" w:eastAsia="Times New Roman" w:hAnsi="Verdana" w:cs="Segoe UI"/>
           <w:color w:val="24292E"/>
           <w:sz w:val="24"/>
           <w:szCs w:val="24"/>
@@ -2229,7 +2336,7 @@
       </w:r>
       <w:r>
         <w:rPr>
-          <w:rFonts w:ascii="Segoe UI" w:eastAsia="Times New Roman" w:hAnsi="Segoe UI" w:cs="Segoe UI"/>
+          <w:rFonts w:ascii="Verdana" w:eastAsia="Times New Roman" w:hAnsi="Verdana" w:cs="Segoe UI"/>
           <w:color w:val="24292E"/>
           <w:sz w:val="24"/>
           <w:szCs w:val="24"/>
@@ -2241,6 +2348,9 @@
         <w:r>
           <w:rPr>
             <w:rStyle w:val="Hyperlink"/>
+            <w:rFonts w:ascii="Verdana" w:hAnsi="Verdana"/>
+            <w:sz w:val="24"/>
+            <w:szCs w:val="24"/>
           </w:rPr>
           <w:t>https://github.com/SteCodeLevi/botcovid19/tree/master/crawler</w:t>
         </w:r>
@@ -2251,7 +2361,7 @@
         <w:shd w:val="clear" w:color="auto" w:fill="FFFFFF"/>
         <w:spacing w:before="60" w:after="100" w:afterAutospacing="1" w:line="240" w:lineRule="auto"/>
         <w:rPr>
-          <w:rFonts w:ascii="Segoe UI" w:eastAsia="Times New Roman" w:hAnsi="Segoe UI" w:cs="Segoe UI"/>
+          <w:rFonts w:ascii="Verdana" w:eastAsia="Times New Roman" w:hAnsi="Verdana" w:cs="Segoe UI"/>
           <w:color w:val="24292E"/>
           <w:sz w:val="24"/>
           <w:szCs w:val="24"/>
@@ -2260,7 +2370,7 @@
       </w:pPr>
       <w:r>
         <w:rPr>
-          <w:rFonts w:ascii="Segoe UI" w:eastAsia="Times New Roman" w:hAnsi="Segoe UI" w:cs="Segoe UI"/>
+          <w:rFonts w:ascii="Verdana" w:eastAsia="Times New Roman" w:hAnsi="Verdana" w:cs="Segoe UI"/>
           <w:color w:val="24292E"/>
           <w:sz w:val="24"/>
           <w:szCs w:val="24"/>
@@ -2274,7 +2384,7 @@
         <w:shd w:val="clear" w:color="auto" w:fill="FFFFFF"/>
         <w:spacing w:before="60" w:after="100" w:afterAutospacing="1" w:line="240" w:lineRule="auto"/>
         <w:rPr>
-          <w:rFonts w:ascii="Segoe UI" w:eastAsia="Times New Roman" w:hAnsi="Segoe UI" w:cs="Segoe UI"/>
+          <w:rFonts w:ascii="Verdana" w:eastAsia="Times New Roman" w:hAnsi="Verdana" w:cs="Segoe UI"/>
           <w:color w:val="24292E"/>
           <w:sz w:val="24"/>
           <w:szCs w:val="24"/>
@@ -2283,7 +2393,10 @@
       </w:pPr>
       <w:r>
         <w:rPr>
+          <w:rFonts w:ascii="Verdana" w:hAnsi="Verdana"/>
           <w:noProof/>
+          <w:sz w:val="24"/>
+          <w:szCs w:val="24"/>
         </w:rPr>
         <w:drawing>
           <wp:inline distT="0" distB="0" distL="0" distR="0">
@@ -2340,7 +2453,7 @@
         <w:shd w:val="clear" w:color="auto" w:fill="FFFFFF"/>
         <w:spacing w:before="60" w:after="100" w:afterAutospacing="1" w:line="240" w:lineRule="auto"/>
         <w:rPr>
-          <w:rFonts w:ascii="Segoe UI" w:eastAsia="Times New Roman" w:hAnsi="Segoe UI" w:cs="Segoe UI"/>
+          <w:rFonts w:ascii="Verdana" w:eastAsia="Times New Roman" w:hAnsi="Verdana" w:cs="Segoe UI"/>
           <w:color w:val="24292E"/>
           <w:sz w:val="24"/>
           <w:szCs w:val="24"/>
@@ -2349,7 +2462,7 @@
       </w:pPr>
       <w:r>
         <w:rPr>
-          <w:rFonts w:ascii="Segoe UI" w:eastAsia="Times New Roman" w:hAnsi="Segoe UI" w:cs="Segoe UI"/>
+          <w:rFonts w:ascii="Verdana" w:eastAsia="Times New Roman" w:hAnsi="Verdana" w:cs="Segoe UI"/>
           <w:color w:val="24292E"/>
           <w:sz w:val="24"/>
           <w:szCs w:val="24"/>
@@ -2359,7 +2472,7 @@
       </w:r>
       <w:r>
         <w:rPr>
-          <w:rFonts w:ascii="Segoe UI" w:eastAsia="Times New Roman" w:hAnsi="Segoe UI" w:cs="Segoe UI"/>
+          <w:rFonts w:ascii="Verdana" w:eastAsia="Times New Roman" w:hAnsi="Verdana" w:cs="Segoe UI"/>
           <w:color w:val="24292E"/>
           <w:sz w:val="24"/>
           <w:szCs w:val="24"/>
@@ -2369,7 +2482,7 @@
       </w:r>
       <w:r>
         <w:rPr>
-          <w:rFonts w:ascii="Segoe UI" w:eastAsia="Times New Roman" w:hAnsi="Segoe UI" w:cs="Segoe UI"/>
+          <w:rFonts w:ascii="Verdana" w:eastAsia="Times New Roman" w:hAnsi="Verdana" w:cs="Segoe UI"/>
           <w:color w:val="24292E"/>
           <w:sz w:val="24"/>
           <w:szCs w:val="24"/>
@@ -2379,7 +2492,7 @@
       </w:r>
       <w:r>
         <w:rPr>
-          <w:rFonts w:ascii="Segoe UI" w:eastAsia="Times New Roman" w:hAnsi="Segoe UI" w:cs="Segoe UI"/>
+          <w:rFonts w:ascii="Verdana" w:eastAsia="Times New Roman" w:hAnsi="Verdana" w:cs="Segoe UI"/>
           <w:color w:val="24292E"/>
           <w:sz w:val="24"/>
           <w:szCs w:val="24"/>
@@ -2389,24 +2502,13 @@
       </w:r>
       <w:r>
         <w:rPr>
-          <w:rFonts w:ascii="Segoe UI" w:eastAsia="Times New Roman" w:hAnsi="Segoe UI" w:cs="Segoe UI"/>
+          <w:rFonts w:ascii="Verdana" w:eastAsia="Times New Roman" w:hAnsi="Verdana" w:cs="Segoe UI"/>
           <w:color w:val="24292E"/>
           <w:sz w:val="24"/>
           <w:szCs w:val="24"/>
           <w:lang w:eastAsia="it-IT"/>
         </w:rPr>
-        <w:t xml:space="preserve"> che lo </w:t>
-      </w:r>
-      <w:r>
-        <w:rPr>
-          <w:rFonts w:ascii="Segoe UI" w:eastAsia="Times New Roman" w:hAnsi="Segoe UI" w:cs="Segoe UI"/>
-          <w:color w:val="24292E"/>
-          <w:sz w:val="24"/>
-          <w:szCs w:val="24"/>
-          <w:lang w:eastAsia="it-IT"/>
-        </w:rPr>
-        <w:lastRenderedPageBreak/>
-        <w:t>script crawlNotizie.php viene eseguito passando in get il nome del sito da cui estrapolare i dati e il nome del corrispettivo continente</w:t>
+        <w:t xml:space="preserve"> che lo script crawlNotizie.php viene eseguito passando in get il nome del sito da cui estrapolare i dati e il nome del corrispettivo continente</w:t>
       </w:r>
     </w:p>
     <w:p>
@@ -2414,7 +2516,20 @@
         <w:shd w:val="clear" w:color="auto" w:fill="FFFFFF"/>
         <w:spacing w:before="60" w:after="100" w:afterAutospacing="1" w:line="240" w:lineRule="auto"/>
         <w:rPr>
-          <w:rFonts w:ascii="Segoe UI" w:eastAsia="Times New Roman" w:hAnsi="Segoe UI" w:cs="Segoe UI"/>
+          <w:rFonts w:ascii="Verdana" w:eastAsia="Times New Roman" w:hAnsi="Verdana" w:cs="Segoe UI"/>
+          <w:color w:val="24292E"/>
+          <w:sz w:val="24"/>
+          <w:szCs w:val="24"/>
+          <w:lang w:eastAsia="it-IT"/>
+        </w:rPr>
+      </w:pPr>
+    </w:p>
+    <w:p>
+      <w:pPr>
+        <w:shd w:val="clear" w:color="auto" w:fill="FFFFFF"/>
+        <w:spacing w:before="60" w:after="100" w:afterAutospacing="1" w:line="240" w:lineRule="auto"/>
+        <w:rPr>
+          <w:rFonts w:ascii="Verdana" w:eastAsia="Times New Roman" w:hAnsi="Verdana" w:cs="Segoe UI"/>
           <w:b/>
           <w:color w:val="24292E"/>
           <w:sz w:val="24"/>
@@ -2424,13 +2539,14 @@
       </w:pPr>
       <w:r>
         <w:rPr>
-          <w:rFonts w:ascii="Segoe UI" w:eastAsia="Times New Roman" w:hAnsi="Segoe UI" w:cs="Segoe UI"/>
+          <w:rFonts w:ascii="Verdana" w:eastAsia="Times New Roman" w:hAnsi="Verdana" w:cs="Segoe UI"/>
           <w:b/>
           <w:color w:val="24292E"/>
           <w:sz w:val="24"/>
           <w:szCs w:val="24"/>
           <w:lang w:eastAsia="it-IT"/>
         </w:rPr>
+        <w:lastRenderedPageBreak/>
         <w:t>Dove vengono salvati i dati?</w:t>
       </w:r>
     </w:p>
@@ -2439,7 +2555,7 @@
         <w:shd w:val="clear" w:color="auto" w:fill="FFFFFF"/>
         <w:spacing w:before="60" w:after="100" w:afterAutospacing="1" w:line="240" w:lineRule="auto"/>
         <w:rPr>
-          <w:rFonts w:ascii="Segoe UI" w:eastAsia="Times New Roman" w:hAnsi="Segoe UI" w:cs="Segoe UI"/>
+          <w:rFonts w:ascii="Verdana" w:eastAsia="Times New Roman" w:hAnsi="Verdana" w:cs="Segoe UI"/>
           <w:color w:val="24292E"/>
           <w:sz w:val="24"/>
           <w:szCs w:val="24"/>
@@ -2448,27 +2564,17 @@
       </w:pPr>
       <w:r>
         <w:rPr>
-          <w:rFonts w:ascii="Segoe UI" w:eastAsia="Times New Roman" w:hAnsi="Segoe UI" w:cs="Segoe UI"/>
+          <w:rFonts w:ascii="Verdana" w:eastAsia="Times New Roman" w:hAnsi="Verdana" w:cs="Segoe UI"/>
           <w:color w:val="24292E"/>
           <w:sz w:val="24"/>
           <w:szCs w:val="24"/>
           <w:lang w:eastAsia="it-IT"/>
         </w:rPr>
-        <w:t>Abbiamo deciso</w:t>
-      </w:r>
-      <w:r>
-        <w:rPr>
-          <w:rFonts w:ascii="Segoe UI" w:eastAsia="Times New Roman" w:hAnsi="Segoe UI" w:cs="Segoe UI"/>
-          <w:color w:val="24292E"/>
-          <w:sz w:val="24"/>
-          <w:szCs w:val="24"/>
-          <w:lang w:eastAsia="it-IT"/>
-        </w:rPr>
-        <w:t xml:space="preserve"> per comodità di salvare tutti i dati sul database messoci a disposizione dal sito di hosting</w:t>
-      </w:r>
-      <w:r>
-        <w:rPr>
-          <w:rFonts w:ascii="Segoe UI" w:eastAsia="Times New Roman" w:hAnsi="Segoe UI" w:cs="Segoe UI"/>
+        <w:t>Abbiamo deciso per comodità di salvare tutti i dati sul database messoci a disposizione dal sito di hosting</w:t>
+      </w:r>
+      <w:r>
+        <w:rPr>
+          <w:rFonts w:ascii="Verdana" w:eastAsia="Times New Roman" w:hAnsi="Verdana" w:cs="Segoe UI"/>
           <w:color w:val="24292E"/>
           <w:sz w:val="24"/>
           <w:szCs w:val="24"/>
@@ -2482,7 +2588,7 @@
         <w:shd w:val="clear" w:color="auto" w:fill="FFFFFF"/>
         <w:spacing w:before="60" w:after="100" w:afterAutospacing="1" w:line="240" w:lineRule="auto"/>
         <w:rPr>
-          <w:rFonts w:ascii="Segoe UI" w:eastAsia="Times New Roman" w:hAnsi="Segoe UI" w:cs="Segoe UI"/>
+          <w:rFonts w:ascii="Verdana" w:eastAsia="Times New Roman" w:hAnsi="Verdana" w:cs="Segoe UI"/>
           <w:color w:val="24292E"/>
           <w:sz w:val="24"/>
           <w:szCs w:val="24"/>
@@ -2491,7 +2597,10 @@
       </w:pPr>
       <w:r>
         <w:rPr>
+          <w:rFonts w:ascii="Verdana" w:hAnsi="Verdana"/>
           <w:noProof/>
+          <w:sz w:val="24"/>
+          <w:szCs w:val="24"/>
         </w:rPr>
         <w:drawing>
           <wp:inline distT="0" distB="0" distL="0" distR="0">
@@ -2548,7 +2657,7 @@
         <w:shd w:val="clear" w:color="auto" w:fill="FFFFFF"/>
         <w:spacing w:before="60" w:after="100" w:afterAutospacing="1" w:line="240" w:lineRule="auto"/>
         <w:rPr>
-          <w:rFonts w:ascii="Segoe UI" w:eastAsia="Times New Roman" w:hAnsi="Segoe UI" w:cs="Segoe UI"/>
+          <w:rFonts w:ascii="Verdana" w:eastAsia="Times New Roman" w:hAnsi="Verdana" w:cs="Segoe UI"/>
           <w:color w:val="24292E"/>
           <w:sz w:val="24"/>
           <w:szCs w:val="24"/>
@@ -2557,7 +2666,7 @@
       </w:pPr>
       <w:r>
         <w:rPr>
-          <w:rFonts w:ascii="Segoe UI" w:eastAsia="Times New Roman" w:hAnsi="Segoe UI" w:cs="Segoe UI"/>
+          <w:rFonts w:ascii="Verdana" w:eastAsia="Times New Roman" w:hAnsi="Verdana" w:cs="Segoe UI"/>
           <w:color w:val="24292E"/>
           <w:sz w:val="24"/>
           <w:szCs w:val="24"/>
@@ -2567,7 +2676,7 @@
       </w:r>
       <w:r>
         <w:rPr>
-          <w:rFonts w:ascii="Segoe UI" w:eastAsia="Times New Roman" w:hAnsi="Segoe UI" w:cs="Segoe UI"/>
+          <w:rFonts w:ascii="Verdana" w:eastAsia="Times New Roman" w:hAnsi="Verdana" w:cs="Segoe UI"/>
           <w:color w:val="24292E"/>
           <w:sz w:val="24"/>
           <w:szCs w:val="24"/>
@@ -2577,7 +2686,7 @@
       </w:r>
       <w:r>
         <w:rPr>
-          <w:rFonts w:ascii="Segoe UI" w:eastAsia="Times New Roman" w:hAnsi="Segoe UI" w:cs="Segoe UI"/>
+          <w:rFonts w:ascii="Verdana" w:eastAsia="Times New Roman" w:hAnsi="Verdana" w:cs="Segoe UI"/>
           <w:color w:val="24292E"/>
           <w:sz w:val="24"/>
           <w:szCs w:val="24"/>
@@ -2587,7 +2696,7 @@
       </w:r>
       <w:r>
         <w:rPr>
-          <w:rFonts w:ascii="Segoe UI" w:eastAsia="Times New Roman" w:hAnsi="Segoe UI" w:cs="Segoe UI"/>
+          <w:rFonts w:ascii="Verdana" w:eastAsia="Times New Roman" w:hAnsi="Verdana" w:cs="Segoe UI"/>
           <w:color w:val="24292E"/>
           <w:sz w:val="24"/>
           <w:szCs w:val="24"/>
@@ -2597,7 +2706,7 @@
       </w:r>
       <w:r>
         <w:rPr>
-          <w:rFonts w:ascii="Segoe UI" w:eastAsia="Times New Roman" w:hAnsi="Segoe UI" w:cs="Segoe UI"/>
+          <w:rFonts w:ascii="Verdana" w:eastAsia="Times New Roman" w:hAnsi="Verdana" w:cs="Segoe UI"/>
           <w:color w:val="24292E"/>
           <w:sz w:val="24"/>
           <w:szCs w:val="24"/>
@@ -2611,7 +2720,7 @@
         <w:shd w:val="clear" w:color="auto" w:fill="FFFFFF"/>
         <w:spacing w:before="60" w:after="100" w:afterAutospacing="1" w:line="240" w:lineRule="auto"/>
         <w:rPr>
-          <w:rFonts w:ascii="Segoe UI" w:eastAsia="Times New Roman" w:hAnsi="Segoe UI" w:cs="Segoe UI"/>
+          <w:rFonts w:ascii="Verdana" w:eastAsia="Times New Roman" w:hAnsi="Verdana" w:cs="Segoe UI"/>
           <w:color w:val="24292E"/>
           <w:sz w:val="24"/>
           <w:szCs w:val="24"/>
@@ -2620,7 +2729,7 @@
       </w:pPr>
       <w:r>
         <w:rPr>
-          <w:rFonts w:ascii="Segoe UI" w:eastAsia="Times New Roman" w:hAnsi="Segoe UI" w:cs="Segoe UI"/>
+          <w:rFonts w:ascii="Verdana" w:eastAsia="Times New Roman" w:hAnsi="Verdana" w:cs="Segoe UI"/>
           <w:color w:val="24292E"/>
           <w:sz w:val="24"/>
           <w:szCs w:val="24"/>
@@ -2634,7 +2743,7 @@
         <w:shd w:val="clear" w:color="auto" w:fill="FFFFFF"/>
         <w:spacing w:before="60" w:after="100" w:afterAutospacing="1" w:line="240" w:lineRule="auto"/>
         <w:rPr>
-          <w:rFonts w:ascii="Segoe UI" w:eastAsia="Times New Roman" w:hAnsi="Segoe UI" w:cs="Segoe UI"/>
+          <w:rFonts w:ascii="Verdana" w:eastAsia="Times New Roman" w:hAnsi="Verdana" w:cs="Segoe UI"/>
           <w:color w:val="24292E"/>
           <w:sz w:val="24"/>
           <w:szCs w:val="24"/>
@@ -2643,9 +2752,11 @@
       </w:pPr>
       <w:r>
         <w:rPr>
+          <w:rFonts w:ascii="Verdana" w:hAnsi="Verdana"/>
           <w:noProof/>
-        </w:rPr>
-        <w:lastRenderedPageBreak/>
+          <w:sz w:val="24"/>
+          <w:szCs w:val="24"/>
+        </w:rPr>
         <w:drawing>
           <wp:inline distT="0" distB="0" distL="0" distR="0">
             <wp:extent cx="5448300" cy="2247900"/>
@@ -2701,7 +2812,7 @@
         <w:shd w:val="clear" w:color="auto" w:fill="FFFFFF"/>
         <w:spacing w:before="60" w:after="100" w:afterAutospacing="1" w:line="240" w:lineRule="auto"/>
         <w:rPr>
-          <w:rFonts w:ascii="Segoe UI" w:eastAsia="Times New Roman" w:hAnsi="Segoe UI" w:cs="Segoe UI"/>
+          <w:rFonts w:ascii="Verdana" w:eastAsia="Times New Roman" w:hAnsi="Verdana" w:cs="Segoe UI"/>
           <w:color w:val="24292E"/>
           <w:sz w:val="24"/>
           <w:szCs w:val="24"/>
@@ -2710,18 +2821,29 @@
       </w:pPr>
     </w:p>
     <w:p>
-      <w:r>
-        <w:rPr>
-          <w:rFonts w:ascii="Verdana" w:hAnsi="Verdana"/>
-          <w:sz w:val="20"/>
-          <w:szCs w:val="20"/>
-        </w:rPr>
+      <w:pPr>
+        <w:rPr>
+          <w:rFonts w:ascii="Verdana" w:hAnsi="Verdana"/>
+          <w:sz w:val="24"/>
+          <w:szCs w:val="24"/>
+        </w:rPr>
+      </w:pPr>
+      <w:r>
+        <w:rPr>
+          <w:rFonts w:ascii="Verdana" w:hAnsi="Verdana"/>
+          <w:sz w:val="24"/>
+          <w:szCs w:val="24"/>
+        </w:rPr>
+        <w:lastRenderedPageBreak/>
         <w:t xml:space="preserve">Per vedere le istruzioni sql per la creazione del database vedi </w:t>
       </w:r>
       <w:hyperlink r:id="rId24" w:history="1">
         <w:r>
           <w:rPr>
             <w:rStyle w:val="Hyperlink"/>
+            <w:rFonts w:ascii="Verdana" w:hAnsi="Verdana"/>
+            <w:sz w:val="24"/>
+            <w:szCs w:val="24"/>
           </w:rPr>
           <w:t>https://github.com/SteCodeLevi/botcovid19/blob/master/documentazione/botCovid19.sql</w:t>
         </w:r>
@@ -2731,42 +2853,49 @@
       <w:pPr>
         <w:rPr>
           <w:rFonts w:ascii="Verdana" w:hAnsi="Verdana"/>
-          <w:sz w:val="20"/>
-          <w:szCs w:val="20"/>
-        </w:rPr>
-      </w:pPr>
-    </w:p>
-    <w:p>
-      <w:pPr>
-        <w:rPr>
-          <w:rFonts w:ascii="Verdana" w:hAnsi="Verdana"/>
-          <w:sz w:val="20"/>
-          <w:szCs w:val="20"/>
-        </w:rPr>
-      </w:pPr>
-      <w:r>
-        <w:rPr>
-          <w:rFonts w:ascii="Verdana" w:hAnsi="Verdana"/>
-          <w:sz w:val="20"/>
-          <w:szCs w:val="20"/>
+          <w:sz w:val="24"/>
+          <w:szCs w:val="24"/>
+        </w:rPr>
+      </w:pPr>
+    </w:p>
+    <w:p>
+      <w:pPr>
+        <w:rPr>
+          <w:rFonts w:ascii="Verdana" w:hAnsi="Verdana"/>
+          <w:sz w:val="24"/>
+          <w:szCs w:val="24"/>
+        </w:rPr>
+      </w:pPr>
+      <w:r>
+        <w:rPr>
+          <w:rFonts w:ascii="Verdana" w:hAnsi="Verdana"/>
+          <w:sz w:val="24"/>
+          <w:szCs w:val="24"/>
         </w:rPr>
         <w:t>Ovviamente nella parte di codifica del crawler php abbiamo implementato delle classi DAO(Data Access Object) permettono le operazioni di CRUD e DO(Data Object) che codificano una tupla delle tabelle come un oggetto e ne rendono pi</w:t>
       </w:r>
       <w:r>
         <w:rPr>
           <w:rFonts w:ascii="Verdana" w:hAnsi="Verdana"/>
-          <w:sz w:val="20"/>
-          <w:szCs w:val="20"/>
+          <w:sz w:val="24"/>
+          <w:szCs w:val="24"/>
         </w:rPr>
         <w:t>ù facile la gestione</w:t>
       </w:r>
     </w:p>
     <w:p>
-      <w:r>
-        <w:rPr>
-          <w:rFonts w:ascii="Verdana" w:hAnsi="Verdana"/>
-          <w:sz w:val="20"/>
-          <w:szCs w:val="20"/>
+      <w:pPr>
+        <w:rPr>
+          <w:rFonts w:ascii="Verdana" w:hAnsi="Verdana"/>
+          <w:sz w:val="24"/>
+          <w:szCs w:val="24"/>
+        </w:rPr>
+      </w:pPr>
+      <w:r>
+        <w:rPr>
+          <w:rFonts w:ascii="Verdana" w:hAnsi="Verdana"/>
+          <w:sz w:val="24"/>
+          <w:szCs w:val="24"/>
         </w:rPr>
         <w:t xml:space="preserve">Vedi datamodel </w:t>
       </w:r>
@@ -2774,42 +2903,103 @@
         <w:r>
           <w:rPr>
             <w:rStyle w:val="Hyperlink"/>
+            <w:rFonts w:ascii="Verdana" w:hAnsi="Verdana"/>
+            <w:sz w:val="24"/>
+            <w:szCs w:val="24"/>
           </w:rPr>
           <w:t>https://github.com/SteCodeLevi/botcovid19/tree/master/Datamodel</w:t>
         </w:r>
       </w:hyperlink>
     </w:p>
     <w:p>
-      <w:r>
+      <w:pPr>
+        <w:rPr>
+          <w:rFonts w:ascii="Verdana" w:hAnsi="Verdana"/>
+          <w:sz w:val="24"/>
+          <w:szCs w:val="24"/>
+        </w:rPr>
+      </w:pPr>
+      <w:r>
+        <w:rPr>
+          <w:rFonts w:ascii="Verdana" w:hAnsi="Verdana"/>
+          <w:sz w:val="24"/>
+          <w:szCs w:val="24"/>
+        </w:rPr>
         <w:t>In questo modo riusciamo ad interagire con il nostro database ad oggetti e utilizziamo una connessione di tipo PDO implementata nella classe database.php</w:t>
       </w:r>
       <w:r>
+        <w:rPr>
+          <w:rFonts w:ascii="Verdana" w:hAnsi="Verdana"/>
+          <w:sz w:val="24"/>
+          <w:szCs w:val="24"/>
+        </w:rPr>
         <w:t xml:space="preserve"> .</w:t>
       </w:r>
     </w:p>
     <w:p>
-      <w:r>
+      <w:pPr>
+        <w:rPr>
+          <w:rFonts w:ascii="Verdana" w:hAnsi="Verdana"/>
+          <w:sz w:val="24"/>
+          <w:szCs w:val="24"/>
+        </w:rPr>
+      </w:pPr>
+      <w:r>
+        <w:rPr>
+          <w:rFonts w:ascii="Verdana" w:hAnsi="Verdana"/>
+          <w:sz w:val="24"/>
+          <w:szCs w:val="24"/>
+        </w:rPr>
         <w:t>Una volta Terminata tutta questa parte di codifica</w:t>
       </w:r>
       <w:r>
+        <w:rPr>
+          <w:rFonts w:ascii="Verdana" w:hAnsi="Verdana"/>
+          <w:sz w:val="24"/>
+          <w:szCs w:val="24"/>
+        </w:rPr>
         <w:t>,</w:t>
       </w:r>
       <w:r>
+        <w:rPr>
+          <w:rFonts w:ascii="Verdana" w:hAnsi="Verdana"/>
+          <w:sz w:val="24"/>
+          <w:szCs w:val="24"/>
+        </w:rPr>
         <w:t xml:space="preserve"> per il recupero dei diversi dati e salvataggio su database</w:t>
       </w:r>
       <w:r>
+        <w:rPr>
+          <w:rFonts w:ascii="Verdana" w:hAnsi="Verdana"/>
+          <w:sz w:val="24"/>
+          <w:szCs w:val="24"/>
+        </w:rPr>
         <w:t>,</w:t>
       </w:r>
       <w:r>
+        <w:rPr>
+          <w:rFonts w:ascii="Verdana" w:hAnsi="Verdana"/>
+          <w:sz w:val="24"/>
+          <w:szCs w:val="24"/>
+        </w:rPr>
         <w:t xml:space="preserve"> ci siamo infine dedicati alla preparazione del mockup del bot su Telegram che dispone principalmente di due funzioni mostra contagi e mostra notizie raggiungibile attraverso dei pulsanti.</w:t>
       </w:r>
     </w:p>
     <w:p>
-      <w:r>
-        <w:rPr>
+      <w:pPr>
+        <w:rPr>
+          <w:rFonts w:ascii="Verdana" w:hAnsi="Verdana"/>
+          <w:sz w:val="24"/>
+          <w:szCs w:val="24"/>
+        </w:rPr>
+      </w:pPr>
+      <w:r>
+        <w:rPr>
+          <w:rFonts w:ascii="Verdana" w:hAnsi="Verdana"/>
           <w:noProof/>
-        </w:rPr>
-        <w:lastRenderedPageBreak/>
+          <w:sz w:val="24"/>
+          <w:szCs w:val="24"/>
+        </w:rPr>
         <w:drawing>
           <wp:inline distT="0" distB="0" distL="0" distR="0" wp14:anchorId="5789C0D2" wp14:editId="6188A18B">
             <wp:extent cx="5455920" cy="3489960"/>
@@ -2847,37 +3037,55 @@
         </w:drawing>
       </w:r>
     </w:p>
-    <w:p/>
-    <w:p>
-      <w:pPr>
-        <w:rPr>
-          <w:rFonts w:ascii="Verdana" w:hAnsi="Verdana"/>
-          <w:sz w:val="20"/>
-          <w:szCs w:val="20"/>
-        </w:rPr>
-      </w:pPr>
-      <w:r>
-        <w:rPr>
-          <w:rFonts w:ascii="Verdana" w:hAnsi="Verdana"/>
-          <w:sz w:val="20"/>
-          <w:szCs w:val="20"/>
+    <w:p>
+      <w:pPr>
+        <w:rPr>
+          <w:rFonts w:ascii="Verdana" w:hAnsi="Verdana"/>
+          <w:sz w:val="24"/>
+          <w:szCs w:val="24"/>
+        </w:rPr>
+      </w:pPr>
+    </w:p>
+    <w:p>
+      <w:pPr>
+        <w:rPr>
+          <w:rFonts w:ascii="Verdana" w:hAnsi="Verdana"/>
+          <w:sz w:val="24"/>
+          <w:szCs w:val="24"/>
+        </w:rPr>
+      </w:pPr>
+      <w:r>
+        <w:rPr>
+          <w:rFonts w:ascii="Verdana" w:hAnsi="Verdana"/>
+          <w:sz w:val="24"/>
+          <w:szCs w:val="24"/>
         </w:rPr>
         <w:t xml:space="preserve"> </w:t>
       </w:r>
       <w:r>
         <w:rPr>
           <w:rFonts w:ascii="Verdana" w:hAnsi="Verdana"/>
-          <w:sz w:val="20"/>
-          <w:szCs w:val="20"/>
+          <w:sz w:val="24"/>
+          <w:szCs w:val="24"/>
         </w:rPr>
         <w:t>La parte di codice php che gestisce tutto il bot è contenuta nel seguente file index.php</w:t>
       </w:r>
     </w:p>
     <w:p>
+      <w:pPr>
+        <w:rPr>
+          <w:rFonts w:ascii="Verdana" w:hAnsi="Verdana"/>
+          <w:sz w:val="24"/>
+          <w:szCs w:val="24"/>
+        </w:rPr>
+      </w:pPr>
       <w:hyperlink r:id="rId27" w:history="1">
         <w:r>
           <w:rPr>
             <w:rStyle w:val="Hyperlink"/>
+            <w:rFonts w:ascii="Verdana" w:hAnsi="Verdana"/>
+            <w:sz w:val="24"/>
+            <w:szCs w:val="24"/>
           </w:rPr>
           <w:t>https://github.com/SteCodeLevi/botcovid19/blob/master/botcovid19Telegram/index.php</w:t>
         </w:r>
@@ -2887,16 +3095,17 @@
       <w:pPr>
         <w:rPr>
           <w:rFonts w:ascii="Verdana" w:hAnsi="Verdana"/>
-          <w:sz w:val="20"/>
-          <w:szCs w:val="20"/>
-        </w:rPr>
-      </w:pPr>
-      <w:r>
-        <w:rPr>
-          <w:rFonts w:ascii="Verdana" w:hAnsi="Verdana"/>
-          <w:sz w:val="20"/>
-          <w:szCs w:val="20"/>
-        </w:rPr>
+          <w:sz w:val="24"/>
+          <w:szCs w:val="24"/>
+        </w:rPr>
+      </w:pPr>
+      <w:r>
+        <w:rPr>
+          <w:rFonts w:ascii="Verdana" w:hAnsi="Verdana"/>
+          <w:sz w:val="24"/>
+          <w:szCs w:val="24"/>
+        </w:rPr>
+        <w:lastRenderedPageBreak/>
         <w:t>al suo interno abbiamo creato delle funzioni che permettono l’invio dei contagi passando come parametro un continente, l’invio dei contagi per regioni nel caso solamente dell’italia e l’invio di notizie per continenti.</w:t>
       </w:r>
     </w:p>
@@ -2904,65 +3113,63 @@
       <w:pPr>
         <w:rPr>
           <w:rFonts w:ascii="Verdana" w:hAnsi="Verdana"/>
-          <w:sz w:val="20"/>
-          <w:szCs w:val="20"/>
-        </w:rPr>
-      </w:pPr>
-      <w:r>
-        <w:rPr>
-          <w:rFonts w:ascii="Verdana" w:hAnsi="Verdana"/>
-          <w:sz w:val="20"/>
-          <w:szCs w:val="20"/>
+          <w:sz w:val="24"/>
+          <w:szCs w:val="24"/>
+        </w:rPr>
+      </w:pPr>
+      <w:r>
+        <w:rPr>
+          <w:rFonts w:ascii="Verdana" w:hAnsi="Verdana"/>
+          <w:sz w:val="24"/>
+          <w:szCs w:val="24"/>
         </w:rPr>
         <w:t xml:space="preserve">Molto semplicemente $text è il messaggio che il bot riceve dall’utente e decide che operazione eseguire in base ai case presenti nello switch, grazie a </w:t>
       </w:r>
       <w:r>
         <w:rPr>
           <w:rFonts w:ascii="Verdana" w:hAnsi="Verdana"/>
-          <w:sz w:val="20"/>
-          <w:szCs w:val="20"/>
+          <w:sz w:val="24"/>
+          <w:szCs w:val="24"/>
         </w:rPr>
         <w:t>questo meccanismo</w:t>
       </w:r>
       <w:r>
         <w:rPr>
           <w:rFonts w:ascii="Verdana" w:hAnsi="Verdana"/>
-          <w:sz w:val="20"/>
-          <w:szCs w:val="20"/>
+          <w:sz w:val="24"/>
+          <w:szCs w:val="24"/>
         </w:rPr>
         <w:t xml:space="preserve"> il bot sarà in grado di prelevare mediante la connessione al database</w:t>
       </w:r>
       <w:r>
         <w:rPr>
           <w:rFonts w:ascii="Verdana" w:hAnsi="Verdana"/>
-          <w:sz w:val="20"/>
-          <w:szCs w:val="20"/>
+          <w:sz w:val="24"/>
+          <w:szCs w:val="24"/>
         </w:rPr>
         <w:t>,</w:t>
       </w:r>
       <w:r>
         <w:rPr>
           <w:rFonts w:ascii="Verdana" w:hAnsi="Verdana"/>
-          <w:sz w:val="20"/>
-          <w:szCs w:val="20"/>
+          <w:sz w:val="24"/>
+          <w:szCs w:val="24"/>
         </w:rPr>
         <w:t xml:space="preserve"> effettuata nel datamodel</w:t>
       </w:r>
       <w:r>
         <w:rPr>
           <w:rFonts w:ascii="Verdana" w:hAnsi="Verdana"/>
-          <w:sz w:val="20"/>
-          <w:szCs w:val="20"/>
+          <w:sz w:val="24"/>
+          <w:szCs w:val="24"/>
         </w:rPr>
         <w:t>,</w:t>
       </w:r>
-      <w:bookmarkStart w:id="0" w:name="_GoBack"/>
-      <w:bookmarkEnd w:id="0"/>
-      <w:r>
-        <w:rPr>
-          <w:rFonts w:ascii="Verdana" w:hAnsi="Verdana"/>
-          <w:sz w:val="20"/>
-          <w:szCs w:val="20"/>
+      <w:r>
+        <w:rPr>
+          <w:rFonts w:ascii="Verdana" w:hAnsi="Verdana"/>
+          <w:sz w:val="24"/>
+          <w:szCs w:val="24"/>
         </w:rPr>
         <w:t xml:space="preserve"> i dati sui contagi e le notizie aggiornati e di mostrarli a video grazie alle tre funzioni precedentemente spiegate.</w:t>
       </w:r>
@@ -2971,42 +3178,26 @@
       <w:pPr>
         <w:rPr>
           <w:rFonts w:ascii="Verdana" w:hAnsi="Verdana"/>
-          <w:sz w:val="20"/>
-          <w:szCs w:val="20"/>
-        </w:rPr>
-      </w:pPr>
-    </w:p>
-    <w:p>
-      <w:pPr>
-        <w:rPr>
-          <w:rFonts w:ascii="Verdana" w:hAnsi="Verdana"/>
-          <w:sz w:val="20"/>
-          <w:szCs w:val="20"/>
-        </w:rPr>
-      </w:pPr>
-    </w:p>
-    <w:p>
-      <w:pPr>
-        <w:rPr>
-          <w:rFonts w:ascii="Verdana" w:hAnsi="Verdana"/>
-          <w:sz w:val="20"/>
-          <w:szCs w:val="20"/>
-        </w:rPr>
-      </w:pPr>
-    </w:p>
-    <w:p>
-      <w:pPr>
-        <w:rPr>
-          <w:rFonts w:ascii="Verdana" w:hAnsi="Verdana"/>
-          <w:sz w:val="20"/>
-          <w:szCs w:val="20"/>
-        </w:rPr>
-      </w:pPr>
-      <w:r>
-        <w:rPr>
+          <w:sz w:val="24"/>
+          <w:szCs w:val="24"/>
+        </w:rPr>
+      </w:pPr>
+    </w:p>
+    <w:p>
+      <w:pPr>
+        <w:rPr>
+          <w:rFonts w:ascii="Verdana" w:hAnsi="Verdana"/>
+          <w:sz w:val="24"/>
+          <w:szCs w:val="24"/>
+        </w:rPr>
+      </w:pPr>
+      <w:r>
+        <w:rPr>
+          <w:rFonts w:ascii="Verdana" w:hAnsi="Verdana"/>
           <w:noProof/>
-        </w:rPr>
-        <w:lastRenderedPageBreak/>
+          <w:sz w:val="24"/>
+          <w:szCs w:val="24"/>
+        </w:rPr>
         <w:drawing>
           <wp:inline distT="0" distB="0" distL="0" distR="0" wp14:anchorId="6FC0B3FB" wp14:editId="156403AC">
             <wp:extent cx="4046220" cy="3665076"/>
@@ -3045,7 +3236,10 @@
       </w:r>
       <w:r>
         <w:rPr>
+          <w:rFonts w:ascii="Verdana" w:hAnsi="Verdana"/>
           <w:noProof/>
+          <w:sz w:val="24"/>
+          <w:szCs w:val="24"/>
         </w:rPr>
         <w:drawing>
           <wp:inline distT="0" distB="0" distL="0" distR="0" wp14:anchorId="72516980" wp14:editId="3849489D">
@@ -3083,162 +3277,8 @@
           </wp:inline>
         </w:drawing>
       </w:r>
-    </w:p>
-    <w:p>
-      <w:pPr>
-        <w:rPr>
-          <w:rFonts w:ascii="Verdana" w:hAnsi="Verdana"/>
-          <w:sz w:val="20"/>
-          <w:szCs w:val="20"/>
-        </w:rPr>
-      </w:pPr>
-    </w:p>
-    <w:p>
-      <w:pPr>
-        <w:rPr>
-          <w:rFonts w:ascii="Verdana" w:hAnsi="Verdana"/>
-          <w:sz w:val="20"/>
-          <w:szCs w:val="20"/>
-        </w:rPr>
-      </w:pPr>
-    </w:p>
-    <w:p>
-      <w:pPr>
-        <w:rPr>
-          <w:rFonts w:ascii="Verdana" w:hAnsi="Verdana"/>
-          <w:sz w:val="20"/>
-          <w:szCs w:val="20"/>
-        </w:rPr>
-      </w:pPr>
-    </w:p>
-    <w:p>
-      <w:pPr>
-        <w:rPr>
-          <w:rFonts w:ascii="Verdana" w:hAnsi="Verdana"/>
-          <w:sz w:val="20"/>
-          <w:szCs w:val="20"/>
-        </w:rPr>
-      </w:pPr>
-    </w:p>
-    <w:p>
-      <w:pPr>
-        <w:rPr>
-          <w:rFonts w:ascii="Verdana" w:hAnsi="Verdana"/>
-          <w:sz w:val="20"/>
-          <w:szCs w:val="20"/>
-        </w:rPr>
-      </w:pPr>
-    </w:p>
-    <w:p>
-      <w:pPr>
-        <w:rPr>
-          <w:rFonts w:ascii="Verdana" w:hAnsi="Verdana"/>
-          <w:sz w:val="20"/>
-          <w:szCs w:val="20"/>
-        </w:rPr>
-      </w:pPr>
-    </w:p>
-    <w:p>
-      <w:pPr>
-        <w:rPr>
-          <w:rFonts w:ascii="Verdana" w:hAnsi="Verdana"/>
-          <w:sz w:val="20"/>
-          <w:szCs w:val="20"/>
-        </w:rPr>
-      </w:pPr>
-    </w:p>
-    <w:p>
-      <w:pPr>
-        <w:rPr>
-          <w:rFonts w:ascii="Verdana" w:hAnsi="Verdana"/>
-          <w:sz w:val="20"/>
-          <w:szCs w:val="20"/>
-        </w:rPr>
-      </w:pPr>
-    </w:p>
-    <w:p>
-      <w:pPr>
-        <w:rPr>
-          <w:rFonts w:ascii="Verdana" w:hAnsi="Verdana"/>
-          <w:sz w:val="20"/>
-          <w:szCs w:val="20"/>
-        </w:rPr>
-      </w:pPr>
-    </w:p>
-    <w:p>
-      <w:pPr>
-        <w:rPr>
-          <w:rFonts w:ascii="Verdana" w:hAnsi="Verdana"/>
-          <w:sz w:val="20"/>
-          <w:szCs w:val="20"/>
-        </w:rPr>
-      </w:pPr>
-    </w:p>
-    <w:p>
-      <w:pPr>
-        <w:rPr>
-          <w:rFonts w:ascii="Verdana" w:hAnsi="Verdana"/>
-          <w:sz w:val="20"/>
-          <w:szCs w:val="20"/>
-        </w:rPr>
-      </w:pPr>
-    </w:p>
-    <w:p>
-      <w:pPr>
-        <w:rPr>
-          <w:rFonts w:ascii="Verdana" w:hAnsi="Verdana"/>
-          <w:sz w:val="20"/>
-          <w:szCs w:val="20"/>
-        </w:rPr>
-      </w:pPr>
-    </w:p>
-    <w:p>
-      <w:pPr>
-        <w:rPr>
-          <w:rFonts w:ascii="Verdana" w:hAnsi="Verdana"/>
-          <w:sz w:val="20"/>
-          <w:szCs w:val="20"/>
-        </w:rPr>
-      </w:pPr>
-    </w:p>
-    <w:p>
-      <w:pPr>
-        <w:rPr>
-          <w:rFonts w:ascii="Verdana" w:hAnsi="Verdana"/>
-          <w:sz w:val="20"/>
-          <w:szCs w:val="20"/>
-        </w:rPr>
-      </w:pPr>
-    </w:p>
-    <w:p>
-      <w:pPr>
-        <w:rPr>
-          <w:rFonts w:ascii="Verdana" w:hAnsi="Verdana"/>
-          <w:sz w:val="20"/>
-          <w:szCs w:val="20"/>
-        </w:rPr>
-      </w:pPr>
-    </w:p>
-    <w:p>
-      <w:pPr>
-        <w:tabs>
-          <w:tab w:val="left" w:pos="3708"/>
-        </w:tabs>
-        <w:rPr>
-          <w:rFonts w:ascii="Verdana" w:hAnsi="Verdana"/>
-          <w:sz w:val="20"/>
-          <w:szCs w:val="20"/>
-        </w:rPr>
-      </w:pPr>
-    </w:p>
-    <w:p>
-      <w:pPr>
-        <w:rPr>
-          <w:rFonts w:ascii="Verdana" w:hAnsi="Verdana"/>
-          <w:sz w:val="20"/>
-          <w:szCs w:val="20"/>
-        </w:rPr>
-      </w:pPr>
+      <w:bookmarkStart w:id="0" w:name="_GoBack"/>
+      <w:bookmarkEnd w:id="0"/>
     </w:p>
     <w:sectPr>
       <w:headerReference w:type="default" r:id="rId30"/>
@@ -3428,28 +3468,11 @@
 
 <file path=word/header1.xml><?xml version="1.0" encoding="utf-8"?>
 <w:hdr xmlns:wpc="http://schemas.microsoft.com/office/word/2010/wordprocessingCanvas" xmlns:cx="http://schemas.microsoft.com/office/drawing/2014/chartex" xmlns:cx1="http://schemas.microsoft.com/office/drawing/2015/9/8/chartex" xmlns:cx2="http://schemas.microsoft.com/office/drawing/2015/10/21/chartex" xmlns:cx3="http://schemas.microsoft.com/office/drawing/2016/5/9/chartex" xmlns:cx4="http://schemas.microsoft.com/office/drawing/2016/5/10/chartex" xmlns:cx5="http://schemas.microsoft.com/office/drawing/2016/5/11/chartex" xmlns:cx6="http://schemas.microsoft.com/office/drawing/2016/5/12/chartex" xmlns:cx7="http://schemas.microsoft.com/office/drawing/2016/5/13/chartex" xmlns:cx8="http://schemas.microsoft.com/office/drawing/2016/5/14/chartex" xmlns:mc="http://schemas.openxmlformats.org/markup-compatibility/2006" xmlns:aink="http://schemas.microsoft.com/office/drawing/2016/ink" xmlns:am3d="http://schemas.microsoft.com/office/drawing/2017/model3d" xmlns:o="urn:schemas-microsoft-com:office:office" xmlns:r="http://schemas.openxmlformats.org/officeDocument/2006/relationships" xmlns:m="http://schemas.openxmlformats.org/officeDocument/2006/math" xmlns:v="urn:schemas-microsoft-com:vml" xmlns:wp14="http://schemas.microsoft.com/office/word/2010/wordprocessingDrawing" xmlns:wp="http://schemas.openxmlformats.org/drawingml/2006/wordprocessingDrawing" xmlns:w10="urn:schemas-microsoft-com:office:word" xmlns:w="http://schemas.openxmlformats.org/wordprocessingml/2006/main" xmlns:w14="http://schemas.microsoft.com/office/word/2010/wordml" xmlns:w15="http://schemas.microsoft.com/office/word/2012/wordml" xmlns:w16cid="http://schemas.microsoft.com/office/word/2016/wordml/cid" xmlns:w16se="http://schemas.microsoft.com/office/word/2015/wordml/symex" xmlns:wpg="http://schemas.microsoft.com/office/word/2010/wordprocessingGroup" xmlns:wpi="http://schemas.microsoft.com/office/word/2010/wordprocessingInk" xmlns:wne="http://schemas.microsoft.com/office/word/2006/wordml" xmlns:wps="http://schemas.microsoft.com/office/word/2010/wordprocessingShape" mc:Ignorable="w14 w15 w16se w16cid wp14">
-  <w:sdt>
-    <w:sdtPr>
-      <w:id w:val="968752352"/>
-      <w:placeholder>
-        <w:docPart w:val="434982933353452E988B1647D0730F50"/>
-      </w:placeholder>
-      <w:temporary/>
-      <w:showingPlcHdr/>
-      <w15:appearance w15:val="hidden"/>
-    </w:sdtPr>
-    <w:sdtEndPr/>
-    <w:sdtContent>
-      <w:p>
-        <w:pPr>
-          <w:pStyle w:val="Header"/>
-        </w:pPr>
-        <w:r>
-          <w:t>[Type here]</w:t>
-        </w:r>
-      </w:p>
-    </w:sdtContent>
-  </w:sdt>
+  <w:p>
+    <w:pPr>
+      <w:pStyle w:val="Header"/>
+    </w:pPr>
+  </w:p>
   <w:p>
     <w:pPr>
       <w:pStyle w:val="Header"/>
@@ -4527,602 +4550,6 @@
 </w:styles>
 </file>
 
-<file path=word/glossary/document.xml><?xml version="1.0" encoding="utf-8"?>
-<w:glossaryDocument xmlns:wpc="http://schemas.microsoft.com/office/word/2010/wordprocessingCanvas" xmlns:cx="http://schemas.microsoft.com/office/drawing/2014/chartex" xmlns:cx1="http://schemas.microsoft.com/office/drawing/2015/9/8/chartex" xmlns:cx2="http://schemas.microsoft.com/office/drawing/2015/10/21/chartex" xmlns:cx3="http://schemas.microsoft.com/office/drawing/2016/5/9/chartex" xmlns:cx4="http://schemas.microsoft.com/office/drawing/2016/5/10/chartex" xmlns:cx5="http://schemas.microsoft.com/office/drawing/2016/5/11/chartex" xmlns:cx6="http://schemas.microsoft.com/office/drawing/2016/5/12/chartex" xmlns:cx7="http://schemas.microsoft.com/office/drawing/2016/5/13/chartex" xmlns:cx8="http://schemas.microsoft.com/office/drawing/2016/5/14/chartex" xmlns:mc="http://schemas.openxmlformats.org/markup-compatibility/2006" xmlns:aink="http://schemas.microsoft.com/office/drawing/2016/ink" xmlns:am3d="http://schemas.microsoft.com/office/drawing/2017/model3d" xmlns:o="urn:schemas-microsoft-com:office:office" xmlns:r="http://schemas.openxmlformats.org/officeDocument/2006/relationships" xmlns:m="http://schemas.openxmlformats.org/officeDocument/2006/math" xmlns:v="urn:schemas-microsoft-com:vml" xmlns:wp14="http://schemas.microsoft.com/office/word/2010/wordprocessingDrawing" xmlns:wp="http://schemas.openxmlformats.org/drawingml/2006/wordprocessingDrawing" xmlns:w10="urn:schemas-microsoft-com:office:word" xmlns:w="http://schemas.openxmlformats.org/wordprocessingml/2006/main" xmlns:w14="http://schemas.microsoft.com/office/word/2010/wordml" xmlns:w15="http://schemas.microsoft.com/office/word/2012/wordml" xmlns:w16cid="http://schemas.microsoft.com/office/word/2016/wordml/cid" xmlns:w16se="http://schemas.microsoft.com/office/word/2015/wordml/symex" xmlns:wpg="http://schemas.microsoft.com/office/word/2010/wordprocessingGroup" xmlns:wpi="http://schemas.microsoft.com/office/word/2010/wordprocessingInk" xmlns:wne="http://schemas.microsoft.com/office/word/2006/wordml" xmlns:wps="http://schemas.microsoft.com/office/word/2010/wordprocessingShape" mc:Ignorable="w14 w15 w16se w16cid wp14">
-  <w:docParts>
-    <w:docPart>
-      <w:docPartPr>
-        <w:name w:val="434982933353452E988B1647D0730F50"/>
-        <w:category>
-          <w:name w:val="General"/>
-          <w:gallery w:val="placeholder"/>
-        </w:category>
-        <w:types>
-          <w:type w:val="bbPlcHdr"/>
-        </w:types>
-        <w:behaviors>
-          <w:behavior w:val="content"/>
-        </w:behaviors>
-        <w:guid w:val="{5DCED78B-C1ED-4FEA-883B-C45DC5325BFC}"/>
-      </w:docPartPr>
-      <w:docPartBody>
-        <w:p>
-          <w:pPr>
-            <w:pStyle w:val="434982933353452E988B1647D0730F50"/>
-          </w:pPr>
-          <w:r>
-            <w:t>[Type here]</w:t>
-          </w:r>
-        </w:p>
-      </w:docPartBody>
-    </w:docPart>
-  </w:docParts>
-</w:glossaryDocument>
-</file>
-
-<file path=word/glossary/fontTable.xml><?xml version="1.0" encoding="utf-8"?>
-<w:fonts xmlns:mc="http://schemas.openxmlformats.org/markup-compatibility/2006" xmlns:r="http://schemas.openxmlformats.org/officeDocument/2006/relationships" xmlns:w="http://schemas.openxmlformats.org/wordprocessingml/2006/main" xmlns:w14="http://schemas.microsoft.com/office/word/2010/wordml" xmlns:w15="http://schemas.microsoft.com/office/word/2012/wordml" xmlns:w16cid="http://schemas.microsoft.com/office/word/2016/wordml/cid" xmlns:w16se="http://schemas.microsoft.com/office/word/2015/wordml/symex" mc:Ignorable="w14 w15 w16se w16cid">
-  <w:font w:name="Symbol">
-    <w:panose1 w:val="05050102010706020507"/>
-    <w:charset w:val="02"/>
-    <w:family w:val="roman"/>
-    <w:pitch w:val="variable"/>
-    <w:sig w:usb0="00000000" w:usb1="10000000" w:usb2="00000000" w:usb3="00000000" w:csb0="80000000" w:csb1="00000000"/>
-  </w:font>
-  <w:font w:name="Times New Roman">
-    <w:panose1 w:val="02020603050405020304"/>
-    <w:charset w:val="00"/>
-    <w:family w:val="roman"/>
-    <w:pitch w:val="variable"/>
-    <w:sig w:usb0="E0002EFF" w:usb1="C000785B" w:usb2="00000009" w:usb3="00000000" w:csb0="000001FF" w:csb1="00000000"/>
-  </w:font>
-  <w:font w:name="Courier New">
-    <w:panose1 w:val="02070309020205020404"/>
-    <w:charset w:val="00"/>
-    <w:family w:val="modern"/>
-    <w:pitch w:val="fixed"/>
-    <w:sig w:usb0="E0002EFF" w:usb1="C0007843" w:usb2="00000009" w:usb3="00000000" w:csb0="000001FF" w:csb1="00000000"/>
-  </w:font>
-  <w:font w:name="Wingdings">
-    <w:panose1 w:val="05000000000000000000"/>
-    <w:charset w:val="02"/>
-    <w:family w:val="auto"/>
-    <w:pitch w:val="variable"/>
-    <w:sig w:usb0="00000000" w:usb1="10000000" w:usb2="00000000" w:usb3="00000000" w:csb0="80000000" w:csb1="00000000"/>
-  </w:font>
-  <w:font w:name="Calibri">
-    <w:panose1 w:val="020F0502020204030204"/>
-    <w:charset w:val="00"/>
-    <w:family w:val="swiss"/>
-    <w:pitch w:val="variable"/>
-    <w:sig w:usb0="E0002EFF" w:usb1="C000247B" w:usb2="00000009" w:usb3="00000000" w:csb0="000001FF" w:csb1="00000000"/>
-  </w:font>
-  <w:font w:name="Arial">
-    <w:panose1 w:val="020B0604020202020204"/>
-    <w:charset w:val="00"/>
-    <w:family w:val="swiss"/>
-    <w:pitch w:val="variable"/>
-    <w:sig w:usb0="E0002EFF" w:usb1="C000785B" w:usb2="00000009" w:usb3="00000000" w:csb0="000001FF" w:csb1="00000000"/>
-  </w:font>
-  <w:font w:name="Calibri Light">
-    <w:panose1 w:val="020F0302020204030204"/>
-    <w:charset w:val="00"/>
-    <w:family w:val="swiss"/>
-    <w:pitch w:val="variable"/>
-    <w:sig w:usb0="E0002AFF" w:usb1="C000247B" w:usb2="00000009" w:usb3="00000000" w:csb0="000001FF" w:csb1="00000000"/>
-  </w:font>
-  <w:font w:name="Verdana">
-    <w:panose1 w:val="020B0604030504040204"/>
-    <w:charset w:val="00"/>
-    <w:family w:val="swiss"/>
-    <w:pitch w:val="variable"/>
-    <w:sig w:usb0="A00006FF" w:usb1="4000205B" w:usb2="00000010" w:usb3="00000000" w:csb0="0000019F" w:csb1="00000000"/>
-  </w:font>
-  <w:font w:name="Segoe UI">
-    <w:panose1 w:val="020B0502040204020203"/>
-    <w:charset w:val="00"/>
-    <w:family w:val="swiss"/>
-    <w:pitch w:val="variable"/>
-    <w:sig w:usb0="E4002EFF" w:usb1="C000E47F" w:usb2="00000009" w:usb3="00000000" w:csb0="000001FF" w:csb1="00000000"/>
-  </w:font>
-  <w:font w:name="Consolas">
-    <w:panose1 w:val="020B0609020204030204"/>
-    <w:charset w:val="00"/>
-    <w:family w:val="modern"/>
-    <w:pitch w:val="fixed"/>
-    <w:sig w:usb0="E00006FF" w:usb1="0000FCFF" w:usb2="00000001" w:usb3="00000000" w:csb0="0000019F" w:csb1="00000000"/>
-  </w:font>
-</w:fonts>
-</file>
-
-<file path=word/glossary/settings.xml><?xml version="1.0" encoding="utf-8"?>
-<w:settings xmlns:mc="http://schemas.openxmlformats.org/markup-compatibility/2006" xmlns:o="urn:schemas-microsoft-com:office:office" xmlns:r="http://schemas.openxmlformats.org/officeDocument/2006/relationships" xmlns:m="http://schemas.openxmlformats.org/officeDocument/2006/math" xmlns:v="urn:schemas-microsoft-com:vml" xmlns:w10="urn:schemas-microsoft-com:office:word" xmlns:w="http://schemas.openxmlformats.org/wordprocessingml/2006/main" xmlns:w14="http://schemas.microsoft.com/office/word/2010/wordml" xmlns:w15="http://schemas.microsoft.com/office/word/2012/wordml" xmlns:w16cid="http://schemas.microsoft.com/office/word/2016/wordml/cid" xmlns:w16se="http://schemas.microsoft.com/office/word/2015/wordml/symex" xmlns:sl="http://schemas.openxmlformats.org/schemaLibrary/2006/main" mc:Ignorable="w14 w15 w16se w16cid">
-  <w:view w:val="normal"/>
-  <w:defaultTabStop w:val="708"/>
-  <w:hyphenationZone w:val="283"/>
-  <w:characterSpacingControl w:val="doNotCompress"/>
-  <w:compat>
-    <w:useFELayout/>
-    <w:compatSetting w:name="compatibilityMode" w:uri="http://schemas.microsoft.com/office/word" w:val="15"/>
-    <w:compatSetting w:name="overrideTableStyleFontSizeAndJustification" w:uri="http://schemas.microsoft.com/office/word" w:val="1"/>
-    <w:compatSetting w:name="enableOpenTypeFeatures" w:uri="http://schemas.microsoft.com/office/word" w:val="1"/>
-    <w:compatSetting w:name="doNotFlipMirrorIndents" w:uri="http://schemas.microsoft.com/office/word" w:val="1"/>
-    <w:compatSetting w:name="differentiateMultirowTableHeaders" w:uri="http://schemas.microsoft.com/office/word" w:val="1"/>
-    <w:compatSetting w:name="useWord2013TrackBottomHyphenation" w:uri="http://schemas.microsoft.com/office/word" w:val="0"/>
-  </w:compat>
-  <w:rsids>
-    <w:rsidRoot w:val="002C693A"/>
-    <w:rsid w:val="002C693A"/>
-    <w:rsid w:val="005265F0"/>
-    <w:rsid w:val="0055086A"/>
-    <w:rsid w:val="00A20BD9"/>
-    <w:rsid w:val="00A421BE"/>
-    <w:rsid w:val="00F7474C"/>
-  </w:rsids>
-  <m:mathPr>
-    <m:mathFont m:val="Cambria Math"/>
-    <m:brkBin m:val="before"/>
-    <m:brkBinSub m:val="--"/>
-    <m:smallFrac m:val="0"/>
-    <m:dispDef/>
-    <m:lMargin m:val="0"/>
-    <m:rMargin m:val="0"/>
-    <m:defJc m:val="centerGroup"/>
-    <m:wrapIndent m:val="1440"/>
-    <m:intLim m:val="subSup"/>
-    <m:naryLim m:val="undOvr"/>
-  </m:mathPr>
-  <w:themeFontLang w:val="it-IT"/>
-  <w:clrSchemeMapping w:bg1="light1" w:t1="dark1" w:bg2="light2" w:t2="dark2" w:accent1="accent1" w:accent2="accent2" w:accent3="accent3" w:accent4="accent4" w:accent5="accent5" w:accent6="accent6" w:hyperlink="hyperlink" w:followedHyperlink="followedHyperlink"/>
-  <w:decimalSymbol w:val=","/>
-  <w:listSeparator w:val=";"/>
-  <w15:chartTrackingRefBased/>
-</w:settings>
-</file>
-
-<file path=word/glossary/styles.xml><?xml version="1.0" encoding="utf-8"?>
-<w:styles xmlns:mc="http://schemas.openxmlformats.org/markup-compatibility/2006" xmlns:r="http://schemas.openxmlformats.org/officeDocument/2006/relationships" xmlns:w="http://schemas.openxmlformats.org/wordprocessingml/2006/main" xmlns:w14="http://schemas.microsoft.com/office/word/2010/wordml" xmlns:w15="http://schemas.microsoft.com/office/word/2012/wordml" xmlns:w16cid="http://schemas.microsoft.com/office/word/2016/wordml/cid" xmlns:w16se="http://schemas.microsoft.com/office/word/2015/wordml/symex" mc:Ignorable="w14 w15 w16se w16cid">
-  <w:docDefaults>
-    <w:rPrDefault>
-      <w:rPr>
-        <w:rFonts w:asciiTheme="minorHAnsi" w:eastAsiaTheme="minorEastAsia" w:hAnsiTheme="minorHAnsi" w:cstheme="minorBidi"/>
-        <w:sz w:val="22"/>
-        <w:szCs w:val="22"/>
-        <w:lang w:val="it-IT" w:eastAsia="it-IT" w:bidi="ar-SA"/>
-      </w:rPr>
-    </w:rPrDefault>
-    <w:pPrDefault>
-      <w:pPr>
-        <w:spacing w:after="160" w:line="259" w:lineRule="auto"/>
-      </w:pPr>
-    </w:pPrDefault>
-  </w:docDefaults>
-  <w:latentStyles w:defLockedState="0" w:defUIPriority="99" w:defSemiHidden="0" w:defUnhideWhenUsed="0" w:defQFormat="0" w:count="375">
-    <w:lsdException w:name="Normal" w:uiPriority="0" w:qFormat="1"/>
-    <w:lsdException w:name="heading 1" w:uiPriority="9" w:qFormat="1"/>
-    <w:lsdException w:name="heading 2" w:semiHidden="1" w:uiPriority="9" w:unhideWhenUsed="1" w:qFormat="1"/>
-    <w:lsdException w:name="heading 3" w:semiHidden="1" w:uiPriority="9" w:unhideWhenUsed="1" w:qFormat="1"/>
-    <w:lsdException w:name="heading 4" w:semiHidden="1" w:uiPriority="9" w:unhideWhenUsed="1" w:qFormat="1"/>
-    <w:lsdException w:name="heading 5" w:semiHidden="1" w:uiPriority="9" w:unhideWhenUsed="1" w:qFormat="1"/>
-    <w:lsdException w:name="heading 6" w:semiHidden="1" w:uiPriority="9" w:unhideWhenUsed="1" w:qFormat="1"/>
-    <w:lsdException w:name="heading 7" w:semiHidden="1" w:uiPriority="9" w:unhideWhenUsed="1" w:qFormat="1"/>
-    <w:lsdException w:name="heading 8" w:semiHidden="1" w:uiPriority="9" w:unhideWhenUsed="1" w:qFormat="1"/>
-    <w:lsdException w:name="heading 9" w:semiHidden="1" w:uiPriority="9" w:unhideWhenUsed="1" w:qFormat="1"/>
-    <w:lsdException w:name="index 1" w:semiHidden="1" w:unhideWhenUsed="1"/>
-    <w:lsdException w:name="index 2" w:semiHidden="1" w:unhideWhenUsed="1"/>
-    <w:lsdException w:name="index 3" w:semiHidden="1" w:unhideWhenUsed="1"/>
-    <w:lsdException w:name="index 4" w:semiHidden="1" w:unhideWhenUsed="1"/>
-    <w:lsdException w:name="index 5" w:semiHidden="1" w:unhideWhenUsed="1"/>
-    <w:lsdException w:name="index 6" w:semiHidden="1" w:unhideWhenUsed="1"/>
-    <w:lsdException w:name="index 7" w:semiHidden="1" w:unhideWhenUsed="1"/>
-    <w:lsdException w:name="index 8" w:semiHidden="1" w:unhideWhenUsed="1"/>
-    <w:lsdException w:name="index 9" w:semiHidden="1" w:unhideWhenUsed="1"/>
-    <w:lsdException w:name="toc 1" w:semiHidden="1" w:uiPriority="39" w:unhideWhenUsed="1"/>
-    <w:lsdException w:name="toc 2" w:semiHidden="1" w:uiPriority="39" w:unhideWhenUsed="1"/>
-    <w:lsdException w:name="toc 3" w:semiHidden="1" w:uiPriority="39" w:unhideWhenUsed="1"/>
-    <w:lsdException w:name="toc 4" w:semiHidden="1" w:uiPriority="39" w:unhideWhenUsed="1"/>
-    <w:lsdException w:name="toc 5" w:semiHidden="1" w:uiPriority="39" w:unhideWhenUsed="1"/>
-    <w:lsdException w:name="toc 6" w:semiHidden="1" w:uiPriority="39" w:unhideWhenUsed="1"/>
-    <w:lsdException w:name="toc 7" w:semiHidden="1" w:uiPriority="39" w:unhideWhenUsed="1"/>
-    <w:lsdException w:name="toc 8" w:semiHidden="1" w:uiPriority="39" w:unhideWhenUsed="1"/>
-    <w:lsdException w:name="toc 9" w:semiHidden="1" w:uiPriority="39" w:unhideWhenUsed="1"/>
-    <w:lsdException w:name="Normal Indent" w:semiHidden="1" w:unhideWhenUsed="1"/>
-    <w:lsdException w:name="footnote text" w:semiHidden="1" w:unhideWhenUsed="1"/>
-    <w:lsdException w:name="annotation text" w:semiHidden="1" w:unhideWhenUsed="1"/>
-    <w:lsdException w:name="header" w:semiHidden="1" w:unhideWhenUsed="1"/>
-    <w:lsdException w:name="footer" w:semiHidden="1" w:unhideWhenUsed="1"/>
-    <w:lsdException w:name="index heading" w:semiHidden="1" w:unhideWhenUsed="1"/>
-    <w:lsdException w:name="caption" w:semiHidden="1" w:uiPriority="35" w:unhideWhenUsed="1" w:qFormat="1"/>
-    <w:lsdException w:name="table of figures" w:semiHidden="1" w:unhideWhenUsed="1"/>
-    <w:lsdException w:name="envelope address" w:semiHidden="1" w:unhideWhenUsed="1"/>
-    <w:lsdException w:name="envelope return" w:semiHidden="1" w:unhideWhenUsed="1"/>
-    <w:lsdException w:name="footnote reference" w:semiHidden="1" w:unhideWhenUsed="1"/>
-    <w:lsdException w:name="annotation reference" w:semiHidden="1" w:unhideWhenUsed="1"/>
-    <w:lsdException w:name="line number" w:semiHidden="1" w:unhideWhenUsed="1"/>
-    <w:lsdException w:name="page number" w:semiHidden="1" w:unhideWhenUsed="1"/>
-    <w:lsdException w:name="endnote reference" w:semiHidden="1" w:unhideWhenUsed="1"/>
-    <w:lsdException w:name="endnote text" w:semiHidden="1" w:unhideWhenUsed="1"/>
-    <w:lsdException w:name="table of authorities" w:semiHidden="1" w:unhideWhenUsed="1"/>
-    <w:lsdException w:name="macro" w:semiHidden="1" w:unhideWhenUsed="1"/>
-    <w:lsdException w:name="toa heading" w:semiHidden="1" w:unhideWhenUsed="1"/>
-    <w:lsdException w:name="List" w:semiHidden="1" w:unhideWhenUsed="1"/>
-    <w:lsdException w:name="List Bullet" w:semiHidden="1" w:unhideWhenUsed="1"/>
-    <w:lsdException w:name="List Number" w:semiHidden="1" w:unhideWhenUsed="1"/>
-    <w:lsdException w:name="List 2" w:semiHidden="1" w:unhideWhenUsed="1"/>
-    <w:lsdException w:name="List 3" w:semiHidden="1" w:unhideWhenUsed="1"/>
-    <w:lsdException w:name="List 4" w:semiHidden="1" w:unhideWhenUsed="1"/>
-    <w:lsdException w:name="List 5" w:semiHidden="1" w:unhideWhenUsed="1"/>
-    <w:lsdException w:name="List Bullet 2" w:semiHidden="1" w:unhideWhenUsed="1"/>
-    <w:lsdException w:name="List Bullet 3" w:semiHidden="1" w:unhideWhenUsed="1"/>
-    <w:lsdException w:name="List Bullet 4" w:semiHidden="1" w:unhideWhenUsed="1"/>
-    <w:lsdException w:name="List Bullet 5" w:semiHidden="1" w:unhideWhenUsed="1"/>
-    <w:lsdException w:name="List Number 2" w:semiHidden="1" w:unhideWhenUsed="1"/>
-    <w:lsdException w:name="List Number 3" w:semiHidden="1" w:unhideWhenUsed="1"/>
-    <w:lsdException w:name="List Number 4" w:semiHidden="1" w:unhideWhenUsed="1"/>
-    <w:lsdException w:name="List Number 5" w:semiHidden="1" w:unhideWhenUsed="1"/>
-    <w:lsdException w:name="Title" w:uiPriority="10" w:qFormat="1"/>
-    <w:lsdException w:name="Closing" w:semiHidden="1" w:unhideWhenUsed="1"/>
-    <w:lsdException w:name="Signature" w:semiHidden="1" w:unhideWhenUsed="1"/>
-    <w:lsdException w:name="Default Paragraph Font" w:semiHidden="1" w:uiPriority="1" w:unhideWhenUsed="1"/>
-    <w:lsdException w:name="Body Text" w:semiHidden="1" w:unhideWhenUsed="1"/>
-    <w:lsdException w:name="Body Text Indent" w:semiHidden="1" w:unhideWhenUsed="1"/>
-    <w:lsdException w:name="List Continue" w:semiHidden="1" w:unhideWhenUsed="1"/>
-    <w:lsdException w:name="List Continue 2" w:semiHidden="1" w:unhideWhenUsed="1"/>
-    <w:lsdException w:name="List Continue 3" w:semiHidden="1" w:unhideWhenUsed="1"/>
-    <w:lsdException w:name="List Continue 4" w:semiHidden="1" w:unhideWhenUsed="1"/>
-    <w:lsdException w:name="List Continue 5" w:semiHidden="1" w:unhideWhenUsed="1"/>
-    <w:lsdException w:name="Message Header" w:semiHidden="1" w:unhideWhenUsed="1"/>
-    <w:lsdException w:name="Subtitle" w:uiPriority="11" w:qFormat="1"/>
-    <w:lsdException w:name="Salutation" w:semiHidden="1" w:unhideWhenUsed="1"/>
-    <w:lsdException w:name="Date" w:semiHidden="1" w:unhideWhenUsed="1"/>
-    <w:lsdException w:name="Body Text First Indent" w:semiHidden="1" w:unhideWhenUsed="1"/>
-    <w:lsdException w:name="Body Text First Indent 2" w:semiHidden="1" w:unhideWhenUsed="1"/>
-    <w:lsdException w:name="Note Heading" w:semiHidden="1" w:unhideWhenUsed="1"/>
-    <w:lsdException w:name="Body Text 2" w:semiHidden="1" w:unhideWhenUsed="1"/>
-    <w:lsdException w:name="Body Text 3" w:semiHidden="1" w:unhideWhenUsed="1"/>
-    <w:lsdException w:name="Body Text Indent 2" w:semiHidden="1" w:unhideWhenUsed="1"/>
-    <w:lsdException w:name="Body Text Indent 3" w:semiHidden="1" w:unhideWhenUsed="1"/>
-    <w:lsdException w:name="Block Text" w:semiHidden="1" w:unhideWhenUsed="1"/>
-    <w:lsdException w:name="Hyperlink" w:semiHidden="1" w:unhideWhenUsed="1"/>
-    <w:lsdException w:name="FollowedHyperlink" w:semiHidden="1" w:unhideWhenUsed="1"/>
-    <w:lsdException w:name="Strong" w:uiPriority="22" w:qFormat="1"/>
-    <w:lsdException w:name="Emphasis" w:uiPriority="20" w:qFormat="1"/>
-    <w:lsdException w:name="Document Map" w:semiHidden="1" w:unhideWhenUsed="1"/>
-    <w:lsdException w:name="Plain Text" w:semiHidden="1" w:unhideWhenUsed="1"/>
-    <w:lsdException w:name="E-mail Signature" w:semiHidden="1" w:unhideWhenUsed="1"/>
-    <w:lsdException w:name="HTML Top of Form" w:semiHidden="1" w:unhideWhenUsed="1"/>
-    <w:lsdException w:name="HTML Bottom of Form" w:semiHidden="1" w:unhideWhenUsed="1"/>
-    <w:lsdException w:name="Normal (Web)" w:semiHidden="1" w:unhideWhenUsed="1"/>
-    <w:lsdException w:name="HTML Acronym" w:semiHidden="1" w:unhideWhenUsed="1"/>
-    <w:lsdException w:name="HTML Address" w:semiHidden="1" w:unhideWhenUsed="1"/>
-    <w:lsdException w:name="HTML Cite" w:semiHidden="1" w:unhideWhenUsed="1"/>
-    <w:lsdException w:name="HTML Code" w:semiHidden="1" w:unhideWhenUsed="1"/>
-    <w:lsdException w:name="HTML Definition" w:semiHidden="1" w:unhideWhenUsed="1"/>
-    <w:lsdException w:name="HTML Keyboard" w:semiHidden="1" w:unhideWhenUsed="1"/>
-    <w:lsdException w:name="HTML Preformatted" w:semiHidden="1" w:unhideWhenUsed="1"/>
-    <w:lsdException w:name="HTML Sample" w:semiHidden="1" w:unhideWhenUsed="1"/>
-    <w:lsdException w:name="HTML Typewriter" w:semiHidden="1" w:unhideWhenUsed="1"/>
-    <w:lsdException w:name="HTML Variable" w:semiHidden="1" w:unhideWhenUsed="1"/>
-    <w:lsdException w:name="Normal Table" w:semiHidden="1" w:unhideWhenUsed="1"/>
-    <w:lsdException w:name="annotation subject" w:semiHidden="1" w:unhideWhenUsed="1"/>
-    <w:lsdException w:name="No List" w:semiHidden="1" w:unhideWhenUsed="1"/>
-    <w:lsdException w:name="Outline List 1" w:semiHidden="1" w:unhideWhenUsed="1"/>
-    <w:lsdException w:name="Outline List 2" w:semiHidden="1" w:unhideWhenUsed="1"/>
-    <w:lsdException w:name="Outline List 3" w:semiHidden="1" w:unhideWhenUsed="1"/>
-    <w:lsdException w:name="Table Simple 1" w:semiHidden="1" w:unhideWhenUsed="1"/>
-    <w:lsdException w:name="Table Simple 2" w:semiHidden="1" w:unhideWhenUsed="1"/>
-    <w:lsdException w:name="Table Simple 3" w:semiHidden="1" w:unhideWhenUsed="1"/>
-    <w:lsdException w:name="Table Classic 1" w:semiHidden="1" w:unhideWhenUsed="1"/>
-    <w:lsdException w:name="Table Classic 2" w:semiHidden="1" w:unhideWhenUsed="1"/>
-    <w:lsdException w:name="Table Classic 3" w:semiHidden="1" w:unhideWhenUsed="1"/>
-    <w:lsdException w:name="Table Classic 4" w:semiHidden="1" w:unhideWhenUsed="1"/>
-    <w:lsdException w:name="Table Colorful 1" w:semiHidden="1" w:unhideWhenUsed="1"/>
-    <w:lsdException w:name="Table Colorful 2" w:semiHidden="1" w:unhideWhenUsed="1"/>
-    <w:lsdException w:name="Table Colorful 3" w:semiHidden="1" w:unhideWhenUsed="1"/>
-    <w:lsdException w:name="Table Columns 1" w:semiHidden="1" w:unhideWhenUsed="1"/>
-    <w:lsdException w:name="Table Columns 2" w:semiHidden="1" w:unhideWhenUsed="1"/>
-    <w:lsdException w:name="Table Columns 3" w:semiHidden="1" w:unhideWhenUsed="1"/>
-    <w:lsdException w:name="Table Columns 4" w:semiHidden="1" w:unhideWhenUsed="1"/>
-    <w:lsdException w:name="Table Columns 5" w:semiHidden="1" w:unhideWhenUsed="1"/>
-    <w:lsdException w:name="Table Grid 1" w:semiHidden="1" w:unhideWhenUsed="1"/>
-    <w:lsdException w:name="Table Grid 2" w:semiHidden="1" w:unhideWhenUsed="1"/>
-    <w:lsdException w:name="Table Grid 3" w:semiHidden="1" w:unhideWhenUsed="1"/>
-    <w:lsdException w:name="Table Grid 4" w:semiHidden="1" w:unhideWhenUsed="1"/>
-    <w:lsdException w:name="Table Grid 5" w:semiHidden="1" w:unhideWhenUsed="1"/>
-    <w:lsdException w:name="Table Grid 6" w:semiHidden="1" w:unhideWhenUsed="1"/>
-    <w:lsdException w:name="Table Grid 7" w:semiHidden="1" w:unhideWhenUsed="1"/>
-    <w:lsdException w:name="Table Grid 8" w:semiHidden="1" w:unhideWhenUsed="1"/>
-    <w:lsdException w:name="Table List 1" w:semiHidden="1" w:unhideWhenUsed="1"/>
-    <w:lsdException w:name="Table List 2" w:semiHidden="1" w:unhideWhenUsed="1"/>
-    <w:lsdException w:name="Table List 3" w:semiHidden="1" w:unhideWhenUsed="1"/>
-    <w:lsdException w:name="Table List 4" w:semiHidden="1" w:unhideWhenUsed="1"/>
-    <w:lsdException w:name="Table List 5" w:semiHidden="1" w:unhideWhenUsed="1"/>
-    <w:lsdException w:name="Table List 6" w:semiHidden="1" w:unhideWhenUsed="1"/>
-    <w:lsdException w:name="Table List 7" w:semiHidden="1" w:unhideWhenUsed="1"/>
-    <w:lsdException w:name="Table List 8" w:semiHidden="1" w:unhideWhenUsed="1"/>
-    <w:lsdException w:name="Table 3D effects 1" w:semiHidden="1" w:unhideWhenUsed="1"/>
-    <w:lsdException w:name="Table 3D effects 2" w:semiHidden="1" w:unhideWhenUsed="1"/>
-    <w:lsdException w:name="Table 3D effects 3" w:semiHidden="1" w:unhideWhenUsed="1"/>
-    <w:lsdException w:name="Table Contemporary" w:semiHidden="1" w:unhideWhenUsed="1"/>
-    <w:lsdException w:name="Table Elegant" w:semiHidden="1" w:unhideWhenUsed="1"/>
-    <w:lsdException w:name="Table Professional" w:semiHidden="1" w:unhideWhenUsed="1"/>
-    <w:lsdException w:name="Table Subtle 1" w:semiHidden="1" w:unhideWhenUsed="1"/>
-    <w:lsdException w:name="Table Subtle 2" w:semiHidden="1" w:unhideWhenUsed="1"/>
-    <w:lsdException w:name="Table Web 1" w:semiHidden="1" w:unhideWhenUsed="1"/>
-    <w:lsdException w:name="Table Web 2" w:semiHidden="1" w:unhideWhenUsed="1"/>
-    <w:lsdException w:name="Table Web 3" w:semiHidden="1" w:unhideWhenUsed="1"/>
-    <w:lsdException w:name="Balloon Text" w:semiHidden="1" w:unhideWhenUsed="1"/>
-    <w:lsdException w:name="Table Grid" w:uiPriority="39"/>
-    <w:lsdException w:name="Table Theme" w:semiHidden="1" w:unhideWhenUsed="1"/>
-    <w:lsdException w:name="Placeholder Text" w:semiHidden="1"/>
-    <w:lsdException w:name="No Spacing" w:uiPriority="1" w:qFormat="1"/>
-    <w:lsdException w:name="Light Shading" w:uiPriority="60"/>
-    <w:lsdException w:name="Light List" w:uiPriority="61"/>
-    <w:lsdException w:name="Light Grid" w:uiPriority="62"/>
-    <w:lsdException w:name="Medium Shading 1" w:uiPriority="63"/>
-    <w:lsdException w:name="Medium Shading 2" w:uiPriority="64"/>
-    <w:lsdException w:name="Medium List 1" w:uiPriority="65"/>
-    <w:lsdException w:name="Medium List 2" w:uiPriority="66"/>
-    <w:lsdException w:name="Medium Grid 1" w:uiPriority="67"/>
-    <w:lsdException w:name="Medium Grid 2" w:uiPriority="68"/>
-    <w:lsdException w:name="Medium Grid 3" w:uiPriority="69"/>
-    <w:lsdException w:name="Dark List" w:uiPriority="70"/>
-    <w:lsdException w:name="Colorful Shading" w:uiPriority="71"/>
-    <w:lsdException w:name="Colorful List" w:uiPriority="72"/>
-    <w:lsdException w:name="Colorful Grid" w:uiPriority="73"/>
-    <w:lsdException w:name="Light Shading Accent 1" w:uiPriority="60"/>
-    <w:lsdException w:name="Light List Accent 1" w:uiPriority="61"/>
-    <w:lsdException w:name="Light Grid Accent 1" w:uiPriority="62"/>
-    <w:lsdException w:name="Medium Shading 1 Accent 1" w:uiPriority="63"/>
-    <w:lsdException w:name="Medium Shading 2 Accent 1" w:uiPriority="64"/>
-    <w:lsdException w:name="Medium List 1 Accent 1" w:uiPriority="65"/>
-    <w:lsdException w:name="Revision" w:semiHidden="1"/>
-    <w:lsdException w:name="List Paragraph" w:uiPriority="34" w:qFormat="1"/>
-    <w:lsdException w:name="Quote" w:uiPriority="29" w:qFormat="1"/>
-    <w:lsdException w:name="Intense Quote" w:uiPriority="30" w:qFormat="1"/>
-    <w:lsdException w:name="Medium List 2 Accent 1" w:uiPriority="66"/>
-    <w:lsdException w:name="Medium Grid 1 Accent 1" w:uiPriority="67"/>
-    <w:lsdException w:name="Medium Grid 2 Accent 1" w:uiPriority="68"/>
-    <w:lsdException w:name="Medium Grid 3 Accent 1" w:uiPriority="69"/>
-    <w:lsdException w:name="Dark List Accent 1" w:uiPriority="70"/>
-    <w:lsdException w:name="Colorful Shading Accent 1" w:uiPriority="71"/>
-    <w:lsdException w:name="Colorful List Accent 1" w:uiPriority="72"/>
-    <w:lsdException w:name="Colorful Grid Accent 1" w:uiPriority="73"/>
-    <w:lsdException w:name="Light Shading Accent 2" w:uiPriority="60"/>
-    <w:lsdException w:name="Light List Accent 2" w:uiPriority="61"/>
-    <w:lsdException w:name="Light Grid Accent 2" w:uiPriority="62"/>
-    <w:lsdException w:name="Medium Shading 1 Accent 2" w:uiPriority="63"/>
-    <w:lsdException w:name="Medium Shading 2 Accent 2" w:uiPriority="64"/>
-    <w:lsdException w:name="Medium List 1 Accent 2" w:uiPriority="65"/>
-    <w:lsdException w:name="Medium List 2 Accent 2" w:uiPriority="66"/>
-    <w:lsdException w:name="Medium Grid 1 Accent 2" w:uiPriority="67"/>
-    <w:lsdException w:name="Medium Grid 2 Accent 2" w:uiPriority="68"/>
-    <w:lsdException w:name="Medium Grid 3 Accent 2" w:uiPriority="69"/>
-    <w:lsdException w:name="Dark List Accent 2" w:uiPriority="70"/>
-    <w:lsdException w:name="Colorful Shading Accent 2" w:uiPriority="71"/>
-    <w:lsdException w:name="Colorful List Accent 2" w:uiPriority="72"/>
-    <w:lsdException w:name="Colorful Grid Accent 2" w:uiPriority="73"/>
-    <w:lsdException w:name="Light Shading Accent 3" w:uiPriority="60"/>
-    <w:lsdException w:name="Light List Accent 3" w:uiPriority="61"/>
-    <w:lsdException w:name="Light Grid Accent 3" w:uiPriority="62"/>
-    <w:lsdException w:name="Medium Shading 1 Accent 3" w:uiPriority="63"/>
-    <w:lsdException w:name="Medium Shading 2 Accent 3" w:uiPriority="64"/>
-    <w:lsdException w:name="Medium List 1 Accent 3" w:uiPriority="65"/>
-    <w:lsdException w:name="Medium List 2 Accent 3" w:uiPriority="66"/>
-    <w:lsdException w:name="Medium Grid 1 Accent 3" w:uiPriority="67"/>
-    <w:lsdException w:name="Medium Grid 2 Accent 3" w:uiPriority="68"/>
-    <w:lsdException w:name="Medium Grid 3 Accent 3" w:uiPriority="69"/>
-    <w:lsdException w:name="Dark List Accent 3" w:uiPriority="70"/>
-    <w:lsdException w:name="Colorful Shading Accent 3" w:uiPriority="71"/>
-    <w:lsdException w:name="Colorful List Accent 3" w:uiPriority="72"/>
-    <w:lsdException w:name="Colorful Grid Accent 3" w:uiPriority="73"/>
-    <w:lsdException w:name="Light Shading Accent 4" w:uiPriority="60"/>
-    <w:lsdException w:name="Light List Accent 4" w:uiPriority="61"/>
-    <w:lsdException w:name="Light Grid Accent 4" w:uiPriority="62"/>
-    <w:lsdException w:name="Medium Shading 1 Accent 4" w:uiPriority="63"/>
-    <w:lsdException w:name="Medium Shading 2 Accent 4" w:uiPriority="64"/>
-    <w:lsdException w:name="Medium List 1 Accent 4" w:uiPriority="65"/>
-    <w:lsdException w:name="Medium List 2 Accent 4" w:uiPriority="66"/>
-    <w:lsdException w:name="Medium Grid 1 Accent 4" w:uiPriority="67"/>
-    <w:lsdException w:name="Medium Grid 2 Accent 4" w:uiPriority="68"/>
-    <w:lsdException w:name="Medium Grid 3 Accent 4" w:uiPriority="69"/>
-    <w:lsdException w:name="Dark List Accent 4" w:uiPriority="70"/>
-    <w:lsdException w:name="Colorful Shading Accent 4" w:uiPriority="71"/>
-    <w:lsdException w:name="Colorful List Accent 4" w:uiPriority="72"/>
-    <w:lsdException w:name="Colorful Grid Accent 4" w:uiPriority="73"/>
-    <w:lsdException w:name="Light Shading Accent 5" w:uiPriority="60"/>
-    <w:lsdException w:name="Light List Accent 5" w:uiPriority="61"/>
-    <w:lsdException w:name="Light Grid Accent 5" w:uiPriority="62"/>
-    <w:lsdException w:name="Medium Shading 1 Accent 5" w:uiPriority="63"/>
-    <w:lsdException w:name="Medium Shading 2 Accent 5" w:uiPriority="64"/>
-    <w:lsdException w:name="Medium List 1 Accent 5" w:uiPriority="65"/>
-    <w:lsdException w:name="Medium List 2 Accent 5" w:uiPriority="66"/>
-    <w:lsdException w:name="Medium Grid 1 Accent 5" w:uiPriority="67"/>
-    <w:lsdException w:name="Medium Grid 2 Accent 5" w:uiPriority="68"/>
-    <w:lsdException w:name="Medium Grid 3 Accent 5" w:uiPriority="69"/>
-    <w:lsdException w:name="Dark List Accent 5" w:uiPriority="70"/>
-    <w:lsdException w:name="Colorful Shading Accent 5" w:uiPriority="71"/>
-    <w:lsdException w:name="Colorful List Accent 5" w:uiPriority="72"/>
-    <w:lsdException w:name="Colorful Grid Accent 5" w:uiPriority="73"/>
-    <w:lsdException w:name="Light Shading Accent 6" w:uiPriority="60"/>
-    <w:lsdException w:name="Light List Accent 6" w:uiPriority="61"/>
-    <w:lsdException w:name="Light Grid Accent 6" w:uiPriority="62"/>
-    <w:lsdException w:name="Medium Shading 1 Accent 6" w:uiPriority="63"/>
-    <w:lsdException w:name="Medium Shading 2 Accent 6" w:uiPriority="64"/>
-    <w:lsdException w:name="Medium List 1 Accent 6" w:uiPriority="65"/>
-    <w:lsdException w:name="Medium List 2 Accent 6" w:uiPriority="66"/>
-    <w:lsdException w:name="Medium Grid 1 Accent 6" w:uiPriority="67"/>
-    <w:lsdException w:name="Medium Grid 2 Accent 6" w:uiPriority="68"/>
-    <w:lsdException w:name="Medium Grid 3 Accent 6" w:uiPriority="69"/>
-    <w:lsdException w:name="Dark List Accent 6" w:uiPriority="70"/>
-    <w:lsdException w:name="Colorful Shading Accent 6" w:uiPriority="71"/>
-    <w:lsdException w:name="Colorful List Accent 6" w:uiPriority="72"/>
-    <w:lsdException w:name="Colorful Grid Accent 6" w:uiPriority="73"/>
-    <w:lsdException w:name="Subtle Emphasis" w:uiPriority="19" w:qFormat="1"/>
-    <w:lsdException w:name="Intense Emphasis" w:uiPriority="21" w:qFormat="1"/>
-    <w:lsdException w:name="Subtle Reference" w:uiPriority="31" w:qFormat="1"/>
-    <w:lsdException w:name="Intense Reference" w:uiPriority="32" w:qFormat="1"/>
-    <w:lsdException w:name="Book Title" w:uiPriority="33" w:qFormat="1"/>
-    <w:lsdException w:name="Bibliography" w:semiHidden="1" w:uiPriority="37" w:unhideWhenUsed="1"/>
-    <w:lsdException w:name="TOC Heading" w:semiHidden="1" w:uiPriority="39" w:unhideWhenUsed="1" w:qFormat="1"/>
-    <w:lsdException w:name="Plain Table 1" w:uiPriority="41"/>
-    <w:lsdException w:name="Plain Table 2" w:uiPriority="42"/>
-    <w:lsdException w:name="Plain Table 3" w:uiPriority="43"/>
-    <w:lsdException w:name="Plain Table 4" w:uiPriority="44"/>
-    <w:lsdException w:name="Plain Table 5" w:uiPriority="45"/>
-    <w:lsdException w:name="Grid Table Light" w:uiPriority="40"/>
-    <w:lsdException w:name="Grid Table 1 Light" w:uiPriority="46"/>
-    <w:lsdException w:name="Grid Table 2" w:uiPriority="47"/>
-    <w:lsdException w:name="Grid Table 3" w:uiPriority="48"/>
-    <w:lsdException w:name="Grid Table 4" w:uiPriority="49"/>
-    <w:lsdException w:name="Grid Table 5 Dark" w:uiPriority="50"/>
-    <w:lsdException w:name="Grid Table 6 Colorful" w:uiPriority="51"/>
-    <w:lsdException w:name="Grid Table 7 Colorful" w:uiPriority="52"/>
-    <w:lsdException w:name="Grid Table 1 Light Accent 1" w:uiPriority="46"/>
-    <w:lsdException w:name="Grid Table 2 Accent 1" w:uiPriority="47"/>
-    <w:lsdException w:name="Grid Table 3 Accent 1" w:uiPriority="48"/>
-    <w:lsdException w:name="Grid Table 4 Accent 1" w:uiPriority="49"/>
-    <w:lsdException w:name="Grid Table 5 Dark Accent 1" w:uiPriority="50"/>
-    <w:lsdException w:name="Grid Table 6 Colorful Accent 1" w:uiPriority="51"/>
-    <w:lsdException w:name="Grid Table 7 Colorful Accent 1" w:uiPriority="52"/>
-    <w:lsdException w:name="Grid Table 1 Light Accent 2" w:uiPriority="46"/>
-    <w:lsdException w:name="Grid Table 2 Accent 2" w:uiPriority="47"/>
-    <w:lsdException w:name="Grid Table 3 Accent 2" w:uiPriority="48"/>
-    <w:lsdException w:name="Grid Table 4 Accent 2" w:uiPriority="49"/>
-    <w:lsdException w:name="Grid Table 5 Dark Accent 2" w:uiPriority="50"/>
-    <w:lsdException w:name="Grid Table 6 Colorful Accent 2" w:uiPriority="51"/>
-    <w:lsdException w:name="Grid Table 7 Colorful Accent 2" w:uiPriority="52"/>
-    <w:lsdException w:name="Grid Table 1 Light Accent 3" w:uiPriority="46"/>
-    <w:lsdException w:name="Grid Table 2 Accent 3" w:uiPriority="47"/>
-    <w:lsdException w:name="Grid Table 3 Accent 3" w:uiPriority="48"/>
-    <w:lsdException w:name="Grid Table 4 Accent 3" w:uiPriority="49"/>
-    <w:lsdException w:name="Grid Table 5 Dark Accent 3" w:uiPriority="50"/>
-    <w:lsdException w:name="Grid Table 6 Colorful Accent 3" w:uiPriority="51"/>
-    <w:lsdException w:name="Grid Table 7 Colorful Accent 3" w:uiPriority="52"/>
-    <w:lsdException w:name="Grid Table 1 Light Accent 4" w:uiPriority="46"/>
-    <w:lsdException w:name="Grid Table 2 Accent 4" w:uiPriority="47"/>
-    <w:lsdException w:name="Grid Table 3 Accent 4" w:uiPriority="48"/>
-    <w:lsdException w:name="Grid Table 4 Accent 4" w:uiPriority="49"/>
-    <w:lsdException w:name="Grid Table 5 Dark Accent 4" w:uiPriority="50"/>
-    <w:lsdException w:name="Grid Table 6 Colorful Accent 4" w:uiPriority="51"/>
-    <w:lsdException w:name="Grid Table 7 Colorful Accent 4" w:uiPriority="52"/>
-    <w:lsdException w:name="Grid Table 1 Light Accent 5" w:uiPriority="46"/>
-    <w:lsdException w:name="Grid Table 2 Accent 5" w:uiPriority="47"/>
-    <w:lsdException w:name="Grid Table 3 Accent 5" w:uiPriority="48"/>
-    <w:lsdException w:name="Grid Table 4 Accent 5" w:uiPriority="49"/>
-    <w:lsdException w:name="Grid Table 5 Dark Accent 5" w:uiPriority="50"/>
-    <w:lsdException w:name="Grid Table 6 Colorful Accent 5" w:uiPriority="51"/>
-    <w:lsdException w:name="Grid Table 7 Colorful Accent 5" w:uiPriority="52"/>
-    <w:lsdException w:name="Grid Table 1 Light Accent 6" w:uiPriority="46"/>
-    <w:lsdException w:name="Grid Table 2 Accent 6" w:uiPriority="47"/>
-    <w:lsdException w:name="Grid Table 3 Accent 6" w:uiPriority="48"/>
-    <w:lsdException w:name="Grid Table 4 Accent 6" w:uiPriority="49"/>
-    <w:lsdException w:name="Grid Table 5 Dark Accent 6" w:uiPriority="50"/>
-    <w:lsdException w:name="Grid Table 6 Colorful Accent 6" w:uiPriority="51"/>
-    <w:lsdException w:name="Grid Table 7 Colorful Accent 6" w:uiPriority="52"/>
-    <w:lsdException w:name="List Table 1 Light" w:uiPriority="46"/>
-    <w:lsdException w:name="List Table 2" w:uiPriority="47"/>
-    <w:lsdException w:name="List Table 3" w:uiPriority="48"/>
-    <w:lsdException w:name="List Table 4" w:uiPriority="49"/>
-    <w:lsdException w:name="List Table 5 Dark" w:uiPriority="50"/>
-    <w:lsdException w:name="List Table 6 Colorful" w:uiPriority="51"/>
-    <w:lsdException w:name="List Table 7 Colorful" w:uiPriority="52"/>
-    <w:lsdException w:name="List Table 1 Light Accent 1" w:uiPriority="46"/>
-    <w:lsdException w:name="List Table 2 Accent 1" w:uiPriority="47"/>
-    <w:lsdException w:name="List Table 3 Accent 1" w:uiPriority="48"/>
-    <w:lsdException w:name="List Table 4 Accent 1" w:uiPriority="49"/>
-    <w:lsdException w:name="List Table 5 Dark Accent 1" w:uiPriority="50"/>
-    <w:lsdException w:name="List Table 6 Colorful Accent 1" w:uiPriority="51"/>
-    <w:lsdException w:name="List Table 7 Colorful Accent 1" w:uiPriority="52"/>
-    <w:lsdException w:name="List Table 1 Light Accent 2" w:uiPriority="46"/>
-    <w:lsdException w:name="List Table 2 Accent 2" w:uiPriority="47"/>
-    <w:lsdException w:name="List Table 3 Accent 2" w:uiPriority="48"/>
-    <w:lsdException w:name="List Table 4 Accent 2" w:uiPriority="49"/>
-    <w:lsdException w:name="List Table 5 Dark Accent 2" w:uiPriority="50"/>
-    <w:lsdException w:name="List Table 6 Colorful Accent 2" w:uiPriority="51"/>
-    <w:lsdException w:name="List Table 7 Colorful Accent 2" w:uiPriority="52"/>
-    <w:lsdException w:name="List Table 1 Light Accent 3" w:uiPriority="46"/>
-    <w:lsdException w:name="List Table 2 Accent 3" w:uiPriority="47"/>
-    <w:lsdException w:name="List Table 3 Accent 3" w:uiPriority="48"/>
-    <w:lsdException w:name="List Table 4 Accent 3" w:uiPriority="49"/>
-    <w:lsdException w:name="List Table 5 Dark Accent 3" w:uiPriority="50"/>
-    <w:lsdException w:name="List Table 6 Colorful Accent 3" w:uiPriority="51"/>
-    <w:lsdException w:name="List Table 7 Colorful Accent 3" w:uiPriority="52"/>
-    <w:lsdException w:name="List Table 1 Light Accent 4" w:uiPriority="46"/>
-    <w:lsdException w:name="List Table 2 Accent 4" w:uiPriority="47"/>
-    <w:lsdException w:name="List Table 3 Accent 4" w:uiPriority="48"/>
-    <w:lsdException w:name="List Table 4 Accent 4" w:uiPriority="49"/>
-    <w:lsdException w:name="List Table 5 Dark Accent 4" w:uiPriority="50"/>
-    <w:lsdException w:name="List Table 6 Colorful Accent 4" w:uiPriority="51"/>
-    <w:lsdException w:name="List Table 7 Colorful Accent 4" w:uiPriority="52"/>
-    <w:lsdException w:name="List Table 1 Light Accent 5" w:uiPriority="46"/>
-    <w:lsdException w:name="List Table 2 Accent 5" w:uiPriority="47"/>
-    <w:lsdException w:name="List Table 3 Accent 5" w:uiPriority="48"/>
-    <w:lsdException w:name="List Table 4 Accent 5" w:uiPriority="49"/>
-    <w:lsdException w:name="List Table 5 Dark Accent 5" w:uiPriority="50"/>
-    <w:lsdException w:name="List Table 6 Colorful Accent 5" w:uiPriority="51"/>
-    <w:lsdException w:name="List Table 7 Colorful Accent 5" w:uiPriority="52"/>
-    <w:lsdException w:name="List Table 1 Light Accent 6" w:uiPriority="46"/>
-    <w:lsdException w:name="List Table 2 Accent 6" w:uiPriority="47"/>
-    <w:lsdException w:name="List Table 3 Accent 6" w:uiPriority="48"/>
-    <w:lsdException w:name="List Table 4 Accent 6" w:uiPriority="49"/>
-    <w:lsdException w:name="List Table 5 Dark Accent 6" w:uiPriority="50"/>
-    <w:lsdException w:name="List Table 6 Colorful Accent 6" w:uiPriority="51"/>
-    <w:lsdException w:name="List Table 7 Colorful Accent 6" w:uiPriority="52"/>
-    <w:lsdException w:name="Mention" w:semiHidden="1" w:unhideWhenUsed="1"/>
-    <w:lsdException w:name="Smart Hyperlink" w:semiHidden="1" w:unhideWhenUsed="1"/>
-    <w:lsdException w:name="Hashtag" w:semiHidden="1" w:unhideWhenUsed="1"/>
-    <w:lsdException w:name="Unresolved Mention" w:semiHidden="1" w:unhideWhenUsed="1"/>
-  </w:latentStyles>
-  <w:style w:type="paragraph" w:default="1" w:styleId="Normal">
-    <w:name w:val="Normal"/>
-    <w:qFormat/>
-  </w:style>
-  <w:style w:type="character" w:default="1" w:styleId="DefaultParagraphFont">
-    <w:name w:val="Default Paragraph Font"/>
-    <w:uiPriority w:val="1"/>
-    <w:semiHidden/>
-    <w:unhideWhenUsed/>
-  </w:style>
-  <w:style w:type="table" w:default="1" w:styleId="TableNormal">
-    <w:name w:val="Normal Table"/>
-    <w:uiPriority w:val="99"/>
-    <w:semiHidden/>
-    <w:unhideWhenUsed/>
-    <w:tblPr>
-      <w:tblInd w:w="0" w:type="dxa"/>
-      <w:tblCellMar>
-        <w:top w:w="0" w:type="dxa"/>
-        <w:left w:w="108" w:type="dxa"/>
-        <w:bottom w:w="0" w:type="dxa"/>
-        <w:right w:w="108" w:type="dxa"/>
-      </w:tblCellMar>
-    </w:tblPr>
-  </w:style>
-  <w:style w:type="numbering" w:default="1" w:styleId="NoList">
-    <w:name w:val="No List"/>
-    <w:uiPriority w:val="99"/>
-    <w:semiHidden/>
-    <w:unhideWhenUsed/>
-  </w:style>
-  <w:style w:type="paragraph" w:customStyle="1" w:styleId="86198A5A0FDC41D889013A3B06549DB7">
-    <w:name w:val="86198A5A0FDC41D889013A3B06549DB7"/>
-    <w:rsid w:val="002C693A"/>
-  </w:style>
-  <w:style w:type="paragraph" w:customStyle="1" w:styleId="434982933353452E988B1647D0730F50">
-    <w:name w:val="434982933353452E988B1647D0730F50"/>
-    <w:rsid w:val="002C693A"/>
-  </w:style>
-</w:styles>
-</file>
-
-<file path=word/glossary/webSettings.xml><?xml version="1.0" encoding="utf-8"?>
-<w:webSettings xmlns:mc="http://schemas.openxmlformats.org/markup-compatibility/2006" xmlns:r="http://schemas.openxmlformats.org/officeDocument/2006/relationships" xmlns:w="http://schemas.openxmlformats.org/wordprocessingml/2006/main" xmlns:w14="http://schemas.microsoft.com/office/word/2010/wordml" xmlns:w15="http://schemas.microsoft.com/office/word/2012/wordml" xmlns:w16cid="http://schemas.microsoft.com/office/word/2016/wordml/cid" xmlns:w16se="http://schemas.microsoft.com/office/word/2015/wordml/symex" mc:Ignorable="w14 w15 w16se w16cid">
-  <w:optimizeForBrowser/>
-  <w:allowPNG/>
-</w:webSettings>
-</file>
-
 <file path=word/theme/theme1.xml><?xml version="1.0" encoding="utf-8"?>
 <a:theme xmlns:a="http://schemas.openxmlformats.org/drawingml/2006/main" name="Office Theme">
   <a:themeElements>
@@ -5423,7 +4850,7 @@
 </file>
 
 <file path=customXml/itemProps1.xml><?xml version="1.0" encoding="utf-8"?>
-<ds:datastoreItem xmlns:ds="http://schemas.openxmlformats.org/officeDocument/2006/customXml" ds:itemID="{E45C9F2D-9F7D-4E17-978C-6AD7A42ECC39}">
+<ds:datastoreItem xmlns:ds="http://schemas.openxmlformats.org/officeDocument/2006/customXml" ds:itemID="{7C65C734-85B0-497F-BA7A-0A3EAA0EDEF3}">
   <ds:schemaRefs>
     <ds:schemaRef ds:uri="http://schemas.openxmlformats.org/officeDocument/2006/bibliography"/>
   </ds:schemaRefs>

--- a/documentazione/Progetto Maturità Bot Telegram.docx
+++ b/documentazione/Progetto Maturità Bot Telegram.docx
@@ -1,6 +1,6 @@
 
 <file path=word/document.xml><?xml version="1.0" encoding="utf-8"?>
-<w:document xmlns:wpc="http://schemas.microsoft.com/office/word/2010/wordprocessingCanvas" xmlns:cx="http://schemas.microsoft.com/office/drawing/2014/chartex" xmlns:cx1="http://schemas.microsoft.com/office/drawing/2015/9/8/chartex" xmlns:cx2="http://schemas.microsoft.com/office/drawing/2015/10/21/chartex" xmlns:cx3="http://schemas.microsoft.com/office/drawing/2016/5/9/chartex" xmlns:cx4="http://schemas.microsoft.com/office/drawing/2016/5/10/chartex" xmlns:cx5="http://schemas.microsoft.com/office/drawing/2016/5/11/chartex" xmlns:cx6="http://schemas.microsoft.com/office/drawing/2016/5/12/chartex" xmlns:cx7="http://schemas.microsoft.com/office/drawing/2016/5/13/chartex" xmlns:cx8="http://schemas.microsoft.com/office/drawing/2016/5/14/chartex" xmlns:mc="http://schemas.openxmlformats.org/markup-compatibility/2006" xmlns:aink="http://schemas.microsoft.com/office/drawing/2016/ink" xmlns:am3d="http://schemas.microsoft.com/office/drawing/2017/model3d" xmlns:o="urn:schemas-microsoft-com:office:office" xmlns:r="http://schemas.openxmlformats.org/officeDocument/2006/relationships" xmlns:m="http://schemas.openxmlformats.org/officeDocument/2006/math" xmlns:v="urn:schemas-microsoft-com:vml" xmlns:wp14="http://schemas.microsoft.com/office/word/2010/wordprocessingDrawing" xmlns:wp="http://schemas.openxmlformats.org/drawingml/2006/wordprocessingDrawing" xmlns:w10="urn:schemas-microsoft-com:office:word" xmlns:w="http://schemas.openxmlformats.org/wordprocessingml/2006/main" xmlns:w14="http://schemas.microsoft.com/office/word/2010/wordml" xmlns:w15="http://schemas.microsoft.com/office/word/2012/wordml" xmlns:w16cid="http://schemas.microsoft.com/office/word/2016/wordml/cid" xmlns:w16se="http://schemas.microsoft.com/office/word/2015/wordml/symex" xmlns:wpg="http://schemas.microsoft.com/office/word/2010/wordprocessingGroup" xmlns:wpi="http://schemas.microsoft.com/office/word/2010/wordprocessingInk" xmlns:wne="http://schemas.microsoft.com/office/word/2006/wordml" xmlns:wps="http://schemas.microsoft.com/office/word/2010/wordprocessingShape" mc:Ignorable="w14 w15 w16se w16cid wp14">
+<w:document xmlns:wpc="http://schemas.microsoft.com/office/word/2010/wordprocessingCanvas" xmlns:cx="http://schemas.microsoft.com/office/drawing/2014/chartex" xmlns:cx1="http://schemas.microsoft.com/office/drawing/2015/9/8/chartex" xmlns:cx2="http://schemas.microsoft.com/office/drawing/2015/10/21/chartex" xmlns:cx3="http://schemas.microsoft.com/office/drawing/2016/5/9/chartex" xmlns:cx4="http://schemas.microsoft.com/office/drawing/2016/5/10/chartex" xmlns:cx5="http://schemas.microsoft.com/office/drawing/2016/5/11/chartex" xmlns:cx6="http://schemas.microsoft.com/office/drawing/2016/5/12/chartex" xmlns:cx7="http://schemas.microsoft.com/office/drawing/2016/5/13/chartex" xmlns:cx8="http://schemas.microsoft.com/office/drawing/2016/5/14/chartex" xmlns:mc="http://schemas.openxmlformats.org/markup-compatibility/2006" xmlns:aink="http://schemas.microsoft.com/office/drawing/2016/ink" xmlns:am3d="http://schemas.microsoft.com/office/drawing/2017/model3d" xmlns:o="urn:schemas-microsoft-com:office:office" xmlns:r="http://schemas.openxmlformats.org/officeDocument/2006/relationships" xmlns:m="http://schemas.openxmlformats.org/officeDocument/2006/math" xmlns:v="urn:schemas-microsoft-com:vml" xmlns:wp14="http://schemas.microsoft.com/office/word/2010/wordprocessingDrawing" xmlns:wp="http://schemas.openxmlformats.org/drawingml/2006/wordprocessingDrawing" xmlns:w10="urn:schemas-microsoft-com:office:word" xmlns:w="http://schemas.openxmlformats.org/wordprocessingml/2006/main" xmlns:w14="http://schemas.microsoft.com/office/word/2010/wordml" xmlns:w15="http://schemas.microsoft.com/office/word/2012/wordml" xmlns:w16cex="http://schemas.microsoft.com/office/word/2018/wordml/cex" xmlns:w16cid="http://schemas.microsoft.com/office/word/2016/wordml/cid" xmlns:w16="http://schemas.microsoft.com/office/word/2018/wordml" xmlns:w16se="http://schemas.microsoft.com/office/word/2015/wordml/symex" xmlns:wpg="http://schemas.microsoft.com/office/word/2010/wordprocessingGroup" xmlns:wpi="http://schemas.microsoft.com/office/word/2010/wordprocessingInk" xmlns:wne="http://schemas.microsoft.com/office/word/2006/wordml" xmlns:wps="http://schemas.microsoft.com/office/word/2010/wordprocessingShape" mc:Ignorable="w14 w15 w16se w16cid w16 w16cex wp14">
   <w:body>
     <w:p>
       <w:pPr>
@@ -18,7 +18,7 @@
         <mc:AlternateContent>
           <mc:Choice Requires="wps">
             <w:drawing>
-              <wp:anchor distT="0" distB="0" distL="114300" distR="114300" simplePos="0" relativeHeight="251659264" behindDoc="0" locked="0" layoutInCell="1" allowOverlap="1" wp14:anchorId="6B377342" wp14:editId="494D954D">
+              <wp:anchor distT="0" distB="0" distL="114300" distR="114300" simplePos="0" relativeHeight="251659264" behindDoc="0" locked="0" layoutInCell="1" allowOverlap="1" wp14:anchorId="2EC67D80" wp14:editId="0FC96B6C">
                 <wp:simplePos x="0" y="0"/>
                 <wp:positionH relativeFrom="column">
                   <wp:posOffset>-3810</wp:posOffset>
@@ -301,7 +301,7 @@
           <w:noProof/>
         </w:rPr>
         <w:drawing>
-          <wp:inline distT="0" distB="0" distL="0" distR="0">
+          <wp:inline distT="0" distB="0" distL="0" distR="0" wp14:anchorId="3D2AD27F" wp14:editId="2EDA17D2">
             <wp:extent cx="5600700" cy="3223260"/>
             <wp:effectExtent l="0" t="0" r="0" b="0"/>
             <wp:docPr id="12" name="Picture 12"/>
@@ -385,7 +385,7 @@
       <w:hyperlink r:id="rId9" w:history="1">
         <w:r>
           <w:rPr>
-            <w:rStyle w:val="Hyperlink"/>
+            <w:rStyle w:val="Collegamentoipertestuale"/>
             <w:rFonts w:ascii="Verdana" w:hAnsi="Verdana" w:cs="Segoe UI"/>
             <w:sz w:val="24"/>
             <w:szCs w:val="24"/>
@@ -416,7 +416,7 @@
       <w:hyperlink r:id="rId10" w:history="1">
         <w:r>
           <w:rPr>
-            <w:rStyle w:val="Hyperlink"/>
+            <w:rStyle w:val="Collegamentoipertestuale"/>
             <w:rFonts w:ascii="Verdana" w:hAnsi="Verdana"/>
             <w:sz w:val="24"/>
             <w:szCs w:val="24"/>
@@ -570,7 +570,7 @@
           <w:szCs w:val="24"/>
         </w:rPr>
         <w:drawing>
-          <wp:inline distT="0" distB="0" distL="0" distR="0" wp14:anchorId="5F4101BA" wp14:editId="5BEC3188">
+          <wp:inline distT="0" distB="0" distL="0" distR="0" wp14:anchorId="7FD0AA47" wp14:editId="03216194">
             <wp:extent cx="1866900" cy="1866900"/>
             <wp:effectExtent l="0" t="0" r="0" b="0"/>
             <wp:docPr id="2" name="Picture 2" descr="How to create a Telegram bot, and send messages with Python"/>
@@ -621,7 +621,7 @@
     </w:p>
     <w:p>
       <w:pPr>
-        <w:pStyle w:val="NormalWeb"/>
+        <w:pStyle w:val="NormaleWeb"/>
         <w:shd w:val="clear" w:color="auto" w:fill="FFFFFF"/>
         <w:spacing w:before="0" w:beforeAutospacing="0" w:after="420" w:afterAutospacing="0"/>
         <w:rPr>
@@ -638,7 +638,7 @@
       </w:r>
       <w:r>
         <w:rPr>
-          <w:rStyle w:val="Emphasis"/>
+          <w:rStyle w:val="Enfasicorsivo"/>
           <w:rFonts w:ascii="Verdana" w:hAnsi="Verdana" w:cs="Arial"/>
           <w:color w:val="333333"/>
         </w:rPr>
@@ -653,7 +653,7 @@
       </w:r>
       <w:r>
         <w:rPr>
-          <w:rStyle w:val="Emphasis"/>
+          <w:rStyle w:val="Enfasicorsivo"/>
           <w:rFonts w:ascii="Verdana" w:hAnsi="Verdana" w:cs="Arial"/>
           <w:color w:val="333333"/>
         </w:rPr>
@@ -668,7 +668,7 @@
       </w:r>
       <w:r>
         <w:rPr>
-          <w:rStyle w:val="Strong"/>
+          <w:rStyle w:val="Enfasigrassetto"/>
           <w:rFonts w:ascii="Verdana" w:hAnsi="Verdana" w:cs="Arial"/>
           <w:color w:val="333333"/>
         </w:rPr>
@@ -726,7 +726,7 @@
     </w:p>
     <w:p>
       <w:pPr>
-        <w:pStyle w:val="NormalWeb"/>
+        <w:pStyle w:val="NormaleWeb"/>
         <w:shd w:val="clear" w:color="auto" w:fill="FFFFFF"/>
         <w:spacing w:before="0" w:beforeAutospacing="0" w:after="420" w:afterAutospacing="0"/>
         <w:rPr>
@@ -776,7 +776,7 @@
     </w:p>
     <w:p>
       <w:pPr>
-        <w:pStyle w:val="NormalWeb"/>
+        <w:pStyle w:val="NormaleWeb"/>
         <w:shd w:val="clear" w:color="auto" w:fill="FFFFFF"/>
         <w:spacing w:before="0" w:beforeAutospacing="0" w:after="420" w:afterAutospacing="0"/>
         <w:rPr>
@@ -791,7 +791,7 @@
           <w:color w:val="333333"/>
         </w:rPr>
         <w:drawing>
-          <wp:inline distT="0" distB="0" distL="0" distR="0">
+          <wp:inline distT="0" distB="0" distL="0" distR="0" wp14:anchorId="32A920F1" wp14:editId="1D617D8B">
             <wp:extent cx="2110740" cy="2110740"/>
             <wp:effectExtent l="0" t="0" r="3810" b="3810"/>
             <wp:docPr id="3" name="Picture 3" descr="botfather guida passo passo"/>
@@ -886,7 +886,7 @@
       <w:hyperlink r:id="rId13" w:history="1">
         <w:r>
           <w:rPr>
-            <w:rStyle w:val="Strong"/>
+            <w:rStyle w:val="Enfasigrassetto"/>
             <w:rFonts w:ascii="Verdana" w:hAnsi="Verdana" w:cs="Arial"/>
             <w:color w:val="C3251D"/>
             <w:sz w:val="24"/>
@@ -898,7 +898,7 @@
       </w:hyperlink>
       <w:r>
         <w:rPr>
-          <w:rStyle w:val="Strong"/>
+          <w:rStyle w:val="Enfasigrassetto"/>
           <w:rFonts w:ascii="Verdana" w:hAnsi="Verdana" w:cs="Arial"/>
           <w:color w:val="333333"/>
           <w:sz w:val="24"/>
@@ -935,7 +935,7 @@
       </w:r>
       <w:r>
         <w:rPr>
-          <w:rStyle w:val="Strong"/>
+          <w:rStyle w:val="Enfasigrassetto"/>
           <w:rFonts w:ascii="Verdana" w:hAnsi="Verdana" w:cs="Arial"/>
           <w:color w:val="333333"/>
           <w:sz w:val="24"/>
@@ -1026,7 +1026,7 @@
       </w:r>
       <w:r>
         <w:rPr>
-          <w:rStyle w:val="Strong"/>
+          <w:rStyle w:val="Enfasigrassetto"/>
           <w:rFonts w:ascii="Verdana" w:hAnsi="Verdana" w:cs="Arial"/>
           <w:color w:val="333333"/>
           <w:sz w:val="24"/>
@@ -1063,7 +1063,7 @@
       </w:r>
       <w:r>
         <w:rPr>
-          <w:rStyle w:val="Strong"/>
+          <w:rStyle w:val="Enfasigrassetto"/>
           <w:rFonts w:ascii="Verdana" w:hAnsi="Verdana" w:cs="Arial"/>
           <w:color w:val="333333"/>
           <w:sz w:val="24"/>
@@ -1109,7 +1109,7 @@
       </w:r>
       <w:r>
         <w:rPr>
-          <w:rStyle w:val="Strong"/>
+          <w:rStyle w:val="Enfasigrassetto"/>
           <w:rFonts w:ascii="Verdana" w:hAnsi="Verdana" w:cs="Arial"/>
           <w:color w:val="333333"/>
           <w:sz w:val="24"/>
@@ -1240,7 +1240,7 @@
       <w:hyperlink r:id="rId14" w:history="1">
         <w:r>
           <w:rPr>
-            <w:rStyle w:val="Hyperlink"/>
+            <w:rStyle w:val="Collegamentoipertestuale"/>
             <w:rFonts w:ascii="Verdana" w:hAnsi="Verdana" w:cs="Arial"/>
             <w:sz w:val="24"/>
             <w:szCs w:val="24"/>
@@ -1306,7 +1306,7 @@
       </w:pPr>
       <w:r>
         <w:rPr>
-          <w:rStyle w:val="Strong"/>
+          <w:rStyle w:val="Enfasigrassetto"/>
           <w:rFonts w:ascii="Verdana" w:hAnsi="Verdana" w:cs="Arial"/>
           <w:color w:val="333333"/>
           <w:sz w:val="24"/>
@@ -1316,7 +1316,7 @@
       </w:r>
       <w:r>
         <w:rPr>
-          <w:rStyle w:val="Strong"/>
+          <w:rStyle w:val="Enfasigrassetto"/>
           <w:rFonts w:ascii="Verdana" w:hAnsi="Verdana" w:cs="Arial"/>
           <w:color w:val="333333"/>
           <w:sz w:val="24"/>
@@ -1326,7 +1326,7 @@
       </w:r>
       <w:r>
         <w:rPr>
-          <w:rStyle w:val="Strong"/>
+          <w:rStyle w:val="Enfasigrassetto"/>
           <w:rFonts w:ascii="Verdana" w:hAnsi="Verdana" w:cs="Arial"/>
           <w:color w:val="333333"/>
           <w:sz w:val="24"/>
@@ -1336,7 +1336,7 @@
       </w:r>
       <w:r>
         <w:rPr>
-          <w:rStyle w:val="Strong"/>
+          <w:rStyle w:val="Enfasigrassetto"/>
           <w:rFonts w:ascii="Verdana" w:hAnsi="Verdana" w:cs="Arial"/>
           <w:b w:val="0"/>
           <w:color w:val="333333"/>
@@ -1347,7 +1347,7 @@
       </w:r>
       <w:r>
         <w:rPr>
-          <w:rStyle w:val="Strong"/>
+          <w:rStyle w:val="Enfasigrassetto"/>
           <w:rFonts w:ascii="Verdana" w:hAnsi="Verdana" w:cs="Arial"/>
           <w:color w:val="333333"/>
           <w:sz w:val="24"/>
@@ -1393,7 +1393,7 @@
       </w:r>
       <w:r>
         <w:rPr>
-          <w:rStyle w:val="Emphasis"/>
+          <w:rStyle w:val="Enfasicorsivo"/>
           <w:rFonts w:ascii="Verdana" w:hAnsi="Verdana" w:cs="Arial"/>
           <w:color w:val="333333"/>
           <w:sz w:val="24"/>
@@ -1449,7 +1449,7 @@
     </w:p>
     <w:p>
       <w:pPr>
-        <w:pStyle w:val="ListParagraph"/>
+        <w:pStyle w:val="Paragrafoelenco"/>
         <w:rPr>
           <w:rFonts w:ascii="Verdana" w:hAnsi="Verdana" w:cs="Arial"/>
           <w:color w:val="333333"/>
@@ -1781,11 +1781,10 @@
           <w:sz w:val="24"/>
           <w:szCs w:val="24"/>
         </w:rPr>
-        <w:lastRenderedPageBreak/>
         <w:drawing>
-          <wp:inline distT="0" distB="0" distL="0" distR="0">
-            <wp:extent cx="9882396" cy="4258945"/>
-            <wp:effectExtent l="0" t="0" r="5080" b="8255"/>
+          <wp:inline distT="0" distB="0" distL="0" distR="0" wp14:anchorId="401A0C9F" wp14:editId="6F9783B6">
+            <wp:extent cx="9881870" cy="3905250"/>
+            <wp:effectExtent l="0" t="0" r="5080" b="0"/>
             <wp:docPr id="7" name="Picture 7"/>
             <wp:cNvGraphicFramePr>
               <a:graphicFrameLocks xmlns:a="http://schemas.openxmlformats.org/drawingml/2006/main" noChangeAspect="1"/>
@@ -1815,7 +1814,7 @@
                   <pic:spPr bwMode="auto">
                     <a:xfrm>
                       <a:off x="0" y="0"/>
-                      <a:ext cx="9954763" cy="4290132"/>
+                      <a:ext cx="9954764" cy="3934057"/>
                     </a:xfrm>
                     <a:prstGeom prst="rect">
                       <a:avLst/>
@@ -1962,7 +1961,7 @@
       <w:hyperlink r:id="rId16" w:history="1">
         <w:r>
           <w:rPr>
-            <w:rStyle w:val="Hyperlink"/>
+            <w:rStyle w:val="Collegamentoipertestuale"/>
             <w:rFonts w:ascii="Verdana" w:hAnsi="Verdana" w:cs="Arial"/>
             <w:b/>
             <w:bCs/>
@@ -2071,7 +2070,7 @@
       <w:hyperlink r:id="rId17" w:history="1">
         <w:r>
           <w:rPr>
-            <w:rStyle w:val="Hyperlink"/>
+            <w:rStyle w:val="Collegamentoipertestuale"/>
             <w:rFonts w:ascii="Verdana" w:eastAsia="Times New Roman" w:hAnsi="Verdana" w:cs="Segoe UI"/>
             <w:sz w:val="24"/>
             <w:szCs w:val="24"/>
@@ -2122,7 +2121,7 @@
       <w:hyperlink r:id="rId18" w:history="1">
         <w:r>
           <w:rPr>
-            <w:rStyle w:val="Hyperlink"/>
+            <w:rStyle w:val="Collegamentoipertestuale"/>
             <w:rFonts w:ascii="Verdana" w:eastAsia="Times New Roman" w:hAnsi="Verdana" w:cs="Segoe UI"/>
             <w:sz w:val="24"/>
             <w:szCs w:val="24"/>
@@ -2186,7 +2185,7 @@
       <w:hyperlink r:id="rId19" w:history="1">
         <w:r>
           <w:rPr>
-            <w:rStyle w:val="Hyperlink"/>
+            <w:rStyle w:val="Collegamentoipertestuale"/>
             <w:rFonts w:ascii="Verdana" w:eastAsia="Times New Roman" w:hAnsi="Verdana" w:cs="Segoe UI"/>
             <w:sz w:val="24"/>
             <w:szCs w:val="24"/>
@@ -2347,7 +2346,7 @@
       <w:hyperlink r:id="rId20" w:history="1">
         <w:r>
           <w:rPr>
-            <w:rStyle w:val="Hyperlink"/>
+            <w:rStyle w:val="Collegamentoipertestuale"/>
             <w:rFonts w:ascii="Verdana" w:hAnsi="Verdana"/>
             <w:sz w:val="24"/>
             <w:szCs w:val="24"/>
@@ -2398,8 +2397,9 @@
           <w:sz w:val="24"/>
           <w:szCs w:val="24"/>
         </w:rPr>
+        <w:lastRenderedPageBreak/>
         <w:drawing>
-          <wp:inline distT="0" distB="0" distL="0" distR="0">
+          <wp:inline distT="0" distB="0" distL="0" distR="0" wp14:anchorId="6B603708" wp14:editId="652C1348">
             <wp:extent cx="6986971" cy="3146425"/>
             <wp:effectExtent l="0" t="0" r="4445" b="0"/>
             <wp:docPr id="8" name="Picture 8"/>
@@ -2546,7 +2546,6 @@
           <w:szCs w:val="24"/>
           <w:lang w:eastAsia="it-IT"/>
         </w:rPr>
-        <w:lastRenderedPageBreak/>
         <w:t>Dove vengono salvati i dati?</w:t>
       </w:r>
     </w:p>
@@ -2602,8 +2601,9 @@
           <w:sz w:val="24"/>
           <w:szCs w:val="24"/>
         </w:rPr>
+        <w:lastRenderedPageBreak/>
         <w:drawing>
-          <wp:inline distT="0" distB="0" distL="0" distR="0">
+          <wp:inline distT="0" distB="0" distL="0" distR="0" wp14:anchorId="66ECA837" wp14:editId="1FFE37E0">
             <wp:extent cx="6120130" cy="3211126"/>
             <wp:effectExtent l="0" t="0" r="0" b="8890"/>
             <wp:docPr id="4" name="Picture 4"/>
@@ -2758,7 +2758,7 @@
           <w:szCs w:val="24"/>
         </w:rPr>
         <w:drawing>
-          <wp:inline distT="0" distB="0" distL="0" distR="0">
+          <wp:inline distT="0" distB="0" distL="0" distR="0" wp14:anchorId="76B24372" wp14:editId="2FD259A9">
             <wp:extent cx="5448300" cy="2247900"/>
             <wp:effectExtent l="0" t="0" r="0" b="0"/>
             <wp:docPr id="5" name="Picture 5"/>
@@ -2834,13 +2834,12 @@
           <w:sz w:val="24"/>
           <w:szCs w:val="24"/>
         </w:rPr>
-        <w:lastRenderedPageBreak/>
         <w:t xml:space="preserve">Per vedere le istruzioni sql per la creazione del database vedi </w:t>
       </w:r>
       <w:hyperlink r:id="rId24" w:history="1">
         <w:r>
           <w:rPr>
-            <w:rStyle w:val="Hyperlink"/>
+            <w:rStyle w:val="Collegamentoipertestuale"/>
             <w:rFonts w:ascii="Verdana" w:hAnsi="Verdana"/>
             <w:sz w:val="24"/>
             <w:szCs w:val="24"/>
@@ -2872,6 +2871,7 @@
           <w:sz w:val="24"/>
           <w:szCs w:val="24"/>
         </w:rPr>
+        <w:lastRenderedPageBreak/>
         <w:t>Ovviamente nella parte di codifica del crawler php abbiamo implementato delle classi DAO(Data Access Object) permettono le operazioni di CRUD e DO(Data Object) che codificano una tupla delle tabelle come un oggetto e ne rendono pi</w:t>
       </w:r>
       <w:r>
@@ -2902,7 +2902,7 @@
       <w:hyperlink r:id="rId25" w:history="1">
         <w:r>
           <w:rPr>
-            <w:rStyle w:val="Hyperlink"/>
+            <w:rStyle w:val="Collegamentoipertestuale"/>
             <w:rFonts w:ascii="Verdana" w:hAnsi="Verdana"/>
             <w:sz w:val="24"/>
             <w:szCs w:val="24"/>
@@ -3001,7 +3001,7 @@
           <w:szCs w:val="24"/>
         </w:rPr>
         <w:drawing>
-          <wp:inline distT="0" distB="0" distL="0" distR="0" wp14:anchorId="5789C0D2" wp14:editId="6188A18B">
+          <wp:inline distT="0" distB="0" distL="0" distR="0" wp14:anchorId="33C67BF1" wp14:editId="608D9455">
             <wp:extent cx="5455920" cy="3489960"/>
             <wp:effectExtent l="0" t="0" r="0" b="0"/>
             <wp:docPr id="6" name="Picture 6"/>
@@ -3082,7 +3082,7 @@
       <w:hyperlink r:id="rId27" w:history="1">
         <w:r>
           <w:rPr>
-            <w:rStyle w:val="Hyperlink"/>
+            <w:rStyle w:val="Collegamentoipertestuale"/>
             <w:rFonts w:ascii="Verdana" w:hAnsi="Verdana"/>
             <w:sz w:val="24"/>
             <w:szCs w:val="24"/>
@@ -3105,33 +3105,41 @@
           <w:sz w:val="24"/>
           <w:szCs w:val="24"/>
         </w:rPr>
+        <w:t>al suo interno abbiamo creato delle funzioni che permettono l’invio dei contagi passando come parametro un continente, l’invio dei contagi per regioni nel caso solamente dell’italia e l’invio di notizie per continenti.</w:t>
+      </w:r>
+    </w:p>
+    <w:p>
+      <w:pPr>
+        <w:rPr>
+          <w:rFonts w:ascii="Verdana" w:hAnsi="Verdana"/>
+          <w:sz w:val="24"/>
+          <w:szCs w:val="24"/>
+        </w:rPr>
+      </w:pPr>
+      <w:r>
+        <w:rPr>
+          <w:rFonts w:ascii="Verdana" w:hAnsi="Verdana"/>
+          <w:sz w:val="24"/>
+          <w:szCs w:val="24"/>
+        </w:rPr>
+        <w:t xml:space="preserve">Molto semplicemente $text è il messaggio che il bot riceve dall’utente e decide che operazione eseguire in base ai case presenti nello switch, grazie a </w:t>
+      </w:r>
+      <w:r>
+        <w:rPr>
+          <w:rFonts w:ascii="Verdana" w:hAnsi="Verdana"/>
+          <w:sz w:val="24"/>
+          <w:szCs w:val="24"/>
+        </w:rPr>
+        <w:t xml:space="preserve">questo </w:t>
+      </w:r>
+      <w:r>
+        <w:rPr>
+          <w:rFonts w:ascii="Verdana" w:hAnsi="Verdana"/>
+          <w:sz w:val="24"/>
+          <w:szCs w:val="24"/>
+        </w:rPr>
         <w:lastRenderedPageBreak/>
-        <w:t>al suo interno abbiamo creato delle funzioni che permettono l’invio dei contagi passando come parametro un continente, l’invio dei contagi per regioni nel caso solamente dell’italia e l’invio di notizie per continenti.</w:t>
-      </w:r>
-    </w:p>
-    <w:p>
-      <w:pPr>
-        <w:rPr>
-          <w:rFonts w:ascii="Verdana" w:hAnsi="Verdana"/>
-          <w:sz w:val="24"/>
-          <w:szCs w:val="24"/>
-        </w:rPr>
-      </w:pPr>
-      <w:r>
-        <w:rPr>
-          <w:rFonts w:ascii="Verdana" w:hAnsi="Verdana"/>
-          <w:sz w:val="24"/>
-          <w:szCs w:val="24"/>
-        </w:rPr>
-        <w:t xml:space="preserve">Molto semplicemente $text è il messaggio che il bot riceve dall’utente e decide che operazione eseguire in base ai case presenti nello switch, grazie a </w:t>
-      </w:r>
-      <w:r>
-        <w:rPr>
-          <w:rFonts w:ascii="Verdana" w:hAnsi="Verdana"/>
-          <w:sz w:val="24"/>
-          <w:szCs w:val="24"/>
-        </w:rPr>
-        <w:t>questo meccanismo</w:t>
+        <w:t>meccanismo</w:t>
       </w:r>
       <w:r>
         <w:rPr>
@@ -3199,7 +3207,7 @@
           <w:szCs w:val="24"/>
         </w:rPr>
         <w:drawing>
-          <wp:inline distT="0" distB="0" distL="0" distR="0" wp14:anchorId="6FC0B3FB" wp14:editId="156403AC">
+          <wp:inline distT="0" distB="0" distL="0" distR="0" wp14:anchorId="32805B2B" wp14:editId="013655BE">
             <wp:extent cx="4046220" cy="3665076"/>
             <wp:effectExtent l="0" t="0" r="0" b="0"/>
             <wp:docPr id="9" name="Picture 9"/>
@@ -3242,7 +3250,7 @@
           <w:szCs w:val="24"/>
         </w:rPr>
         <w:drawing>
-          <wp:inline distT="0" distB="0" distL="0" distR="0" wp14:anchorId="72516980" wp14:editId="3849489D">
+          <wp:inline distT="0" distB="0" distL="0" distR="0" wp14:anchorId="1C841AB0" wp14:editId="1300A26A">
             <wp:extent cx="3771699" cy="3101340"/>
             <wp:effectExtent l="0" t="0" r="635" b="3810"/>
             <wp:docPr id="10" name="Picture 10"/>
@@ -3277,8 +3285,6 @@
           </wp:inline>
         </w:drawing>
       </w:r>
-      <w:bookmarkStart w:id="0" w:name="_GoBack"/>
-      <w:bookmarkEnd w:id="0"/>
     </w:p>
     <w:sectPr>
       <w:headerReference w:type="default" r:id="rId30"/>
@@ -3293,7 +3299,7 @@
 </file>
 
 <file path=word/endnotes.xml><?xml version="1.0" encoding="utf-8"?>
-<w:endnotes xmlns:wpc="http://schemas.microsoft.com/office/word/2010/wordprocessingCanvas" xmlns:cx="http://schemas.microsoft.com/office/drawing/2014/chartex" xmlns:cx1="http://schemas.microsoft.com/office/drawing/2015/9/8/chartex" xmlns:cx2="http://schemas.microsoft.com/office/drawing/2015/10/21/chartex" xmlns:cx3="http://schemas.microsoft.com/office/drawing/2016/5/9/chartex" xmlns:cx4="http://schemas.microsoft.com/office/drawing/2016/5/10/chartex" xmlns:cx5="http://schemas.microsoft.com/office/drawing/2016/5/11/chartex" xmlns:cx6="http://schemas.microsoft.com/office/drawing/2016/5/12/chartex" xmlns:cx7="http://schemas.microsoft.com/office/drawing/2016/5/13/chartex" xmlns:cx8="http://schemas.microsoft.com/office/drawing/2016/5/14/chartex" xmlns:mc="http://schemas.openxmlformats.org/markup-compatibility/2006" xmlns:aink="http://schemas.microsoft.com/office/drawing/2016/ink" xmlns:am3d="http://schemas.microsoft.com/office/drawing/2017/model3d" xmlns:o="urn:schemas-microsoft-com:office:office" xmlns:r="http://schemas.openxmlformats.org/officeDocument/2006/relationships" xmlns:m="http://schemas.openxmlformats.org/officeDocument/2006/math" xmlns:v="urn:schemas-microsoft-com:vml" xmlns:wp14="http://schemas.microsoft.com/office/word/2010/wordprocessingDrawing" xmlns:wp="http://schemas.openxmlformats.org/drawingml/2006/wordprocessingDrawing" xmlns:w10="urn:schemas-microsoft-com:office:word" xmlns:w="http://schemas.openxmlformats.org/wordprocessingml/2006/main" xmlns:w14="http://schemas.microsoft.com/office/word/2010/wordml" xmlns:w15="http://schemas.microsoft.com/office/word/2012/wordml" xmlns:w16cid="http://schemas.microsoft.com/office/word/2016/wordml/cid" xmlns:w16se="http://schemas.microsoft.com/office/word/2015/wordml/symex" xmlns:wpg="http://schemas.microsoft.com/office/word/2010/wordprocessingGroup" xmlns:wpi="http://schemas.microsoft.com/office/word/2010/wordprocessingInk" xmlns:wne="http://schemas.microsoft.com/office/word/2006/wordml" xmlns:wps="http://schemas.microsoft.com/office/word/2010/wordprocessingShape" mc:Ignorable="w14 w15 w16se w16cid wp14">
+<w:endnotes xmlns:wpc="http://schemas.microsoft.com/office/word/2010/wordprocessingCanvas" xmlns:cx="http://schemas.microsoft.com/office/drawing/2014/chartex" xmlns:cx1="http://schemas.microsoft.com/office/drawing/2015/9/8/chartex" xmlns:cx2="http://schemas.microsoft.com/office/drawing/2015/10/21/chartex" xmlns:cx3="http://schemas.microsoft.com/office/drawing/2016/5/9/chartex" xmlns:cx4="http://schemas.microsoft.com/office/drawing/2016/5/10/chartex" xmlns:cx5="http://schemas.microsoft.com/office/drawing/2016/5/11/chartex" xmlns:cx6="http://schemas.microsoft.com/office/drawing/2016/5/12/chartex" xmlns:cx7="http://schemas.microsoft.com/office/drawing/2016/5/13/chartex" xmlns:cx8="http://schemas.microsoft.com/office/drawing/2016/5/14/chartex" xmlns:mc="http://schemas.openxmlformats.org/markup-compatibility/2006" xmlns:aink="http://schemas.microsoft.com/office/drawing/2016/ink" xmlns:am3d="http://schemas.microsoft.com/office/drawing/2017/model3d" xmlns:o="urn:schemas-microsoft-com:office:office" xmlns:r="http://schemas.openxmlformats.org/officeDocument/2006/relationships" xmlns:m="http://schemas.openxmlformats.org/officeDocument/2006/math" xmlns:v="urn:schemas-microsoft-com:vml" xmlns:wp14="http://schemas.microsoft.com/office/word/2010/wordprocessingDrawing" xmlns:wp="http://schemas.openxmlformats.org/drawingml/2006/wordprocessingDrawing" xmlns:w10="urn:schemas-microsoft-com:office:word" xmlns:w="http://schemas.openxmlformats.org/wordprocessingml/2006/main" xmlns:w14="http://schemas.microsoft.com/office/word/2010/wordml" xmlns:w15="http://schemas.microsoft.com/office/word/2012/wordml" xmlns:w16cex="http://schemas.microsoft.com/office/word/2018/wordml/cex" xmlns:w16cid="http://schemas.microsoft.com/office/word/2016/wordml/cid" xmlns:w16="http://schemas.microsoft.com/office/word/2018/wordml" xmlns:w16se="http://schemas.microsoft.com/office/word/2015/wordml/symex" xmlns:wpg="http://schemas.microsoft.com/office/word/2010/wordprocessingGroup" xmlns:wpi="http://schemas.microsoft.com/office/word/2010/wordprocessingInk" xmlns:wne="http://schemas.microsoft.com/office/word/2006/wordml" xmlns:wps="http://schemas.microsoft.com/office/word/2010/wordprocessingShape" mc:Ignorable="w14 w15 w16se w16cid w16 w16cex wp14">
   <w:endnote w:type="separator" w:id="-1">
     <w:p>
       <w:pPr>
@@ -3318,10 +3324,10 @@
 </file>
 
 <file path=word/footer1.xml><?xml version="1.0" encoding="utf-8"?>
-<w:ftr xmlns:wpc="http://schemas.microsoft.com/office/word/2010/wordprocessingCanvas" xmlns:cx="http://schemas.microsoft.com/office/drawing/2014/chartex" xmlns:cx1="http://schemas.microsoft.com/office/drawing/2015/9/8/chartex" xmlns:cx2="http://schemas.microsoft.com/office/drawing/2015/10/21/chartex" xmlns:cx3="http://schemas.microsoft.com/office/drawing/2016/5/9/chartex" xmlns:cx4="http://schemas.microsoft.com/office/drawing/2016/5/10/chartex" xmlns:cx5="http://schemas.microsoft.com/office/drawing/2016/5/11/chartex" xmlns:cx6="http://schemas.microsoft.com/office/drawing/2016/5/12/chartex" xmlns:cx7="http://schemas.microsoft.com/office/drawing/2016/5/13/chartex" xmlns:cx8="http://schemas.microsoft.com/office/drawing/2016/5/14/chartex" xmlns:mc="http://schemas.openxmlformats.org/markup-compatibility/2006" xmlns:aink="http://schemas.microsoft.com/office/drawing/2016/ink" xmlns:am3d="http://schemas.microsoft.com/office/drawing/2017/model3d" xmlns:o="urn:schemas-microsoft-com:office:office" xmlns:r="http://schemas.openxmlformats.org/officeDocument/2006/relationships" xmlns:m="http://schemas.openxmlformats.org/officeDocument/2006/math" xmlns:v="urn:schemas-microsoft-com:vml" xmlns:wp14="http://schemas.microsoft.com/office/word/2010/wordprocessingDrawing" xmlns:wp="http://schemas.openxmlformats.org/drawingml/2006/wordprocessingDrawing" xmlns:w10="urn:schemas-microsoft-com:office:word" xmlns:w="http://schemas.openxmlformats.org/wordprocessingml/2006/main" xmlns:w14="http://schemas.microsoft.com/office/word/2010/wordml" xmlns:w15="http://schemas.microsoft.com/office/word/2012/wordml" xmlns:w16cid="http://schemas.microsoft.com/office/word/2016/wordml/cid" xmlns:w16se="http://schemas.microsoft.com/office/word/2015/wordml/symex" xmlns:wpg="http://schemas.microsoft.com/office/word/2010/wordprocessingGroup" xmlns:wpi="http://schemas.microsoft.com/office/word/2010/wordprocessingInk" xmlns:wne="http://schemas.microsoft.com/office/word/2006/wordml" xmlns:wps="http://schemas.microsoft.com/office/word/2010/wordprocessingShape" mc:Ignorable="w14 w15 w16se w16cid wp14">
+<w:ftr xmlns:wpc="http://schemas.microsoft.com/office/word/2010/wordprocessingCanvas" xmlns:cx="http://schemas.microsoft.com/office/drawing/2014/chartex" xmlns:cx1="http://schemas.microsoft.com/office/drawing/2015/9/8/chartex" xmlns:cx2="http://schemas.microsoft.com/office/drawing/2015/10/21/chartex" xmlns:cx3="http://schemas.microsoft.com/office/drawing/2016/5/9/chartex" xmlns:cx4="http://schemas.microsoft.com/office/drawing/2016/5/10/chartex" xmlns:cx5="http://schemas.microsoft.com/office/drawing/2016/5/11/chartex" xmlns:cx6="http://schemas.microsoft.com/office/drawing/2016/5/12/chartex" xmlns:cx7="http://schemas.microsoft.com/office/drawing/2016/5/13/chartex" xmlns:cx8="http://schemas.microsoft.com/office/drawing/2016/5/14/chartex" xmlns:mc="http://schemas.openxmlformats.org/markup-compatibility/2006" xmlns:aink="http://schemas.microsoft.com/office/drawing/2016/ink" xmlns:am3d="http://schemas.microsoft.com/office/drawing/2017/model3d" xmlns:o="urn:schemas-microsoft-com:office:office" xmlns:r="http://schemas.openxmlformats.org/officeDocument/2006/relationships" xmlns:m="http://schemas.openxmlformats.org/officeDocument/2006/math" xmlns:v="urn:schemas-microsoft-com:vml" xmlns:wp14="http://schemas.microsoft.com/office/word/2010/wordprocessingDrawing" xmlns:wp="http://schemas.openxmlformats.org/drawingml/2006/wordprocessingDrawing" xmlns:w10="urn:schemas-microsoft-com:office:word" xmlns:w="http://schemas.openxmlformats.org/wordprocessingml/2006/main" xmlns:w14="http://schemas.microsoft.com/office/word/2010/wordml" xmlns:w15="http://schemas.microsoft.com/office/word/2012/wordml" xmlns:w16cex="http://schemas.microsoft.com/office/word/2018/wordml/cex" xmlns:w16cid="http://schemas.microsoft.com/office/word/2016/wordml/cid" xmlns:w16="http://schemas.microsoft.com/office/word/2018/wordml" xmlns:w16se="http://schemas.microsoft.com/office/word/2015/wordml/symex" xmlns:wpg="http://schemas.microsoft.com/office/word/2010/wordprocessingGroup" xmlns:wpi="http://schemas.microsoft.com/office/word/2010/wordprocessingInk" xmlns:wne="http://schemas.microsoft.com/office/word/2006/wordml" xmlns:wps="http://schemas.microsoft.com/office/word/2010/wordprocessingShape" mc:Ignorable="w14 w15 w16se w16cid w16 w16cex wp14">
   <w:p>
     <w:pPr>
-      <w:pStyle w:val="Footer"/>
+      <w:pStyle w:val="Pidipagina"/>
       <w:jc w:val="right"/>
     </w:pPr>
     <w:sdt>
@@ -3435,14 +3441,14 @@
   </w:p>
   <w:p>
     <w:pPr>
-      <w:pStyle w:val="Footer"/>
+      <w:pStyle w:val="Pidipagina"/>
     </w:pPr>
   </w:p>
 </w:ftr>
 </file>
 
 <file path=word/footnotes.xml><?xml version="1.0" encoding="utf-8"?>
-<w:footnotes xmlns:wpc="http://schemas.microsoft.com/office/word/2010/wordprocessingCanvas" xmlns:cx="http://schemas.microsoft.com/office/drawing/2014/chartex" xmlns:cx1="http://schemas.microsoft.com/office/drawing/2015/9/8/chartex" xmlns:cx2="http://schemas.microsoft.com/office/drawing/2015/10/21/chartex" xmlns:cx3="http://schemas.microsoft.com/office/drawing/2016/5/9/chartex" xmlns:cx4="http://schemas.microsoft.com/office/drawing/2016/5/10/chartex" xmlns:cx5="http://schemas.microsoft.com/office/drawing/2016/5/11/chartex" xmlns:cx6="http://schemas.microsoft.com/office/drawing/2016/5/12/chartex" xmlns:cx7="http://schemas.microsoft.com/office/drawing/2016/5/13/chartex" xmlns:cx8="http://schemas.microsoft.com/office/drawing/2016/5/14/chartex" xmlns:mc="http://schemas.openxmlformats.org/markup-compatibility/2006" xmlns:aink="http://schemas.microsoft.com/office/drawing/2016/ink" xmlns:am3d="http://schemas.microsoft.com/office/drawing/2017/model3d" xmlns:o="urn:schemas-microsoft-com:office:office" xmlns:r="http://schemas.openxmlformats.org/officeDocument/2006/relationships" xmlns:m="http://schemas.openxmlformats.org/officeDocument/2006/math" xmlns:v="urn:schemas-microsoft-com:vml" xmlns:wp14="http://schemas.microsoft.com/office/word/2010/wordprocessingDrawing" xmlns:wp="http://schemas.openxmlformats.org/drawingml/2006/wordprocessingDrawing" xmlns:w10="urn:schemas-microsoft-com:office:word" xmlns:w="http://schemas.openxmlformats.org/wordprocessingml/2006/main" xmlns:w14="http://schemas.microsoft.com/office/word/2010/wordml" xmlns:w15="http://schemas.microsoft.com/office/word/2012/wordml" xmlns:w16cid="http://schemas.microsoft.com/office/word/2016/wordml/cid" xmlns:w16se="http://schemas.microsoft.com/office/word/2015/wordml/symex" xmlns:wpg="http://schemas.microsoft.com/office/word/2010/wordprocessingGroup" xmlns:wpi="http://schemas.microsoft.com/office/word/2010/wordprocessingInk" xmlns:wne="http://schemas.microsoft.com/office/word/2006/wordml" xmlns:wps="http://schemas.microsoft.com/office/word/2010/wordprocessingShape" mc:Ignorable="w14 w15 w16se w16cid wp14">
+<w:footnotes xmlns:wpc="http://schemas.microsoft.com/office/word/2010/wordprocessingCanvas" xmlns:cx="http://schemas.microsoft.com/office/drawing/2014/chartex" xmlns:cx1="http://schemas.microsoft.com/office/drawing/2015/9/8/chartex" xmlns:cx2="http://schemas.microsoft.com/office/drawing/2015/10/21/chartex" xmlns:cx3="http://schemas.microsoft.com/office/drawing/2016/5/9/chartex" xmlns:cx4="http://schemas.microsoft.com/office/drawing/2016/5/10/chartex" xmlns:cx5="http://schemas.microsoft.com/office/drawing/2016/5/11/chartex" xmlns:cx6="http://schemas.microsoft.com/office/drawing/2016/5/12/chartex" xmlns:cx7="http://schemas.microsoft.com/office/drawing/2016/5/13/chartex" xmlns:cx8="http://schemas.microsoft.com/office/drawing/2016/5/14/chartex" xmlns:mc="http://schemas.openxmlformats.org/markup-compatibility/2006" xmlns:aink="http://schemas.microsoft.com/office/drawing/2016/ink" xmlns:am3d="http://schemas.microsoft.com/office/drawing/2017/model3d" xmlns:o="urn:schemas-microsoft-com:office:office" xmlns:r="http://schemas.openxmlformats.org/officeDocument/2006/relationships" xmlns:m="http://schemas.openxmlformats.org/officeDocument/2006/math" xmlns:v="urn:schemas-microsoft-com:vml" xmlns:wp14="http://schemas.microsoft.com/office/word/2010/wordprocessingDrawing" xmlns:wp="http://schemas.openxmlformats.org/drawingml/2006/wordprocessingDrawing" xmlns:w10="urn:schemas-microsoft-com:office:word" xmlns:w="http://schemas.openxmlformats.org/wordprocessingml/2006/main" xmlns:w14="http://schemas.microsoft.com/office/word/2010/wordml" xmlns:w15="http://schemas.microsoft.com/office/word/2012/wordml" xmlns:w16cex="http://schemas.microsoft.com/office/word/2018/wordml/cex" xmlns:w16cid="http://schemas.microsoft.com/office/word/2016/wordml/cid" xmlns:w16="http://schemas.microsoft.com/office/word/2018/wordml" xmlns:w16se="http://schemas.microsoft.com/office/word/2015/wordml/symex" xmlns:wpg="http://schemas.microsoft.com/office/word/2010/wordprocessingGroup" xmlns:wpi="http://schemas.microsoft.com/office/word/2010/wordprocessingInk" xmlns:wne="http://schemas.microsoft.com/office/word/2006/wordml" xmlns:wps="http://schemas.microsoft.com/office/word/2010/wordprocessingShape" mc:Ignorable="w14 w15 w16se w16cid w16 w16cex wp14">
   <w:footnote w:type="separator" w:id="-1">
     <w:p>
       <w:pPr>
@@ -3467,22 +3473,22 @@
 </file>
 
 <file path=word/header1.xml><?xml version="1.0" encoding="utf-8"?>
-<w:hdr xmlns:wpc="http://schemas.microsoft.com/office/word/2010/wordprocessingCanvas" xmlns:cx="http://schemas.microsoft.com/office/drawing/2014/chartex" xmlns:cx1="http://schemas.microsoft.com/office/drawing/2015/9/8/chartex" xmlns:cx2="http://schemas.microsoft.com/office/drawing/2015/10/21/chartex" xmlns:cx3="http://schemas.microsoft.com/office/drawing/2016/5/9/chartex" xmlns:cx4="http://schemas.microsoft.com/office/drawing/2016/5/10/chartex" xmlns:cx5="http://schemas.microsoft.com/office/drawing/2016/5/11/chartex" xmlns:cx6="http://schemas.microsoft.com/office/drawing/2016/5/12/chartex" xmlns:cx7="http://schemas.microsoft.com/office/drawing/2016/5/13/chartex" xmlns:cx8="http://schemas.microsoft.com/office/drawing/2016/5/14/chartex" xmlns:mc="http://schemas.openxmlformats.org/markup-compatibility/2006" xmlns:aink="http://schemas.microsoft.com/office/drawing/2016/ink" xmlns:am3d="http://schemas.microsoft.com/office/drawing/2017/model3d" xmlns:o="urn:schemas-microsoft-com:office:office" xmlns:r="http://schemas.openxmlformats.org/officeDocument/2006/relationships" xmlns:m="http://schemas.openxmlformats.org/officeDocument/2006/math" xmlns:v="urn:schemas-microsoft-com:vml" xmlns:wp14="http://schemas.microsoft.com/office/word/2010/wordprocessingDrawing" xmlns:wp="http://schemas.openxmlformats.org/drawingml/2006/wordprocessingDrawing" xmlns:w10="urn:schemas-microsoft-com:office:word" xmlns:w="http://schemas.openxmlformats.org/wordprocessingml/2006/main" xmlns:w14="http://schemas.microsoft.com/office/word/2010/wordml" xmlns:w15="http://schemas.microsoft.com/office/word/2012/wordml" xmlns:w16cid="http://schemas.microsoft.com/office/word/2016/wordml/cid" xmlns:w16se="http://schemas.microsoft.com/office/word/2015/wordml/symex" xmlns:wpg="http://schemas.microsoft.com/office/word/2010/wordprocessingGroup" xmlns:wpi="http://schemas.microsoft.com/office/word/2010/wordprocessingInk" xmlns:wne="http://schemas.microsoft.com/office/word/2006/wordml" xmlns:wps="http://schemas.microsoft.com/office/word/2010/wordprocessingShape" mc:Ignorable="w14 w15 w16se w16cid wp14">
+<w:hdr xmlns:wpc="http://schemas.microsoft.com/office/word/2010/wordprocessingCanvas" xmlns:cx="http://schemas.microsoft.com/office/drawing/2014/chartex" xmlns:cx1="http://schemas.microsoft.com/office/drawing/2015/9/8/chartex" xmlns:cx2="http://schemas.microsoft.com/office/drawing/2015/10/21/chartex" xmlns:cx3="http://schemas.microsoft.com/office/drawing/2016/5/9/chartex" xmlns:cx4="http://schemas.microsoft.com/office/drawing/2016/5/10/chartex" xmlns:cx5="http://schemas.microsoft.com/office/drawing/2016/5/11/chartex" xmlns:cx6="http://schemas.microsoft.com/office/drawing/2016/5/12/chartex" xmlns:cx7="http://schemas.microsoft.com/office/drawing/2016/5/13/chartex" xmlns:cx8="http://schemas.microsoft.com/office/drawing/2016/5/14/chartex" xmlns:mc="http://schemas.openxmlformats.org/markup-compatibility/2006" xmlns:aink="http://schemas.microsoft.com/office/drawing/2016/ink" xmlns:am3d="http://schemas.microsoft.com/office/drawing/2017/model3d" xmlns:o="urn:schemas-microsoft-com:office:office" xmlns:r="http://schemas.openxmlformats.org/officeDocument/2006/relationships" xmlns:m="http://schemas.openxmlformats.org/officeDocument/2006/math" xmlns:v="urn:schemas-microsoft-com:vml" xmlns:wp14="http://schemas.microsoft.com/office/word/2010/wordprocessingDrawing" xmlns:wp="http://schemas.openxmlformats.org/drawingml/2006/wordprocessingDrawing" xmlns:w10="urn:schemas-microsoft-com:office:word" xmlns:w="http://schemas.openxmlformats.org/wordprocessingml/2006/main" xmlns:w14="http://schemas.microsoft.com/office/word/2010/wordml" xmlns:w15="http://schemas.microsoft.com/office/word/2012/wordml" xmlns:w16cex="http://schemas.microsoft.com/office/word/2018/wordml/cex" xmlns:w16cid="http://schemas.microsoft.com/office/word/2016/wordml/cid" xmlns:w16="http://schemas.microsoft.com/office/word/2018/wordml" xmlns:w16se="http://schemas.microsoft.com/office/word/2015/wordml/symex" xmlns:wpg="http://schemas.microsoft.com/office/word/2010/wordprocessingGroup" xmlns:wpi="http://schemas.microsoft.com/office/word/2010/wordprocessingInk" xmlns:wne="http://schemas.microsoft.com/office/word/2006/wordml" xmlns:wps="http://schemas.microsoft.com/office/word/2010/wordprocessingShape" mc:Ignorable="w14 w15 w16se w16cid w16 w16cex wp14">
   <w:p>
     <w:pPr>
-      <w:pStyle w:val="Header"/>
+      <w:pStyle w:val="Intestazione"/>
     </w:pPr>
   </w:p>
   <w:p>
     <w:pPr>
-      <w:pStyle w:val="Header"/>
+      <w:pStyle w:val="Intestazione"/>
     </w:pPr>
   </w:p>
 </w:hdr>
 </file>
 
 <file path=word/numbering.xml><?xml version="1.0" encoding="utf-8"?>
-<w:numbering xmlns:wpc="http://schemas.microsoft.com/office/word/2010/wordprocessingCanvas" xmlns:cx="http://schemas.microsoft.com/office/drawing/2014/chartex" xmlns:cx1="http://schemas.microsoft.com/office/drawing/2015/9/8/chartex" xmlns:cx2="http://schemas.microsoft.com/office/drawing/2015/10/21/chartex" xmlns:cx3="http://schemas.microsoft.com/office/drawing/2016/5/9/chartex" xmlns:cx4="http://schemas.microsoft.com/office/drawing/2016/5/10/chartex" xmlns:cx5="http://schemas.microsoft.com/office/drawing/2016/5/11/chartex" xmlns:cx6="http://schemas.microsoft.com/office/drawing/2016/5/12/chartex" xmlns:cx7="http://schemas.microsoft.com/office/drawing/2016/5/13/chartex" xmlns:cx8="http://schemas.microsoft.com/office/drawing/2016/5/14/chartex" xmlns:mc="http://schemas.openxmlformats.org/markup-compatibility/2006" xmlns:aink="http://schemas.microsoft.com/office/drawing/2016/ink" xmlns:am3d="http://schemas.microsoft.com/office/drawing/2017/model3d" xmlns:o="urn:schemas-microsoft-com:office:office" xmlns:r="http://schemas.openxmlformats.org/officeDocument/2006/relationships" xmlns:m="http://schemas.openxmlformats.org/officeDocument/2006/math" xmlns:v="urn:schemas-microsoft-com:vml" xmlns:wp14="http://schemas.microsoft.com/office/word/2010/wordprocessingDrawing" xmlns:wp="http://schemas.openxmlformats.org/drawingml/2006/wordprocessingDrawing" xmlns:w10="urn:schemas-microsoft-com:office:word" xmlns:w="http://schemas.openxmlformats.org/wordprocessingml/2006/main" xmlns:w14="http://schemas.microsoft.com/office/word/2010/wordml" xmlns:w15="http://schemas.microsoft.com/office/word/2012/wordml" xmlns:w16cid="http://schemas.microsoft.com/office/word/2016/wordml/cid" xmlns:w16se="http://schemas.microsoft.com/office/word/2015/wordml/symex" xmlns:wpg="http://schemas.microsoft.com/office/word/2010/wordprocessingGroup" xmlns:wpi="http://schemas.microsoft.com/office/word/2010/wordprocessingInk" xmlns:wne="http://schemas.microsoft.com/office/word/2006/wordml" xmlns:wps="http://schemas.microsoft.com/office/word/2010/wordprocessingShape" mc:Ignorable="w14 w15 w16se w16cid wp14">
+<w:numbering xmlns:wpc="http://schemas.microsoft.com/office/word/2010/wordprocessingCanvas" xmlns:cx="http://schemas.microsoft.com/office/drawing/2014/chartex" xmlns:cx1="http://schemas.microsoft.com/office/drawing/2015/9/8/chartex" xmlns:cx2="http://schemas.microsoft.com/office/drawing/2015/10/21/chartex" xmlns:cx3="http://schemas.microsoft.com/office/drawing/2016/5/9/chartex" xmlns:cx4="http://schemas.microsoft.com/office/drawing/2016/5/10/chartex" xmlns:cx5="http://schemas.microsoft.com/office/drawing/2016/5/11/chartex" xmlns:cx6="http://schemas.microsoft.com/office/drawing/2016/5/12/chartex" xmlns:cx7="http://schemas.microsoft.com/office/drawing/2016/5/13/chartex" xmlns:cx8="http://schemas.microsoft.com/office/drawing/2016/5/14/chartex" xmlns:mc="http://schemas.openxmlformats.org/markup-compatibility/2006" xmlns:aink="http://schemas.microsoft.com/office/drawing/2016/ink" xmlns:am3d="http://schemas.microsoft.com/office/drawing/2017/model3d" xmlns:o="urn:schemas-microsoft-com:office:office" xmlns:r="http://schemas.openxmlformats.org/officeDocument/2006/relationships" xmlns:m="http://schemas.openxmlformats.org/officeDocument/2006/math" xmlns:v="urn:schemas-microsoft-com:vml" xmlns:wp14="http://schemas.microsoft.com/office/word/2010/wordprocessingDrawing" xmlns:wp="http://schemas.openxmlformats.org/drawingml/2006/wordprocessingDrawing" xmlns:w10="urn:schemas-microsoft-com:office:word" xmlns:w="http://schemas.openxmlformats.org/wordprocessingml/2006/main" xmlns:w14="http://schemas.microsoft.com/office/word/2010/wordml" xmlns:w15="http://schemas.microsoft.com/office/word/2012/wordml" xmlns:w16cex="http://schemas.microsoft.com/office/word/2018/wordml/cex" xmlns:w16cid="http://schemas.microsoft.com/office/word/2016/wordml/cid" xmlns:w16="http://schemas.microsoft.com/office/word/2018/wordml" xmlns:w16se="http://schemas.microsoft.com/office/word/2015/wordml/symex" xmlns:wpg="http://schemas.microsoft.com/office/word/2010/wordprocessingGroup" xmlns:wpi="http://schemas.microsoft.com/office/word/2010/wordprocessingInk" xmlns:wne="http://schemas.microsoft.com/office/word/2006/wordml" xmlns:wps="http://schemas.microsoft.com/office/word/2010/wordprocessingShape" mc:Ignorable="w14 w15 w16se w16cid w16 w16cex wp14">
   <w:abstractNum w:abstractNumId="0" w15:restartNumberingAfterBreak="0">
     <w:nsid w:val="1B251290"/>
     <w:multiLevelType w:val="multilevel"/>
@@ -3871,7 +3877,7 @@
 </file>
 
 <file path=word/styles.xml><?xml version="1.0" encoding="utf-8"?>
-<w:styles xmlns:mc="http://schemas.openxmlformats.org/markup-compatibility/2006" xmlns:r="http://schemas.openxmlformats.org/officeDocument/2006/relationships" xmlns:w="http://schemas.openxmlformats.org/wordprocessingml/2006/main" xmlns:w14="http://schemas.microsoft.com/office/word/2010/wordml" xmlns:w15="http://schemas.microsoft.com/office/word/2012/wordml" xmlns:w16cid="http://schemas.microsoft.com/office/word/2016/wordml/cid" xmlns:w16se="http://schemas.microsoft.com/office/word/2015/wordml/symex" mc:Ignorable="w14 w15 w16se w16cid">
+<w:styles xmlns:mc="http://schemas.openxmlformats.org/markup-compatibility/2006" xmlns:r="http://schemas.openxmlformats.org/officeDocument/2006/relationships" xmlns:w="http://schemas.openxmlformats.org/wordprocessingml/2006/main" xmlns:w14="http://schemas.microsoft.com/office/word/2010/wordml" xmlns:w15="http://schemas.microsoft.com/office/word/2012/wordml" xmlns:w16cex="http://schemas.microsoft.com/office/word/2018/wordml/cex" xmlns:w16cid="http://schemas.microsoft.com/office/word/2016/wordml/cid" xmlns:w16="http://schemas.microsoft.com/office/word/2018/wordml" xmlns:w16se="http://schemas.microsoft.com/office/word/2015/wordml/symex" mc:Ignorable="w14 w15 w16se w16cid w16 w16cex">
   <w:docDefaults>
     <w:rPrDefault>
       <w:rPr>
@@ -3887,7 +3893,7 @@
       </w:pPr>
     </w:pPrDefault>
   </w:docDefaults>
-  <w:latentStyles w:defLockedState="0" w:defUIPriority="99" w:defSemiHidden="0" w:defUnhideWhenUsed="0" w:defQFormat="0" w:count="375">
+  <w:latentStyles w:defLockedState="0" w:defUIPriority="99" w:defSemiHidden="0" w:defUnhideWhenUsed="0" w:defQFormat="0" w:count="376">
     <w:lsdException w:name="Normal" w:uiPriority="0" w:qFormat="1"/>
     <w:lsdException w:name="heading 1" w:uiPriority="9" w:qFormat="1"/>
     <w:lsdException w:name="heading 2" w:semiHidden="1" w:uiPriority="9" w:unhideWhenUsed="1" w:qFormat="1"/>
@@ -3993,7 +3999,6 @@
     <w:lsdException w:name="HTML Sample" w:semiHidden="1" w:unhideWhenUsed="1"/>
     <w:lsdException w:name="HTML Typewriter" w:semiHidden="1" w:unhideWhenUsed="1"/>
     <w:lsdException w:name="HTML Variable" w:semiHidden="1" w:unhideWhenUsed="1"/>
-    <w:lsdException w:name="Normal Table" w:semiHidden="1" w:unhideWhenUsed="1"/>
     <w:lsdException w:name="annotation subject" w:semiHidden="1" w:unhideWhenUsed="1"/>
     <w:lsdException w:name="No List" w:semiHidden="1" w:unhideWhenUsed="1"/>
     <w:lsdException w:name="Outline List 1" w:semiHidden="1" w:unhideWhenUsed="1"/>
@@ -4040,10 +4045,8 @@
     <w:lsdException w:name="Table Subtle 2" w:semiHidden="1" w:unhideWhenUsed="1"/>
     <w:lsdException w:name="Table Web 1" w:semiHidden="1" w:unhideWhenUsed="1"/>
     <w:lsdException w:name="Table Web 2" w:semiHidden="1" w:unhideWhenUsed="1"/>
-    <w:lsdException w:name="Table Web 3" w:semiHidden="1" w:unhideWhenUsed="1"/>
     <w:lsdException w:name="Balloon Text" w:semiHidden="1" w:unhideWhenUsed="1"/>
     <w:lsdException w:name="Table Grid" w:uiPriority="39"/>
-    <w:lsdException w:name="Table Theme" w:semiHidden="1" w:unhideWhenUsed="1"/>
     <w:lsdException w:name="Placeholder Text" w:semiHidden="1"/>
     <w:lsdException w:name="No Spacing" w:uiPriority="1" w:qFormat="1"/>
     <w:lsdException w:name="Light Shading" w:uiPriority="60"/>
@@ -4263,15 +4266,16 @@
     <w:lsdException w:name="Smart Hyperlink" w:semiHidden="1" w:unhideWhenUsed="1"/>
     <w:lsdException w:name="Hashtag" w:semiHidden="1" w:unhideWhenUsed="1"/>
     <w:lsdException w:name="Unresolved Mention" w:semiHidden="1" w:unhideWhenUsed="1"/>
+    <w:lsdException w:name="Smart Link" w:semiHidden="1" w:unhideWhenUsed="1"/>
   </w:latentStyles>
-  <w:style w:type="paragraph" w:default="1" w:styleId="Normal">
+  <w:style w:type="paragraph" w:default="1" w:styleId="Normale">
     <w:name w:val="Normal"/>
     <w:qFormat/>
   </w:style>
-  <w:style w:type="paragraph" w:styleId="Heading2">
+  <w:style w:type="paragraph" w:styleId="Titolo2">
     <w:name w:val="heading 2"/>
-    <w:basedOn w:val="Normal"/>
-    <w:link w:val="Heading2Char"/>
+    <w:basedOn w:val="Normale"/>
+    <w:link w:val="Titolo2Carattere"/>
     <w:uiPriority w:val="9"/>
     <w:qFormat/>
     <w:rsid w:val="00A81344"/>
@@ -4288,11 +4292,11 @@
       <w:lang w:eastAsia="it-IT"/>
     </w:rPr>
   </w:style>
-  <w:style w:type="paragraph" w:styleId="Heading3">
+  <w:style w:type="paragraph" w:styleId="Titolo3">
     <w:name w:val="heading 3"/>
-    <w:basedOn w:val="Normal"/>
-    <w:next w:val="Normal"/>
-    <w:link w:val="Heading3Char"/>
+    <w:basedOn w:val="Normale"/>
+    <w:next w:val="Normale"/>
+    <w:link w:val="Titolo3Carattere"/>
     <w:uiPriority w:val="9"/>
     <w:semiHidden/>
     <w:unhideWhenUsed/>
@@ -4311,13 +4315,13 @@
       <w:szCs w:val="24"/>
     </w:rPr>
   </w:style>
-  <w:style w:type="character" w:default="1" w:styleId="DefaultParagraphFont">
+  <w:style w:type="character" w:default="1" w:styleId="Carpredefinitoparagrafo">
     <w:name w:val="Default Paragraph Font"/>
     <w:uiPriority w:val="1"/>
     <w:semiHidden/>
     <w:unhideWhenUsed/>
   </w:style>
-  <w:style w:type="table" w:default="1" w:styleId="TableNormal">
+  <w:style w:type="table" w:default="1" w:styleId="Tabellanormale">
     <w:name w:val="Normal Table"/>
     <w:uiPriority w:val="99"/>
     <w:semiHidden/>
@@ -4332,16 +4336,16 @@
       </w:tblCellMar>
     </w:tblPr>
   </w:style>
-  <w:style w:type="numbering" w:default="1" w:styleId="NoList">
+  <w:style w:type="numbering" w:default="1" w:styleId="Nessunelenco">
     <w:name w:val="No List"/>
     <w:uiPriority w:val="99"/>
     <w:semiHidden/>
     <w:unhideWhenUsed/>
   </w:style>
-  <w:style w:type="paragraph" w:styleId="Header">
+  <w:style w:type="paragraph" w:styleId="Intestazione">
     <w:name w:val="header"/>
-    <w:basedOn w:val="Normal"/>
-    <w:link w:val="HeaderChar"/>
+    <w:basedOn w:val="Normale"/>
+    <w:link w:val="IntestazioneCarattere"/>
     <w:uiPriority w:val="99"/>
     <w:unhideWhenUsed/>
     <w:rsid w:val="0052099C"/>
@@ -4353,17 +4357,17 @@
       <w:spacing w:after="0" w:line="240" w:lineRule="auto"/>
     </w:pPr>
   </w:style>
-  <w:style w:type="character" w:customStyle="1" w:styleId="HeaderChar">
-    <w:name w:val="Header Char"/>
-    <w:basedOn w:val="DefaultParagraphFont"/>
-    <w:link w:val="Header"/>
+  <w:style w:type="character" w:customStyle="1" w:styleId="IntestazioneCarattere">
+    <w:name w:val="Intestazione Carattere"/>
+    <w:basedOn w:val="Carpredefinitoparagrafo"/>
+    <w:link w:val="Intestazione"/>
     <w:uiPriority w:val="99"/>
     <w:rsid w:val="0052099C"/>
   </w:style>
-  <w:style w:type="paragraph" w:styleId="Footer">
+  <w:style w:type="paragraph" w:styleId="Pidipagina">
     <w:name w:val="footer"/>
-    <w:basedOn w:val="Normal"/>
-    <w:link w:val="FooterChar"/>
+    <w:basedOn w:val="Normale"/>
+    <w:link w:val="PidipaginaCarattere"/>
     <w:uiPriority w:val="99"/>
     <w:unhideWhenUsed/>
     <w:rsid w:val="0052099C"/>
@@ -4375,16 +4379,16 @@
       <w:spacing w:after="0" w:line="240" w:lineRule="auto"/>
     </w:pPr>
   </w:style>
-  <w:style w:type="character" w:customStyle="1" w:styleId="FooterChar">
-    <w:name w:val="Footer Char"/>
-    <w:basedOn w:val="DefaultParagraphFont"/>
-    <w:link w:val="Footer"/>
+  <w:style w:type="character" w:customStyle="1" w:styleId="PidipaginaCarattere">
+    <w:name w:val="Piè di pagina Carattere"/>
+    <w:basedOn w:val="Carpredefinitoparagrafo"/>
+    <w:link w:val="Pidipagina"/>
     <w:uiPriority w:val="99"/>
     <w:rsid w:val="0052099C"/>
   </w:style>
-  <w:style w:type="paragraph" w:styleId="NormalWeb">
+  <w:style w:type="paragraph" w:styleId="NormaleWeb">
     <w:name w:val="Normal (Web)"/>
-    <w:basedOn w:val="Normal"/>
+    <w:basedOn w:val="Normale"/>
     <w:uiPriority w:val="99"/>
     <w:semiHidden/>
     <w:unhideWhenUsed/>
@@ -4399,9 +4403,9 @@
       <w:lang w:eastAsia="it-IT"/>
     </w:rPr>
   </w:style>
-  <w:style w:type="character" w:styleId="Emphasis">
+  <w:style w:type="character" w:styleId="Enfasicorsivo">
     <w:name w:val="Emphasis"/>
-    <w:basedOn w:val="DefaultParagraphFont"/>
+    <w:basedOn w:val="Carpredefinitoparagrafo"/>
     <w:uiPriority w:val="20"/>
     <w:qFormat/>
     <w:rsid w:val="00A81344"/>
@@ -4410,9 +4414,9 @@
       <w:iCs/>
     </w:rPr>
   </w:style>
-  <w:style w:type="character" w:styleId="Strong">
+  <w:style w:type="character" w:styleId="Enfasigrassetto">
     <w:name w:val="Strong"/>
-    <w:basedOn w:val="DefaultParagraphFont"/>
+    <w:basedOn w:val="Carpredefinitoparagrafo"/>
     <w:uiPriority w:val="22"/>
     <w:qFormat/>
     <w:rsid w:val="00A81344"/>
@@ -4421,9 +4425,9 @@
       <w:bCs/>
     </w:rPr>
   </w:style>
-  <w:style w:type="character" w:styleId="Hyperlink">
+  <w:style w:type="character" w:styleId="Collegamentoipertestuale">
     <w:name w:val="Hyperlink"/>
-    <w:basedOn w:val="DefaultParagraphFont"/>
+    <w:basedOn w:val="Carpredefinitoparagrafo"/>
     <w:uiPriority w:val="99"/>
     <w:unhideWhenUsed/>
     <w:rsid w:val="00A81344"/>
@@ -4432,10 +4436,10 @@
       <w:u w:val="single"/>
     </w:rPr>
   </w:style>
-  <w:style w:type="character" w:customStyle="1" w:styleId="Heading2Char">
-    <w:name w:val="Heading 2 Char"/>
-    <w:basedOn w:val="DefaultParagraphFont"/>
-    <w:link w:val="Heading2"/>
+  <w:style w:type="character" w:customStyle="1" w:styleId="Titolo2Carattere">
+    <w:name w:val="Titolo 2 Carattere"/>
+    <w:basedOn w:val="Carpredefinitoparagrafo"/>
+    <w:link w:val="Titolo2"/>
     <w:uiPriority w:val="9"/>
     <w:rsid w:val="00A81344"/>
     <w:rPr>
@@ -4447,10 +4451,10 @@
       <w:lang w:eastAsia="it-IT"/>
     </w:rPr>
   </w:style>
-  <w:style w:type="character" w:customStyle="1" w:styleId="Heading3Char">
-    <w:name w:val="Heading 3 Char"/>
-    <w:basedOn w:val="DefaultParagraphFont"/>
-    <w:link w:val="Heading3"/>
+  <w:style w:type="character" w:customStyle="1" w:styleId="Titolo3Carattere">
+    <w:name w:val="Titolo 3 Carattere"/>
+    <w:basedOn w:val="Carpredefinitoparagrafo"/>
+    <w:link w:val="Titolo3"/>
     <w:uiPriority w:val="9"/>
     <w:semiHidden/>
     <w:rsid w:val="00A81344"/>
@@ -4461,9 +4465,9 @@
       <w:szCs w:val="24"/>
     </w:rPr>
   </w:style>
-  <w:style w:type="paragraph" w:styleId="ListParagraph">
+  <w:style w:type="paragraph" w:styleId="Paragrafoelenco">
     <w:name w:val="List Paragraph"/>
-    <w:basedOn w:val="Normal"/>
+    <w:basedOn w:val="Normale"/>
     <w:uiPriority w:val="34"/>
     <w:qFormat/>
     <w:rsid w:val="009F226A"/>
@@ -4472,9 +4476,9 @@
       <w:contextualSpacing/>
     </w:pPr>
   </w:style>
-  <w:style w:type="character" w:styleId="HTMLCode">
+  <w:style w:type="character" w:styleId="CodiceHTML">
     <w:name w:val="HTML Code"/>
-    <w:basedOn w:val="DefaultParagraphFont"/>
+    <w:basedOn w:val="Carpredefinitoparagrafo"/>
     <w:uiPriority w:val="99"/>
     <w:semiHidden/>
     <w:unhideWhenUsed/>
@@ -4485,10 +4489,10 @@
       <w:szCs w:val="20"/>
     </w:rPr>
   </w:style>
-  <w:style w:type="paragraph" w:styleId="HTMLPreformatted">
+  <w:style w:type="paragraph" w:styleId="PreformattatoHTML">
     <w:name w:val="HTML Preformatted"/>
-    <w:basedOn w:val="Normal"/>
-    <w:link w:val="HTMLPreformattedChar"/>
+    <w:basedOn w:val="Normale"/>
+    <w:link w:val="PreformattatoHTMLCarattere"/>
     <w:uiPriority w:val="99"/>
     <w:semiHidden/>
     <w:unhideWhenUsed/>
@@ -4521,10 +4525,10 @@
       <w:lang w:eastAsia="it-IT"/>
     </w:rPr>
   </w:style>
-  <w:style w:type="character" w:customStyle="1" w:styleId="HTMLPreformattedChar">
-    <w:name w:val="HTML Preformatted Char"/>
-    <w:basedOn w:val="DefaultParagraphFont"/>
-    <w:link w:val="HTMLPreformatted"/>
+  <w:style w:type="character" w:customStyle="1" w:styleId="PreformattatoHTMLCarattere">
+    <w:name w:val="Preformattato HTML Carattere"/>
+    <w:basedOn w:val="Carpredefinitoparagrafo"/>
+    <w:link w:val="PreformattatoHTML"/>
     <w:uiPriority w:val="99"/>
     <w:semiHidden/>
     <w:rsid w:val="00F83D26"/>
@@ -4535,9 +4539,9 @@
       <w:lang w:eastAsia="it-IT"/>
     </w:rPr>
   </w:style>
-  <w:style w:type="character" w:styleId="UnresolvedMention">
+  <w:style w:type="character" w:styleId="Menzionenonrisolta">
     <w:name w:val="Unresolved Mention"/>
-    <w:basedOn w:val="DefaultParagraphFont"/>
+    <w:basedOn w:val="Carpredefinitoparagrafo"/>
     <w:uiPriority w:val="99"/>
     <w:semiHidden/>
     <w:unhideWhenUsed/>

--- a/documentazione/Progetto Maturità Bot Telegram.docx
+++ b/documentazione/Progetto Maturità Bot Telegram.docx
@@ -5,7 +5,7 @@
     <w:p>
       <w:pPr>
         <w:rPr>
-          <w:rFonts w:ascii="Verdana" w:hAnsi="Verdana"/>
+          <w:rFonts w:ascii="Bernard MT Condensed" w:hAnsi="Bernard MT Condensed"/>
           <w:color w:val="FF0000"/>
           <w:sz w:val="56"/>
           <w:szCs w:val="56"/>
@@ -13,351 +13,26 @@
       </w:pPr>
       <w:r>
         <w:rPr>
+          <w:rFonts w:ascii="Bernard MT Condensed" w:hAnsi="Bernard MT Condensed"/>
           <w:noProof/>
-        </w:rPr>
-        <mc:AlternateContent>
-          <mc:Choice Requires="wps">
-            <w:drawing>
-              <wp:anchor distT="0" distB="0" distL="114300" distR="114300" simplePos="0" relativeHeight="251659264" behindDoc="0" locked="0" layoutInCell="1" allowOverlap="1" wp14:anchorId="2EC67D80" wp14:editId="0FC96B6C">
-                <wp:simplePos x="0" y="0"/>
-                <wp:positionH relativeFrom="column">
-                  <wp:posOffset>-3810</wp:posOffset>
-                </wp:positionH>
-                <wp:positionV relativeFrom="paragraph">
-                  <wp:posOffset>-635</wp:posOffset>
-                </wp:positionV>
-                <wp:extent cx="5509260" cy="1828800"/>
-                <wp:effectExtent l="0" t="0" r="0" b="8255"/>
-                <wp:wrapNone/>
-                <wp:docPr id="1" name="Text Box 1"/>
-                <wp:cNvGraphicFramePr/>
-                <a:graphic xmlns:a="http://schemas.openxmlformats.org/drawingml/2006/main">
-                  <a:graphicData uri="http://schemas.microsoft.com/office/word/2010/wordprocessingShape">
-                    <wps:wsp>
-                      <wps:cNvSpPr txBox="1"/>
-                      <wps:spPr>
-                        <a:xfrm>
-                          <a:off x="0" y="0"/>
-                          <a:ext cx="5509260" cy="1828800"/>
-                        </a:xfrm>
-                        <a:prstGeom prst="rect">
-                          <a:avLst/>
-                        </a:prstGeom>
-                        <a:noFill/>
-                        <a:ln>
-                          <a:noFill/>
-                        </a:ln>
-                      </wps:spPr>
-                      <wps:txbx>
-                        <w:txbxContent>
-                          <w:p>
-                            <w:pPr>
-                              <w:rPr>
-                                <w:b/>
-                                <w:outline/>
-                                <w:noProof/>
-                                <w:color w:val="ED7D31" w:themeColor="accent2"/>
-                                <w:sz w:val="96"/>
-                                <w:szCs w:val="96"/>
-                                <w14:shadow w14:blurRad="0" w14:dist="38100" w14:dir="2700000" w14:sx="100000" w14:sy="100000" w14:kx="0" w14:ky="0" w14:algn="tl">
-                                  <w14:schemeClr w14:val="accent2"/>
-                                </w14:shadow>
-                                <w14:textOutline w14:w="6604" w14:cap="flat" w14:cmpd="sng" w14:algn="ctr">
-                                  <w14:solidFill>
-                                    <w14:schemeClr w14:val="accent2"/>
-                                  </w14:solidFill>
-                                  <w14:prstDash w14:val="solid"/>
-                                  <w14:round/>
-                                </w14:textOutline>
-                                <w14:textFill>
-                                  <w14:solidFill>
-                                    <w14:srgbClr w14:val="FFFFFF"/>
-                                  </w14:solidFill>
-                                </w14:textFill>
-                              </w:rPr>
-                            </w:pPr>
-                            <w:r>
-                              <w:rPr>
-                                <w:b/>
-                                <w:outline/>
-                                <w:noProof/>
-                                <w:color w:val="ED7D31" w:themeColor="accent2"/>
-                                <w:sz w:val="96"/>
-                                <w:szCs w:val="96"/>
-                                <w14:shadow w14:blurRad="0" w14:dist="38100" w14:dir="2700000" w14:sx="100000" w14:sy="100000" w14:kx="0" w14:ky="0" w14:algn="tl">
-                                  <w14:schemeClr w14:val="accent2"/>
-                                </w14:shadow>
-                                <w14:textOutline w14:w="6604" w14:cap="flat" w14:cmpd="sng" w14:algn="ctr">
-                                  <w14:solidFill>
-                                    <w14:schemeClr w14:val="accent2"/>
-                                  </w14:solidFill>
-                                  <w14:prstDash w14:val="solid"/>
-                                  <w14:round/>
-                                </w14:textOutline>
-                                <w14:textFill>
-                                  <w14:solidFill>
-                                    <w14:srgbClr w14:val="FFFFFF"/>
-                                  </w14:solidFill>
-                                </w14:textFill>
-                              </w:rPr>
-                              <w:t xml:space="preserve">Progetto Bot Telegram </w:t>
-                            </w:r>
-                          </w:p>
-                          <w:p>
-                            <w:pPr>
-                              <w:rPr>
-                                <w:b/>
-                                <w:outline/>
-                                <w:noProof/>
-                                <w:color w:val="ED7D31" w:themeColor="accent2"/>
-                                <w:sz w:val="96"/>
-                                <w:szCs w:val="96"/>
-                                <w14:shadow w14:blurRad="0" w14:dist="38100" w14:dir="2700000" w14:sx="100000" w14:sy="100000" w14:kx="0" w14:ky="0" w14:algn="tl">
-                                  <w14:schemeClr w14:val="accent2"/>
-                                </w14:shadow>
-                                <w14:textOutline w14:w="6604" w14:cap="flat" w14:cmpd="sng" w14:algn="ctr">
-                                  <w14:solidFill>
-                                    <w14:schemeClr w14:val="accent2"/>
-                                  </w14:solidFill>
-                                  <w14:prstDash w14:val="solid"/>
-                                  <w14:round/>
-                                </w14:textOutline>
-                                <w14:textFill>
-                                  <w14:solidFill>
-                                    <w14:srgbClr w14:val="FFFFFF"/>
-                                  </w14:solidFill>
-                                </w14:textFill>
-                              </w:rPr>
-                            </w:pPr>
-                            <w:r>
-                              <w:rPr>
-                                <w:b/>
-                                <w:outline/>
-                                <w:noProof/>
-                                <w:color w:val="ED7D31" w:themeColor="accent2"/>
-                                <w:sz w:val="96"/>
-                                <w:szCs w:val="96"/>
-                                <w14:shadow w14:blurRad="0" w14:dist="38100" w14:dir="2700000" w14:sx="100000" w14:sy="100000" w14:kx="0" w14:ky="0" w14:algn="tl">
-                                  <w14:schemeClr w14:val="accent2"/>
-                                </w14:shadow>
-                                <w14:textOutline w14:w="6604" w14:cap="flat" w14:cmpd="sng" w14:algn="ctr">
-                                  <w14:solidFill>
-                                    <w14:schemeClr w14:val="accent2"/>
-                                  </w14:solidFill>
-                                  <w14:prstDash w14:val="solid"/>
-                                  <w14:round/>
-                                </w14:textOutline>
-                                <w14:textFill>
-                                  <w14:solidFill>
-                                    <w14:srgbClr w14:val="FFFFFF"/>
-                                  </w14:solidFill>
-                                </w14:textFill>
-                              </w:rPr>
-                              <w:t>Covid-19</w:t>
-                            </w:r>
-                          </w:p>
-                        </w:txbxContent>
-                      </wps:txbx>
-                      <wps:bodyPr rot="0" spcFirstLastPara="0" vertOverflow="overflow" horzOverflow="overflow" vert="horz" wrap="square" lIns="91440" tIns="45720" rIns="91440" bIns="45720" numCol="1" spcCol="0" rtlCol="0" fromWordArt="0" anchor="t" anchorCtr="0" forceAA="0" compatLnSpc="1">
-                        <a:prstTxWarp prst="textNoShape">
-                          <a:avLst/>
-                        </a:prstTxWarp>
-                        <a:spAutoFit/>
-                      </wps:bodyPr>
-                    </wps:wsp>
-                  </a:graphicData>
-                </a:graphic>
-                <wp14:sizeRelH relativeFrom="margin">
-                  <wp14:pctWidth>0</wp14:pctWidth>
-                </wp14:sizeRelH>
-              </wp:anchor>
-            </w:drawing>
-          </mc:Choice>
-          <mc:Fallback>
-            <w:pict>
-              <v:shapetype w14:anchorId="6B377342" id="_x0000_t202" coordsize="21600,21600" o:spt="202" path="m,l,21600r21600,l21600,xe">
-                <v:stroke joinstyle="miter"/>
-                <v:path gradientshapeok="t" o:connecttype="rect"/>
-              </v:shapetype>
-              <v:shape id="Text Box 1" o:spid="_x0000_s1026" type="#_x0000_t202" style="position:absolute;margin-left:-.3pt;margin-top:-.05pt;width:433.8pt;height:2in;z-index:251659264;visibility:visible;mso-wrap-style:square;mso-width-percent:0;mso-wrap-distance-left:9pt;mso-wrap-distance-top:0;mso-wrap-distance-right:9pt;mso-wrap-distance-bottom:0;mso-position-horizontal:absolute;mso-position-horizontal-relative:text;mso-position-vertical:absolute;mso-position-vertical-relative:text;mso-width-percent:0;mso-width-relative:margin;v-text-anchor:top" o:gfxdata="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" filled="f" stroked="f">
-                <v:fill o:detectmouseclick="t"/>
-                <v:textbox style="mso-fit-shape-to-text:t">
-                  <w:txbxContent>
-                    <w:p>
-                      <w:pPr>
-                        <w:rPr>
-                          <w:b/>
-                          <w:outline/>
-                          <w:noProof/>
-                          <w:color w:val="ED7D31" w:themeColor="accent2"/>
-                          <w:sz w:val="96"/>
-                          <w:szCs w:val="96"/>
-                          <w14:shadow w14:blurRad="0" w14:dist="38100" w14:dir="2700000" w14:sx="100000" w14:sy="100000" w14:kx="0" w14:ky="0" w14:algn="tl">
-                            <w14:schemeClr w14:val="accent2"/>
-                          </w14:shadow>
-                          <w14:textOutline w14:w="6604" w14:cap="flat" w14:cmpd="sng" w14:algn="ctr">
-                            <w14:solidFill>
-                              <w14:schemeClr w14:val="accent2"/>
-                            </w14:solidFill>
-                            <w14:prstDash w14:val="solid"/>
-                            <w14:round/>
-                          </w14:textOutline>
-                          <w14:textFill>
-                            <w14:solidFill>
-                              <w14:srgbClr w14:val="FFFFFF"/>
-                            </w14:solidFill>
-                          </w14:textFill>
-                        </w:rPr>
-                      </w:pPr>
-                      <w:r>
-                        <w:rPr>
-                          <w:b/>
-                          <w:outline/>
-                          <w:noProof/>
-                          <w:color w:val="ED7D31" w:themeColor="accent2"/>
-                          <w:sz w:val="96"/>
-                          <w:szCs w:val="96"/>
-                          <w14:shadow w14:blurRad="0" w14:dist="38100" w14:dir="2700000" w14:sx="100000" w14:sy="100000" w14:kx="0" w14:ky="0" w14:algn="tl">
-                            <w14:schemeClr w14:val="accent2"/>
-                          </w14:shadow>
-                          <w14:textOutline w14:w="6604" w14:cap="flat" w14:cmpd="sng" w14:algn="ctr">
-                            <w14:solidFill>
-                              <w14:schemeClr w14:val="accent2"/>
-                            </w14:solidFill>
-                            <w14:prstDash w14:val="solid"/>
-                            <w14:round/>
-                          </w14:textOutline>
-                          <w14:textFill>
-                            <w14:solidFill>
-                              <w14:srgbClr w14:val="FFFFFF"/>
-                            </w14:solidFill>
-                          </w14:textFill>
-                        </w:rPr>
-                        <w:t xml:space="preserve">Progetto Bot Telegram </w:t>
-                      </w:r>
-                    </w:p>
-                    <w:p>
-                      <w:pPr>
-                        <w:rPr>
-                          <w:b/>
-                          <w:outline/>
-                          <w:noProof/>
-                          <w:color w:val="ED7D31" w:themeColor="accent2"/>
-                          <w:sz w:val="96"/>
-                          <w:szCs w:val="96"/>
-                          <w14:shadow w14:blurRad="0" w14:dist="38100" w14:dir="2700000" w14:sx="100000" w14:sy="100000" w14:kx="0" w14:ky="0" w14:algn="tl">
-                            <w14:schemeClr w14:val="accent2"/>
-                          </w14:shadow>
-                          <w14:textOutline w14:w="6604" w14:cap="flat" w14:cmpd="sng" w14:algn="ctr">
-                            <w14:solidFill>
-                              <w14:schemeClr w14:val="accent2"/>
-                            </w14:solidFill>
-                            <w14:prstDash w14:val="solid"/>
-                            <w14:round/>
-                          </w14:textOutline>
-                          <w14:textFill>
-                            <w14:solidFill>
-                              <w14:srgbClr w14:val="FFFFFF"/>
-                            </w14:solidFill>
-                          </w14:textFill>
-                        </w:rPr>
-                      </w:pPr>
-                      <w:r>
-                        <w:rPr>
-                          <w:b/>
-                          <w:outline/>
-                          <w:noProof/>
-                          <w:color w:val="ED7D31" w:themeColor="accent2"/>
-                          <w:sz w:val="96"/>
-                          <w:szCs w:val="96"/>
-                          <w14:shadow w14:blurRad="0" w14:dist="38100" w14:dir="2700000" w14:sx="100000" w14:sy="100000" w14:kx="0" w14:ky="0" w14:algn="tl">
-                            <w14:schemeClr w14:val="accent2"/>
-                          </w14:shadow>
-                          <w14:textOutline w14:w="6604" w14:cap="flat" w14:cmpd="sng" w14:algn="ctr">
-                            <w14:solidFill>
-                              <w14:schemeClr w14:val="accent2"/>
-                            </w14:solidFill>
-                            <w14:prstDash w14:val="solid"/>
-                            <w14:round/>
-                          </w14:textOutline>
-                          <w14:textFill>
-                            <w14:solidFill>
-                              <w14:srgbClr w14:val="FFFFFF"/>
-                            </w14:solidFill>
-                          </w14:textFill>
-                        </w:rPr>
-                        <w:t>Covid-19</w:t>
-                      </w:r>
-                    </w:p>
-                  </w:txbxContent>
-                </v:textbox>
-              </v:shape>
-            </w:pict>
-          </mc:Fallback>
-        </mc:AlternateContent>
-      </w:r>
-      <w:r>
-        <w:rPr>
+          <w:color w:val="FFC000"/>
+          <w:sz w:val="56"/>
+          <w:szCs w:val="56"/>
+        </w:rPr>
+        <w:t>Progetto Bot Covid-19</w:t>
+      </w:r>
+      <w:r>
+        <w:rPr>
+          <w:rFonts w:ascii="Bernard MT Condensed" w:hAnsi="Bernard MT Condensed"/>
           <w:noProof/>
-        </w:rPr>
-        <w:drawing>
-          <wp:inline distT="0" distB="0" distL="0" distR="0" wp14:anchorId="3D2AD27F" wp14:editId="2EDA17D2">
-            <wp:extent cx="5600700" cy="3223260"/>
-            <wp:effectExtent l="0" t="0" r="0" b="0"/>
-            <wp:docPr id="12" name="Picture 12"/>
-            <wp:cNvGraphicFramePr>
-              <a:graphicFrameLocks xmlns:a="http://schemas.openxmlformats.org/drawingml/2006/main" noChangeAspect="1"/>
-            </wp:cNvGraphicFramePr>
-            <a:graphic xmlns:a="http://schemas.openxmlformats.org/drawingml/2006/main">
-              <a:graphicData uri="http://schemas.openxmlformats.org/drawingml/2006/picture">
-                <pic:pic xmlns:pic="http://schemas.openxmlformats.org/drawingml/2006/picture">
-                  <pic:nvPicPr>
-                    <pic:cNvPr id="0" name="Picture 1"/>
-                    <pic:cNvPicPr>
-                      <a:picLocks noChangeAspect="1" noChangeArrowheads="1"/>
-                    </pic:cNvPicPr>
-                  </pic:nvPicPr>
-                  <pic:blipFill>
-                    <a:blip r:embed="rId8">
-                      <a:extLst>
-                        <a:ext uri="{28A0092B-C50C-407E-A947-70E740481C1C}">
-                          <a14:useLocalDpi xmlns:a14="http://schemas.microsoft.com/office/drawing/2010/main" val="0"/>
-                        </a:ext>
-                      </a:extLst>
-                    </a:blip>
-                    <a:srcRect/>
-                    <a:stretch>
-                      <a:fillRect/>
-                    </a:stretch>
-                  </pic:blipFill>
-                  <pic:spPr bwMode="auto">
-                    <a:xfrm>
-                      <a:off x="0" y="0"/>
-                      <a:ext cx="5600700" cy="3223260"/>
-                    </a:xfrm>
-                    <a:prstGeom prst="rect">
-                      <a:avLst/>
-                    </a:prstGeom>
-                    <a:noFill/>
-                    <a:ln>
-                      <a:noFill/>
-                    </a:ln>
-                  </pic:spPr>
-                </pic:pic>
-              </a:graphicData>
-            </a:graphic>
-          </wp:inline>
-        </w:drawing>
-      </w:r>
-      <w:r>
-        <w:rPr>
-          <w:noProof/>
+          <w:sz w:val="56"/>
+          <w:szCs w:val="56"/>
         </w:rPr>
         <w:t xml:space="preserve"> </w:t>
       </w:r>
       <w:r>
         <w:rPr>
-          <w:rFonts w:ascii="Verdana" w:hAnsi="Verdana"/>
+          <w:rFonts w:ascii="Bernard MT Condensed" w:hAnsi="Bernard MT Condensed"/>
           <w:color w:val="FF0000"/>
           <w:sz w:val="56"/>
           <w:szCs w:val="56"/>
@@ -368,6 +43,15 @@
     <w:p>
       <w:pPr>
         <w:rPr>
+          <w:rFonts w:ascii="Verdana" w:hAnsi="Verdana"/>
+          <w:sz w:val="24"/>
+          <w:szCs w:val="24"/>
+        </w:rPr>
+      </w:pPr>
+    </w:p>
+    <w:p>
+      <w:pPr>
+        <w:rPr>
           <w:rFonts w:ascii="Verdana" w:hAnsi="Verdana" w:cs="Segoe UI"/>
           <w:sz w:val="24"/>
           <w:szCs w:val="24"/>
@@ -382,7 +66,7 @@
         </w:rPr>
         <w:t xml:space="preserve">Link al bot: </w:t>
       </w:r>
-      <w:hyperlink r:id="rId9" w:history="1">
+      <w:hyperlink r:id="rId8" w:history="1">
         <w:r>
           <w:rPr>
             <w:rStyle w:val="Collegamentoipertestuale"/>
@@ -413,7 +97,7 @@
         </w:rPr>
         <w:t xml:space="preserve">Link al repository github: </w:t>
       </w:r>
-      <w:hyperlink r:id="rId10" w:history="1">
+      <w:hyperlink r:id="rId9" w:history="1">
         <w:r>
           <w:rPr>
             <w:rStyle w:val="Collegamentoipertestuale"/>
@@ -522,7 +206,31 @@
           <w:sz w:val="24"/>
           <w:szCs w:val="24"/>
         </w:rPr>
-        <w:t xml:space="preserve"> per continente e a livello regionale per l’Italia.</w:t>
+        <w:t xml:space="preserve"> riguardanti il covid-19 suddivise</w:t>
+      </w:r>
+      <w:r>
+        <w:rPr>
+          <w:rFonts w:ascii="Verdana" w:hAnsi="Verdana"/>
+          <w:sz w:val="24"/>
+          <w:szCs w:val="24"/>
+        </w:rPr>
+        <w:t xml:space="preserve"> per continente e</w:t>
+      </w:r>
+      <w:r>
+        <w:rPr>
+          <w:rFonts w:ascii="Verdana" w:hAnsi="Verdana"/>
+          <w:sz w:val="24"/>
+          <w:szCs w:val="24"/>
+        </w:rPr>
+        <w:t>d</w:t>
+      </w:r>
+      <w:r>
+        <w:rPr>
+          <w:rFonts w:ascii="Verdana" w:hAnsi="Verdana"/>
+          <w:sz w:val="24"/>
+          <w:szCs w:val="24"/>
+        </w:rPr>
+        <w:t xml:space="preserve"> a livello regionale per l’Italia.</w:t>
       </w:r>
     </w:p>
     <w:p>
@@ -551,72 +259,6 @@
           <w:szCs w:val="24"/>
         </w:rPr>
         <w:t>osa è un bot?</w:t>
-      </w:r>
-    </w:p>
-    <w:p>
-      <w:pPr>
-        <w:rPr>
-          <w:rFonts w:ascii="Verdana" w:hAnsi="Verdana"/>
-          <w:b/>
-          <w:sz w:val="24"/>
-          <w:szCs w:val="24"/>
-        </w:rPr>
-      </w:pPr>
-      <w:r>
-        <w:rPr>
-          <w:rFonts w:ascii="Verdana" w:hAnsi="Verdana"/>
-          <w:noProof/>
-          <w:sz w:val="24"/>
-          <w:szCs w:val="24"/>
-        </w:rPr>
-        <w:drawing>
-          <wp:inline distT="0" distB="0" distL="0" distR="0" wp14:anchorId="7FD0AA47" wp14:editId="03216194">
-            <wp:extent cx="1866900" cy="1866900"/>
-            <wp:effectExtent l="0" t="0" r="0" b="0"/>
-            <wp:docPr id="2" name="Picture 2" descr="How to create a Telegram bot, and send messages with Python"/>
-            <wp:cNvGraphicFramePr>
-              <a:graphicFrameLocks xmlns:a="http://schemas.openxmlformats.org/drawingml/2006/main" noChangeAspect="1"/>
-            </wp:cNvGraphicFramePr>
-            <a:graphic xmlns:a="http://schemas.openxmlformats.org/drawingml/2006/main">
-              <a:graphicData uri="http://schemas.openxmlformats.org/drawingml/2006/picture">
-                <pic:pic xmlns:pic="http://schemas.openxmlformats.org/drawingml/2006/picture">
-                  <pic:nvPicPr>
-                    <pic:cNvPr id="0" name="Picture 3" descr="How to create a Telegram bot, and send messages with Python"/>
-                    <pic:cNvPicPr>
-                      <a:picLocks noChangeAspect="1" noChangeArrowheads="1"/>
-                    </pic:cNvPicPr>
-                  </pic:nvPicPr>
-                  <pic:blipFill>
-                    <a:blip r:embed="rId11">
-                      <a:extLst>
-                        <a:ext uri="{28A0092B-C50C-407E-A947-70E740481C1C}">
-                          <a14:useLocalDpi xmlns:a14="http://schemas.microsoft.com/office/drawing/2010/main" val="0"/>
-                        </a:ext>
-                      </a:extLst>
-                    </a:blip>
-                    <a:srcRect/>
-                    <a:stretch>
-                      <a:fillRect/>
-                    </a:stretch>
-                  </pic:blipFill>
-                  <pic:spPr bwMode="auto">
-                    <a:xfrm>
-                      <a:off x="0" y="0"/>
-                      <a:ext cx="1866900" cy="1866900"/>
-                    </a:xfrm>
-                    <a:prstGeom prst="rect">
-                      <a:avLst/>
-                    </a:prstGeom>
-                    <a:noFill/>
-                    <a:ln>
-                      <a:noFill/>
-                    </a:ln>
-                  </pic:spPr>
-                </pic:pic>
-              </a:graphicData>
-            </a:graphic>
-          </wp:inline>
-        </w:drawing>
       </w:r>
     </w:p>
     <w:p>
@@ -726,17 +368,6 @@
     </w:p>
     <w:p>
       <w:pPr>
-        <w:pStyle w:val="NormaleWeb"/>
-        <w:shd w:val="clear" w:color="auto" w:fill="FFFFFF"/>
-        <w:spacing w:before="0" w:beforeAutospacing="0" w:after="420" w:afterAutospacing="0"/>
-        <w:rPr>
-          <w:rFonts w:ascii="Verdana" w:hAnsi="Verdana" w:cs="Arial"/>
-          <w:color w:val="333333"/>
-        </w:rPr>
-      </w:pPr>
-    </w:p>
-    <w:p>
-      <w:pPr>
         <w:shd w:val="clear" w:color="auto" w:fill="FFFFFF"/>
         <w:spacing w:after="150" w:line="240" w:lineRule="auto"/>
         <w:outlineLvl w:val="1"/>
@@ -758,7 +389,6 @@
           <w:szCs w:val="24"/>
           <w:lang w:eastAsia="it-IT"/>
         </w:rPr>
-        <w:lastRenderedPageBreak/>
         <w:t>Creazione del bot</w:t>
       </w:r>
       <w:r>
@@ -772,72 +402,6 @@
           <w:lang w:eastAsia="it-IT"/>
         </w:rPr>
         <w:t xml:space="preserve"> su Telegram cose necessarie</w:t>
-      </w:r>
-    </w:p>
-    <w:p>
-      <w:pPr>
-        <w:pStyle w:val="NormaleWeb"/>
-        <w:shd w:val="clear" w:color="auto" w:fill="FFFFFF"/>
-        <w:spacing w:before="0" w:beforeAutospacing="0" w:after="420" w:afterAutospacing="0"/>
-        <w:rPr>
-          <w:rFonts w:ascii="Verdana" w:hAnsi="Verdana" w:cs="Arial"/>
-          <w:color w:val="333333"/>
-        </w:rPr>
-      </w:pPr>
-      <w:r>
-        <w:rPr>
-          <w:rFonts w:ascii="Verdana" w:hAnsi="Verdana" w:cs="Arial"/>
-          <w:noProof/>
-          <w:color w:val="333333"/>
-        </w:rPr>
-        <w:drawing>
-          <wp:inline distT="0" distB="0" distL="0" distR="0" wp14:anchorId="32A920F1" wp14:editId="1D617D8B">
-            <wp:extent cx="2110740" cy="2110740"/>
-            <wp:effectExtent l="0" t="0" r="3810" b="3810"/>
-            <wp:docPr id="3" name="Picture 3" descr="botfather guida passo passo"/>
-            <wp:cNvGraphicFramePr>
-              <a:graphicFrameLocks xmlns:a="http://schemas.openxmlformats.org/drawingml/2006/main" noChangeAspect="1"/>
-            </wp:cNvGraphicFramePr>
-            <a:graphic xmlns:a="http://schemas.openxmlformats.org/drawingml/2006/main">
-              <a:graphicData uri="http://schemas.openxmlformats.org/drawingml/2006/picture">
-                <pic:pic xmlns:pic="http://schemas.openxmlformats.org/drawingml/2006/picture">
-                  <pic:nvPicPr>
-                    <pic:cNvPr id="0" name="Picture 1" descr="botfather guida passo passo"/>
-                    <pic:cNvPicPr>
-                      <a:picLocks noChangeAspect="1" noChangeArrowheads="1"/>
-                    </pic:cNvPicPr>
-                  </pic:nvPicPr>
-                  <pic:blipFill>
-                    <a:blip r:embed="rId12" cstate="print">
-                      <a:extLst>
-                        <a:ext uri="{28A0092B-C50C-407E-A947-70E740481C1C}">
-                          <a14:useLocalDpi xmlns:a14="http://schemas.microsoft.com/office/drawing/2010/main" val="0"/>
-                        </a:ext>
-                      </a:extLst>
-                    </a:blip>
-                    <a:srcRect/>
-                    <a:stretch>
-                      <a:fillRect/>
-                    </a:stretch>
-                  </pic:blipFill>
-                  <pic:spPr bwMode="auto">
-                    <a:xfrm>
-                      <a:off x="0" y="0"/>
-                      <a:ext cx="2110740" cy="2110740"/>
-                    </a:xfrm>
-                    <a:prstGeom prst="rect">
-                      <a:avLst/>
-                    </a:prstGeom>
-                    <a:noFill/>
-                    <a:ln>
-                      <a:noFill/>
-                    </a:ln>
-                  </pic:spPr>
-                </pic:pic>
-              </a:graphicData>
-            </a:graphic>
-          </wp:inline>
-        </w:drawing>
       </w:r>
     </w:p>
     <w:p>
@@ -883,19 +447,39 @@
         </w:rPr>
         <w:t>a </w:t>
       </w:r>
-      <w:hyperlink r:id="rId13" w:history="1">
-        <w:r>
-          <w:rPr>
-            <w:rStyle w:val="Enfasigrassetto"/>
-            <w:rFonts w:ascii="Verdana" w:hAnsi="Verdana" w:cs="Arial"/>
-            <w:color w:val="C3251D"/>
-            <w:sz w:val="24"/>
-            <w:szCs w:val="24"/>
-            <w:u w:val="single"/>
-          </w:rPr>
-          <w:t>Botfather</w:t>
-        </w:r>
-      </w:hyperlink>
+      <w:proofErr w:type="spellStart"/>
+      <w:r>
+        <w:fldChar w:fldCharType="begin"/>
+      </w:r>
+      <w:r>
+        <w:instrText xml:space="preserve"> HYPERLINK "https://telegram.me/BotFather" </w:instrText>
+      </w:r>
+      <w:r>
+        <w:fldChar w:fldCharType="separate"/>
+      </w:r>
+      <w:r>
+        <w:rPr>
+          <w:rStyle w:val="Enfasigrassetto"/>
+          <w:rFonts w:ascii="Verdana" w:hAnsi="Verdana" w:cs="Arial"/>
+          <w:color w:val="C3251D"/>
+          <w:sz w:val="24"/>
+          <w:szCs w:val="24"/>
+          <w:u w:val="single"/>
+        </w:rPr>
+        <w:t>Botfather</w:t>
+      </w:r>
+      <w:proofErr w:type="spellEnd"/>
+      <w:r>
+        <w:rPr>
+          <w:rStyle w:val="Enfasigrassetto"/>
+          <w:rFonts w:ascii="Verdana" w:hAnsi="Verdana" w:cs="Arial"/>
+          <w:color w:val="C3251D"/>
+          <w:sz w:val="24"/>
+          <w:szCs w:val="24"/>
+          <w:u w:val="single"/>
+        </w:rPr>
+        <w:fldChar w:fldCharType="end"/>
+      </w:r>
       <w:r>
         <w:rPr>
           <w:rStyle w:val="Enfasigrassetto"/>
@@ -1237,7 +821,7 @@
         </w:rPr>
         <w:t xml:space="preserve">Successivamente ciò di cui avevamo bisogno era uno spazio web dedicato che ci permettesse  attraverso il linguaggio PHP da noi scelto di gestire i comandi del bot e integrarli alle interrogazioni attraverso le API di Telegram. Il servizio di hosting che abbiamo utilizzato ci è stato fornito da </w:t>
       </w:r>
-      <w:hyperlink r:id="rId14" w:history="1">
+      <w:hyperlink r:id="rId10" w:history="1">
         <w:r>
           <w:rPr>
             <w:rStyle w:val="Collegamentoipertestuale"/>
@@ -1279,7 +863,6 @@
       <w:pPr>
         <w:shd w:val="clear" w:color="auto" w:fill="FFFFFF"/>
         <w:spacing w:before="100" w:beforeAutospacing="1" w:after="100" w:afterAutospacing="1" w:line="240" w:lineRule="auto"/>
-        <w:ind w:left="600"/>
         <w:rPr>
           <w:rFonts w:ascii="Verdana" w:hAnsi="Verdana" w:cs="Arial"/>
           <w:color w:val="333333"/>
@@ -1312,6 +895,7 @@
           <w:sz w:val="24"/>
           <w:szCs w:val="24"/>
         </w:rPr>
+        <w:lastRenderedPageBreak/>
         <w:t>T</w:t>
       </w:r>
       <w:r>
@@ -1446,40 +1030,6 @@
         </w:rPr>
         <w:t xml:space="preserve">BotFather. </w:t>
       </w:r>
-    </w:p>
-    <w:p>
-      <w:pPr>
-        <w:pStyle w:val="Paragrafoelenco"/>
-        <w:rPr>
-          <w:rFonts w:ascii="Verdana" w:hAnsi="Verdana" w:cs="Arial"/>
-          <w:color w:val="333333"/>
-          <w:sz w:val="24"/>
-          <w:szCs w:val="24"/>
-        </w:rPr>
-      </w:pPr>
-    </w:p>
-    <w:p>
-      <w:pPr>
-        <w:shd w:val="clear" w:color="auto" w:fill="FFFFFF"/>
-        <w:spacing w:before="100" w:beforeAutospacing="1" w:after="100" w:afterAutospacing="1" w:line="240" w:lineRule="auto"/>
-        <w:ind w:left="600"/>
-        <w:rPr>
-          <w:rFonts w:ascii="Verdana" w:hAnsi="Verdana" w:cs="Arial"/>
-          <w:color w:val="333333"/>
-          <w:sz w:val="24"/>
-          <w:szCs w:val="24"/>
-        </w:rPr>
-      </w:pPr>
-    </w:p>
-    <w:p>
-      <w:pPr>
-        <w:rPr>
-          <w:rFonts w:ascii="Verdana" w:hAnsi="Verdana"/>
-          <w:b/>
-          <w:sz w:val="24"/>
-          <w:szCs w:val="24"/>
-        </w:rPr>
-      </w:pPr>
     </w:p>
     <w:p>
       <w:pPr>
@@ -1511,8 +1061,20 @@
           <w:szCs w:val="24"/>
           <w:lang w:eastAsia="it-IT"/>
         </w:rPr>
-        <w:t>A questo punto ci sono due metodi per ottenere i messaggi che gli utenti inviano al bot :</w:t>
-      </w:r>
+        <w:t xml:space="preserve">A questo punto ci sono due metodi per ottenere i messaggi che gli utenti inviano al </w:t>
+      </w:r>
+      <w:proofErr w:type="gramStart"/>
+      <w:r>
+        <w:rPr>
+          <w:rFonts w:ascii="Verdana" w:eastAsia="Times New Roman" w:hAnsi="Verdana" w:cs="Arial"/>
+          <w:color w:val="3F434C"/>
+          <w:sz w:val="24"/>
+          <w:szCs w:val="24"/>
+          <w:lang w:eastAsia="it-IT"/>
+        </w:rPr>
+        <w:t>bot :</w:t>
+      </w:r>
+      <w:proofErr w:type="gramEnd"/>
     </w:p>
     <w:p>
       <w:pPr>
@@ -1782,9 +1344,9 @@
           <w:szCs w:val="24"/>
         </w:rPr>
         <w:drawing>
-          <wp:inline distT="0" distB="0" distL="0" distR="0" wp14:anchorId="401A0C9F" wp14:editId="6F9783B6">
-            <wp:extent cx="9881870" cy="3905250"/>
-            <wp:effectExtent l="0" t="0" r="5080" b="0"/>
+          <wp:inline distT="0" distB="0" distL="0" distR="0" wp14:anchorId="401A0C9F" wp14:editId="2D760694">
+            <wp:extent cx="9881870" cy="3228975"/>
+            <wp:effectExtent l="0" t="0" r="5080" b="9525"/>
             <wp:docPr id="7" name="Picture 7"/>
             <wp:cNvGraphicFramePr>
               <a:graphicFrameLocks xmlns:a="http://schemas.openxmlformats.org/drawingml/2006/main" noChangeAspect="1"/>
@@ -1799,7 +1361,7 @@
                     </pic:cNvPicPr>
                   </pic:nvPicPr>
                   <pic:blipFill>
-                    <a:blip r:embed="rId15">
+                    <a:blip r:embed="rId11">
                       <a:extLst>
                         <a:ext uri="{28A0092B-C50C-407E-A947-70E740481C1C}">
                           <a14:useLocalDpi xmlns:a14="http://schemas.microsoft.com/office/drawing/2010/main" val="0"/>
@@ -1814,7 +1376,7 @@
                   <pic:spPr bwMode="auto">
                     <a:xfrm>
                       <a:off x="0" y="0"/>
-                      <a:ext cx="9954764" cy="3934057"/>
+                      <a:ext cx="9954793" cy="3252803"/>
                     </a:xfrm>
                     <a:prstGeom prst="rect">
                       <a:avLst/>
@@ -1958,7 +1520,7 @@
         </w:rPr>
         <w:t xml:space="preserve"> in modo automatico attraverso degli opportuni script realizzati in PHP e il supporto della libreria </w:t>
       </w:r>
-      <w:hyperlink r:id="rId16" w:history="1">
+      <w:hyperlink r:id="rId12" w:history="1">
         <w:r>
           <w:rPr>
             <w:rStyle w:val="Collegamentoipertestuale"/>
@@ -2067,7 +1629,7 @@
           <w:lang w:eastAsia="it-IT"/>
         </w:rPr>
       </w:pPr>
-      <w:hyperlink r:id="rId17" w:history="1">
+      <w:hyperlink r:id="rId13" w:history="1">
         <w:r>
           <w:rPr>
             <w:rStyle w:val="Collegamentoipertestuale"/>
@@ -2118,7 +1680,7 @@
           <w:lang w:eastAsia="it-IT"/>
         </w:rPr>
       </w:pPr>
-      <w:hyperlink r:id="rId18" w:history="1">
+      <w:hyperlink r:id="rId14" w:history="1">
         <w:r>
           <w:rPr>
             <w:rStyle w:val="Collegamentoipertestuale"/>
@@ -2135,19 +1697,6 @@
       <w:pPr>
         <w:shd w:val="clear" w:color="auto" w:fill="FFFFFF"/>
         <w:spacing w:before="60" w:after="100" w:afterAutospacing="1" w:line="240" w:lineRule="auto"/>
-        <w:rPr>
-          <w:rFonts w:ascii="Verdana" w:eastAsia="Times New Roman" w:hAnsi="Verdana" w:cs="Segoe UI"/>
-          <w:color w:val="24292E"/>
-          <w:sz w:val="24"/>
-          <w:szCs w:val="24"/>
-          <w:lang w:eastAsia="it-IT"/>
-        </w:rPr>
-      </w:pPr>
-    </w:p>
-    <w:p>
-      <w:pPr>
-        <w:shd w:val="clear" w:color="auto" w:fill="FFFFFF"/>
-        <w:spacing w:before="60" w:after="100" w:afterAutospacing="1" w:line="240" w:lineRule="auto"/>
         <w:ind w:firstLine="708"/>
         <w:rPr>
           <w:rFonts w:ascii="Verdana" w:eastAsia="Times New Roman" w:hAnsi="Verdana" w:cs="Segoe UI"/>
@@ -2182,7 +1731,7 @@
           <w:lang w:eastAsia="it-IT"/>
         </w:rPr>
       </w:pPr>
-      <w:hyperlink r:id="rId19" w:history="1">
+      <w:hyperlink r:id="rId15" w:history="1">
         <w:r>
           <w:rPr>
             <w:rStyle w:val="Collegamentoipertestuale"/>
@@ -2240,7 +1789,40 @@
           <w:szCs w:val="24"/>
           <w:lang w:eastAsia="it-IT"/>
         </w:rPr>
-        <w:t>Il nostro crawler web è composto principalmente da 2 script php che si occupano di recuperare i dati e sono crawler.php</w:t>
+        <w:t>Il nostro crawler web è composto principalmente da 2 script php che si occupano di recuperare i dati e sono</w:t>
+      </w:r>
+      <w:r>
+        <w:rPr>
+          <w:rFonts w:ascii="Verdana" w:eastAsia="Times New Roman" w:hAnsi="Verdana" w:cs="Segoe UI"/>
+          <w:color w:val="24292E"/>
+          <w:sz w:val="24"/>
+          <w:szCs w:val="24"/>
+          <w:lang w:eastAsia="it-IT"/>
+        </w:rPr>
+        <w:t>:</w:t>
+      </w:r>
+      <w:r>
+        <w:rPr>
+          <w:rFonts w:ascii="Verdana" w:eastAsia="Times New Roman" w:hAnsi="Verdana" w:cs="Segoe UI"/>
+          <w:color w:val="24292E"/>
+          <w:sz w:val="24"/>
+          <w:szCs w:val="24"/>
+          <w:lang w:eastAsia="it-IT"/>
+        </w:rPr>
+        <w:t xml:space="preserve"> </w:t>
+      </w:r>
+      <w:r>
+        <w:rPr>
+          <w:rFonts w:ascii="Verdana" w:eastAsia="Times New Roman" w:hAnsi="Verdana" w:cs="Segoe UI"/>
+          <w:i/>
+          <w:iCs/>
+          <w:color w:val="24292E"/>
+          <w:sz w:val="24"/>
+          <w:szCs w:val="24"/>
+          <w:u w:val="single"/>
+          <w:lang w:eastAsia="it-IT"/>
+        </w:rPr>
+        <w:t>crawler.php</w:t>
       </w:r>
       <w:r>
         <w:rPr>
@@ -2300,7 +1882,30 @@
           <w:szCs w:val="24"/>
           <w:lang w:eastAsia="it-IT"/>
         </w:rPr>
-        <w:t xml:space="preserve"> crawlNotizie.php recupera le notizie per continente</w:t>
+        <w:t xml:space="preserve"> </w:t>
+      </w:r>
+      <w:r>
+        <w:rPr>
+          <w:rFonts w:ascii="Verdana" w:eastAsia="Times New Roman" w:hAnsi="Verdana" w:cs="Segoe UI"/>
+          <w:i/>
+          <w:iCs/>
+          <w:color w:val="24292E"/>
+          <w:sz w:val="24"/>
+          <w:szCs w:val="24"/>
+          <w:u w:val="single"/>
+          <w:lang w:eastAsia="it-IT"/>
+        </w:rPr>
+        <w:t>crawlNotizie.php</w:t>
+      </w:r>
+      <w:r>
+        <w:rPr>
+          <w:rFonts w:ascii="Verdana" w:eastAsia="Times New Roman" w:hAnsi="Verdana" w:cs="Segoe UI"/>
+          <w:color w:val="24292E"/>
+          <w:sz w:val="24"/>
+          <w:szCs w:val="24"/>
+          <w:lang w:eastAsia="it-IT"/>
+        </w:rPr>
+        <w:t xml:space="preserve"> recupera le notizie per continente</w:t>
       </w:r>
       <w:r>
         <w:rPr>
@@ -2343,7 +1948,7 @@
         </w:rPr>
         <w:t xml:space="preserve"> </w:t>
       </w:r>
-      <w:hyperlink r:id="rId20" w:history="1">
+      <w:hyperlink r:id="rId16" w:history="1">
         <w:r>
           <w:rPr>
             <w:rStyle w:val="Collegamentoipertestuale"/>
@@ -2416,7 +2021,7 @@
                     </pic:cNvPicPr>
                   </pic:nvPicPr>
                   <pic:blipFill>
-                    <a:blip r:embed="rId21">
+                    <a:blip r:embed="rId17">
                       <a:extLst>
                         <a:ext uri="{28A0092B-C50C-407E-A947-70E740481C1C}">
                           <a14:useLocalDpi xmlns:a14="http://schemas.microsoft.com/office/drawing/2010/main" val="0"/>
@@ -2517,12 +2122,24 @@
         <w:spacing w:before="60" w:after="100" w:afterAutospacing="1" w:line="240" w:lineRule="auto"/>
         <w:rPr>
           <w:rFonts w:ascii="Verdana" w:eastAsia="Times New Roman" w:hAnsi="Verdana" w:cs="Segoe UI"/>
-          <w:color w:val="24292E"/>
-          <w:sz w:val="24"/>
-          <w:szCs w:val="24"/>
-          <w:lang w:eastAsia="it-IT"/>
-        </w:rPr>
-      </w:pPr>
+          <w:b/>
+          <w:color w:val="24292E"/>
+          <w:sz w:val="24"/>
+          <w:szCs w:val="24"/>
+          <w:lang w:eastAsia="it-IT"/>
+        </w:rPr>
+      </w:pPr>
+      <w:r>
+        <w:rPr>
+          <w:rFonts w:ascii="Verdana" w:eastAsia="Times New Roman" w:hAnsi="Verdana" w:cs="Segoe UI"/>
+          <w:b/>
+          <w:color w:val="24292E"/>
+          <w:sz w:val="24"/>
+          <w:szCs w:val="24"/>
+          <w:lang w:eastAsia="it-IT"/>
+        </w:rPr>
+        <w:t>Dove vengono salvati i dati?</w:t>
+      </w:r>
     </w:p>
     <w:p>
       <w:pPr>
@@ -2530,23 +2147,111 @@
         <w:spacing w:before="60" w:after="100" w:afterAutospacing="1" w:line="240" w:lineRule="auto"/>
         <w:rPr>
           <w:rFonts w:ascii="Verdana" w:eastAsia="Times New Roman" w:hAnsi="Verdana" w:cs="Segoe UI"/>
-          <w:b/>
-          <w:color w:val="24292E"/>
-          <w:sz w:val="24"/>
-          <w:szCs w:val="24"/>
-          <w:lang w:eastAsia="it-IT"/>
-        </w:rPr>
-      </w:pPr>
-      <w:r>
-        <w:rPr>
-          <w:rFonts w:ascii="Verdana" w:eastAsia="Times New Roman" w:hAnsi="Verdana" w:cs="Segoe UI"/>
-          <w:b/>
-          <w:color w:val="24292E"/>
-          <w:sz w:val="24"/>
-          <w:szCs w:val="24"/>
-          <w:lang w:eastAsia="it-IT"/>
-        </w:rPr>
-        <w:t>Dove vengono salvati i dati?</w:t>
+          <w:color w:val="24292E"/>
+          <w:sz w:val="24"/>
+          <w:szCs w:val="24"/>
+          <w:lang w:eastAsia="it-IT"/>
+        </w:rPr>
+      </w:pPr>
+      <w:r>
+        <w:rPr>
+          <w:rFonts w:ascii="Verdana" w:eastAsia="Times New Roman" w:hAnsi="Verdana" w:cs="Segoe UI"/>
+          <w:color w:val="24292E"/>
+          <w:sz w:val="24"/>
+          <w:szCs w:val="24"/>
+          <w:lang w:eastAsia="it-IT"/>
+        </w:rPr>
+        <w:t xml:space="preserve">Abbiamo deciso per comodità di salvare tutti i dati sul database </w:t>
+      </w:r>
+      <w:r>
+        <w:rPr>
+          <w:rFonts w:ascii="Verdana" w:eastAsia="Times New Roman" w:hAnsi="Verdana" w:cs="Segoe UI"/>
+          <w:color w:val="24292E"/>
+          <w:sz w:val="24"/>
+          <w:szCs w:val="24"/>
+          <w:lang w:eastAsia="it-IT"/>
+        </w:rPr>
+        <w:t>messo</w:t>
+      </w:r>
+      <w:r>
+        <w:rPr>
+          <w:rFonts w:ascii="Verdana" w:eastAsia="Times New Roman" w:hAnsi="Verdana" w:cs="Segoe UI"/>
+          <w:color w:val="24292E"/>
+          <w:sz w:val="24"/>
+          <w:szCs w:val="24"/>
+          <w:lang w:eastAsia="it-IT"/>
+        </w:rPr>
+        <w:t xml:space="preserve"> a disposizione dal sito di hosting</w:t>
+      </w:r>
+      <w:r>
+        <w:rPr>
+          <w:rFonts w:ascii="Verdana" w:eastAsia="Times New Roman" w:hAnsi="Verdana" w:cs="Segoe UI"/>
+          <w:color w:val="24292E"/>
+          <w:sz w:val="24"/>
+          <w:szCs w:val="24"/>
+          <w:lang w:eastAsia="it-IT"/>
+        </w:rPr>
+        <w:t xml:space="preserve">, </w:t>
+      </w:r>
+      <w:r>
+        <w:rPr>
+          <w:rFonts w:ascii="Verdana" w:eastAsia="Times New Roman" w:hAnsi="Verdana" w:cs="Segoe UI"/>
+          <w:color w:val="24292E"/>
+          <w:sz w:val="24"/>
+          <w:szCs w:val="24"/>
+          <w:lang w:eastAsia="it-IT"/>
+        </w:rPr>
+        <w:t>in questo modo il</w:t>
+      </w:r>
+      <w:r>
+        <w:rPr>
+          <w:rFonts w:ascii="Verdana" w:eastAsia="Times New Roman" w:hAnsi="Verdana" w:cs="Segoe UI"/>
+          <w:color w:val="24292E"/>
+          <w:sz w:val="24"/>
+          <w:szCs w:val="24"/>
+          <w:lang w:eastAsia="it-IT"/>
+        </w:rPr>
+        <w:t xml:space="preserve"> nostro bot Telegram interroga il database </w:t>
+      </w:r>
+      <w:r>
+        <w:rPr>
+          <w:rFonts w:ascii="Verdana" w:eastAsia="Times New Roman" w:hAnsi="Verdana" w:cs="Segoe UI"/>
+          <w:color w:val="24292E"/>
+          <w:sz w:val="24"/>
+          <w:szCs w:val="24"/>
+          <w:lang w:eastAsia="it-IT"/>
+        </w:rPr>
+        <w:t>per</w:t>
+      </w:r>
+      <w:r>
+        <w:rPr>
+          <w:rFonts w:ascii="Verdana" w:eastAsia="Times New Roman" w:hAnsi="Verdana" w:cs="Segoe UI"/>
+          <w:color w:val="24292E"/>
+          <w:sz w:val="24"/>
+          <w:szCs w:val="24"/>
+          <w:lang w:eastAsia="it-IT"/>
+        </w:rPr>
+        <w:t xml:space="preserve"> </w:t>
+      </w:r>
+      <w:r>
+        <w:rPr>
+          <w:rFonts w:ascii="Verdana" w:eastAsia="Times New Roman" w:hAnsi="Verdana" w:cs="Segoe UI"/>
+          <w:color w:val="24292E"/>
+          <w:sz w:val="24"/>
+          <w:szCs w:val="24"/>
+          <w:lang w:eastAsia="it-IT"/>
+        </w:rPr>
+        <w:t>reperire i dati richiesti dalle varie funzioni</w:t>
+      </w:r>
+      <w:r>
+        <w:rPr>
+          <w:rFonts w:ascii="Verdana" w:eastAsia="Times New Roman" w:hAnsi="Verdana" w:cs="Segoe UI"/>
+          <w:color w:val="24292E"/>
+          <w:sz w:val="24"/>
+          <w:szCs w:val="24"/>
+          <w:lang w:eastAsia="it-IT"/>
+        </w:rPr>
+        <w:t>.</w:t>
       </w:r>
     </w:p>
     <w:p>
@@ -2563,49 +2268,15 @@
       </w:pPr>
       <w:r>
         <w:rPr>
-          <w:rFonts w:ascii="Verdana" w:eastAsia="Times New Roman" w:hAnsi="Verdana" w:cs="Segoe UI"/>
-          <w:color w:val="24292E"/>
-          <w:sz w:val="24"/>
-          <w:szCs w:val="24"/>
-          <w:lang w:eastAsia="it-IT"/>
-        </w:rPr>
-        <w:t>Abbiamo deciso per comodità di salvare tutti i dati sul database messoci a disposizione dal sito di hosting</w:t>
-      </w:r>
-      <w:r>
-        <w:rPr>
-          <w:rFonts w:ascii="Verdana" w:eastAsia="Times New Roman" w:hAnsi="Verdana" w:cs="Segoe UI"/>
-          <w:color w:val="24292E"/>
-          <w:sz w:val="24"/>
-          <w:szCs w:val="24"/>
-          <w:lang w:eastAsia="it-IT"/>
-        </w:rPr>
-        <w:t>, così il nostro bot Telegram interroga il database e reperisce i dati molto facilmente.</w:t>
-      </w:r>
-    </w:p>
-    <w:p>
-      <w:pPr>
-        <w:shd w:val="clear" w:color="auto" w:fill="FFFFFF"/>
-        <w:spacing w:before="60" w:after="100" w:afterAutospacing="1" w:line="240" w:lineRule="auto"/>
-        <w:rPr>
-          <w:rFonts w:ascii="Verdana" w:eastAsia="Times New Roman" w:hAnsi="Verdana" w:cs="Segoe UI"/>
-          <w:color w:val="24292E"/>
-          <w:sz w:val="24"/>
-          <w:szCs w:val="24"/>
-          <w:lang w:eastAsia="it-IT"/>
-        </w:rPr>
-      </w:pPr>
-      <w:r>
-        <w:rPr>
           <w:rFonts w:ascii="Verdana" w:hAnsi="Verdana"/>
           <w:noProof/>
           <w:sz w:val="24"/>
           <w:szCs w:val="24"/>
         </w:rPr>
-        <w:lastRenderedPageBreak/>
         <w:drawing>
-          <wp:inline distT="0" distB="0" distL="0" distR="0" wp14:anchorId="66ECA837" wp14:editId="1FFE37E0">
-            <wp:extent cx="6120130" cy="3211126"/>
-            <wp:effectExtent l="0" t="0" r="0" b="8890"/>
+          <wp:inline distT="0" distB="0" distL="0" distR="0" wp14:anchorId="66ECA837" wp14:editId="114A42A2">
+            <wp:extent cx="5286375" cy="2773669"/>
+            <wp:effectExtent l="0" t="0" r="0" b="8255"/>
             <wp:docPr id="4" name="Picture 4"/>
             <wp:cNvGraphicFramePr>
               <a:graphicFrameLocks xmlns:a="http://schemas.openxmlformats.org/drawingml/2006/main" noChangeAspect="1"/>
@@ -2620,7 +2291,7 @@
                     </pic:cNvPicPr>
                   </pic:nvPicPr>
                   <pic:blipFill>
-                    <a:blip r:embed="rId22">
+                    <a:blip r:embed="rId18" cstate="print">
                       <a:extLst>
                         <a:ext uri="{28A0092B-C50C-407E-A947-70E740481C1C}">
                           <a14:useLocalDpi xmlns:a14="http://schemas.microsoft.com/office/drawing/2010/main" val="0"/>
@@ -2635,7 +2306,7 @@
                   <pic:spPr bwMode="auto">
                     <a:xfrm>
                       <a:off x="0" y="0"/>
-                      <a:ext cx="6120130" cy="3211126"/>
+                      <a:ext cx="5330831" cy="2796994"/>
                     </a:xfrm>
                     <a:prstGeom prst="rect">
                       <a:avLst/>
@@ -2672,6 +2343,7 @@
           <w:szCs w:val="24"/>
           <w:lang w:eastAsia="it-IT"/>
         </w:rPr>
+        <w:lastRenderedPageBreak/>
         <w:t>Lo schema ER qui sopra rappresenta la nostra base di dati nella quale sono presenti come entità Continente, Nazione, Regione e Notizia. I dati su contagi sono contenuti tutti nell’entità Regione</w:t>
       </w:r>
       <w:r>
@@ -2758,9 +2430,9 @@
           <w:szCs w:val="24"/>
         </w:rPr>
         <w:drawing>
-          <wp:inline distT="0" distB="0" distL="0" distR="0" wp14:anchorId="76B24372" wp14:editId="2FD259A9">
-            <wp:extent cx="5448300" cy="2247900"/>
-            <wp:effectExtent l="0" t="0" r="0" b="0"/>
+          <wp:inline distT="0" distB="0" distL="0" distR="0" wp14:anchorId="76B24372" wp14:editId="4026C8CC">
+            <wp:extent cx="4755718" cy="1962150"/>
+            <wp:effectExtent l="0" t="0" r="6985" b="0"/>
             <wp:docPr id="5" name="Picture 5"/>
             <wp:cNvGraphicFramePr>
               <a:graphicFrameLocks xmlns:a="http://schemas.openxmlformats.org/drawingml/2006/main" noChangeAspect="1"/>
@@ -2775,7 +2447,7 @@
                     </pic:cNvPicPr>
                   </pic:nvPicPr>
                   <pic:blipFill>
-                    <a:blip r:embed="rId23">
+                    <a:blip r:embed="rId19">
                       <a:extLst>
                         <a:ext uri="{28A0092B-C50C-407E-A947-70E740481C1C}">
                           <a14:useLocalDpi xmlns:a14="http://schemas.microsoft.com/office/drawing/2010/main" val="0"/>
@@ -2790,7 +2462,7 @@
                   <pic:spPr bwMode="auto">
                     <a:xfrm>
                       <a:off x="0" y="0"/>
-                      <a:ext cx="5451112" cy="2249060"/>
+                      <a:ext cx="4773398" cy="1969444"/>
                     </a:xfrm>
                     <a:prstGeom prst="rect">
                       <a:avLst/>
@@ -2809,19 +2481,6 @@
     </w:p>
     <w:p>
       <w:pPr>
-        <w:shd w:val="clear" w:color="auto" w:fill="FFFFFF"/>
-        <w:spacing w:before="60" w:after="100" w:afterAutospacing="1" w:line="240" w:lineRule="auto"/>
-        <w:rPr>
-          <w:rFonts w:ascii="Verdana" w:eastAsia="Times New Roman" w:hAnsi="Verdana" w:cs="Segoe UI"/>
-          <w:color w:val="24292E"/>
-          <w:sz w:val="24"/>
-          <w:szCs w:val="24"/>
-          <w:lang w:eastAsia="it-IT"/>
-        </w:rPr>
-      </w:pPr>
-    </w:p>
-    <w:p>
-      <w:pPr>
         <w:rPr>
           <w:rFonts w:ascii="Verdana" w:hAnsi="Verdana"/>
           <w:sz w:val="24"/>
@@ -2836,7 +2495,7 @@
         </w:rPr>
         <w:t xml:space="preserve">Per vedere le istruzioni sql per la creazione del database vedi </w:t>
       </w:r>
-      <w:hyperlink r:id="rId24" w:history="1">
+      <w:hyperlink r:id="rId20" w:history="1">
         <w:r>
           <w:rPr>
             <w:rStyle w:val="Collegamentoipertestuale"/>
@@ -2871,7 +2530,6 @@
           <w:sz w:val="24"/>
           <w:szCs w:val="24"/>
         </w:rPr>
-        <w:lastRenderedPageBreak/>
         <w:t>Ovviamente nella parte di codifica del crawler php abbiamo implementato delle classi DAO(Data Access Object) permettono le operazioni di CRUD e DO(Data Object) che codificano una tupla delle tabelle come un oggetto e ne rendono pi</w:t>
       </w:r>
       <w:r>
@@ -2899,7 +2557,7 @@
         </w:rPr>
         <w:t xml:space="preserve">Vedi datamodel </w:t>
       </w:r>
-      <w:hyperlink r:id="rId25" w:history="1">
+      <w:hyperlink r:id="rId21" w:history="1">
         <w:r>
           <w:rPr>
             <w:rStyle w:val="Collegamentoipertestuale"/>
@@ -3000,9 +2658,10 @@
           <w:sz w:val="24"/>
           <w:szCs w:val="24"/>
         </w:rPr>
+        <w:lastRenderedPageBreak/>
         <w:drawing>
-          <wp:inline distT="0" distB="0" distL="0" distR="0" wp14:anchorId="33C67BF1" wp14:editId="608D9455">
-            <wp:extent cx="5455920" cy="3489960"/>
+          <wp:inline distT="0" distB="0" distL="0" distR="0" wp14:anchorId="33C67BF1" wp14:editId="0249F2CF">
+            <wp:extent cx="5455920" cy="2933700"/>
             <wp:effectExtent l="0" t="0" r="0" b="0"/>
             <wp:docPr id="6" name="Picture 6"/>
             <wp:cNvGraphicFramePr>
@@ -3016,7 +2675,7 @@
                     <pic:cNvPicPr/>
                   </pic:nvPicPr>
                   <pic:blipFill>
-                    <a:blip r:embed="rId26"/>
+                    <a:blip r:embed="rId22"/>
                     <a:stretch>
                       <a:fillRect/>
                     </a:stretch>
@@ -3024,7 +2683,7 @@
                   <pic:spPr>
                     <a:xfrm>
                       <a:off x="0" y="0"/>
-                      <a:ext cx="5455920" cy="3489960"/>
+                      <a:ext cx="5455920" cy="2933700"/>
                     </a:xfrm>
                     <a:prstGeom prst="rect">
                       <a:avLst/>
@@ -3079,7 +2738,7 @@
           <w:szCs w:val="24"/>
         </w:rPr>
       </w:pPr>
-      <w:hyperlink r:id="rId27" w:history="1">
+      <w:hyperlink r:id="rId23" w:history="1">
         <w:r>
           <w:rPr>
             <w:rStyle w:val="Collegamentoipertestuale"/>
@@ -3130,16 +2789,7 @@
           <w:sz w:val="24"/>
           <w:szCs w:val="24"/>
         </w:rPr>
-        <w:t xml:space="preserve">questo </w:t>
-      </w:r>
-      <w:r>
-        <w:rPr>
-          <w:rFonts w:ascii="Verdana" w:hAnsi="Verdana"/>
-          <w:sz w:val="24"/>
-          <w:szCs w:val="24"/>
-        </w:rPr>
-        <w:lastRenderedPageBreak/>
-        <w:t>meccanismo</w:t>
+        <w:t>questo meccanismo</w:t>
       </w:r>
       <w:r>
         <w:rPr>
@@ -3182,113 +2832,157 @@
         <w:t xml:space="preserve"> i dati sui contagi e le notizie aggiornati e di mostrarli a video grazie alle tre funzioni precedentemente spiegate.</w:t>
       </w:r>
     </w:p>
-    <w:p>
-      <w:pPr>
-        <w:rPr>
-          <w:rFonts w:ascii="Verdana" w:hAnsi="Verdana"/>
-          <w:sz w:val="24"/>
-          <w:szCs w:val="24"/>
-        </w:rPr>
-      </w:pPr>
-    </w:p>
-    <w:p>
-      <w:pPr>
-        <w:rPr>
-          <w:rFonts w:ascii="Verdana" w:hAnsi="Verdana"/>
-          <w:sz w:val="24"/>
-          <w:szCs w:val="24"/>
-        </w:rPr>
-      </w:pPr>
-      <w:r>
-        <w:rPr>
-          <w:rFonts w:ascii="Verdana" w:hAnsi="Verdana"/>
-          <w:noProof/>
-          <w:sz w:val="24"/>
-          <w:szCs w:val="24"/>
-        </w:rPr>
-        <w:drawing>
-          <wp:inline distT="0" distB="0" distL="0" distR="0" wp14:anchorId="32805B2B" wp14:editId="013655BE">
-            <wp:extent cx="4046220" cy="3665076"/>
-            <wp:effectExtent l="0" t="0" r="0" b="0"/>
-            <wp:docPr id="9" name="Picture 9"/>
-            <wp:cNvGraphicFramePr>
-              <a:graphicFrameLocks xmlns:a="http://schemas.openxmlformats.org/drawingml/2006/main" noChangeAspect="1"/>
-            </wp:cNvGraphicFramePr>
-            <a:graphic xmlns:a="http://schemas.openxmlformats.org/drawingml/2006/main">
-              <a:graphicData uri="http://schemas.openxmlformats.org/drawingml/2006/picture">
-                <pic:pic xmlns:pic="http://schemas.openxmlformats.org/drawingml/2006/picture">
-                  <pic:nvPicPr>
-                    <pic:cNvPr id="1" name=""/>
-                    <pic:cNvPicPr/>
-                  </pic:nvPicPr>
-                  <pic:blipFill>
-                    <a:blip r:embed="rId28"/>
-                    <a:stretch>
-                      <a:fillRect/>
-                    </a:stretch>
-                  </pic:blipFill>
-                  <pic:spPr>
-                    <a:xfrm>
-                      <a:off x="0" y="0"/>
-                      <a:ext cx="4099588" cy="3713416"/>
-                    </a:xfrm>
-                    <a:prstGeom prst="rect">
-                      <a:avLst/>
-                    </a:prstGeom>
-                  </pic:spPr>
-                </pic:pic>
-              </a:graphicData>
-            </a:graphic>
-          </wp:inline>
-        </w:drawing>
-      </w:r>
-      <w:r>
-        <w:rPr>
-          <w:rFonts w:ascii="Verdana" w:hAnsi="Verdana"/>
-          <w:noProof/>
-          <w:sz w:val="24"/>
-          <w:szCs w:val="24"/>
-        </w:rPr>
-        <w:drawing>
-          <wp:inline distT="0" distB="0" distL="0" distR="0" wp14:anchorId="1C841AB0" wp14:editId="1300A26A">
-            <wp:extent cx="3771699" cy="3101340"/>
-            <wp:effectExtent l="0" t="0" r="635" b="3810"/>
-            <wp:docPr id="10" name="Picture 10"/>
-            <wp:cNvGraphicFramePr>
-              <a:graphicFrameLocks xmlns:a="http://schemas.openxmlformats.org/drawingml/2006/main" noChangeAspect="1"/>
-            </wp:cNvGraphicFramePr>
-            <a:graphic xmlns:a="http://schemas.openxmlformats.org/drawingml/2006/main">
-              <a:graphicData uri="http://schemas.openxmlformats.org/drawingml/2006/picture">
-                <pic:pic xmlns:pic="http://schemas.openxmlformats.org/drawingml/2006/picture">
-                  <pic:nvPicPr>
-                    <pic:cNvPr id="1" name=""/>
-                    <pic:cNvPicPr/>
-                  </pic:nvPicPr>
-                  <pic:blipFill>
-                    <a:blip r:embed="rId29"/>
-                    <a:stretch>
-                      <a:fillRect/>
-                    </a:stretch>
-                  </pic:blipFill>
-                  <pic:spPr>
-                    <a:xfrm>
-                      <a:off x="0" y="0"/>
-                      <a:ext cx="3799733" cy="3124392"/>
-                    </a:xfrm>
-                    <a:prstGeom prst="rect">
-                      <a:avLst/>
-                    </a:prstGeom>
-                  </pic:spPr>
-                </pic:pic>
-              </a:graphicData>
-            </a:graphic>
-          </wp:inline>
-        </w:drawing>
-      </w:r>
+    <w:tbl>
+      <w:tblPr>
+        <w:tblStyle w:val="Grigliatabella"/>
+        <w:tblW w:w="11006" w:type="dxa"/>
+        <w:tblInd w:w="-504" w:type="dxa"/>
+        <w:tblBorders>
+          <w:top w:val="none" w:sz="0" w:space="0" w:color="auto"/>
+          <w:left w:val="none" w:sz="0" w:space="0" w:color="auto"/>
+          <w:bottom w:val="none" w:sz="0" w:space="0" w:color="auto"/>
+          <w:right w:val="none" w:sz="0" w:space="0" w:color="auto"/>
+          <w:insideH w:val="none" w:sz="0" w:space="0" w:color="auto"/>
+          <w:insideV w:val="none" w:sz="0" w:space="0" w:color="auto"/>
+        </w:tblBorders>
+        <w:tblLook w:val="04A0" w:firstRow="1" w:lastRow="0" w:firstColumn="1" w:lastColumn="0" w:noHBand="0" w:noVBand="1"/>
+      </w:tblPr>
+      <w:tblGrid>
+        <w:gridCol w:w="5420"/>
+        <w:gridCol w:w="5586"/>
+      </w:tblGrid>
+      <w:tr>
+        <w:trPr>
+          <w:trHeight w:val="4245"/>
+        </w:trPr>
+        <w:tc>
+          <w:tcPr>
+            <w:tcW w:w="5438" w:type="dxa"/>
+          </w:tcPr>
+          <w:p>
+            <w:pPr>
+              <w:rPr>
+                <w:rFonts w:ascii="Verdana" w:hAnsi="Verdana"/>
+                <w:sz w:val="24"/>
+                <w:szCs w:val="24"/>
+              </w:rPr>
+            </w:pPr>
+            <w:r>
+              <w:rPr>
+                <w:rFonts w:ascii="Verdana" w:hAnsi="Verdana"/>
+                <w:noProof/>
+                <w:sz w:val="24"/>
+                <w:szCs w:val="24"/>
+              </w:rPr>
+              <w:drawing>
+                <wp:inline distT="0" distB="0" distL="0" distR="0" wp14:anchorId="5C1697B5" wp14:editId="4FD0FAA2">
+                  <wp:extent cx="3286125" cy="2752725"/>
+                  <wp:effectExtent l="0" t="0" r="9525" b="9525"/>
+                  <wp:docPr id="9" name="Picture 9"/>
+                  <wp:cNvGraphicFramePr>
+                    <a:graphicFrameLocks xmlns:a="http://schemas.openxmlformats.org/drawingml/2006/main" noChangeAspect="1"/>
+                  </wp:cNvGraphicFramePr>
+                  <a:graphic xmlns:a="http://schemas.openxmlformats.org/drawingml/2006/main">
+                    <a:graphicData uri="http://schemas.openxmlformats.org/drawingml/2006/picture">
+                      <pic:pic xmlns:pic="http://schemas.openxmlformats.org/drawingml/2006/picture">
+                        <pic:nvPicPr>
+                          <pic:cNvPr id="1" name=""/>
+                          <pic:cNvPicPr/>
+                        </pic:nvPicPr>
+                        <pic:blipFill>
+                          <a:blip r:embed="rId24"/>
+                          <a:stretch>
+                            <a:fillRect/>
+                          </a:stretch>
+                        </pic:blipFill>
+                        <pic:spPr>
+                          <a:xfrm>
+                            <a:off x="0" y="0"/>
+                            <a:ext cx="3329920" cy="2789411"/>
+                          </a:xfrm>
+                          <a:prstGeom prst="rect">
+                            <a:avLst/>
+                          </a:prstGeom>
+                        </pic:spPr>
+                      </pic:pic>
+                    </a:graphicData>
+                  </a:graphic>
+                </wp:inline>
+              </w:drawing>
+            </w:r>
+          </w:p>
+        </w:tc>
+        <w:tc>
+          <w:tcPr>
+            <w:tcW w:w="5568" w:type="dxa"/>
+          </w:tcPr>
+          <w:p>
+            <w:pPr>
+              <w:rPr>
+                <w:rFonts w:ascii="Verdana" w:hAnsi="Verdana"/>
+                <w:sz w:val="24"/>
+                <w:szCs w:val="24"/>
+              </w:rPr>
+            </w:pPr>
+            <w:r>
+              <w:rPr>
+                <w:rFonts w:ascii="Verdana" w:hAnsi="Verdana"/>
+                <w:noProof/>
+                <w:sz w:val="24"/>
+                <w:szCs w:val="24"/>
+              </w:rPr>
+              <w:drawing>
+                <wp:inline distT="0" distB="0" distL="0" distR="0" wp14:anchorId="28B1E4A9" wp14:editId="3D33D559">
+                  <wp:extent cx="3400425" cy="2762250"/>
+                  <wp:effectExtent l="0" t="0" r="9525" b="0"/>
+                  <wp:docPr id="10" name="Picture 10"/>
+                  <wp:cNvGraphicFramePr>
+                    <a:graphicFrameLocks xmlns:a="http://schemas.openxmlformats.org/drawingml/2006/main" noChangeAspect="1"/>
+                  </wp:cNvGraphicFramePr>
+                  <a:graphic xmlns:a="http://schemas.openxmlformats.org/drawingml/2006/main">
+                    <a:graphicData uri="http://schemas.openxmlformats.org/drawingml/2006/picture">
+                      <pic:pic xmlns:pic="http://schemas.openxmlformats.org/drawingml/2006/picture">
+                        <pic:nvPicPr>
+                          <pic:cNvPr id="1" name=""/>
+                          <pic:cNvPicPr/>
+                        </pic:nvPicPr>
+                        <pic:blipFill>
+                          <a:blip r:embed="rId25"/>
+                          <a:stretch>
+                            <a:fillRect/>
+                          </a:stretch>
+                        </pic:blipFill>
+                        <pic:spPr>
+                          <a:xfrm>
+                            <a:off x="0" y="0"/>
+                            <a:ext cx="3436689" cy="2791708"/>
+                          </a:xfrm>
+                          <a:prstGeom prst="rect">
+                            <a:avLst/>
+                          </a:prstGeom>
+                        </pic:spPr>
+                      </pic:pic>
+                    </a:graphicData>
+                  </a:graphic>
+                </wp:inline>
+              </w:drawing>
+            </w:r>
+          </w:p>
+        </w:tc>
+      </w:tr>
+    </w:tbl>
+    <w:p>
+      <w:pPr>
+        <w:rPr>
+          <w:rFonts w:ascii="Verdana" w:hAnsi="Verdana"/>
+          <w:sz w:val="24"/>
+          <w:szCs w:val="24"/>
+        </w:rPr>
+      </w:pPr>
     </w:p>
     <w:sectPr>
-      <w:headerReference w:type="default" r:id="rId30"/>
-      <w:footerReference w:type="default" r:id="rId31"/>
+      <w:headerReference w:type="default" r:id="rId26"/>
+      <w:footerReference w:type="default" r:id="rId27"/>
       <w:pgSz w:w="11906" w:h="16838"/>
       <w:pgMar w:top="1417" w:right="1134" w:bottom="1134" w:left="1134" w:header="708" w:footer="708" w:gutter="0"/>
       <w:cols w:space="708"/>
@@ -3999,6 +3693,7 @@
     <w:lsdException w:name="HTML Sample" w:semiHidden="1" w:unhideWhenUsed="1"/>
     <w:lsdException w:name="HTML Typewriter" w:semiHidden="1" w:unhideWhenUsed="1"/>
     <w:lsdException w:name="HTML Variable" w:semiHidden="1" w:unhideWhenUsed="1"/>
+    <w:lsdException w:name="Normal Table" w:semiHidden="1" w:unhideWhenUsed="1"/>
     <w:lsdException w:name="annotation subject" w:semiHidden="1" w:unhideWhenUsed="1"/>
     <w:lsdException w:name="No List" w:semiHidden="1" w:unhideWhenUsed="1"/>
     <w:lsdException w:name="Outline List 1" w:semiHidden="1" w:unhideWhenUsed="1"/>
@@ -4045,8 +3740,10 @@
     <w:lsdException w:name="Table Subtle 2" w:semiHidden="1" w:unhideWhenUsed="1"/>
     <w:lsdException w:name="Table Web 1" w:semiHidden="1" w:unhideWhenUsed="1"/>
     <w:lsdException w:name="Table Web 2" w:semiHidden="1" w:unhideWhenUsed="1"/>
+    <w:lsdException w:name="Table Web 3" w:semiHidden="1" w:unhideWhenUsed="1"/>
     <w:lsdException w:name="Balloon Text" w:semiHidden="1" w:unhideWhenUsed="1"/>
     <w:lsdException w:name="Table Grid" w:uiPriority="39"/>
+    <w:lsdException w:name="Table Theme" w:semiHidden="1" w:unhideWhenUsed="1"/>
     <w:lsdException w:name="Placeholder Text" w:semiHidden="1"/>
     <w:lsdException w:name="No Spacing" w:uiPriority="1" w:qFormat="1"/>
     <w:lsdException w:name="Light Shading" w:uiPriority="60"/>
@@ -4551,6 +4248,25 @@
       <w:shd w:val="clear" w:color="auto" w:fill="E1DFDD"/>
     </w:rPr>
   </w:style>
+  <w:style w:type="table" w:styleId="Grigliatabella">
+    <w:name w:val="Table Grid"/>
+    <w:basedOn w:val="Tabellanormale"/>
+    <w:uiPriority w:val="39"/>
+    <w:rsid w:val="00DC1C4A"/>
+    <w:pPr>
+      <w:spacing w:after="0" w:line="240" w:lineRule="auto"/>
+    </w:pPr>
+    <w:tblPr>
+      <w:tblBorders>
+        <w:top w:val="single" w:sz="4" w:space="0" w:color="auto"/>
+        <w:left w:val="single" w:sz="4" w:space="0" w:color="auto"/>
+        <w:bottom w:val="single" w:sz="4" w:space="0" w:color="auto"/>
+        <w:right w:val="single" w:sz="4" w:space="0" w:color="auto"/>
+        <w:insideH w:val="single" w:sz="4" w:space="0" w:color="auto"/>
+        <w:insideV w:val="single" w:sz="4" w:space="0" w:color="auto"/>
+      </w:tblBorders>
+    </w:tblPr>
+  </w:style>
 </w:styles>
 </file>
 
